--- a/manuscript/revision/Supplementary Online Materials - Reviewed_R1_17.6.docx
+++ b/manuscript/revision/Supplementary Online Materials - Reviewed_R1_17.6.docx
@@ -32,12 +32,39 @@
         <w:jc w:val="center"/>
       </w:pPr>
       <w:r>
-        <w:t>Supplementary Online Materials - Reviewed</w:t>
+        <w:t xml:space="preserve">Supplementary Online Materials </w:t>
+      </w:r>
+      <w:r>
+        <w:t>–</w:t>
+      </w:r>
+      <w:r>
+        <w:t xml:space="preserve"> Reviewed</w:t>
       </w:r>
     </w:p>
     <w:p>
       <w:pPr>
-        <w:pStyle w:val="Heading1"/>
+        <w:ind w:firstLine="0"/>
+        <w:jc w:val="center"/>
+        <w:rPr>
+          <w:del w:id="0" w:author="Ian Hussey" w:date="2020-06-17T12:26:00Z"/>
+        </w:rPr>
+      </w:pPr>
+    </w:p>
+    <w:p>
+      <w:pPr>
+        <w:ind w:firstLine="0"/>
+        <w:jc w:val="center"/>
+        <w:rPr>
+          <w:del w:id="1" w:author="Ian Hussey" w:date="2020-06-17T12:26:00Z"/>
+        </w:rPr>
+      </w:pPr>
+    </w:p>
+    <w:p>
+      <w:pPr>
+        <w:ind w:firstLine="0"/>
+        <w:pPrChange w:id="2" w:author="Ian Hussey" w:date="2020-06-17T12:26:00Z">
+          <w:pPr/>
+        </w:pPrChange>
       </w:pPr>
     </w:p>
     <w:p>
@@ -45,30 +72,10 @@
         <w:pStyle w:val="Heading1"/>
       </w:pPr>
       <w:r>
-        <w:t xml:space="preserve">Deviations </w:t>
-      </w:r>
-      <w:r>
-        <w:t>f</w:t>
-      </w:r>
-      <w:r>
-        <w:t>rom the Preregistration</w:t>
-      </w:r>
-    </w:p>
-    <w:p>
-      <w:r>
-        <w:t xml:space="preserve">In order to maximize evidential value and transparency, we document all divergences from </w:t>
-      </w:r>
-      <w:r>
-        <w:t xml:space="preserve">the </w:t>
-      </w:r>
-      <w:r>
-        <w:t xml:space="preserve">preregistration/Stage 1 accepted manuscript </w:t>
-      </w:r>
-      <w:r>
-        <w:t xml:space="preserve">to Stage 2 manuscript </w:t>
-      </w:r>
-      <w:r>
-        <w:t>below.</w:t>
+        <w:t xml:space="preserve">Additional </w:t>
+      </w:r>
+      <w:r>
+        <w:t>details of methods</w:t>
       </w:r>
     </w:p>
     <w:p>
@@ -76,62 +83,1554 @@
         <w:pStyle w:val="Heading2"/>
       </w:pPr>
       <w:r>
-        <w:t>Change in terminology from ‘confirmatory’/‘exploratory’ to ‘primary’/‘secondary’ analyses</w:t>
-      </w:r>
-    </w:p>
-    <w:p>
-      <w:r>
-        <w:t xml:space="preserve">After writing the Stage 2 manuscript and soliciting comments from </w:t>
-      </w:r>
-      <w:r>
-        <w:t xml:space="preserve">the </w:t>
-      </w:r>
-      <w:r>
-        <w:t xml:space="preserve">co-authors, there was consensus that the terminology of ‘confirmatory’ vs. ‘exploratory’ analyses was confusing given that all analyses were preregistered (both descriptions and the code implementing them). However, we were also acutely aware of the potential pitfalls of relabeling these analyses given the Registered Report format. We therefore sought advice from Christ Chambers, creator of the Registered Report format and editor for a large number of RR articles to date, about the relative benefits and costs of changing vs. not changing this terminology. His expert opinion was that the term </w:t>
-      </w:r>
-      <w:r>
-        <w:t>‘</w:t>
-      </w:r>
-      <w:r>
-        <w:t>exploratory</w:t>
-      </w:r>
-      <w:r>
-        <w:t>’</w:t>
-      </w:r>
-      <w:r>
-        <w:t xml:space="preserve"> should not be employed within a preregistered analysis. As such, we have changed the Stage 2 manuscript to refer to ‘primary’ analyses (i.e., those that most directly replicate the original Fazio &amp; Olson, 2001 study) versus ‘secondary’ analyses (i.e., those that test the robustness of </w:t>
-      </w:r>
-      <w:r>
-        <w:t>the</w:t>
-      </w:r>
-      <w:r>
-        <w:t xml:space="preserve"> </w:t>
-      </w:r>
-      <w:r>
-        <w:t xml:space="preserve">EC effect to other exclusion criteria). We felt </w:t>
-      </w:r>
-      <w:r>
-        <w:t>that</w:t>
-      </w:r>
-      <w:r>
-        <w:t xml:space="preserve"> </w:t>
-      </w:r>
-      <w:r>
-        <w:t xml:space="preserve">this modification to the Stage 1 accepted manuscript was justified on the basis of improving clarity and readability. This change, along with reference to this document, is now footnoted in the manuscript. </w:t>
+        <w:t xml:space="preserve">Sample </w:t>
+      </w:r>
+      <w:ins w:id="3" w:author="Ian Hussey" w:date="2020-06-17T13:15:00Z">
+        <w:r>
+          <w:t>s</w:t>
+        </w:r>
+      </w:ins>
+      <w:del w:id="4" w:author="Ian Hussey" w:date="2020-06-17T13:15:00Z">
+        <w:r>
+          <w:delText>S</w:delText>
+        </w:r>
+      </w:del>
+      <w:r>
+        <w:t xml:space="preserve">ize and </w:t>
+      </w:r>
+      <w:ins w:id="5" w:author="Ian Hussey" w:date="2020-06-17T13:15:00Z">
+        <w:r>
+          <w:t>c</w:t>
+        </w:r>
+      </w:ins>
+      <w:del w:id="6" w:author="Ian Hussey" w:date="2020-06-17T13:15:00Z">
+        <w:r>
+          <w:delText>C</w:delText>
+        </w:r>
+      </w:del>
+      <w:r>
+        <w:t xml:space="preserve">haracteristics </w:t>
       </w:r>
     </w:p>
     <w:p>
       <w:pPr>
-        <w:spacing w:after="160" w:line="259" w:lineRule="auto"/>
+        <w:rPr>
+          <w:ins w:id="7" w:author="Ian Hussey" w:date="2020-06-17T13:15:00Z"/>
+        </w:rPr>
+      </w:pPr>
+      <w:r>
+        <w:t xml:space="preserve">Table S1 </w:t>
+      </w:r>
+      <w:r>
+        <w:t xml:space="preserve">below </w:t>
+      </w:r>
+      <w:r>
+        <w:t>details the sample size</w:t>
+      </w:r>
+      <w:r>
+        <w:t xml:space="preserve"> and </w:t>
+      </w:r>
+      <w:r>
+        <w:t>sample characteristics</w:t>
+      </w:r>
+      <w:r>
+        <w:t xml:space="preserve"> at each site and percent of exclusions for each of the contingency awareness/recollective memory exclusion criteria. </w:t>
+      </w:r>
+      <w:ins w:id="8" w:author="Tal Moran Yorovich" w:date="2020-05-27T09:37:00Z">
+        <w:r>
+          <w:t>We initially planned that each lab would collect data from a minimum of 100 participants and a maximum of 150 participants based on their local resources.</w:t>
+        </w:r>
+        <w:r>
+          <w:t xml:space="preserve"> </w:t>
+        </w:r>
+        <w:r>
+          <w:t>Three labs collected data from more than 150 participants</w:t>
+        </w:r>
+      </w:ins>
+      <w:ins w:id="9" w:author="Tal Moran Yorovich" w:date="2020-05-27T09:38:00Z">
+        <w:r>
+          <w:t>. O</w:t>
+        </w:r>
+        <w:r>
+          <w:t>ne lab collected fewer than 100 participants</w:t>
+        </w:r>
+        <w:r>
+          <w:t xml:space="preserve">. </w:t>
+        </w:r>
+        <w:r>
+          <w:t xml:space="preserve">This was </w:t>
+        </w:r>
+        <w:r>
+          <w:t xml:space="preserve">the lab </w:t>
+        </w:r>
+        <w:r>
+          <w:t>of one of the original authors</w:t>
+        </w:r>
+        <w:r>
+          <w:t xml:space="preserve"> (Olson)</w:t>
+        </w:r>
+        <w:r>
+          <w:t>. Given that we wanted to offer this lab the opportunity to fully participate in this replication effort, we updated our preregistration with a</w:t>
+        </w:r>
+        <w:r>
+          <w:t>n extended</w:t>
+        </w:r>
+        <w:r>
+          <w:t xml:space="preserve"> deadline for data collection at this site and specified that all data from all sites would be included regardless of sample size (see </w:t>
+        </w:r>
+        <w:r>
+          <w:fldChar w:fldCharType="begin"/>
+        </w:r>
+        <w:r>
+          <w:instrText xml:space="preserve"> HYPERLINK "https://osf.io/uyng7" </w:instrText>
+        </w:r>
+        <w:r>
+          <w:fldChar w:fldCharType="separate"/>
+        </w:r>
+        <w:r>
+          <w:rPr>
+            <w:rStyle w:val="Hyperlink"/>
+            <w:color w:val="auto"/>
+          </w:rPr>
+          <w:t>osf.io/uyng7</w:t>
+        </w:r>
+        <w:r>
+          <w:rPr>
+            <w:rStyle w:val="Hyperlink"/>
+            <w:color w:val="auto"/>
+          </w:rPr>
+          <w:fldChar w:fldCharType="end"/>
+        </w:r>
+        <w:r>
+          <w:rPr>
+            <w:rStyle w:val="Hyperlink"/>
+            <w:color w:val="auto"/>
+          </w:rPr>
+          <w:t xml:space="preserve"> for</w:t>
+        </w:r>
+        <w:r>
+          <w:rPr>
+            <w:rStyle w:val="Hyperlink"/>
+            <w:color w:val="auto"/>
+          </w:rPr>
+          <w:t xml:space="preserve"> the</w:t>
+        </w:r>
+        <w:r>
+          <w:rPr>
+            <w:rStyle w:val="Hyperlink"/>
+            <w:color w:val="auto"/>
+          </w:rPr>
+          <w:t xml:space="preserve"> addition to </w:t>
+        </w:r>
+        <w:r>
+          <w:rPr>
+            <w:rStyle w:val="Hyperlink"/>
+            <w:color w:val="auto"/>
+          </w:rPr>
+          <w:t xml:space="preserve">the </w:t>
+        </w:r>
+        <w:r>
+          <w:rPr>
+            <w:rStyle w:val="Hyperlink"/>
+            <w:color w:val="auto"/>
+          </w:rPr>
+          <w:t>preregistration</w:t>
+        </w:r>
+        <w:r>
+          <w:t>). This choice was deemed compatible with our meta</w:t>
+        </w:r>
+        <w:r>
+          <w:t>-</w:t>
+        </w:r>
+        <w:r>
+          <w:t>analytic approach.</w:t>
+        </w:r>
+      </w:ins>
+    </w:p>
+    <w:p>
+      <w:pPr>
+        <w:pStyle w:val="Heading2"/>
+        <w:rPr>
+          <w:ins w:id="10" w:author="Ian Hussey" w:date="2020-06-17T13:15:00Z"/>
+        </w:rPr>
+        <w:pPrChange w:id="11" w:author="Ian Hussey" w:date="2020-06-17T13:15:00Z">
+          <w:pPr>
+            <w:ind w:firstLine="0"/>
+          </w:pPr>
+        </w:pPrChange>
+      </w:pPr>
+      <w:ins w:id="12" w:author="Ian Hussey" w:date="2020-06-17T13:15:00Z">
+        <w:r>
+          <w:t>Treatment of missing data</w:t>
+        </w:r>
+      </w:ins>
+    </w:p>
+    <w:p>
+      <w:pPr>
         <w:ind w:firstLine="0"/>
-        <w:outlineLvl w:val="9"/>
+        <w:pPrChange w:id="13" w:author="Ian Hussey" w:date="2020-06-17T13:15:00Z">
+          <w:pPr/>
+        </w:pPrChange>
+      </w:pPr>
+      <w:ins w:id="14" w:author="Ian Hussey" w:date="2020-06-17T13:15:00Z">
+        <w:r>
+          <w:tab/>
+          <w:t>Our (preregistered) data processing code excludes participants with missing</w:t>
+        </w:r>
+      </w:ins>
+      <w:ins w:id="15" w:author="Ian Hussey" w:date="2020-06-17T13:16:00Z">
+        <w:r>
+          <w:t xml:space="preserve">, partial or incomplete data. However, this exclusion was not explicated in the </w:t>
+        </w:r>
+        <w:r>
+          <w:t xml:space="preserve">written </w:t>
+        </w:r>
+        <w:bookmarkStart w:id="16" w:name="_GoBack"/>
+        <w:bookmarkEnd w:id="16"/>
+        <w:r>
+          <w:t xml:space="preserve">preregistration. </w:t>
+        </w:r>
+      </w:ins>
+    </w:p>
+    <w:p>
+      <w:pPr>
+        <w:pStyle w:val="Heading2"/>
+        <w:rPr>
+          <w:ins w:id="17" w:author="Tal Moran Yorovich" w:date="2020-05-27T10:21:00Z"/>
+        </w:rPr>
+      </w:pPr>
+      <w:ins w:id="18" w:author="Tal Moran Yorovich" w:date="2020-05-27T10:21:00Z">
+        <w:r>
+          <w:t xml:space="preserve">Pretesting of </w:t>
+        </w:r>
+        <w:r>
+          <w:t xml:space="preserve">Conditioned </w:t>
+        </w:r>
+        <w:r>
+          <w:t>S</w:t>
+        </w:r>
+        <w:r>
+          <w:t>timuli</w:t>
+        </w:r>
+      </w:ins>
+    </w:p>
+    <w:p>
+      <w:ins w:id="19" w:author="Tal Moran Yorovich" w:date="2020-05-27T10:21:00Z">
+        <w:r>
+          <w:t xml:space="preserve">For the conditioned stimuli, the original authors recommended that we not use the CSs from their original (2001) study because these items may be relatively familiar to modern samples (see Jones et al., 2009). Instead they advised us to select stimuli that would be relatively novel and neutral to the sample population. Based on this recommendation we generated a set of sixty Pokémon characters. We pretested these characters along two </w:t>
+        </w:r>
+        <w:r>
+          <w:lastRenderedPageBreak/>
+          <w:t xml:space="preserve">dimensions (valence and familiarity) using a separate sample of 155 participants on the Prolific Academic website (https://prolific.ac) (see </w:t>
+        </w:r>
+        <w:r>
+          <w:fldChar w:fldCharType="begin"/>
+        </w:r>
+        <w:r>
+          <w:instrText xml:space="preserve"> HYPERLINK "https://osf.io/4ecx5/" </w:instrText>
+        </w:r>
+        <w:r>
+          <w:fldChar w:fldCharType="separate"/>
+        </w:r>
+        <w:r>
+          <w:rPr>
+            <w:rStyle w:val="Hyperlink"/>
+          </w:rPr>
+          <w:t>osf.io/4ecx5</w:t>
+        </w:r>
+        <w:r>
+          <w:rPr>
+            <w:rStyle w:val="Hyperlink"/>
+            <w:color w:val="000000" w:themeColor="text1"/>
+          </w:rPr>
+          <w:fldChar w:fldCharType="end"/>
+        </w:r>
+        <w:r>
+          <w:t xml:space="preserve">). On the basis of this pretest we then selected those twenty characters that were rated as most neutral and least familiar. Participating labs were instructed to further pretest these twenty characters onsite in order to identify the nine characters that are most neutral and least familiar to participants at that specific lab. The two characters that (a) were most neutral and least familiar, and (b) which differed least in valence and familiarity served as CSs (see </w:t>
+        </w:r>
+        <w:r>
+          <w:fldChar w:fldCharType="begin"/>
+        </w:r>
+        <w:r>
+          <w:instrText xml:space="preserve"> HYPERLINK "https://osf.io/a3qj9/" </w:instrText>
+        </w:r>
+        <w:r>
+          <w:fldChar w:fldCharType="separate"/>
+        </w:r>
+        <w:r>
+          <w:rPr>
+            <w:rStyle w:val="Hyperlink"/>
+          </w:rPr>
+          <w:t>osf.io/a3qj9</w:t>
+        </w:r>
+        <w:r>
+          <w:rPr>
+            <w:rStyle w:val="Hyperlink"/>
+            <w:color w:val="000000" w:themeColor="text1"/>
+          </w:rPr>
+          <w:fldChar w:fldCharType="end"/>
+        </w:r>
+        <w:r>
+          <w:t xml:space="preserve"> for the results of the pretest conducted at each lab). One lab </w:t>
+        </w:r>
+        <w:r>
+          <w:t xml:space="preserve">(Gawronski) </w:t>
+        </w:r>
+        <w:r>
+          <w:t xml:space="preserve">was unable to carry out such a pretest and therefore used the nine characters derived from </w:t>
+        </w:r>
+        <w:r>
+          <w:t>the online</w:t>
+        </w:r>
+        <w:r>
+          <w:t xml:space="preserve"> initial pretest.</w:t>
+        </w:r>
+      </w:ins>
+    </w:p>
+    <w:p>
+      <w:pPr>
+        <w:pStyle w:val="Heading2"/>
+        <w:rPr>
+          <w:ins w:id="20" w:author="Tal Moran Yorovich" w:date="2020-05-27T10:21:00Z"/>
+          <w:bCs/>
+        </w:rPr>
+      </w:pPr>
+      <w:ins w:id="21" w:author="Ian Hussey" w:date="2020-06-17T13:14:00Z">
+        <w:r>
+          <w:t>Awareness e</w:t>
+        </w:r>
+      </w:ins>
+      <w:del w:id="22" w:author="Ian Hussey" w:date="2020-06-17T13:14:00Z">
+        <w:r>
+          <w:delText>E</w:delText>
+        </w:r>
+      </w:del>
+      <w:r>
+        <w:t>xclusion criteria</w:t>
+      </w:r>
+    </w:p>
+    <w:p>
+      <w:pPr>
+        <w:rPr>
+          <w:ins w:id="23" w:author="sean hughes" w:date="2020-05-28T10:57:00Z"/>
+          <w:lang w:val="en-IE" w:bidi="ar-SA"/>
+        </w:rPr>
+      </w:pPr>
+      <w:ins w:id="24" w:author="sean hughes" w:date="2020-05-28T10:57:00Z">
+        <w:r>
+          <w:rPr>
+            <w:b/>
+            <w:lang w:val="en-IE" w:bidi="ar-SA"/>
+          </w:rPr>
+          <w:t xml:space="preserve">Primary </w:t>
+        </w:r>
+      </w:ins>
+      <w:r>
         <w:rPr>
           <w:b/>
-          <w:bCs w:val="0"/>
+          <w:lang w:val="en-IE" w:bidi="ar-SA"/>
+        </w:rPr>
+        <w:t>c</w:t>
+      </w:r>
+      <w:ins w:id="25" w:author="sean hughes" w:date="2020-05-28T10:57:00Z">
+        <w:r>
+          <w:rPr>
+            <w:b/>
+            <w:lang w:val="en-IE" w:bidi="ar-SA"/>
+          </w:rPr>
+          <w:t>riterion</w:t>
+        </w:r>
+        <w:r>
+          <w:rPr>
+            <w:b/>
+            <w:i/>
+            <w:lang w:val="en-IE" w:bidi="ar-SA"/>
+          </w:rPr>
+          <w:t xml:space="preserve"> </w:t>
+        </w:r>
+        <w:r>
+          <w:rPr>
+            <w:b/>
+            <w:lang w:val="en-IE" w:bidi="ar-SA"/>
+          </w:rPr>
+          <w:t>(Olson &amp; Fazio, 2001)</w:t>
+        </w:r>
+      </w:ins>
+      <w:r>
+        <w:rPr>
+          <w:lang w:val="en-IE" w:bidi="ar-SA"/>
+        </w:rPr>
+        <w:t xml:space="preserve">. </w:t>
+      </w:r>
+      <w:ins w:id="26" w:author="sean hughes" w:date="2020-05-28T10:57:00Z">
+        <w:r>
+          <w:rPr>
+            <w:lang w:val="en-IE" w:bidi="ar-SA"/>
+          </w:rPr>
+          <w:t>A</w:t>
+        </w:r>
+        <w:r>
+          <w:rPr>
+            <w:lang w:val="en-IE" w:bidi="ar-SA"/>
+          </w:rPr>
+          <w:t xml:space="preserve"> score </w:t>
+        </w:r>
+        <w:r>
+          <w:rPr>
+            <w:lang w:val="en-IE" w:bidi="ar-SA"/>
+          </w:rPr>
+          <w:t xml:space="preserve">was computed </w:t>
+        </w:r>
+        <w:r>
+          <w:rPr>
+            <w:lang w:val="en-IE" w:bidi="ar-SA"/>
+          </w:rPr>
+          <w:t xml:space="preserve">following the original authors’ recommendations to closely replicate their original study. This score was based on participants’ open-ended responses to </w:t>
+        </w:r>
+        <w:r>
+          <w:rPr>
+            <w:lang w:val="en-IE" w:bidi="ar-SA"/>
+          </w:rPr>
+          <w:t xml:space="preserve">the original Olson and Fazio’s </w:t>
+        </w:r>
+        <w:r>
+          <w:rPr>
+            <w:color w:val="231F20"/>
+            <w:lang w:val="en-IE" w:bidi="ar-SA"/>
+          </w:rPr>
+          <w:t xml:space="preserve">post-experiment question </w:t>
+        </w:r>
+        <w:r>
+          <w:rPr>
+            <w:lang w:val="en-IE" w:bidi="ar-SA"/>
+          </w:rPr>
+          <w:t>1 (</w:t>
+        </w:r>
+        <w:r>
+          <w:rPr>
+            <w:i/>
+            <w:iCs/>
+            <w:lang w:val="en-IE" w:bidi="ar-SA"/>
+          </w:rPr>
+          <w:t>Think back to the very first part of the experiment. Did you notice anything out of the ordinary in the way the words and pictures were presented during the surveillance tasks?</w:t>
+        </w:r>
+        <w:r>
+          <w:rPr>
+            <w:lang w:val="en-IE" w:bidi="ar-SA"/>
+          </w:rPr>
+          <w:t xml:space="preserve">) and </w:t>
+        </w:r>
+        <w:r>
+          <w:rPr>
+            <w:color w:val="231F20"/>
+            <w:lang w:val="en-IE" w:bidi="ar-SA"/>
+          </w:rPr>
+          <w:t xml:space="preserve">post-experiment question </w:t>
+        </w:r>
+        <w:r>
+          <w:rPr>
+            <w:lang w:val="en-IE" w:bidi="ar-SA"/>
+          </w:rPr>
+          <w:t>2 (</w:t>
+        </w:r>
+        <w:r>
+          <w:rPr>
+            <w:i/>
+            <w:iCs/>
+            <w:lang w:val="en-IE" w:bidi="ar-SA"/>
+          </w:rPr>
+          <w:t>Did you notice anything systematic about how particular words and images appeared together during the surveillance tasks?</w:t>
+        </w:r>
+        <w:r>
+          <w:rPr>
+            <w:lang w:val="en-IE" w:bidi="ar-SA"/>
+          </w:rPr>
+          <w:t xml:space="preserve">). Two independent </w:t>
+        </w:r>
+        <w:proofErr w:type="spellStart"/>
+        <w:r>
+          <w:rPr>
+            <w:lang w:val="en-IE" w:bidi="ar-SA"/>
+          </w:rPr>
+          <w:t>raters</w:t>
+        </w:r>
+        <w:proofErr w:type="spellEnd"/>
+        <w:r>
+          <w:rPr>
+            <w:lang w:val="en-IE" w:bidi="ar-SA"/>
+          </w:rPr>
+          <w:t xml:space="preserve">, who were blinded to one another’s ratings, evaluated responses to </w:t>
+        </w:r>
+        <w:r>
+          <w:rPr>
+            <w:lang w:val="en-IE" w:bidi="ar-SA"/>
+          </w:rPr>
+          <w:t>these two questions</w:t>
+        </w:r>
+        <w:r>
+          <w:rPr>
+            <w:lang w:val="en-IE" w:bidi="ar-SA"/>
+          </w:rPr>
+          <w:t xml:space="preserve">, and treated responses </w:t>
+        </w:r>
+        <w:r>
+          <w:rPr>
+            <w:lang w:val="en-IE" w:bidi="ar-SA"/>
+          </w:rPr>
+          <w:t xml:space="preserve">on </w:t>
+        </w:r>
+        <w:r>
+          <w:rPr>
+            <w:lang w:val="en-IE" w:bidi="ar-SA"/>
+          </w:rPr>
+          <w:t>both questions as one (compound) text response</w:t>
+        </w:r>
+        <w:r>
+          <w:rPr>
+            <w:lang w:val="en-IE" w:bidi="ar-SA"/>
+          </w:rPr>
+          <w:t xml:space="preserve"> (see </w:t>
+        </w:r>
+        <w:r>
+          <w:rPr>
+            <w:color w:val="auto"/>
+          </w:rPr>
+          <w:fldChar w:fldCharType="begin"/>
+        </w:r>
+        <w:r>
+          <w:instrText xml:space="preserve"> HYPERLINK "https://osf.io/2dm6u/" </w:instrText>
+        </w:r>
+        <w:r>
+          <w:rPr>
+            <w:color w:val="auto"/>
+          </w:rPr>
+          <w:fldChar w:fldCharType="separate"/>
+        </w:r>
+        <w:r>
+          <w:rPr>
+            <w:rStyle w:val="Hyperlink"/>
+          </w:rPr>
+          <w:t>osf.io/2dm6u</w:t>
+        </w:r>
+        <w:r>
+          <w:rPr>
+            <w:rStyle w:val="Hyperlink"/>
+          </w:rPr>
+          <w:fldChar w:fldCharType="end"/>
+        </w:r>
+        <w:r>
+          <w:rPr>
+            <w:rStyle w:val="Hyperlink"/>
+          </w:rPr>
+          <w:t xml:space="preserve"> for </w:t>
+        </w:r>
+        <w:r>
+          <w:rPr>
+            <w:lang w:bidi="ar-SA"/>
+          </w:rPr>
+          <w:t xml:space="preserve">the </w:t>
+        </w:r>
+        <w:r>
+          <w:rPr>
+            <w:lang w:val="en-IE" w:bidi="ar-SA"/>
+          </w:rPr>
+          <w:t>exact</w:t>
+        </w:r>
+        <w:r>
+          <w:rPr>
+            <w:lang w:val="en-IE" w:bidi="ar-SA"/>
+          </w:rPr>
+          <w:t xml:space="preserve"> coding</w:t>
+        </w:r>
+        <w:r>
+          <w:rPr>
+            <w:lang w:val="en-IE" w:bidi="ar-SA"/>
+          </w:rPr>
+          <w:t xml:space="preserve"> instructions </w:t>
+        </w:r>
+        <w:r>
+          <w:rPr>
+            <w:lang w:val="en-IE" w:bidi="ar-SA"/>
+          </w:rPr>
+          <w:t xml:space="preserve">provided to the </w:t>
+        </w:r>
+        <w:r>
+          <w:rPr>
+            <w:lang w:val="en-IE" w:bidi="ar-SA"/>
+          </w:rPr>
+          <w:t>data collection sites</w:t>
+        </w:r>
+        <w:r>
+          <w:rPr>
+            <w:lang w:val="en-IE" w:bidi="ar-SA"/>
+          </w:rPr>
+          <w:t>)</w:t>
+        </w:r>
+        <w:r>
+          <w:rPr>
+            <w:lang w:val="en-IE" w:bidi="ar-SA"/>
+          </w:rPr>
+          <w:t xml:space="preserve">. Specifically, they scored participants as being ‘aware’ if their responses to </w:t>
+        </w:r>
+        <w:r>
+          <w:rPr>
+            <w:lang w:val="en-IE" w:bidi="ar-SA"/>
+          </w:rPr>
+          <w:t>either of these two questions</w:t>
+        </w:r>
+        <w:r>
+          <w:rPr>
+            <w:lang w:val="en-IE" w:bidi="ar-SA"/>
+          </w:rPr>
+          <w:t xml:space="preserve"> made correct reference to </w:t>
+        </w:r>
+        <w:r>
+          <w:rPr>
+            <w:i/>
+            <w:iCs/>
+            <w:lang w:val="en-IE" w:bidi="ar-SA"/>
+          </w:rPr>
+          <w:t>both</w:t>
+        </w:r>
+        <w:r>
+          <w:rPr>
+            <w:lang w:val="en-IE" w:bidi="ar-SA"/>
+          </w:rPr>
+          <w:t xml:space="preserve"> of the CS-US pairings. In other words, they were scored as ‘aware’ if they wrote that CS</w:t>
+        </w:r>
+        <w:r>
+          <w:rPr>
+            <w:vertAlign w:val="subscript"/>
+            <w:lang w:val="en-IE" w:bidi="ar-SA"/>
+          </w:rPr>
+          <w:t>pos</w:t>
+        </w:r>
+        <w:r>
+          <w:rPr>
+            <w:lang w:val="en-IE" w:bidi="ar-SA"/>
+          </w:rPr>
+          <w:t xml:space="preserve"> (either its name or a description of its appearance) appeared during the task together with positively valenced words/images </w:t>
+        </w:r>
+        <w:r>
+          <w:rPr>
+            <w:i/>
+            <w:iCs/>
+            <w:lang w:val="en-IE" w:bidi="ar-SA"/>
+          </w:rPr>
+          <w:t>and</w:t>
+        </w:r>
+        <w:r>
+          <w:rPr>
+            <w:lang w:val="en-IE" w:bidi="ar-SA"/>
+          </w:rPr>
+          <w:t xml:space="preserve"> that CS</w:t>
+        </w:r>
+        <w:r>
+          <w:rPr>
+            <w:vertAlign w:val="subscript"/>
+            <w:lang w:val="en-IE" w:bidi="ar-SA"/>
+          </w:rPr>
+          <w:t>neg</w:t>
+        </w:r>
+        <w:r>
+          <w:rPr>
+            <w:lang w:val="en-IE" w:bidi="ar-SA"/>
+          </w:rPr>
+          <w:t xml:space="preserve"> (its name or a description of its appearance) appeared during the task together with negative </w:t>
+        </w:r>
+        <w:r>
+          <w:rPr>
+            <w:lang w:val="en-IE" w:bidi="ar-SA"/>
+          </w:rPr>
+          <w:lastRenderedPageBreak/>
+          <w:t xml:space="preserve">words/images. If they failed to meet this criterion for any reason then they were scored as ‘unaware’. This included (a) identifying only one of the two CS-US pairings, (b) identifying the CS-US pairings incorrectly (i.e., reversed), (c) identifying that the two CS </w:t>
+        </w:r>
+        <w:r>
+          <w:rPr>
+            <w:lang w:val="en-IE" w:bidi="ar-SA"/>
+          </w:rPr>
+          <w:t>were paired with</w:t>
+        </w:r>
+        <w:r>
+          <w:rPr>
+            <w:lang w:val="en-IE" w:bidi="ar-SA"/>
+          </w:rPr>
+          <w:t xml:space="preserve"> US stimuli but not specifying which was paired with which, or (d) not identifying CS-US pairings at all. Scores were then compared between </w:t>
+        </w:r>
+        <w:proofErr w:type="spellStart"/>
+        <w:r>
+          <w:rPr>
+            <w:lang w:val="en-IE" w:bidi="ar-SA"/>
+          </w:rPr>
+          <w:t>raters</w:t>
+        </w:r>
+        <w:proofErr w:type="spellEnd"/>
+        <w:r>
+          <w:rPr>
+            <w:lang w:val="en-IE" w:bidi="ar-SA"/>
+          </w:rPr>
+          <w:t xml:space="preserve"> to assign each participant a single score. Participants were only scored as ‘aware’ if they were scored by both </w:t>
+        </w:r>
+        <w:proofErr w:type="spellStart"/>
+        <w:r>
+          <w:rPr>
+            <w:lang w:val="en-IE" w:bidi="ar-SA"/>
+          </w:rPr>
+          <w:t>raters</w:t>
+        </w:r>
+        <w:proofErr w:type="spellEnd"/>
+        <w:r>
+          <w:rPr>
+            <w:lang w:val="en-IE" w:bidi="ar-SA"/>
+          </w:rPr>
+          <w:t xml:space="preserve"> as being ‘aware’. </w:t>
+        </w:r>
+      </w:ins>
+    </w:p>
+    <w:p>
+      <w:pPr>
+        <w:rPr>
+          <w:ins w:id="27" w:author="Tal Moran Yorovich" w:date="2020-05-27T10:21:00Z"/>
+          <w:b/>
+          <w:lang w:val="en-IE" w:bidi="ar-SA"/>
         </w:rPr>
       </w:pPr>
-      <w:r>
-        <w:br w:type="page"/>
+      <w:ins w:id="28" w:author="sean hughes" w:date="2020-05-28T10:57:00Z">
+        <w:r>
+          <w:rPr>
+            <w:b/>
+            <w:lang w:val="en-IE" w:bidi="ar-SA"/>
+          </w:rPr>
+          <w:t xml:space="preserve">Secondary </w:t>
+        </w:r>
+      </w:ins>
+      <w:r>
+        <w:rPr>
+          <w:b/>
+          <w:lang w:val="en-IE" w:bidi="ar-SA"/>
+        </w:rPr>
+        <w:t>c</w:t>
+      </w:r>
+      <w:ins w:id="29" w:author="sean hughes" w:date="2020-05-28T10:57:00Z">
+        <w:r>
+          <w:rPr>
+            <w:b/>
+            <w:lang w:val="en-IE" w:bidi="ar-SA"/>
+          </w:rPr>
+          <w:t>riteria</w:t>
+        </w:r>
+      </w:ins>
+      <w:r>
+        <w:rPr>
+          <w:b/>
+          <w:lang w:val="en-IE" w:bidi="ar-SA"/>
+        </w:rPr>
+        <w:t xml:space="preserve">. </w:t>
+      </w:r>
+      <w:ins w:id="30" w:author="Tal Moran Yorovich" w:date="2020-05-27T10:21:00Z">
+        <w:r>
+          <w:rPr>
+            <w:lang w:val="en-IE" w:bidi="ar-SA"/>
+          </w:rPr>
+          <w:t xml:space="preserve">We considered that the original authors’ criterion may have scored individuals who were actually aware of/remembered the contingencies as ‘unaware’. Therefore we </w:t>
+        </w:r>
+        <w:r>
+          <w:rPr>
+            <w:lang w:val="en-IE" w:bidi="ar-SA"/>
+          </w:rPr>
+          <w:t>preregister</w:t>
+        </w:r>
+        <w:r>
+          <w:rPr>
+            <w:lang w:val="en-IE" w:bidi="ar-SA"/>
+          </w:rPr>
+          <w:t xml:space="preserve">ed three additional </w:t>
+        </w:r>
+        <w:r>
+          <w:rPr>
+            <w:lang w:val="en-IE" w:bidi="ar-SA"/>
+          </w:rPr>
+          <w:t>secondary</w:t>
+        </w:r>
+        <w:r>
+          <w:rPr>
+            <w:lang w:val="en-IE" w:bidi="ar-SA"/>
+          </w:rPr>
+          <w:t xml:space="preserve"> exclusion criteria that allowed us to examine if evidence for EC effects in this task were robust to or depended on the specific way in which contingency awareness/recollective memory was measured.</w:t>
+        </w:r>
+        <w:r>
+          <w:rPr>
+            <w:lang w:val="en-IE" w:bidi="ar-SA"/>
+          </w:rPr>
+          <w:t xml:space="preserve"> </w:t>
+        </w:r>
+        <w:r>
+          <w:rPr>
+            <w:lang w:val="en-IE" w:bidi="ar-SA"/>
+          </w:rPr>
+          <w:t xml:space="preserve">The exact instructions </w:t>
+        </w:r>
+        <w:r>
+          <w:rPr>
+            <w:lang w:val="en-IE" w:bidi="ar-SA"/>
+          </w:rPr>
+          <w:t xml:space="preserve">provided to the </w:t>
+        </w:r>
+        <w:r>
+          <w:rPr>
+            <w:lang w:val="en-IE" w:bidi="ar-SA"/>
+          </w:rPr>
+          <w:t>data collection sites for the ‘Olson and Fazio (2001) modified’ criteria can be found at</w:t>
+        </w:r>
+        <w:r>
+          <w:t xml:space="preserve"> </w:t>
+        </w:r>
+        <w:r>
+          <w:fldChar w:fldCharType="begin"/>
+        </w:r>
+        <w:r>
+          <w:instrText xml:space="preserve"> HYPERLINK "https://osf.io/2dm6u/" </w:instrText>
+        </w:r>
+        <w:r>
+          <w:fldChar w:fldCharType="separate"/>
+        </w:r>
+        <w:r>
+          <w:rPr>
+            <w:rStyle w:val="Hyperlink"/>
+          </w:rPr>
+          <w:t>osf.io/2dm6u</w:t>
+        </w:r>
+        <w:r>
+          <w:rPr>
+            <w:rStyle w:val="Hyperlink"/>
+          </w:rPr>
+          <w:fldChar w:fldCharType="end"/>
+        </w:r>
+        <w:r>
+          <w:rPr>
+            <w:lang w:val="en-IE"/>
+          </w:rPr>
+          <w:t xml:space="preserve">. Data processing for the ‘Bar-Anan et al. (2010)’ and ‘Bar-Anan et al. (2010) modified’ criteria required no hand scoring and were performed </w:t>
+        </w:r>
+        <w:r>
+          <w:rPr>
+            <w:lang w:val="en-IE"/>
+          </w:rPr>
+          <w:t xml:space="preserve">algorithmically </w:t>
+        </w:r>
+        <w:r>
+          <w:rPr>
+            <w:lang w:val="en-IE"/>
+          </w:rPr>
+          <w:t xml:space="preserve">(see </w:t>
+        </w:r>
+        <w:r>
+          <w:fldChar w:fldCharType="begin"/>
+        </w:r>
+        <w:r>
+          <w:instrText xml:space="preserve"> HYPERLINK "https://osf.io/k9nrf/" </w:instrText>
+        </w:r>
+        <w:r>
+          <w:fldChar w:fldCharType="separate"/>
+        </w:r>
+        <w:r>
+          <w:rPr>
+            <w:rStyle w:val="Hyperlink"/>
+          </w:rPr>
+          <w:t>osf.io/k9nrf</w:t>
+        </w:r>
+        <w:r>
+          <w:rPr>
+            <w:rStyle w:val="Hyperlink"/>
+          </w:rPr>
+          <w:fldChar w:fldCharType="end"/>
+        </w:r>
+        <w:r>
+          <w:rPr>
+            <w:lang w:val="en-IE"/>
+          </w:rPr>
+          <w:t xml:space="preserve"> for R script)</w:t>
+        </w:r>
+        <w:r>
+          <w:rPr>
+            <w:lang w:val="en-IE"/>
+          </w:rPr>
+          <w:t xml:space="preserve">. </w:t>
+        </w:r>
+      </w:ins>
+    </w:p>
+    <w:p>
+      <w:pPr>
+        <w:rPr>
+          <w:ins w:id="31" w:author="Tal Moran Yorovich" w:date="2020-05-27T10:21:00Z"/>
+          <w:rFonts w:ascii="Helvetica" w:hAnsi="Helvetica" w:cs="Helvetica"/>
+          <w:color w:val="333333"/>
+          <w:sz w:val="21"/>
+          <w:szCs w:val="21"/>
+        </w:rPr>
+      </w:pPr>
+      <w:ins w:id="32" w:author="Tal Moran Yorovich" w:date="2020-05-27T10:21:00Z">
+        <w:r>
+          <w:rPr>
+            <w:b/>
+            <w:i/>
+            <w:iCs/>
+            <w:lang w:val="en-IE" w:bidi="ar-SA"/>
+          </w:rPr>
+          <w:t>Secondary criterion 1 (Olson &amp; Fazio 2001 modified).</w:t>
+        </w:r>
+        <w:r>
+          <w:rPr>
+            <w:lang w:val="en-IE" w:bidi="ar-SA"/>
+          </w:rPr>
+          <w:t xml:space="preserve"> This criterion was identical to the Olson and Fazio (2001) criterion with one modification: participants were scored as ‘aware’ if their responses to </w:t>
+        </w:r>
+        <w:r>
+          <w:rPr>
+            <w:lang w:val="en-IE" w:bidi="ar-SA"/>
+          </w:rPr>
+          <w:t>the two questions</w:t>
+        </w:r>
+        <w:r>
+          <w:rPr>
+            <w:lang w:val="en-IE" w:bidi="ar-SA"/>
+          </w:rPr>
+          <w:t xml:space="preserve"> referred to </w:t>
+        </w:r>
+        <w:r>
+          <w:rPr>
+            <w:i/>
+            <w:iCs/>
+            <w:lang w:val="en-IE" w:bidi="ar-SA"/>
+          </w:rPr>
+          <w:t xml:space="preserve">any form of systematic pairing </w:t>
+        </w:r>
+        <w:r>
+          <w:rPr>
+            <w:iCs/>
+            <w:lang w:val="en-IE" w:bidi="ar-SA"/>
+          </w:rPr>
+          <w:t>between the</w:t>
+        </w:r>
+        <w:r>
+          <w:rPr>
+            <w:i/>
+            <w:iCs/>
+            <w:lang w:val="en-IE" w:bidi="ar-SA"/>
+          </w:rPr>
+          <w:t xml:space="preserve"> </w:t>
+        </w:r>
+        <w:r>
+          <w:rPr>
+            <w:lang w:val="en-IE" w:bidi="ar-SA"/>
+          </w:rPr>
+          <w:t>CS</w:t>
+        </w:r>
+        <w:r>
+          <w:rPr>
+            <w:lang w:val="en-IE" w:bidi="ar-SA"/>
+          </w:rPr>
+          <w:t xml:space="preserve"> and </w:t>
+        </w:r>
+        <w:r>
+          <w:rPr>
+            <w:lang w:val="en-IE" w:bidi="ar-SA"/>
+          </w:rPr>
+          <w:t>US</w:t>
+        </w:r>
+        <w:r>
+          <w:rPr>
+            <w:lang w:val="en-IE" w:bidi="ar-SA"/>
+          </w:rPr>
+          <w:t xml:space="preserve"> stimuli, regardless of whether specific pairings were described</w:t>
+        </w:r>
+        <w:r>
+          <w:rPr>
+            <w:lang w:val="en-IE" w:bidi="ar-SA"/>
+          </w:rPr>
+          <w:t>.</w:t>
+        </w:r>
+        <w:r>
+          <w:rPr>
+            <w:lang w:val="en-IE" w:bidi="ar-SA"/>
+          </w:rPr>
+          <w:t xml:space="preserve"> </w:t>
+        </w:r>
+        <w:r>
+          <w:rPr>
+            <w:lang w:val="en-IE" w:bidi="ar-SA"/>
+          </w:rPr>
+          <w:t>Specifically, participants were coded as “aware” if they (a) identified only one of the two CS-US pairings, (</w:t>
+        </w:r>
+        <w:r>
+          <w:rPr>
+            <w:lang w:val="en-IE" w:bidi="ar-SA"/>
+          </w:rPr>
+          <w:t>b</w:t>
+        </w:r>
+        <w:r>
+          <w:rPr>
+            <w:lang w:val="en-IE" w:bidi="ar-SA"/>
+          </w:rPr>
+          <w:t xml:space="preserve">) identified that the two CS were paired with US stimuli but not specifying </w:t>
+        </w:r>
+        <w:r>
+          <w:rPr>
+            <w:color w:val="333333"/>
+          </w:rPr>
+          <w:t xml:space="preserve">the specific way in which the CSs and USs were paired. Participants were coded as “unaware” only if their answer did not contain any mention of a systematic pairing between CSs and USs. </w:t>
+        </w:r>
+        <w:r>
+          <w:rPr>
+            <w:lang w:val="en-IE" w:bidi="ar-SA"/>
+          </w:rPr>
+          <w:t xml:space="preserve">In cases of disagreement between the two </w:t>
+        </w:r>
+        <w:proofErr w:type="spellStart"/>
+        <w:r>
+          <w:rPr>
+            <w:lang w:val="en-IE" w:bidi="ar-SA"/>
+          </w:rPr>
+          <w:t>raters</w:t>
+        </w:r>
+        <w:proofErr w:type="spellEnd"/>
+        <w:r>
+          <w:rPr>
+            <w:lang w:val="en-IE" w:bidi="ar-SA"/>
+          </w:rPr>
+          <w:t xml:space="preserve">, the participant’s responses were scored </w:t>
+        </w:r>
+        <w:r>
+          <w:rPr>
+            <w:lang w:val="en-IE" w:bidi="ar-SA"/>
+          </w:rPr>
+          <w:lastRenderedPageBreak/>
+          <w:t xml:space="preserve">by a third </w:t>
+        </w:r>
+        <w:proofErr w:type="spellStart"/>
+        <w:r>
+          <w:rPr>
+            <w:lang w:val="en-IE" w:bidi="ar-SA"/>
+          </w:rPr>
+          <w:t>rater</w:t>
+        </w:r>
+        <w:proofErr w:type="spellEnd"/>
+        <w:r>
+          <w:rPr>
+            <w:lang w:val="en-IE" w:bidi="ar-SA"/>
+          </w:rPr>
+          <w:t>. The participant was scored as ‘aware’ or ‘unaware’ based on the majority judgment.</w:t>
+        </w:r>
+      </w:ins>
+    </w:p>
+    <w:p>
+      <w:pPr>
+        <w:rPr>
+          <w:ins w:id="33" w:author="Tal Moran Yorovich" w:date="2020-05-27T10:21:00Z"/>
+          <w:color w:val="231F20"/>
+          <w:lang w:val="en-IE" w:bidi="ar-SA"/>
+        </w:rPr>
+      </w:pPr>
+      <w:ins w:id="34" w:author="Tal Moran Yorovich" w:date="2020-05-27T10:21:00Z">
+        <w:r>
+          <w:rPr>
+            <w:b/>
+            <w:i/>
+            <w:iCs/>
+            <w:lang w:val="en-IE" w:bidi="ar-SA"/>
+          </w:rPr>
+          <w:t>Secondary criterion 2</w:t>
+        </w:r>
+        <w:r>
+          <w:rPr>
+            <w:i/>
+          </w:rPr>
+          <w:t xml:space="preserve"> </w:t>
+        </w:r>
+        <w:r>
+          <w:rPr>
+            <w:b/>
+            <w:bCs w:val="0"/>
+            <w:i/>
+            <w:iCs/>
+          </w:rPr>
+          <w:t>(</w:t>
+        </w:r>
+        <w:r>
+          <w:rPr>
+            <w:b/>
+            <w:bCs w:val="0"/>
+            <w:i/>
+            <w:iCs/>
+            <w:color w:val="231F20"/>
+          </w:rPr>
+          <w:t>Bar-Anan</w:t>
+        </w:r>
+        <w:r>
+          <w:rPr>
+            <w:b/>
+            <w:bCs w:val="0"/>
+            <w:i/>
+            <w:iCs/>
+            <w:color w:val="231F20"/>
+            <w:lang w:bidi="ar-SA"/>
+          </w:rPr>
+          <w:t xml:space="preserve"> et al.,</w:t>
+        </w:r>
+        <w:r>
+          <w:rPr>
+            <w:b/>
+            <w:bCs w:val="0"/>
+            <w:i/>
+            <w:iCs/>
+            <w:color w:val="231F20"/>
+          </w:rPr>
+          <w:t xml:space="preserve"> 2010).</w:t>
+        </w:r>
+        <w:r>
+          <w:rPr>
+            <w:color w:val="231F20"/>
+          </w:rPr>
+          <w:t xml:space="preserve"> </w:t>
+        </w:r>
+        <w:r>
+          <w:rPr>
+            <w:lang w:val="en-IE" w:bidi="ar-SA"/>
+          </w:rPr>
+          <w:t>Th</w:t>
+        </w:r>
+        <w:r>
+          <w:rPr>
+            <w:lang w:val="en-IE" w:bidi="ar-SA"/>
+          </w:rPr>
+          <w:t xml:space="preserve">is criterion </w:t>
+        </w:r>
+        <w:r>
+          <w:rPr>
+            <w:lang w:val="en-IE" w:bidi="ar-SA"/>
+          </w:rPr>
+          <w:t>was computed based on Bar-Anan et al.’s (2010) criterion. Here participants were</w:t>
+        </w:r>
+        <w:r>
+          <w:rPr>
+            <w:lang w:val="en-IE" w:bidi="ar-SA"/>
+          </w:rPr>
+          <w:t xml:space="preserve"> asked: </w:t>
+        </w:r>
+        <w:r>
+          <w:rPr>
+            <w:i/>
+            <w:color w:val="231F20"/>
+            <w:lang w:val="en-IE"/>
+          </w:rPr>
+          <w:t xml:space="preserve">For some participants, during the first task, there was one </w:t>
+        </w:r>
+        <w:r>
+          <w:rPr>
+            <w:i/>
+            <w:lang w:val="en-IE"/>
+          </w:rPr>
+          <w:t>cartoon creature</w:t>
+        </w:r>
+        <w:r>
+          <w:rPr>
+            <w:i/>
+            <w:color w:val="231F20"/>
+            <w:lang w:val="en-IE"/>
+          </w:rPr>
+          <w:t xml:space="preserve"> that always appeared with positive images and words, and one that always appeared with negative images and words. Do you think it happened in your case?</w:t>
+        </w:r>
+        <w:r>
+          <w:rPr>
+            <w:color w:val="231F20"/>
+            <w:lang w:val="en-IE" w:bidi="ar-SA"/>
+          </w:rPr>
+          <w:t xml:space="preserve"> (Question 1 from the Bar-Anan et al. protocol)</w:t>
+        </w:r>
+        <w:r>
+          <w:rPr>
+            <w:color w:val="231F20"/>
+            <w:lang w:val="en-IE" w:bidi="ar-SA"/>
+          </w:rPr>
+          <w:t xml:space="preserve">. They were scored as </w:t>
+        </w:r>
+        <w:r>
+          <w:rPr>
+            <w:color w:val="231F20"/>
+            <w:lang w:val="en-IE" w:bidi="ar-SA"/>
+          </w:rPr>
+          <w:t>‘</w:t>
+        </w:r>
+        <w:r>
+          <w:rPr>
+            <w:color w:val="231F20"/>
+            <w:lang w:val="en-IE" w:bidi="ar-SA"/>
+          </w:rPr>
+          <w:t>aware</w:t>
+        </w:r>
+        <w:r>
+          <w:rPr>
+            <w:color w:val="231F20"/>
+            <w:lang w:val="en-IE" w:bidi="ar-SA"/>
+          </w:rPr>
+          <w:t>’</w:t>
+        </w:r>
+        <w:r>
+          <w:rPr>
+            <w:color w:val="231F20"/>
+            <w:lang w:val="en-IE" w:bidi="ar-SA"/>
+          </w:rPr>
+          <w:t xml:space="preserve"> if they responded “Yes, that happened in my task” and as unaware if they chose “No, I did not notice if that happened in my task”</w:t>
+        </w:r>
+        <w:r>
+          <w:rPr>
+            <w:color w:val="231F20"/>
+            <w:lang w:val="en-IE" w:bidi="ar-SA"/>
+          </w:rPr>
+          <w:t>.</w:t>
+        </w:r>
+      </w:ins>
+    </w:p>
+    <w:p>
+      <w:pPr>
+        <w:rPr>
+          <w:ins w:id="35" w:author="Tal Moran Yorovich" w:date="2020-05-27T10:21:00Z"/>
+        </w:rPr>
+      </w:pPr>
+      <w:ins w:id="36" w:author="Tal Moran Yorovich" w:date="2020-05-27T10:21:00Z">
+        <w:r>
+          <w:rPr>
+            <w:b/>
+            <w:i/>
+            <w:iCs/>
+            <w:lang w:val="en-IE" w:bidi="ar-SA"/>
+          </w:rPr>
+          <w:t>Secondary criterion 3</w:t>
+        </w:r>
+        <w:r>
+          <w:rPr>
+            <w:i/>
+          </w:rPr>
+          <w:t xml:space="preserve"> </w:t>
+        </w:r>
+        <w:r>
+          <w:rPr>
+            <w:b/>
+            <w:bCs w:val="0"/>
+            <w:i/>
+            <w:iCs/>
+          </w:rPr>
+          <w:t>(</w:t>
+        </w:r>
+        <w:r>
+          <w:rPr>
+            <w:b/>
+            <w:bCs w:val="0"/>
+            <w:i/>
+            <w:iCs/>
+            <w:color w:val="231F20"/>
+          </w:rPr>
+          <w:t>Bar-Anan</w:t>
+        </w:r>
+        <w:r>
+          <w:rPr>
+            <w:b/>
+            <w:bCs w:val="0"/>
+            <w:i/>
+            <w:iCs/>
+            <w:color w:val="231F20"/>
+            <w:lang w:bidi="ar-SA"/>
+          </w:rPr>
+          <w:t xml:space="preserve"> et al.,</w:t>
+        </w:r>
+        <w:r>
+          <w:rPr>
+            <w:b/>
+            <w:bCs w:val="0"/>
+            <w:i/>
+            <w:iCs/>
+            <w:color w:val="231F20"/>
+          </w:rPr>
+          <w:t xml:space="preserve"> 2010 modified)</w:t>
+        </w:r>
+        <w:r>
+          <w:rPr>
+            <w:b/>
+            <w:bCs w:val="0"/>
+            <w:i/>
+            <w:color w:val="231F20"/>
+          </w:rPr>
+          <w:t>.</w:t>
+        </w:r>
+        <w:r>
+          <w:rPr>
+            <w:color w:val="231F20"/>
+          </w:rPr>
+          <w:t xml:space="preserve"> </w:t>
+        </w:r>
+        <w:r>
+          <w:rPr>
+            <w:color w:val="231F20"/>
+            <w:lang w:val="en-IE" w:bidi="ar-SA"/>
+          </w:rPr>
+          <w:t>Th</w:t>
+        </w:r>
+        <w:r>
+          <w:rPr>
+            <w:color w:val="231F20"/>
+            <w:lang w:val="en-IE" w:bidi="ar-SA"/>
+          </w:rPr>
+          <w:t xml:space="preserve">is </w:t>
+        </w:r>
+        <w:r>
+          <w:rPr>
+            <w:lang w:val="en-IE" w:bidi="ar-SA"/>
+          </w:rPr>
+          <w:t xml:space="preserve">criterion was identical to the </w:t>
+        </w:r>
+        <w:r>
+          <w:rPr>
+            <w:color w:val="231F20"/>
+            <w:lang w:val="en-IE" w:bidi="ar-SA"/>
+          </w:rPr>
+          <w:t>Bar-Anan</w:t>
+        </w:r>
+        <w:r>
+          <w:rPr>
+            <w:color w:val="231F20"/>
+            <w:lang w:val="en-IE" w:bidi="ar-SA"/>
+          </w:rPr>
+          <w:t xml:space="preserve"> et al.,</w:t>
+        </w:r>
+        <w:r>
+          <w:rPr>
+            <w:color w:val="231F20"/>
+            <w:lang w:val="en-IE" w:bidi="ar-SA"/>
+          </w:rPr>
+          <w:t xml:space="preserve"> (2010) </w:t>
+        </w:r>
+        <w:r>
+          <w:rPr>
+            <w:lang w:val="en-IE" w:bidi="ar-SA"/>
+          </w:rPr>
+          <w:t xml:space="preserve">criterion with the addition that </w:t>
+        </w:r>
+        <w:r>
+          <w:rPr>
+            <w:color w:val="231F20"/>
+            <w:lang w:val="en-IE" w:bidi="ar-SA"/>
+          </w:rPr>
+          <w:t xml:space="preserve">participants had to correctly identify </w:t>
+        </w:r>
+        <w:r>
+          <w:rPr>
+            <w:color w:val="231F20"/>
+            <w:lang w:val="en-IE" w:bidi="ar-SA"/>
+          </w:rPr>
+          <w:t>(</w:t>
+        </w:r>
+        <w:r>
+          <w:rPr>
+            <w:color w:val="231F20"/>
+            <w:lang w:val="en-IE" w:bidi="ar-SA"/>
+          </w:rPr>
+          <w:t xml:space="preserve">on </w:t>
+        </w:r>
+        <w:r>
+          <w:rPr>
+            <w:color w:val="231F20"/>
+            <w:lang w:val="en-IE" w:bidi="ar-SA"/>
+          </w:rPr>
+          <w:t>post-experiment questions</w:t>
+        </w:r>
+        <w:r>
+          <w:rPr>
+            <w:color w:val="231F20"/>
+            <w:lang w:val="en-IE" w:bidi="ar-SA"/>
+          </w:rPr>
+          <w:t xml:space="preserve"> </w:t>
+        </w:r>
+        <w:r>
+          <w:rPr>
+            <w:color w:val="231F20"/>
+            <w:lang w:val="en-IE" w:bidi="ar-SA"/>
+          </w:rPr>
+          <w:t>2</w:t>
+        </w:r>
+        <w:r>
+          <w:rPr>
+            <w:color w:val="231F20"/>
+            <w:lang w:val="en-IE" w:bidi="ar-SA"/>
+          </w:rPr>
+          <w:t xml:space="preserve"> and </w:t>
+        </w:r>
+        <w:r>
+          <w:rPr>
+            <w:color w:val="231F20"/>
+            <w:lang w:val="en-IE" w:bidi="ar-SA"/>
+          </w:rPr>
+          <w:t xml:space="preserve">3 from the Bar-Anan et al. protocol) </w:t>
+        </w:r>
+        <w:r>
+          <w:rPr>
+            <w:color w:val="231F20"/>
+            <w:lang w:val="en-IE" w:bidi="ar-SA"/>
+          </w:rPr>
+          <w:t>the valence of the USs with which each of the two CSs appeared.</w:t>
+        </w:r>
+        <w:r>
+          <w:rPr>
+            <w:lang w:val="en-IE" w:bidi="ar-SA"/>
+          </w:rPr>
+          <w:t xml:space="preserve"> Specifically, </w:t>
+        </w:r>
+        <w:r>
+          <w:rPr>
+            <w:color w:val="231F20"/>
+            <w:lang w:val="en-IE" w:bidi="ar-SA"/>
+          </w:rPr>
+          <w:t>post-experiment questions</w:t>
+        </w:r>
+        <w:r>
+          <w:rPr>
+            <w:lang w:val="en-IE" w:bidi="ar-SA"/>
+          </w:rPr>
+          <w:t xml:space="preserve"> </w:t>
+        </w:r>
+        <w:r>
+          <w:rPr>
+            <w:color w:val="231F20"/>
+            <w:lang w:val="en-IE" w:bidi="ar-SA"/>
+          </w:rPr>
+          <w:t>2</w:t>
+        </w:r>
+        <w:r>
+          <w:rPr>
+            <w:color w:val="231F20"/>
+            <w:lang w:val="en-IE" w:bidi="ar-SA"/>
+          </w:rPr>
+          <w:t xml:space="preserve"> and </w:t>
+        </w:r>
+        <w:r>
+          <w:rPr>
+            <w:color w:val="231F20"/>
+            <w:lang w:val="en-IE" w:bidi="ar-SA"/>
+          </w:rPr>
+          <w:t xml:space="preserve">3 from the Bar-Anan et al. protocol </w:t>
+        </w:r>
+        <w:r>
+          <w:rPr>
+            <w:lang w:val="en-IE" w:bidi="ar-SA"/>
+          </w:rPr>
+          <w:t>presented participants with images of the two CS</w:t>
+        </w:r>
+        <w:r>
+          <w:rPr>
+            <w:lang w:val="en-IE" w:bidi="ar-SA"/>
+          </w:rPr>
+          <w:t>s</w:t>
+        </w:r>
+        <w:r>
+          <w:rPr>
+            <w:lang w:val="en-IE" w:bidi="ar-SA"/>
+          </w:rPr>
+          <w:t xml:space="preserve"> and asked them the following: </w:t>
+        </w:r>
+        <w:r>
+          <w:rPr>
+            <w:i/>
+            <w:lang w:val="en-IE"/>
+          </w:rPr>
+          <w:t>During the first task, which of the two characters was consistently presented with [positive/negative] images and words?</w:t>
+        </w:r>
+        <w:r>
+          <w:rPr>
+            <w:lang w:val="en-IE" w:bidi="ar-SA"/>
+          </w:rPr>
+          <w:t xml:space="preserve"> Response options were, for example, “BERGMITE (certainly)”, “BERGMITE (probably)”, “BERGMITE (guess)”, “PALPITOAD (guess)”, “PALPITOAD  (probably)”, “PALPITOAD (certainly)”). Note that the specific Pokémon exemplars used in the questions depended on those used at each laboratory. Participants were scored as ‘aware’ if they </w:t>
+        </w:r>
+        <w:r>
+          <w:rPr>
+            <w:color w:val="231F20"/>
+            <w:lang w:val="en-IE" w:bidi="ar-SA"/>
+          </w:rPr>
+          <w:t xml:space="preserve">identified the correct CS that was paired with the US </w:t>
+        </w:r>
+        <w:r>
+          <w:rPr>
+            <w:i/>
+            <w:iCs/>
+            <w:color w:val="231F20"/>
+            <w:lang w:val="en-IE" w:bidi="ar-SA"/>
+          </w:rPr>
+          <w:t>and</w:t>
+        </w:r>
+        <w:r>
+          <w:rPr>
+            <w:color w:val="231F20"/>
+            <w:lang w:val="en-IE" w:bidi="ar-SA"/>
+          </w:rPr>
+          <w:t xml:space="preserve"> used either the “probably” or “certainly” response options when doing so (i.e., not the “guess” option).</w:t>
+        </w:r>
+        <w:r>
+          <w:rPr>
+            <w:lang w:val="en-IE" w:bidi="ar-SA"/>
+          </w:rPr>
+          <w:t xml:space="preserve"> All other participants were scored as ‘unaware’.</w:t>
+        </w:r>
+      </w:ins>
+    </w:p>
+    <w:p>
+      <w:pPr>
+        <w:rPr>
+          <w:del w:id="37" w:author="Ian Hussey" w:date="2020-06-17T12:26:00Z"/>
+        </w:rPr>
+      </w:pPr>
+    </w:p>
+    <w:p>
+      <w:pPr>
+        <w:rPr>
+          <w:del w:id="38" w:author="Ian Hussey" w:date="2020-06-17T12:26:00Z"/>
+        </w:rPr>
+      </w:pPr>
+    </w:p>
+    <w:p>
+      <w:pPr>
+        <w:ind w:firstLine="0"/>
+        <w:rPr>
+          <w:del w:id="39" w:author="Ian Hussey" w:date="2020-06-17T12:26:00Z"/>
+        </w:rPr>
+      </w:pPr>
+    </w:p>
+    <w:p>
+      <w:pPr>
+        <w:pStyle w:val="Heading1"/>
+      </w:pPr>
+      <w:r>
+        <w:t xml:space="preserve">Deviations </w:t>
+      </w:r>
+      <w:r>
+        <w:t>f</w:t>
+      </w:r>
+      <w:r>
+        <w:t>rom the Preregistration</w:t>
+      </w:r>
+    </w:p>
+    <w:p>
+      <w:r>
+        <w:t xml:space="preserve">In order to maximize evidential value and transparency, we document all divergences from </w:t>
+      </w:r>
+      <w:r>
+        <w:t xml:space="preserve">the </w:t>
+      </w:r>
+      <w:r>
+        <w:t xml:space="preserve">preregistration/Stage 1 accepted manuscript </w:t>
+      </w:r>
+      <w:r>
+        <w:t xml:space="preserve">to Stage 2 manuscript </w:t>
+      </w:r>
+      <w:r>
+        <w:t>below.</w:t>
       </w:r>
     </w:p>
     <w:p>
@@ -140,134 +1639,56 @@
       </w:pPr>
       <w:r>
         <w:lastRenderedPageBreak/>
-        <w:t xml:space="preserve">Interpretation of the results </w:t>
+        <w:t>Change in terminology from ‘confirmatory’/‘exploratory’ to ‘primary’/‘secondary’ analyses</w:t>
+      </w:r>
+    </w:p>
+    <w:p>
+      <w:r>
+        <w:t xml:space="preserve">After writing the Stage 2 manuscript and soliciting comments from </w:t>
+      </w:r>
+      <w:r>
+        <w:t xml:space="preserve">the </w:t>
+      </w:r>
+      <w:r>
+        <w:t xml:space="preserve">co-authors, there was consensus that the terminology of ‘confirmatory’ vs. ‘exploratory’ analyses was confusing given that all analyses were preregistered (both descriptions and the code implementing them). However, we were also acutely aware of the potential pitfalls of relabeling these analyses given the Registered Report format. We therefore sought advice from Christ Chambers, creator of the Registered Report format and editor for a large number of RR articles to date, about the relative benefits and costs of changing vs. not changing this terminology. His expert opinion was that the term </w:t>
+      </w:r>
+      <w:r>
+        <w:t>‘</w:t>
+      </w:r>
+      <w:r>
+        <w:t>exploratory</w:t>
+      </w:r>
+      <w:r>
+        <w:t>’</w:t>
+      </w:r>
+      <w:r>
+        <w:t xml:space="preserve"> should not be employed within a preregistered analysis. As such, we have changed the Stage 2 manuscript to refer to ‘primary’ analyses (i.e., those that most directly replicate the original Fazio &amp; Olson, 2001 study) versus ‘secondary’ analyses (i.e., those that test the robustness of </w:t>
+      </w:r>
+      <w:r>
+        <w:t>the</w:t>
+      </w:r>
+      <w:r>
+        <w:t xml:space="preserve"> </w:t>
+      </w:r>
+      <w:r>
+        <w:t xml:space="preserve">EC effect to other exclusion criteria). We felt </w:t>
+      </w:r>
+      <w:r>
+        <w:t>that</w:t>
+      </w:r>
+      <w:r>
+        <w:t xml:space="preserve"> </w:t>
+      </w:r>
+      <w:r>
+        <w:t xml:space="preserve">this modification to the Stage 1 accepted manuscript was justified on the basis of improving clarity and readability. This change, along with reference to this document, is now footnoted in the manuscript. </w:t>
       </w:r>
     </w:p>
     <w:p>
       <w:pPr>
-        <w:rPr>
-          <w:lang w:val="en-IE"/>
-        </w:rPr>
+        <w:pStyle w:val="Heading2"/>
       </w:pPr>
       <w:r>
-        <w:rPr>
-          <w:lang w:val="en-IE"/>
-        </w:rPr>
-        <w:t xml:space="preserve">When we came to the </w:t>
-      </w:r>
-      <w:r>
-        <w:rPr>
-          <w:lang w:val="en-IE"/>
-        </w:rPr>
-        <w:t>interpret</w:t>
-      </w:r>
-      <w:r>
-        <w:rPr>
-          <w:lang w:val="en-IE"/>
-        </w:rPr>
-        <w:t>ation</w:t>
-      </w:r>
-      <w:r>
-        <w:rPr>
-          <w:lang w:val="en-IE"/>
-        </w:rPr>
-        <w:t xml:space="preserve"> </w:t>
-      </w:r>
-      <w:r>
-        <w:rPr>
-          <w:lang w:val="en-IE"/>
-        </w:rPr>
-        <w:t xml:space="preserve">of </w:t>
-      </w:r>
-      <w:r>
-        <w:rPr>
-          <w:lang w:val="en-IE"/>
-        </w:rPr>
-        <w:t xml:space="preserve">the results </w:t>
-      </w:r>
-      <w:r>
-        <w:rPr>
-          <w:lang w:val="en-IE"/>
-        </w:rPr>
-        <w:t xml:space="preserve">based on </w:t>
-      </w:r>
-      <w:r>
-        <w:rPr>
-          <w:lang w:val="en-IE"/>
-        </w:rPr>
-        <w:t xml:space="preserve">our preregistered criteria, we realised that </w:t>
-      </w:r>
-      <w:r>
-        <w:rPr>
-          <w:lang w:val="en-IE"/>
-        </w:rPr>
-        <w:t xml:space="preserve">there was </w:t>
-      </w:r>
-      <w:r>
-        <w:rPr>
-          <w:lang w:val="en-IE"/>
-        </w:rPr>
-        <w:t xml:space="preserve">an </w:t>
-      </w:r>
-      <w:r>
-        <w:rPr>
-          <w:lang w:val="en-IE"/>
-        </w:rPr>
-        <w:t xml:space="preserve">incongruence </w:t>
-      </w:r>
-      <w:r>
-        <w:rPr>
-          <w:lang w:val="en-IE"/>
-        </w:rPr>
-        <w:t xml:space="preserve">between the analyses </w:t>
-      </w:r>
-      <w:r>
-        <w:rPr>
-          <w:lang w:val="en-IE"/>
-        </w:rPr>
-        <w:t xml:space="preserve">we had pre-registered </w:t>
-      </w:r>
-      <w:r>
-        <w:rPr>
-          <w:lang w:val="en-IE"/>
-        </w:rPr>
-        <w:t>and interpretations of these analyses</w:t>
-      </w:r>
-      <w:r>
-        <w:rPr>
-          <w:lang w:val="en-IE"/>
-        </w:rPr>
-        <w:t xml:space="preserve"> that we had pre-registered.</w:t>
-      </w:r>
-      <w:r>
-        <w:rPr>
-          <w:lang w:val="en-IE"/>
-        </w:rPr>
-        <w:t xml:space="preserve"> </w:t>
-      </w:r>
-      <w:r>
-        <w:rPr>
-          <w:lang w:val="en-IE"/>
-        </w:rPr>
-        <w:t xml:space="preserve">At this point we realized that </w:t>
-      </w:r>
-      <w:r>
-        <w:rPr>
-          <w:lang w:val="en-IE"/>
-        </w:rPr>
-        <w:t>a deviation from preregistration of some form was unavoidable</w:t>
-      </w:r>
-      <w:r>
-        <w:rPr>
-          <w:lang w:val="en-IE"/>
-        </w:rPr>
-        <w:t xml:space="preserve">. Given that the interpretation of results is central to the </w:t>
-      </w:r>
-      <w:r>
-        <w:rPr>
-          <w:lang w:val="en-IE"/>
-        </w:rPr>
-        <w:t xml:space="preserve">article, we therefore describe here a) what the Stage 1 Accepted manuscript stated, b) the incompatibility between our stated plans for analysis and interpretation, c) our priorities and goals when considering how to resolve this issue, and d) the strategy we adopted to do so. </w:t>
+        <w:t xml:space="preserve">Interpretation of the results </w:t>
       </w:r>
     </w:p>
     <w:p>
@@ -278,42 +1699,24 @@
       </w:pPr>
       <w:r>
         <w:rPr>
-          <w:b/>
-          <w:lang w:val="en-IE"/>
-        </w:rPr>
-        <w:t xml:space="preserve">Plan as stated in </w:t>
-      </w:r>
-      <w:r>
-        <w:rPr>
-          <w:b/>
-          <w:lang w:val="en-IE"/>
-        </w:rPr>
-        <w:t xml:space="preserve">Stage 1 Accepted </w:t>
-      </w:r>
-      <w:r>
-        <w:rPr>
-          <w:b/>
-          <w:lang w:val="en-IE"/>
-        </w:rPr>
-        <w:t>m</w:t>
-      </w:r>
-      <w:r>
-        <w:rPr>
-          <w:b/>
-          <w:lang w:val="en-IE"/>
-        </w:rPr>
-        <w:t>anuscript</w:t>
-      </w:r>
-      <w:r>
-        <w:rPr>
-          <w:b/>
-          <w:lang w:val="en-IE"/>
-        </w:rPr>
-        <w:t>.</w:t>
-      </w:r>
-      <w:r>
-        <w:rPr>
-          <w:b/>
+          <w:lang w:val="en-IE"/>
+        </w:rPr>
+        <w:t xml:space="preserve">When we came to the </w:t>
+      </w:r>
+      <w:r>
+        <w:rPr>
+          <w:lang w:val="en-IE"/>
+        </w:rPr>
+        <w:t>interpret</w:t>
+      </w:r>
+      <w:r>
+        <w:rPr>
+          <w:lang w:val="en-IE"/>
+        </w:rPr>
+        <w:t>ation</w:t>
+      </w:r>
+      <w:r>
+        <w:rPr>
           <w:lang w:val="en-IE"/>
         </w:rPr>
         <w:t xml:space="preserve"> </w:t>
@@ -322,49 +1725,67 @@
         <w:rPr>
           <w:lang w:val="en-IE"/>
         </w:rPr>
-        <w:t xml:space="preserve">Note that the below quotes are verbatim, retaining the original language of </w:t>
-      </w:r>
-      <w:r>
-        <w:rPr>
-          <w:lang w:val="en-IE"/>
-        </w:rPr>
-        <w:t>‘</w:t>
-      </w:r>
-      <w:r>
-        <w:rPr>
-          <w:lang w:val="en-IE"/>
-        </w:rPr>
-        <w:t>confirmatory</w:t>
-      </w:r>
-      <w:r>
-        <w:rPr>
-          <w:lang w:val="en-IE"/>
-        </w:rPr>
-        <w:t>’</w:t>
-      </w:r>
-      <w:r>
-        <w:rPr>
-          <w:lang w:val="en-IE"/>
-        </w:rPr>
-        <w:t xml:space="preserve"> vs. </w:t>
-      </w:r>
-      <w:r>
-        <w:rPr>
-          <w:lang w:val="en-IE"/>
-        </w:rPr>
-        <w:t>‘</w:t>
-      </w:r>
-      <w:r>
-        <w:rPr>
-          <w:lang w:val="en-IE"/>
-        </w:rPr>
-        <w:t>exploratory</w:t>
-      </w:r>
-      <w:r>
-        <w:rPr>
-          <w:lang w:val="en-IE"/>
-        </w:rPr>
-        <w:t>’</w:t>
+        <w:t xml:space="preserve">of </w:t>
+      </w:r>
+      <w:r>
+        <w:rPr>
+          <w:lang w:val="en-IE"/>
+        </w:rPr>
+        <w:t xml:space="preserve">the results </w:t>
+      </w:r>
+      <w:r>
+        <w:rPr>
+          <w:lang w:val="en-IE"/>
+        </w:rPr>
+        <w:t xml:space="preserve">based on </w:t>
+      </w:r>
+      <w:r>
+        <w:rPr>
+          <w:lang w:val="en-IE"/>
+        </w:rPr>
+        <w:t xml:space="preserve">our preregistered criteria, we realised that </w:t>
+      </w:r>
+      <w:r>
+        <w:rPr>
+          <w:lang w:val="en-IE"/>
+        </w:rPr>
+        <w:t xml:space="preserve">there was </w:t>
+      </w:r>
+      <w:r>
+        <w:rPr>
+          <w:lang w:val="en-IE"/>
+        </w:rPr>
+        <w:t xml:space="preserve">an </w:t>
+      </w:r>
+      <w:r>
+        <w:rPr>
+          <w:lang w:val="en-IE"/>
+        </w:rPr>
+        <w:t xml:space="preserve">incongruence </w:t>
+      </w:r>
+      <w:r>
+        <w:rPr>
+          <w:lang w:val="en-IE"/>
+        </w:rPr>
+        <w:t xml:space="preserve">between the analyses </w:t>
+      </w:r>
+      <w:r>
+        <w:rPr>
+          <w:lang w:val="en-IE"/>
+        </w:rPr>
+        <w:t xml:space="preserve">we had pre-registered </w:t>
+      </w:r>
+      <w:r>
+        <w:rPr>
+          <w:lang w:val="en-IE"/>
+        </w:rPr>
+        <w:t>and interpretations of these analyses</w:t>
+      </w:r>
+      <w:r>
+        <w:rPr>
+          <w:lang w:val="en-IE"/>
+        </w:rPr>
+        <w:t xml:space="preserve"> that we had pre-registered.</w:t>
       </w:r>
       <w:r>
         <w:rPr>
@@ -376,149 +1797,282 @@
         <w:rPr>
           <w:lang w:val="en-IE"/>
         </w:rPr>
-        <w:t>analyses and hypotheses</w:t>
-      </w:r>
-      <w:r>
-        <w:rPr>
-          <w:lang w:val="en-IE"/>
-        </w:rPr>
-        <w:t>.</w:t>
-      </w:r>
-      <w:r>
-        <w:rPr>
-          <w:lang w:val="en-IE"/>
-        </w:rPr>
-        <w:t xml:space="preserve"> However, we list them under the headings of what the article now refers to as </w:t>
-      </w:r>
-      <w:r>
-        <w:rPr>
-          <w:lang w:val="en-IE"/>
-        </w:rPr>
-        <w:t>‘</w:t>
-      </w:r>
-      <w:r>
-        <w:rPr>
-          <w:lang w:val="en-IE"/>
-        </w:rPr>
-        <w:t>primary</w:t>
-      </w:r>
-      <w:r>
-        <w:rPr>
-          <w:lang w:val="en-IE"/>
-        </w:rPr>
-        <w:t>’</w:t>
-      </w:r>
-      <w:r>
-        <w:rPr>
-          <w:lang w:val="en-IE"/>
-        </w:rPr>
-        <w:t xml:space="preserve"> vs. </w:t>
-      </w:r>
-      <w:r>
-        <w:rPr>
-          <w:lang w:val="en-IE"/>
-        </w:rPr>
-        <w:t>‘</w:t>
-      </w:r>
-      <w:r>
-        <w:rPr>
-          <w:lang w:val="en-IE"/>
-        </w:rPr>
-        <w:t>secondary</w:t>
-      </w:r>
-      <w:r>
-        <w:rPr>
-          <w:lang w:val="en-IE"/>
-        </w:rPr>
-        <w:t>’</w:t>
-      </w:r>
-      <w:r>
-        <w:rPr>
-          <w:lang w:val="en-IE"/>
-        </w:rPr>
-        <w:t xml:space="preserve"> analyses</w:t>
-      </w:r>
-      <w:r>
-        <w:rPr>
-          <w:lang w:val="en-IE"/>
-        </w:rPr>
-        <w:t xml:space="preserve"> (see above).</w:t>
+        <w:t xml:space="preserve">At this point we realized that </w:t>
+      </w:r>
+      <w:r>
+        <w:rPr>
+          <w:lang w:val="en-IE"/>
+        </w:rPr>
+        <w:t>a deviation from preregistration of some form was unavoidable</w:t>
+      </w:r>
+      <w:r>
+        <w:rPr>
+          <w:lang w:val="en-IE"/>
+        </w:rPr>
+        <w:t xml:space="preserve">. Given that the interpretation of results is central to the </w:t>
+      </w:r>
+      <w:r>
+        <w:rPr>
+          <w:lang w:val="en-IE"/>
+        </w:rPr>
+        <w:t xml:space="preserve">article, we therefore describe here a) what the Stage 1 Accepted manuscript stated, b) the incompatibility between our stated plans for analysis and interpretation, c) our priorities and goals when considering how to resolve this issue, and d) the strategy we adopted to do so. </w:t>
       </w:r>
     </w:p>
     <w:p>
       <w:pPr>
         <w:rPr>
+          <w:lang w:val="en-IE"/>
+        </w:rPr>
+      </w:pPr>
+      <w:r>
+        <w:rPr>
           <w:b/>
-          <w:i/>
-          <w:lang w:val="en-IE"/>
-        </w:rPr>
-      </w:pPr>
+          <w:lang w:val="en-IE"/>
+        </w:rPr>
+        <w:lastRenderedPageBreak/>
+        <w:t xml:space="preserve">Plan as stated in </w:t>
+      </w:r>
       <w:r>
         <w:rPr>
           <w:b/>
-          <w:i/>
-          <w:lang w:val="en-IE"/>
-        </w:rPr>
-        <w:t>Primary analyses</w:t>
+          <w:lang w:val="en-IE"/>
+        </w:rPr>
+        <w:t xml:space="preserve">Stage 1 Accepted </w:t>
       </w:r>
       <w:r>
         <w:rPr>
           <w:b/>
-          <w:i/>
-          <w:lang w:val="en-IE"/>
-        </w:rPr>
-        <w:t xml:space="preserve"> and hypotheses</w:t>
+          <w:lang w:val="en-IE"/>
+        </w:rPr>
+        <w:t>m</w:t>
       </w:r>
       <w:r>
         <w:rPr>
           <w:b/>
-          <w:i/>
+          <w:lang w:val="en-IE"/>
+        </w:rPr>
+        <w:t>anuscript</w:t>
+      </w:r>
+      <w:r>
+        <w:rPr>
+          <w:b/>
           <w:lang w:val="en-IE"/>
         </w:rPr>
         <w:t>.</w:t>
       </w:r>
-    </w:p>
-    <w:p>
-      <w:r>
-        <w:rPr>
-          <w:i/>
-          <w:lang w:val="en-IE"/>
-        </w:rPr>
-        <w:t>“</w:t>
-      </w:r>
-      <w:r>
-        <w:rPr>
-          <w:i/>
-        </w:rPr>
-        <w:t>To determine if EC effects emerge in the absence of contingency</w:t>
-      </w:r>
-      <w:r>
-        <w:rPr>
-          <w:i/>
+      <w:r>
+        <w:rPr>
+          <w:b/>
+          <w:lang w:val="en-IE"/>
         </w:rPr>
         <w:t xml:space="preserve"> </w:t>
       </w:r>
       <w:r>
         <w:rPr>
-          <w:i/>
-        </w:rPr>
-        <w:t>awareness/recollective memory, according to the original authors criteria, we will compute the EC effect size (Hedges’ g) from the mean and standard deviation of the self-reported preference score in the ‘unaware’ group. Thereafter we will meta-analyze these effect sizes in a meta-analysis using a random-effects model, using an alpha value of 0.05. Although all participating labs will use similar materials, differences may be introduced by the translation of materials, selection of stimuli, or characteristics of the samples. In order to account for this within the analyses, we will employ random effects meta-analysis models (specifically, using the Restricted Maximum Likelihood method).”</w:t>
-      </w:r>
-      <w:r>
-        <w:t xml:space="preserve"> (p.14)</w:t>
+          <w:lang w:val="en-IE"/>
+        </w:rPr>
+        <w:t xml:space="preserve">Note that the below quotes are verbatim, retaining the original language of </w:t>
+      </w:r>
+      <w:r>
+        <w:rPr>
+          <w:lang w:val="en-IE"/>
+        </w:rPr>
+        <w:t>‘</w:t>
+      </w:r>
+      <w:r>
+        <w:rPr>
+          <w:lang w:val="en-IE"/>
+        </w:rPr>
+        <w:t>confirmatory</w:t>
+      </w:r>
+      <w:r>
+        <w:rPr>
+          <w:lang w:val="en-IE"/>
+        </w:rPr>
+        <w:t>’</w:t>
+      </w:r>
+      <w:r>
+        <w:rPr>
+          <w:lang w:val="en-IE"/>
+        </w:rPr>
+        <w:t xml:space="preserve"> vs. </w:t>
+      </w:r>
+      <w:r>
+        <w:rPr>
+          <w:lang w:val="en-IE"/>
+        </w:rPr>
+        <w:t>‘</w:t>
+      </w:r>
+      <w:r>
+        <w:rPr>
+          <w:lang w:val="en-IE"/>
+        </w:rPr>
+        <w:t>exploratory</w:t>
+      </w:r>
+      <w:r>
+        <w:rPr>
+          <w:lang w:val="en-IE"/>
+        </w:rPr>
+        <w:t>’</w:t>
+      </w:r>
+      <w:r>
+        <w:rPr>
+          <w:lang w:val="en-IE"/>
+        </w:rPr>
+        <w:t xml:space="preserve"> </w:t>
+      </w:r>
+      <w:r>
+        <w:rPr>
+          <w:lang w:val="en-IE"/>
+        </w:rPr>
+        <w:t>analyses and hypotheses</w:t>
+      </w:r>
+      <w:r>
+        <w:rPr>
+          <w:lang w:val="en-IE"/>
+        </w:rPr>
+        <w:t>.</w:t>
+      </w:r>
+      <w:r>
+        <w:rPr>
+          <w:lang w:val="en-IE"/>
+        </w:rPr>
+        <w:t xml:space="preserve"> However, we list them under the headings of what the article now refers to as </w:t>
+      </w:r>
+      <w:r>
+        <w:rPr>
+          <w:lang w:val="en-IE"/>
+        </w:rPr>
+        <w:t>‘</w:t>
+      </w:r>
+      <w:r>
+        <w:rPr>
+          <w:lang w:val="en-IE"/>
+        </w:rPr>
+        <w:t>primary</w:t>
+      </w:r>
+      <w:r>
+        <w:rPr>
+          <w:lang w:val="en-IE"/>
+        </w:rPr>
+        <w:t>’</w:t>
+      </w:r>
+      <w:r>
+        <w:rPr>
+          <w:lang w:val="en-IE"/>
+        </w:rPr>
+        <w:t xml:space="preserve"> vs. </w:t>
+      </w:r>
+      <w:r>
+        <w:rPr>
+          <w:lang w:val="en-IE"/>
+        </w:rPr>
+        <w:t>‘</w:t>
+      </w:r>
+      <w:r>
+        <w:rPr>
+          <w:lang w:val="en-IE"/>
+        </w:rPr>
+        <w:t>secondary</w:t>
+      </w:r>
+      <w:r>
+        <w:rPr>
+          <w:lang w:val="en-IE"/>
+        </w:rPr>
+        <w:t>’</w:t>
+      </w:r>
+      <w:r>
+        <w:rPr>
+          <w:lang w:val="en-IE"/>
+        </w:rPr>
+        <w:t xml:space="preserve"> analyses</w:t>
+      </w:r>
+      <w:r>
+        <w:rPr>
+          <w:lang w:val="en-IE"/>
+        </w:rPr>
+        <w:t xml:space="preserve"> (see above).</w:t>
       </w:r>
     </w:p>
     <w:p>
       <w:pPr>
         <w:rPr>
+          <w:b/>
+          <w:i/>
           <w:lang w:val="en-IE"/>
         </w:rPr>
       </w:pPr>
       <w:r>
         <w:rPr>
-          <w:lang w:val="en-IE"/>
-        </w:rPr>
-        <w:lastRenderedPageBreak/>
+          <w:b/>
+          <w:i/>
+          <w:lang w:val="en-IE"/>
+        </w:rPr>
+        <w:t>Primary analyses</w:t>
+      </w:r>
+      <w:r>
+        <w:rPr>
+          <w:b/>
+          <w:i/>
+          <w:lang w:val="en-IE"/>
+        </w:rPr>
+        <w:t xml:space="preserve"> and hypotheses</w:t>
+      </w:r>
+      <w:r>
+        <w:rPr>
+          <w:b/>
+          <w:i/>
+          <w:lang w:val="en-IE"/>
+        </w:rPr>
+        <w:t>.</w:t>
+      </w:r>
+      <w:r>
+        <w:rPr>
+          <w:b/>
+          <w:i/>
+          <w:lang w:val="en-IE"/>
+        </w:rPr>
+        <w:t xml:space="preserve"> </w:t>
+      </w:r>
+      <w:r>
+        <w:rPr>
+          <w:i/>
+          <w:lang w:val="en-IE"/>
+        </w:rPr>
+        <w:t>“</w:t>
+      </w:r>
+      <w:r>
+        <w:rPr>
+          <w:i/>
+        </w:rPr>
+        <w:t>To determine if EC effects emerge in the absence of contingency</w:t>
+      </w:r>
+      <w:r>
+        <w:rPr>
+          <w:i/>
+        </w:rPr>
+        <w:t xml:space="preserve"> </w:t>
+      </w:r>
+      <w:r>
+        <w:rPr>
+          <w:i/>
+        </w:rPr>
+        <w:t>awareness/recollective memory, according to the original authors criteria, we will compute the EC effect size (Hedges’ g) from the mean and standard deviation of the self-reported preference score in the ‘unaware’ group. Thereafter we will meta-analyze these effect sizes in a meta-analysis using a random-effects model, using an alpha value of 0.05. Although all participating labs will use similar materials, differences may be introduced by the translation of materials, selection of stimuli, or characteristics of the samples. In order to account for this within the analyses, we will employ random effects meta-analysis models (specifically, using the Restricted Maximum Likelihood method).”</w:t>
+      </w:r>
+      <w:r>
+        <w:t xml:space="preserve"> (p.14)</w:t>
+      </w:r>
+    </w:p>
+    <w:p>
+      <w:pPr>
+        <w:rPr>
+          <w:lang w:val="en-IE"/>
+        </w:rPr>
+      </w:pPr>
+      <w:r>
+        <w:rPr>
+          <w:lang w:val="en-IE"/>
+        </w:rPr>
         <w:t>R code implementing this exact meta</w:t>
       </w:r>
       <w:r>
@@ -847,7 +2401,33 @@
           <w:shd w:val="clear" w:color="auto" w:fill="auto"/>
           <w:lang w:val="en-IE" w:bidi="ar-SA"/>
         </w:rPr>
-        <w:t xml:space="preserve">        sei  = </w:t>
+        <w:t xml:space="preserve">        </w:t>
+      </w:r>
+      <w:proofErr w:type="spellStart"/>
+      <w:r>
+        <w:rPr>
+          <w:rFonts w:ascii="Monaco" w:eastAsia="Times New Roman" w:hAnsi="Monaco" w:cs="Courier New"/>
+          <w:bCs w:val="0"/>
+          <w:color w:val="CCCCCC"/>
+          <w:sz w:val="18"/>
+          <w:szCs w:val="18"/>
+          <w:shd w:val="clear" w:color="auto" w:fill="auto"/>
+          <w:lang w:val="en-IE" w:bidi="ar-SA"/>
+        </w:rPr>
+        <w:t>sei</w:t>
+      </w:r>
+      <w:proofErr w:type="spellEnd"/>
+      <w:r>
+        <w:rPr>
+          <w:rFonts w:ascii="Monaco" w:eastAsia="Times New Roman" w:hAnsi="Monaco" w:cs="Courier New"/>
+          <w:bCs w:val="0"/>
+          <w:color w:val="CCCCCC"/>
+          <w:sz w:val="18"/>
+          <w:szCs w:val="18"/>
+          <w:shd w:val="clear" w:color="auto" w:fill="auto"/>
+          <w:lang w:val="en-IE" w:bidi="ar-SA"/>
+        </w:rPr>
+        <w:t xml:space="preserve">  = </w:t>
       </w:r>
       <w:proofErr w:type="spellStart"/>
       <w:r>
@@ -1089,14 +2669,6 @@
         </w:rPr>
         <w:t xml:space="preserve">. </w:t>
       </w:r>
-    </w:p>
-    <w:p>
-      <w:pPr>
-        <w:rPr>
-          <w:rFonts w:eastAsia="Times New Roman"/>
-          <w:highlight w:val="white"/>
-        </w:rPr>
-      </w:pPr>
       <w:r>
         <w:rPr>
           <w:rFonts w:eastAsia="Times New Roman"/>
@@ -1150,7 +2722,16 @@
           <w:i/>
           <w:highlight w:val="white"/>
         </w:rPr>
-        <w:t>(Hedges’ g) from the mean and standard deviation of the self-reported preference score. Thereafter we will meta-analyze these effect sizes in three independent meta-analyses using a random-effects model.</w:t>
+        <w:t xml:space="preserve">(Hedges’ g) from the mean and standard deviation of the self-reported preference score. Thereafter we will meta-analyze </w:t>
+      </w:r>
+      <w:r>
+        <w:rPr>
+          <w:rFonts w:eastAsia="Times New Roman"/>
+          <w:i/>
+          <w:highlight w:val="white"/>
+        </w:rPr>
+        <w:lastRenderedPageBreak/>
+        <w:t>these effect sizes in three independent meta-analyses using a random-effects model.</w:t>
       </w:r>
       <w:r>
         <w:rPr>
@@ -1440,7 +3021,6 @@
           <w:shd w:val="clear" w:color="auto" w:fill="auto"/>
           <w:lang w:val="en-IE" w:bidi="ar-SA"/>
         </w:rPr>
-        <w:lastRenderedPageBreak/>
         <w:t xml:space="preserve">           V      = hedges_g_se^2,</w:t>
       </w:r>
     </w:p>
@@ -1763,7 +3343,15 @@
           <w:i/>
           <w:lang w:val="en-IE"/>
         </w:rPr>
-        <w:t>The first is a situation where the multilevel meta-analysis returns a significant overall EC effect, but no significant effect for the type of criteria. In this case, we will conclude that EC effects do emerge in the surveillance task and do not depend on the specific way in which contingency awareness/recollective memory is measured. The second is where we find no evidence for an overall EC effect and the type of criteria also fails to moderate the size of EC. In this case, we will conclude that EC effects do not emerge in the surveillance task. The third is where we find a significant effect of type of criteria in the multilevel meta-analysis and the individual univariate meta-analysis reveal significant evidence for EC with the original authors' criteria but with none of the other three criteria. In this case, we will conclude that EC effects in the surveillance task strongly depend on the way that the original authors chose to assess contingency awareness/recollective memory.”</w:t>
+        <w:t xml:space="preserve">The first is a situation where the multilevel meta-analysis returns a significant overall EC effect, but no significant effect for the type of criteria. In this case, we will conclude that EC effects do emerge in the surveillance task and do not depend on the specific way in which contingency awareness/recollective memory is measured. The second is where we find no evidence for an overall EC effect and the type of criteria also fails to moderate the size of EC. In this case, we will conclude that EC effects do not emerge in the surveillance task. The third is where we find a significant effect of type of criteria in the multilevel meta-analysis and the individual univariate meta-analysis reveal significant evidence for EC with the original authors' criteria </w:t>
+      </w:r>
+      <w:r>
+        <w:rPr>
+          <w:i/>
+          <w:lang w:val="en-IE"/>
+        </w:rPr>
+        <w:lastRenderedPageBreak/>
+        <w:t>but with none of the other three criteria. In this case, we will conclude that EC effects in the surveillance task strongly depend on the way that the original authors chose to assess contingency awareness/recollective memory.”</w:t>
       </w:r>
       <w:r>
         <w:rPr>
@@ -2004,14 +3592,7 @@
         <w:rPr>
           <w:lang w:val="en-IE"/>
         </w:rPr>
-        <w:t xml:space="preserve">of the method here, a standard univariate meta-analytic model is effectively an intercept-only model (in terms of its ‘fixed’ effects). When extended to a moderator meta-analysis model, an additional fixed effect is added to the model. The standard coding strategy to implement this is to treat one of the levels of the moderator (i.e., the exclusion criteria) as the intercept (i.e., as a reference category), with the other levels of </w:t>
-      </w:r>
-      <w:r>
-        <w:rPr>
-          <w:lang w:val="en-IE"/>
-        </w:rPr>
-        <w:lastRenderedPageBreak/>
-        <w:t xml:space="preserve">the moderator estimated as main effects. Our preregistered code defined the Olson and Fazio (2001) criterion as the intercept. The meta-effect size for any of the three criteria is therefore calculated as intercept + main effect for that criterion. </w:t>
+        <w:t xml:space="preserve">of the method here, a standard univariate meta-analytic model is effectively an intercept-only model (in terms of its ‘fixed’ effects). When extended to a moderator meta-analysis model, an additional fixed effect is added to the model. The standard coding strategy to implement this is to treat one of the levels of the moderator (i.e., the exclusion criteria) as the intercept (i.e., as a reference category), with the other levels of the moderator estimated as main effects. Our preregistered code defined the Olson and Fazio (2001) criterion as the intercept. The meta-effect size for any of the three criteria is therefore calculated as intercept + main effect for that criterion. </w:t>
       </w:r>
       <w:r>
         <w:rPr>
@@ -2028,83 +3609,24 @@
     </w:p>
     <w:p>
       <w:pPr>
-        <w:shd w:val="clear" w:color="auto" w:fill="2D2D2D"/>
-        <w:tabs>
-          <w:tab w:val="left" w:pos="916"/>
-          <w:tab w:val="left" w:pos="1832"/>
-          <w:tab w:val="left" w:pos="2748"/>
-          <w:tab w:val="left" w:pos="3664"/>
-          <w:tab w:val="left" w:pos="4580"/>
-          <w:tab w:val="left" w:pos="5496"/>
-          <w:tab w:val="left" w:pos="6412"/>
-          <w:tab w:val="left" w:pos="7328"/>
-          <w:tab w:val="left" w:pos="8244"/>
-          <w:tab w:val="left" w:pos="9160"/>
-          <w:tab w:val="left" w:pos="10076"/>
-          <w:tab w:val="left" w:pos="10992"/>
-          <w:tab w:val="left" w:pos="11908"/>
-          <w:tab w:val="left" w:pos="12824"/>
-          <w:tab w:val="left" w:pos="13740"/>
-          <w:tab w:val="left" w:pos="14656"/>
-        </w:tabs>
-        <w:spacing w:line="240" w:lineRule="auto"/>
+        <w:spacing w:after="160" w:line="259" w:lineRule="auto"/>
         <w:ind w:firstLine="0"/>
         <w:outlineLvl w:val="9"/>
         <w:rPr>
-          <w:rFonts w:ascii="Monaco" w:eastAsia="Times New Roman" w:hAnsi="Monaco" w:cs="Courier New"/>
-          <w:bCs w:val="0"/>
-          <w:color w:val="CCCCCC"/>
-          <w:sz w:val="18"/>
-          <w:szCs w:val="18"/>
-          <w:shd w:val="clear" w:color="auto" w:fill="auto"/>
-          <w:lang w:val="en-IE" w:bidi="ar-SA"/>
+          <w:lang w:val="en-IE"/>
         </w:rPr>
       </w:pPr>
       <w:r>
         <w:rPr>
-          <w:rFonts w:ascii="Monaco" w:eastAsia="Times New Roman" w:hAnsi="Monaco" w:cs="Courier New"/>
-          <w:bCs w:val="0"/>
-          <w:color w:val="CCCCCC"/>
-          <w:sz w:val="18"/>
-          <w:szCs w:val="18"/>
-          <w:shd w:val="clear" w:color="auto" w:fill="auto"/>
-          <w:lang w:val="en-IE" w:bidi="ar-SA"/>
-        </w:rPr>
-        <w:t>Model Results:</w:t>
+          <w:lang w:val="en-IE"/>
+        </w:rPr>
+        <w:br w:type="page"/>
       </w:r>
     </w:p>
     <w:p>
       <w:pPr>
-        <w:shd w:val="clear" w:color="auto" w:fill="2D2D2D"/>
-        <w:tabs>
-          <w:tab w:val="left" w:pos="916"/>
-          <w:tab w:val="left" w:pos="1832"/>
-          <w:tab w:val="left" w:pos="2748"/>
-          <w:tab w:val="left" w:pos="3664"/>
-          <w:tab w:val="left" w:pos="4580"/>
-          <w:tab w:val="left" w:pos="5496"/>
-          <w:tab w:val="left" w:pos="6412"/>
-          <w:tab w:val="left" w:pos="7328"/>
-          <w:tab w:val="left" w:pos="8244"/>
-          <w:tab w:val="left" w:pos="9160"/>
-          <w:tab w:val="left" w:pos="10076"/>
-          <w:tab w:val="left" w:pos="10992"/>
-          <w:tab w:val="left" w:pos="11908"/>
-          <w:tab w:val="left" w:pos="12824"/>
-          <w:tab w:val="left" w:pos="13740"/>
-          <w:tab w:val="left" w:pos="14656"/>
-        </w:tabs>
-        <w:spacing w:line="240" w:lineRule="auto"/>
-        <w:ind w:firstLine="0"/>
-        <w:outlineLvl w:val="9"/>
-        <w:rPr>
-          <w:rFonts w:ascii="Monaco" w:eastAsia="Times New Roman" w:hAnsi="Monaco" w:cs="Courier New"/>
-          <w:bCs w:val="0"/>
-          <w:color w:val="CCCCCC"/>
-          <w:sz w:val="18"/>
-          <w:szCs w:val="18"/>
-          <w:shd w:val="clear" w:color="auto" w:fill="auto"/>
-          <w:lang w:val="en-IE" w:bidi="ar-SA"/>
+        <w:rPr>
+          <w:lang w:val="en-IE"/>
         </w:rPr>
       </w:pPr>
     </w:p>
@@ -2152,353 +3674,7 @@
           <w:shd w:val="clear" w:color="auto" w:fill="auto"/>
           <w:lang w:val="en-IE" w:bidi="ar-SA"/>
         </w:rPr>
-        <w:t xml:space="preserve">                             estimate      se     </w:t>
-      </w:r>
-      <w:proofErr w:type="spellStart"/>
-      <w:r>
-        <w:rPr>
-          <w:rFonts w:ascii="Monaco" w:eastAsia="Times New Roman" w:hAnsi="Monaco" w:cs="Courier New"/>
-          <w:bCs w:val="0"/>
-          <w:color w:val="CCCCCC"/>
-          <w:sz w:val="18"/>
-          <w:szCs w:val="18"/>
-          <w:shd w:val="clear" w:color="auto" w:fill="auto"/>
-          <w:lang w:val="en-IE" w:bidi="ar-SA"/>
-        </w:rPr>
-        <w:t>zval</w:t>
-      </w:r>
-      <w:proofErr w:type="spellEnd"/>
-      <w:r>
-        <w:rPr>
-          <w:rFonts w:ascii="Monaco" w:eastAsia="Times New Roman" w:hAnsi="Monaco" w:cs="Courier New"/>
-          <w:bCs w:val="0"/>
-          <w:color w:val="CCCCCC"/>
-          <w:sz w:val="18"/>
-          <w:szCs w:val="18"/>
-          <w:shd w:val="clear" w:color="auto" w:fill="auto"/>
-          <w:lang w:val="en-IE" w:bidi="ar-SA"/>
-        </w:rPr>
-        <w:t xml:space="preserve">    </w:t>
-      </w:r>
-      <w:proofErr w:type="spellStart"/>
-      <w:r>
-        <w:rPr>
-          <w:rFonts w:ascii="Monaco" w:eastAsia="Times New Roman" w:hAnsi="Monaco" w:cs="Courier New"/>
-          <w:bCs w:val="0"/>
-          <w:color w:val="CCCCCC"/>
-          <w:sz w:val="18"/>
-          <w:szCs w:val="18"/>
-          <w:shd w:val="clear" w:color="auto" w:fill="auto"/>
-          <w:lang w:val="en-IE" w:bidi="ar-SA"/>
-        </w:rPr>
-        <w:t>pval</w:t>
-      </w:r>
-      <w:proofErr w:type="spellEnd"/>
-      <w:r>
-        <w:rPr>
-          <w:rFonts w:ascii="Monaco" w:eastAsia="Times New Roman" w:hAnsi="Monaco" w:cs="Courier New"/>
-          <w:bCs w:val="0"/>
-          <w:color w:val="CCCCCC"/>
-          <w:sz w:val="18"/>
-          <w:szCs w:val="18"/>
-          <w:shd w:val="clear" w:color="auto" w:fill="auto"/>
-          <w:lang w:val="en-IE" w:bidi="ar-SA"/>
-        </w:rPr>
-        <w:t xml:space="preserve">    ci.lb   </w:t>
-      </w:r>
-      <w:proofErr w:type="spellStart"/>
-      <w:r>
-        <w:rPr>
-          <w:rFonts w:ascii="Monaco" w:eastAsia="Times New Roman" w:hAnsi="Monaco" w:cs="Courier New"/>
-          <w:bCs w:val="0"/>
-          <w:color w:val="CCCCCC"/>
-          <w:sz w:val="18"/>
-          <w:szCs w:val="18"/>
-          <w:shd w:val="clear" w:color="auto" w:fill="auto"/>
-          <w:lang w:val="en-IE" w:bidi="ar-SA"/>
-        </w:rPr>
-        <w:t>ci.ub</w:t>
-      </w:r>
-      <w:proofErr w:type="spellEnd"/>
-      <w:r>
-        <w:rPr>
-          <w:rFonts w:ascii="Monaco" w:eastAsia="Times New Roman" w:hAnsi="Monaco" w:cs="Courier New"/>
-          <w:bCs w:val="0"/>
-          <w:color w:val="CCCCCC"/>
-          <w:sz w:val="18"/>
-          <w:szCs w:val="18"/>
-          <w:shd w:val="clear" w:color="auto" w:fill="auto"/>
-          <w:lang w:val="en-IE" w:bidi="ar-SA"/>
-        </w:rPr>
-        <w:t xml:space="preserve"> </w:t>
-      </w:r>
-    </w:p>
-    <w:p>
-      <w:pPr>
-        <w:shd w:val="clear" w:color="auto" w:fill="2D2D2D"/>
-        <w:tabs>
-          <w:tab w:val="left" w:pos="916"/>
-          <w:tab w:val="left" w:pos="1832"/>
-          <w:tab w:val="left" w:pos="2748"/>
-          <w:tab w:val="left" w:pos="3664"/>
-          <w:tab w:val="left" w:pos="4580"/>
-          <w:tab w:val="left" w:pos="5496"/>
-          <w:tab w:val="left" w:pos="6412"/>
-          <w:tab w:val="left" w:pos="7328"/>
-          <w:tab w:val="left" w:pos="8244"/>
-          <w:tab w:val="left" w:pos="9160"/>
-          <w:tab w:val="left" w:pos="10076"/>
-          <w:tab w:val="left" w:pos="10992"/>
-          <w:tab w:val="left" w:pos="11908"/>
-          <w:tab w:val="left" w:pos="12824"/>
-          <w:tab w:val="left" w:pos="13740"/>
-          <w:tab w:val="left" w:pos="14656"/>
-        </w:tabs>
-        <w:spacing w:line="240" w:lineRule="auto"/>
-        <w:ind w:firstLine="0"/>
-        <w:outlineLvl w:val="9"/>
-        <w:rPr>
-          <w:rFonts w:ascii="Monaco" w:eastAsia="Times New Roman" w:hAnsi="Monaco" w:cs="Courier New"/>
-          <w:bCs w:val="0"/>
-          <w:color w:val="CCCCCC"/>
-          <w:sz w:val="18"/>
-          <w:szCs w:val="18"/>
-          <w:shd w:val="clear" w:color="auto" w:fill="auto"/>
-          <w:lang w:val="en-IE" w:bidi="ar-SA"/>
-        </w:rPr>
-      </w:pPr>
-      <w:proofErr w:type="spellStart"/>
-      <w:r>
-        <w:rPr>
-          <w:rFonts w:ascii="Monaco" w:eastAsia="Times New Roman" w:hAnsi="Monaco" w:cs="Courier New"/>
-          <w:bCs w:val="0"/>
-          <w:color w:val="CCCCCC"/>
-          <w:sz w:val="18"/>
-          <w:szCs w:val="18"/>
-          <w:shd w:val="clear" w:color="auto" w:fill="auto"/>
-          <w:lang w:val="en-IE" w:bidi="ar-SA"/>
-        </w:rPr>
-        <w:t>intrcpt</w:t>
-      </w:r>
-      <w:proofErr w:type="spellEnd"/>
-      <w:r>
-        <w:rPr>
-          <w:rFonts w:ascii="Monaco" w:eastAsia="Times New Roman" w:hAnsi="Monaco" w:cs="Courier New"/>
-          <w:bCs w:val="0"/>
-          <w:color w:val="CCCCCC"/>
-          <w:sz w:val="18"/>
-          <w:szCs w:val="18"/>
-          <w:shd w:val="clear" w:color="auto" w:fill="auto"/>
-          <w:lang w:val="en-IE" w:bidi="ar-SA"/>
-        </w:rPr>
-        <w:t xml:space="preserve">                        0.1240  0.0403   3.0774  0.0021   0.0450  0.2029  ** </w:t>
-      </w:r>
-    </w:p>
-    <w:p>
-      <w:pPr>
-        <w:shd w:val="clear" w:color="auto" w:fill="2D2D2D"/>
-        <w:tabs>
-          <w:tab w:val="left" w:pos="916"/>
-          <w:tab w:val="left" w:pos="1832"/>
-          <w:tab w:val="left" w:pos="2748"/>
-          <w:tab w:val="left" w:pos="3664"/>
-          <w:tab w:val="left" w:pos="4580"/>
-          <w:tab w:val="left" w:pos="5496"/>
-          <w:tab w:val="left" w:pos="6412"/>
-          <w:tab w:val="left" w:pos="7328"/>
-          <w:tab w:val="left" w:pos="8244"/>
-          <w:tab w:val="left" w:pos="9160"/>
-          <w:tab w:val="left" w:pos="10076"/>
-          <w:tab w:val="left" w:pos="10992"/>
-          <w:tab w:val="left" w:pos="11908"/>
-          <w:tab w:val="left" w:pos="12824"/>
-          <w:tab w:val="left" w:pos="13740"/>
-          <w:tab w:val="left" w:pos="14656"/>
-        </w:tabs>
-        <w:spacing w:line="240" w:lineRule="auto"/>
-        <w:ind w:firstLine="0"/>
-        <w:outlineLvl w:val="9"/>
-        <w:rPr>
-          <w:rFonts w:ascii="Monaco" w:eastAsia="Times New Roman" w:hAnsi="Monaco" w:cs="Courier New"/>
-          <w:bCs w:val="0"/>
-          <w:color w:val="CCCCCC"/>
-          <w:sz w:val="18"/>
-          <w:szCs w:val="18"/>
-          <w:shd w:val="clear" w:color="auto" w:fill="auto"/>
-          <w:lang w:val="en-IE" w:bidi="ar-SA"/>
-        </w:rPr>
-      </w:pPr>
-      <w:proofErr w:type="spellStart"/>
-      <w:r>
-        <w:rPr>
-          <w:rFonts w:ascii="Monaco" w:eastAsia="Times New Roman" w:hAnsi="Monaco" w:cs="Courier New"/>
-          <w:bCs w:val="0"/>
-          <w:color w:val="CCCCCC"/>
-          <w:sz w:val="18"/>
-          <w:szCs w:val="18"/>
-          <w:shd w:val="clear" w:color="auto" w:fill="auto"/>
-          <w:lang w:val="en-IE" w:bidi="ar-SA"/>
-        </w:rPr>
-        <w:t>awarenessO&amp;F</w:t>
-      </w:r>
-      <w:proofErr w:type="spellEnd"/>
-      <w:r>
-        <w:rPr>
-          <w:rFonts w:ascii="Monaco" w:eastAsia="Times New Roman" w:hAnsi="Monaco" w:cs="Courier New"/>
-          <w:bCs w:val="0"/>
-          <w:color w:val="CCCCCC"/>
-          <w:sz w:val="18"/>
-          <w:szCs w:val="18"/>
-          <w:shd w:val="clear" w:color="auto" w:fill="auto"/>
-          <w:lang w:val="en-IE" w:bidi="ar-SA"/>
-        </w:rPr>
-        <w:t xml:space="preserve"> modified         -0.0743  0.0586  -1.2678  0.2049  -0.1892  0.0406     </w:t>
-      </w:r>
-    </w:p>
-    <w:p>
-      <w:pPr>
-        <w:shd w:val="clear" w:color="auto" w:fill="2D2D2D"/>
-        <w:tabs>
-          <w:tab w:val="left" w:pos="916"/>
-          <w:tab w:val="left" w:pos="1832"/>
-          <w:tab w:val="left" w:pos="2748"/>
-          <w:tab w:val="left" w:pos="3664"/>
-          <w:tab w:val="left" w:pos="4580"/>
-          <w:tab w:val="left" w:pos="5496"/>
-          <w:tab w:val="left" w:pos="6412"/>
-          <w:tab w:val="left" w:pos="7328"/>
-          <w:tab w:val="left" w:pos="8244"/>
-          <w:tab w:val="left" w:pos="9160"/>
-          <w:tab w:val="left" w:pos="10076"/>
-          <w:tab w:val="left" w:pos="10992"/>
-          <w:tab w:val="left" w:pos="11908"/>
-          <w:tab w:val="left" w:pos="12824"/>
-          <w:tab w:val="left" w:pos="13740"/>
-          <w:tab w:val="left" w:pos="14656"/>
-        </w:tabs>
-        <w:spacing w:line="240" w:lineRule="auto"/>
-        <w:ind w:firstLine="0"/>
-        <w:outlineLvl w:val="9"/>
-        <w:rPr>
-          <w:rFonts w:ascii="Monaco" w:eastAsia="Times New Roman" w:hAnsi="Monaco" w:cs="Courier New"/>
-          <w:bCs w:val="0"/>
-          <w:color w:val="CCCCCC"/>
-          <w:sz w:val="18"/>
-          <w:szCs w:val="18"/>
-          <w:shd w:val="clear" w:color="auto" w:fill="auto"/>
-          <w:lang w:val="en-IE" w:bidi="ar-SA"/>
-        </w:rPr>
-      </w:pPr>
-      <w:r>
-        <w:rPr>
-          <w:rFonts w:ascii="Monaco" w:eastAsia="Times New Roman" w:hAnsi="Monaco" w:cs="Courier New"/>
-          <w:bCs w:val="0"/>
-          <w:color w:val="CCCCCC"/>
-          <w:sz w:val="18"/>
-          <w:szCs w:val="18"/>
-          <w:shd w:val="clear" w:color="auto" w:fill="auto"/>
-          <w:lang w:val="en-IE" w:bidi="ar-SA"/>
-        </w:rPr>
-        <w:t>awarenessBA,</w:t>
-      </w:r>
-      <w:proofErr w:type="spellStart"/>
-      <w:r>
-        <w:rPr>
-          <w:rFonts w:ascii="Monaco" w:eastAsia="Times New Roman" w:hAnsi="Monaco" w:cs="Courier New"/>
-          <w:bCs w:val="0"/>
-          <w:color w:val="CCCCCC"/>
-          <w:sz w:val="18"/>
-          <w:szCs w:val="18"/>
-          <w:shd w:val="clear" w:color="auto" w:fill="auto"/>
-          <w:lang w:val="en-IE" w:bidi="ar-SA"/>
-        </w:rPr>
-        <w:t>DeH</w:t>
-      </w:r>
-      <w:proofErr w:type="spellEnd"/>
-      <w:r>
-        <w:rPr>
-          <w:rFonts w:ascii="Monaco" w:eastAsia="Times New Roman" w:hAnsi="Monaco" w:cs="Courier New"/>
-          <w:bCs w:val="0"/>
-          <w:color w:val="CCCCCC"/>
-          <w:sz w:val="18"/>
-          <w:szCs w:val="18"/>
-          <w:shd w:val="clear" w:color="auto" w:fill="auto"/>
-          <w:lang w:val="en-IE" w:bidi="ar-SA"/>
-        </w:rPr>
-        <w:t xml:space="preserve">,&amp;N            -0.0872  0.0638  -1.3682  0.1712  -0.2122  0.0377     </w:t>
-      </w:r>
-    </w:p>
-    <w:p>
-      <w:pPr>
-        <w:shd w:val="clear" w:color="auto" w:fill="2D2D2D"/>
-        <w:tabs>
-          <w:tab w:val="left" w:pos="916"/>
-          <w:tab w:val="left" w:pos="1832"/>
-          <w:tab w:val="left" w:pos="2748"/>
-          <w:tab w:val="left" w:pos="3664"/>
-          <w:tab w:val="left" w:pos="4580"/>
-          <w:tab w:val="left" w:pos="5496"/>
-          <w:tab w:val="left" w:pos="6412"/>
-          <w:tab w:val="left" w:pos="7328"/>
-          <w:tab w:val="left" w:pos="8244"/>
-          <w:tab w:val="left" w:pos="9160"/>
-          <w:tab w:val="left" w:pos="10076"/>
-          <w:tab w:val="left" w:pos="10992"/>
-          <w:tab w:val="left" w:pos="11908"/>
-          <w:tab w:val="left" w:pos="12824"/>
-          <w:tab w:val="left" w:pos="13740"/>
-          <w:tab w:val="left" w:pos="14656"/>
-        </w:tabs>
-        <w:spacing w:line="240" w:lineRule="auto"/>
-        <w:ind w:firstLine="0"/>
-        <w:outlineLvl w:val="9"/>
-        <w:rPr>
-          <w:rFonts w:ascii="Monaco" w:eastAsia="Times New Roman" w:hAnsi="Monaco" w:cs="Courier New"/>
-          <w:bCs w:val="0"/>
-          <w:color w:val="CCCCCC"/>
-          <w:sz w:val="18"/>
-          <w:szCs w:val="18"/>
-          <w:shd w:val="clear" w:color="auto" w:fill="auto"/>
-          <w:lang w:val="en-IE" w:bidi="ar-SA"/>
-        </w:rPr>
-      </w:pPr>
-      <w:r>
-        <w:rPr>
-          <w:rFonts w:ascii="Monaco" w:eastAsia="Times New Roman" w:hAnsi="Monaco" w:cs="Courier New"/>
-          <w:bCs w:val="0"/>
-          <w:color w:val="CCCCCC"/>
-          <w:sz w:val="18"/>
-          <w:szCs w:val="18"/>
-          <w:shd w:val="clear" w:color="auto" w:fill="auto"/>
-          <w:lang w:val="en-IE" w:bidi="ar-SA"/>
-        </w:rPr>
-        <w:t>awarenessBA,</w:t>
-      </w:r>
-      <w:proofErr w:type="spellStart"/>
-      <w:r>
-        <w:rPr>
-          <w:rFonts w:ascii="Monaco" w:eastAsia="Times New Roman" w:hAnsi="Monaco" w:cs="Courier New"/>
-          <w:bCs w:val="0"/>
-          <w:color w:val="CCCCCC"/>
-          <w:sz w:val="18"/>
-          <w:szCs w:val="18"/>
-          <w:shd w:val="clear" w:color="auto" w:fill="auto"/>
-          <w:lang w:val="en-IE" w:bidi="ar-SA"/>
-        </w:rPr>
-        <w:t>DeH</w:t>
-      </w:r>
-      <w:proofErr w:type="spellEnd"/>
-      <w:r>
-        <w:rPr>
-          <w:rFonts w:ascii="Monaco" w:eastAsia="Times New Roman" w:hAnsi="Monaco" w:cs="Courier New"/>
-          <w:bCs w:val="0"/>
-          <w:color w:val="CCCCCC"/>
-          <w:sz w:val="18"/>
-          <w:szCs w:val="18"/>
-          <w:shd w:val="clear" w:color="auto" w:fill="auto"/>
-          <w:lang w:val="en-IE" w:bidi="ar-SA"/>
-        </w:rPr>
-        <w:t xml:space="preserve">,&amp;N modified   -0.0712  0.0577  -1.2334  0.2174  -0.1844  0.0419     </w:t>
+        <w:t>Model Results:</w:t>
       </w:r>
     </w:p>
     <w:p>
@@ -2580,7 +3756,85 @@
           <w:shd w:val="clear" w:color="auto" w:fill="auto"/>
           <w:lang w:val="en-IE" w:bidi="ar-SA"/>
         </w:rPr>
-        <w:t>---</w:t>
+        <w:t xml:space="preserve">                             estimate      se     </w:t>
+      </w:r>
+      <w:proofErr w:type="spellStart"/>
+      <w:r>
+        <w:rPr>
+          <w:rFonts w:ascii="Monaco" w:eastAsia="Times New Roman" w:hAnsi="Monaco" w:cs="Courier New"/>
+          <w:bCs w:val="0"/>
+          <w:color w:val="CCCCCC"/>
+          <w:sz w:val="18"/>
+          <w:szCs w:val="18"/>
+          <w:shd w:val="clear" w:color="auto" w:fill="auto"/>
+          <w:lang w:val="en-IE" w:bidi="ar-SA"/>
+        </w:rPr>
+        <w:t>zval</w:t>
+      </w:r>
+      <w:proofErr w:type="spellEnd"/>
+      <w:r>
+        <w:rPr>
+          <w:rFonts w:ascii="Monaco" w:eastAsia="Times New Roman" w:hAnsi="Monaco" w:cs="Courier New"/>
+          <w:bCs w:val="0"/>
+          <w:color w:val="CCCCCC"/>
+          <w:sz w:val="18"/>
+          <w:szCs w:val="18"/>
+          <w:shd w:val="clear" w:color="auto" w:fill="auto"/>
+          <w:lang w:val="en-IE" w:bidi="ar-SA"/>
+        </w:rPr>
+        <w:t xml:space="preserve">    </w:t>
+      </w:r>
+      <w:proofErr w:type="spellStart"/>
+      <w:r>
+        <w:rPr>
+          <w:rFonts w:ascii="Monaco" w:eastAsia="Times New Roman" w:hAnsi="Monaco" w:cs="Courier New"/>
+          <w:bCs w:val="0"/>
+          <w:color w:val="CCCCCC"/>
+          <w:sz w:val="18"/>
+          <w:szCs w:val="18"/>
+          <w:shd w:val="clear" w:color="auto" w:fill="auto"/>
+          <w:lang w:val="en-IE" w:bidi="ar-SA"/>
+        </w:rPr>
+        <w:t>pval</w:t>
+      </w:r>
+      <w:proofErr w:type="spellEnd"/>
+      <w:r>
+        <w:rPr>
+          <w:rFonts w:ascii="Monaco" w:eastAsia="Times New Roman" w:hAnsi="Monaco" w:cs="Courier New"/>
+          <w:bCs w:val="0"/>
+          <w:color w:val="CCCCCC"/>
+          <w:sz w:val="18"/>
+          <w:szCs w:val="18"/>
+          <w:shd w:val="clear" w:color="auto" w:fill="auto"/>
+          <w:lang w:val="en-IE" w:bidi="ar-SA"/>
+        </w:rPr>
+        <w:t xml:space="preserve">    ci.lb   </w:t>
+      </w:r>
+      <w:proofErr w:type="spellStart"/>
+      <w:r>
+        <w:rPr>
+          <w:rFonts w:ascii="Monaco" w:eastAsia="Times New Roman" w:hAnsi="Monaco" w:cs="Courier New"/>
+          <w:bCs w:val="0"/>
+          <w:color w:val="CCCCCC"/>
+          <w:sz w:val="18"/>
+          <w:szCs w:val="18"/>
+          <w:shd w:val="clear" w:color="auto" w:fill="auto"/>
+          <w:lang w:val="en-IE" w:bidi="ar-SA"/>
+        </w:rPr>
+        <w:t>ci.ub</w:t>
+      </w:r>
+      <w:proofErr w:type="spellEnd"/>
+      <w:r>
+        <w:rPr>
+          <w:rFonts w:ascii="Monaco" w:eastAsia="Times New Roman" w:hAnsi="Monaco" w:cs="Courier New"/>
+          <w:bCs w:val="0"/>
+          <w:color w:val="CCCCCC"/>
+          <w:sz w:val="18"/>
+          <w:szCs w:val="18"/>
+          <w:shd w:val="clear" w:color="auto" w:fill="auto"/>
+          <w:lang w:val="en-IE" w:bidi="ar-SA"/>
+        </w:rPr>
+        <w:t xml:space="preserve"> </w:t>
       </w:r>
     </w:p>
     <w:p>
@@ -2628,7 +3882,7 @@
           <w:shd w:val="clear" w:color="auto" w:fill="auto"/>
           <w:lang w:val="en-IE" w:bidi="ar-SA"/>
         </w:rPr>
-        <w:t>Signif</w:t>
+        <w:t>intrcpt</w:t>
       </w:r>
       <w:proofErr w:type="spellEnd"/>
       <w:r>
@@ -2641,6 +3895,356 @@
           <w:shd w:val="clear" w:color="auto" w:fill="auto"/>
           <w:lang w:val="en-IE" w:bidi="ar-SA"/>
         </w:rPr>
+        <w:t xml:space="preserve">                        0.1240  0.0403   3.0774  0.0021   0.0450  0.2029  ** </w:t>
+      </w:r>
+    </w:p>
+    <w:p>
+      <w:pPr>
+        <w:shd w:val="clear" w:color="auto" w:fill="2D2D2D"/>
+        <w:tabs>
+          <w:tab w:val="left" w:pos="916"/>
+          <w:tab w:val="left" w:pos="1832"/>
+          <w:tab w:val="left" w:pos="2748"/>
+          <w:tab w:val="left" w:pos="3664"/>
+          <w:tab w:val="left" w:pos="4580"/>
+          <w:tab w:val="left" w:pos="5496"/>
+          <w:tab w:val="left" w:pos="6412"/>
+          <w:tab w:val="left" w:pos="7328"/>
+          <w:tab w:val="left" w:pos="8244"/>
+          <w:tab w:val="left" w:pos="9160"/>
+          <w:tab w:val="left" w:pos="10076"/>
+          <w:tab w:val="left" w:pos="10992"/>
+          <w:tab w:val="left" w:pos="11908"/>
+          <w:tab w:val="left" w:pos="12824"/>
+          <w:tab w:val="left" w:pos="13740"/>
+          <w:tab w:val="left" w:pos="14656"/>
+        </w:tabs>
+        <w:spacing w:line="240" w:lineRule="auto"/>
+        <w:ind w:firstLine="0"/>
+        <w:outlineLvl w:val="9"/>
+        <w:rPr>
+          <w:rFonts w:ascii="Monaco" w:eastAsia="Times New Roman" w:hAnsi="Monaco" w:cs="Courier New"/>
+          <w:bCs w:val="0"/>
+          <w:color w:val="CCCCCC"/>
+          <w:sz w:val="18"/>
+          <w:szCs w:val="18"/>
+          <w:shd w:val="clear" w:color="auto" w:fill="auto"/>
+          <w:lang w:val="en-IE" w:bidi="ar-SA"/>
+        </w:rPr>
+      </w:pPr>
+      <w:proofErr w:type="spellStart"/>
+      <w:r>
+        <w:rPr>
+          <w:rFonts w:ascii="Monaco" w:eastAsia="Times New Roman" w:hAnsi="Monaco" w:cs="Courier New"/>
+          <w:bCs w:val="0"/>
+          <w:color w:val="CCCCCC"/>
+          <w:sz w:val="18"/>
+          <w:szCs w:val="18"/>
+          <w:shd w:val="clear" w:color="auto" w:fill="auto"/>
+          <w:lang w:val="en-IE" w:bidi="ar-SA"/>
+        </w:rPr>
+        <w:t>awarenessO&amp;F</w:t>
+      </w:r>
+      <w:proofErr w:type="spellEnd"/>
+      <w:r>
+        <w:rPr>
+          <w:rFonts w:ascii="Monaco" w:eastAsia="Times New Roman" w:hAnsi="Monaco" w:cs="Courier New"/>
+          <w:bCs w:val="0"/>
+          <w:color w:val="CCCCCC"/>
+          <w:sz w:val="18"/>
+          <w:szCs w:val="18"/>
+          <w:shd w:val="clear" w:color="auto" w:fill="auto"/>
+          <w:lang w:val="en-IE" w:bidi="ar-SA"/>
+        </w:rPr>
+        <w:t xml:space="preserve"> modified         -0.0743  0.0586  -1.2678  0.2049  -0.1892  0.0406     </w:t>
+      </w:r>
+    </w:p>
+    <w:p>
+      <w:pPr>
+        <w:shd w:val="clear" w:color="auto" w:fill="2D2D2D"/>
+        <w:tabs>
+          <w:tab w:val="left" w:pos="916"/>
+          <w:tab w:val="left" w:pos="1832"/>
+          <w:tab w:val="left" w:pos="2748"/>
+          <w:tab w:val="left" w:pos="3664"/>
+          <w:tab w:val="left" w:pos="4580"/>
+          <w:tab w:val="left" w:pos="5496"/>
+          <w:tab w:val="left" w:pos="6412"/>
+          <w:tab w:val="left" w:pos="7328"/>
+          <w:tab w:val="left" w:pos="8244"/>
+          <w:tab w:val="left" w:pos="9160"/>
+          <w:tab w:val="left" w:pos="10076"/>
+          <w:tab w:val="left" w:pos="10992"/>
+          <w:tab w:val="left" w:pos="11908"/>
+          <w:tab w:val="left" w:pos="12824"/>
+          <w:tab w:val="left" w:pos="13740"/>
+          <w:tab w:val="left" w:pos="14656"/>
+        </w:tabs>
+        <w:spacing w:line="240" w:lineRule="auto"/>
+        <w:ind w:firstLine="0"/>
+        <w:outlineLvl w:val="9"/>
+        <w:rPr>
+          <w:rFonts w:ascii="Monaco" w:eastAsia="Times New Roman" w:hAnsi="Monaco" w:cs="Courier New"/>
+          <w:bCs w:val="0"/>
+          <w:color w:val="CCCCCC"/>
+          <w:sz w:val="18"/>
+          <w:szCs w:val="18"/>
+          <w:shd w:val="clear" w:color="auto" w:fill="auto"/>
+          <w:lang w:val="en-IE" w:bidi="ar-SA"/>
+        </w:rPr>
+      </w:pPr>
+      <w:r>
+        <w:rPr>
+          <w:rFonts w:ascii="Monaco" w:eastAsia="Times New Roman" w:hAnsi="Monaco" w:cs="Courier New"/>
+          <w:bCs w:val="0"/>
+          <w:color w:val="CCCCCC"/>
+          <w:sz w:val="18"/>
+          <w:szCs w:val="18"/>
+          <w:shd w:val="clear" w:color="auto" w:fill="auto"/>
+          <w:lang w:val="en-IE" w:bidi="ar-SA"/>
+        </w:rPr>
+        <w:t>awarenessBA,</w:t>
+      </w:r>
+      <w:proofErr w:type="spellStart"/>
+      <w:r>
+        <w:rPr>
+          <w:rFonts w:ascii="Monaco" w:eastAsia="Times New Roman" w:hAnsi="Monaco" w:cs="Courier New"/>
+          <w:bCs w:val="0"/>
+          <w:color w:val="CCCCCC"/>
+          <w:sz w:val="18"/>
+          <w:szCs w:val="18"/>
+          <w:shd w:val="clear" w:color="auto" w:fill="auto"/>
+          <w:lang w:val="en-IE" w:bidi="ar-SA"/>
+        </w:rPr>
+        <w:t>DeH</w:t>
+      </w:r>
+      <w:proofErr w:type="spellEnd"/>
+      <w:r>
+        <w:rPr>
+          <w:rFonts w:ascii="Monaco" w:eastAsia="Times New Roman" w:hAnsi="Monaco" w:cs="Courier New"/>
+          <w:bCs w:val="0"/>
+          <w:color w:val="CCCCCC"/>
+          <w:sz w:val="18"/>
+          <w:szCs w:val="18"/>
+          <w:shd w:val="clear" w:color="auto" w:fill="auto"/>
+          <w:lang w:val="en-IE" w:bidi="ar-SA"/>
+        </w:rPr>
+        <w:t xml:space="preserve">,&amp;N            -0.0872  0.0638  -1.3682  0.1712  -0.2122  0.0377     </w:t>
+      </w:r>
+    </w:p>
+    <w:p>
+      <w:pPr>
+        <w:shd w:val="clear" w:color="auto" w:fill="2D2D2D"/>
+        <w:tabs>
+          <w:tab w:val="left" w:pos="916"/>
+          <w:tab w:val="left" w:pos="1832"/>
+          <w:tab w:val="left" w:pos="2748"/>
+          <w:tab w:val="left" w:pos="3664"/>
+          <w:tab w:val="left" w:pos="4580"/>
+          <w:tab w:val="left" w:pos="5496"/>
+          <w:tab w:val="left" w:pos="6412"/>
+          <w:tab w:val="left" w:pos="7328"/>
+          <w:tab w:val="left" w:pos="8244"/>
+          <w:tab w:val="left" w:pos="9160"/>
+          <w:tab w:val="left" w:pos="10076"/>
+          <w:tab w:val="left" w:pos="10992"/>
+          <w:tab w:val="left" w:pos="11908"/>
+          <w:tab w:val="left" w:pos="12824"/>
+          <w:tab w:val="left" w:pos="13740"/>
+          <w:tab w:val="left" w:pos="14656"/>
+        </w:tabs>
+        <w:spacing w:line="240" w:lineRule="auto"/>
+        <w:ind w:firstLine="0"/>
+        <w:outlineLvl w:val="9"/>
+        <w:rPr>
+          <w:rFonts w:ascii="Monaco" w:eastAsia="Times New Roman" w:hAnsi="Monaco" w:cs="Courier New"/>
+          <w:bCs w:val="0"/>
+          <w:color w:val="CCCCCC"/>
+          <w:sz w:val="18"/>
+          <w:szCs w:val="18"/>
+          <w:shd w:val="clear" w:color="auto" w:fill="auto"/>
+          <w:lang w:val="en-IE" w:bidi="ar-SA"/>
+        </w:rPr>
+      </w:pPr>
+      <w:r>
+        <w:rPr>
+          <w:rFonts w:ascii="Monaco" w:eastAsia="Times New Roman" w:hAnsi="Monaco" w:cs="Courier New"/>
+          <w:bCs w:val="0"/>
+          <w:color w:val="CCCCCC"/>
+          <w:sz w:val="18"/>
+          <w:szCs w:val="18"/>
+          <w:shd w:val="clear" w:color="auto" w:fill="auto"/>
+          <w:lang w:val="en-IE" w:bidi="ar-SA"/>
+        </w:rPr>
+        <w:t>awarenessBA,</w:t>
+      </w:r>
+      <w:proofErr w:type="spellStart"/>
+      <w:r>
+        <w:rPr>
+          <w:rFonts w:ascii="Monaco" w:eastAsia="Times New Roman" w:hAnsi="Monaco" w:cs="Courier New"/>
+          <w:bCs w:val="0"/>
+          <w:color w:val="CCCCCC"/>
+          <w:sz w:val="18"/>
+          <w:szCs w:val="18"/>
+          <w:shd w:val="clear" w:color="auto" w:fill="auto"/>
+          <w:lang w:val="en-IE" w:bidi="ar-SA"/>
+        </w:rPr>
+        <w:t>DeH</w:t>
+      </w:r>
+      <w:proofErr w:type="spellEnd"/>
+      <w:r>
+        <w:rPr>
+          <w:rFonts w:ascii="Monaco" w:eastAsia="Times New Roman" w:hAnsi="Monaco" w:cs="Courier New"/>
+          <w:bCs w:val="0"/>
+          <w:color w:val="CCCCCC"/>
+          <w:sz w:val="18"/>
+          <w:szCs w:val="18"/>
+          <w:shd w:val="clear" w:color="auto" w:fill="auto"/>
+          <w:lang w:val="en-IE" w:bidi="ar-SA"/>
+        </w:rPr>
+        <w:t xml:space="preserve">,&amp;N modified   -0.0712  0.0577  -1.2334  0.2174  -0.1844  0.0419     </w:t>
+      </w:r>
+    </w:p>
+    <w:p>
+      <w:pPr>
+        <w:shd w:val="clear" w:color="auto" w:fill="2D2D2D"/>
+        <w:tabs>
+          <w:tab w:val="left" w:pos="916"/>
+          <w:tab w:val="left" w:pos="1832"/>
+          <w:tab w:val="left" w:pos="2748"/>
+          <w:tab w:val="left" w:pos="3664"/>
+          <w:tab w:val="left" w:pos="4580"/>
+          <w:tab w:val="left" w:pos="5496"/>
+          <w:tab w:val="left" w:pos="6412"/>
+          <w:tab w:val="left" w:pos="7328"/>
+          <w:tab w:val="left" w:pos="8244"/>
+          <w:tab w:val="left" w:pos="9160"/>
+          <w:tab w:val="left" w:pos="10076"/>
+          <w:tab w:val="left" w:pos="10992"/>
+          <w:tab w:val="left" w:pos="11908"/>
+          <w:tab w:val="left" w:pos="12824"/>
+          <w:tab w:val="left" w:pos="13740"/>
+          <w:tab w:val="left" w:pos="14656"/>
+        </w:tabs>
+        <w:spacing w:line="240" w:lineRule="auto"/>
+        <w:ind w:firstLine="0"/>
+        <w:outlineLvl w:val="9"/>
+        <w:rPr>
+          <w:rFonts w:ascii="Monaco" w:eastAsia="Times New Roman" w:hAnsi="Monaco" w:cs="Courier New"/>
+          <w:bCs w:val="0"/>
+          <w:color w:val="CCCCCC"/>
+          <w:sz w:val="18"/>
+          <w:szCs w:val="18"/>
+          <w:shd w:val="clear" w:color="auto" w:fill="auto"/>
+          <w:lang w:val="en-IE" w:bidi="ar-SA"/>
+        </w:rPr>
+      </w:pPr>
+    </w:p>
+    <w:p>
+      <w:pPr>
+        <w:shd w:val="clear" w:color="auto" w:fill="2D2D2D"/>
+        <w:tabs>
+          <w:tab w:val="left" w:pos="916"/>
+          <w:tab w:val="left" w:pos="1832"/>
+          <w:tab w:val="left" w:pos="2748"/>
+          <w:tab w:val="left" w:pos="3664"/>
+          <w:tab w:val="left" w:pos="4580"/>
+          <w:tab w:val="left" w:pos="5496"/>
+          <w:tab w:val="left" w:pos="6412"/>
+          <w:tab w:val="left" w:pos="7328"/>
+          <w:tab w:val="left" w:pos="8244"/>
+          <w:tab w:val="left" w:pos="9160"/>
+          <w:tab w:val="left" w:pos="10076"/>
+          <w:tab w:val="left" w:pos="10992"/>
+          <w:tab w:val="left" w:pos="11908"/>
+          <w:tab w:val="left" w:pos="12824"/>
+          <w:tab w:val="left" w:pos="13740"/>
+          <w:tab w:val="left" w:pos="14656"/>
+        </w:tabs>
+        <w:spacing w:line="240" w:lineRule="auto"/>
+        <w:ind w:firstLine="0"/>
+        <w:outlineLvl w:val="9"/>
+        <w:rPr>
+          <w:rFonts w:ascii="Monaco" w:eastAsia="Times New Roman" w:hAnsi="Monaco" w:cs="Courier New"/>
+          <w:bCs w:val="0"/>
+          <w:color w:val="CCCCCC"/>
+          <w:sz w:val="18"/>
+          <w:szCs w:val="18"/>
+          <w:shd w:val="clear" w:color="auto" w:fill="auto"/>
+          <w:lang w:val="en-IE" w:bidi="ar-SA"/>
+        </w:rPr>
+      </w:pPr>
+      <w:r>
+        <w:rPr>
+          <w:rFonts w:ascii="Monaco" w:eastAsia="Times New Roman" w:hAnsi="Monaco" w:cs="Courier New"/>
+          <w:bCs w:val="0"/>
+          <w:color w:val="CCCCCC"/>
+          <w:sz w:val="18"/>
+          <w:szCs w:val="18"/>
+          <w:shd w:val="clear" w:color="auto" w:fill="auto"/>
+          <w:lang w:val="en-IE" w:bidi="ar-SA"/>
+        </w:rPr>
+        <w:t>---</w:t>
+      </w:r>
+    </w:p>
+    <w:p>
+      <w:pPr>
+        <w:shd w:val="clear" w:color="auto" w:fill="2D2D2D"/>
+        <w:tabs>
+          <w:tab w:val="left" w:pos="916"/>
+          <w:tab w:val="left" w:pos="1832"/>
+          <w:tab w:val="left" w:pos="2748"/>
+          <w:tab w:val="left" w:pos="3664"/>
+          <w:tab w:val="left" w:pos="4580"/>
+          <w:tab w:val="left" w:pos="5496"/>
+          <w:tab w:val="left" w:pos="6412"/>
+          <w:tab w:val="left" w:pos="7328"/>
+          <w:tab w:val="left" w:pos="8244"/>
+          <w:tab w:val="left" w:pos="9160"/>
+          <w:tab w:val="left" w:pos="10076"/>
+          <w:tab w:val="left" w:pos="10992"/>
+          <w:tab w:val="left" w:pos="11908"/>
+          <w:tab w:val="left" w:pos="12824"/>
+          <w:tab w:val="left" w:pos="13740"/>
+          <w:tab w:val="left" w:pos="14656"/>
+        </w:tabs>
+        <w:spacing w:line="240" w:lineRule="auto"/>
+        <w:ind w:firstLine="0"/>
+        <w:outlineLvl w:val="9"/>
+        <w:rPr>
+          <w:rFonts w:ascii="Monaco" w:eastAsia="Times New Roman" w:hAnsi="Monaco" w:cs="Courier New"/>
+          <w:bCs w:val="0"/>
+          <w:color w:val="CCCCCC"/>
+          <w:sz w:val="18"/>
+          <w:szCs w:val="18"/>
+          <w:shd w:val="clear" w:color="auto" w:fill="auto"/>
+          <w:lang w:val="en-IE" w:bidi="ar-SA"/>
+        </w:rPr>
+      </w:pPr>
+      <w:proofErr w:type="spellStart"/>
+      <w:r>
+        <w:rPr>
+          <w:rFonts w:ascii="Monaco" w:eastAsia="Times New Roman" w:hAnsi="Monaco" w:cs="Courier New"/>
+          <w:bCs w:val="0"/>
+          <w:color w:val="CCCCCC"/>
+          <w:sz w:val="18"/>
+          <w:szCs w:val="18"/>
+          <w:shd w:val="clear" w:color="auto" w:fill="auto"/>
+          <w:lang w:val="en-IE" w:bidi="ar-SA"/>
+        </w:rPr>
+        <w:t>Signif</w:t>
+      </w:r>
+      <w:proofErr w:type="spellEnd"/>
+      <w:r>
+        <w:rPr>
+          <w:rFonts w:ascii="Monaco" w:eastAsia="Times New Roman" w:hAnsi="Monaco" w:cs="Courier New"/>
+          <w:bCs w:val="0"/>
+          <w:color w:val="CCCCCC"/>
+          <w:sz w:val="18"/>
+          <w:szCs w:val="18"/>
+          <w:shd w:val="clear" w:color="auto" w:fill="auto"/>
+          <w:lang w:val="en-IE" w:bidi="ar-SA"/>
+        </w:rPr>
         <w:t>. codes:  0 ‘***’ 0.001 ‘**’ 0.01 ‘*’ 0.05 ‘.’ 0.1 ‘ ’ 1</w:t>
       </w:r>
     </w:p>
@@ -2835,7 +4439,6 @@
         <w:rPr>
           <w:lang w:val="en-IE"/>
         </w:rPr>
-        <w:lastRenderedPageBreak/>
         <w:t xml:space="preserve">effect </w:t>
       </w:r>
       <w:r>
@@ -2917,7 +4520,14 @@
         <w:rPr>
           <w:lang w:val="en-IE"/>
         </w:rPr>
-        <w:t xml:space="preserve">First, given the precision of our planned analyses both in terms of their written description and their code implementation, we </w:t>
+        <w:t xml:space="preserve">First, given the precision of our planned analyses both in terms </w:t>
+      </w:r>
+      <w:r>
+        <w:rPr>
+          <w:lang w:val="en-IE"/>
+        </w:rPr>
+        <w:lastRenderedPageBreak/>
+        <w:t xml:space="preserve">of their written description and their code implementation, we </w:t>
       </w:r>
       <w:r>
         <w:rPr>
@@ -2943,19 +4553,33 @@
         </w:rPr>
         <w:t>. Instead, it notes that there is thus great uncertainty regarding whether EC effects differ between the four criteria (</w:t>
       </w:r>
-      <w:commentRangeStart w:id="0"/>
-      <w:r>
-        <w:rPr>
-          <w:lang w:val="en-IE"/>
-        </w:rPr>
-        <w:t>these points can be found on pages 22 and 26 and will not be reproduced here</w:t>
-      </w:r>
-      <w:commentRangeEnd w:id="0"/>
+      <w:r>
+        <w:rPr>
+          <w:lang w:val="en-IE"/>
+        </w:rPr>
+        <w:t>these points can be found in the discussion section and will not be reproduced h</w:t>
+      </w:r>
+      <w:commentRangeStart w:id="40"/>
+      <w:commentRangeStart w:id="41"/>
+      <w:r>
+        <w:rPr>
+          <w:lang w:val="en-IE"/>
+        </w:rPr>
+        <w:t>ere</w:t>
+      </w:r>
+      <w:commentRangeEnd w:id="40"/>
       <w:r>
         <w:rPr>
           <w:rStyle w:val="CommentReference"/>
         </w:rPr>
-        <w:commentReference w:id="0"/>
+        <w:commentReference w:id="40"/>
+      </w:r>
+      <w:commentRangeEnd w:id="41"/>
+      <w:r>
+        <w:rPr>
+          <w:rStyle w:val="CommentReference"/>
+        </w:rPr>
+        <w:commentReference w:id="41"/>
       </w:r>
       <w:r>
         <w:rPr>
@@ -3015,11 +4639,11 @@
         <w:t>)</w:t>
       </w:r>
       <w:r>
-        <w:t xml:space="preserve">. This also accommodated sites that collected data from more participants than planned in our preregistration. This modification was deemed to be consistent with our meta analytic </w:t>
+        <w:t xml:space="preserve">. This also accommodated sites that collected data from more participants than planned in our preregistration. This modification was deemed to be consistent with our meta analytic approach within the preregistered analyses (i.e., even small samples sizes make meaningful contributes as the estimation of the meta effect size, as the uncertainty around all effect sizes is quantified within the meta-analysis models). This decision was driven in large part by the </w:t>
       </w:r>
       <w:r>
         <w:lastRenderedPageBreak/>
-        <w:t>approach within the preregistered analyses (i.e., even small samples sizes make meaningful contributes as the estimation of the meta effect size, as the uncertainty around all effect sizes is quantified within the meta-analysis models). This decision was driven in large part by the fact that this lab was that of one of the original authors, who we felt it was therefore particularly important to include in the replication.</w:t>
+        <w:t>fact that this lab was that of one of the original authors, who we felt it was therefore particularly important to include in the replication.</w:t>
       </w:r>
     </w:p>
     <w:p>
@@ -3249,11 +4873,7 @@
         <w:t>p</w:t>
       </w:r>
       <w:r>
-        <w:t xml:space="preserve"> values for each subset. In order to employ the </w:t>
-      </w:r>
-      <w:r>
-        <w:lastRenderedPageBreak/>
-        <w:t xml:space="preserve">identical method to how these values were calculated for the </w:t>
+        <w:t xml:space="preserve"> values for each subset. In order to employ the identical method to how these values were calculated for the </w:t>
       </w:r>
       <w:r>
         <w:t>‘</w:t>
@@ -3291,6 +4911,7 @@
         <w:pStyle w:val="Heading2"/>
       </w:pPr>
       <w:r>
+        <w:lastRenderedPageBreak/>
         <w:t xml:space="preserve">Description of the exclusion criteria </w:t>
       </w:r>
     </w:p>
@@ -3335,31 +4956,29 @@
       </w:r>
     </w:p>
     <w:p>
-      <w:r>
-        <w:t xml:space="preserve">All non-preregistered analyses are clearly marked in both the code implementation and the manuscript. These fully reported in the manuscript. </w:t>
-      </w:r>
-    </w:p>
-    <w:p/>
-    <w:p/>
-    <w:p/>
-    <w:p/>
-    <w:p/>
-    <w:p/>
-    <w:p>
       <w:pPr>
-        <w:pStyle w:val="Heading1"/>
-        <w:jc w:val="left"/>
-        <w:rPr>
-          <w:ins w:id="1" w:author="sean hughes" w:date="2020-05-28T10:20:00Z"/>
+        <w:rPr>
+          <w:del w:id="42" w:author="Ian Hussey" w:date="2020-06-17T12:25:00Z"/>
         </w:rPr>
       </w:pPr>
+      <w:r>
+        <w:t xml:space="preserve">All non-preregistered analyses are clearly marked in both the code implementation and the manuscript. </w:t>
+      </w:r>
+      <w:del w:id="43" w:author="Ian Hussey" w:date="2020-06-17T12:25:00Z">
+        <w:r>
+          <w:delText xml:space="preserve">These fully reported in the manuscript. </w:delText>
+        </w:r>
+      </w:del>
     </w:p>
     <w:p>
       <w:pPr>
-        <w:pPrChange w:id="2" w:author="sean hughes" w:date="2020-05-28T10:20:00Z">
+        <w:rPr>
+          <w:ins w:id="44" w:author="Tal Moran Yorovich" w:date="2020-06-17T09:17:00Z"/>
+          <w:b/>
+        </w:rPr>
+        <w:pPrChange w:id="45" w:author="Ian Hussey" w:date="2020-06-17T12:25:00Z">
           <w:pPr>
-            <w:pStyle w:val="Heading1"/>
-            <w:jc w:val="left"/>
+            <w:ind w:firstLine="0"/>
           </w:pPr>
         </w:pPrChange>
       </w:pPr>
@@ -3367,1869 +4986,275 @@
     <w:p>
       <w:pPr>
         <w:pStyle w:val="Heading1"/>
+        <w:rPr>
+          <w:ins w:id="46" w:author="Tal Moran Yorovich" w:date="2020-06-17T09:17:00Z"/>
+        </w:rPr>
       </w:pPr>
-      <w:r>
-        <w:lastRenderedPageBreak/>
-        <w:t xml:space="preserve">Sample Size and Characteristics </w:t>
-      </w:r>
-    </w:p>
-    <w:p>
-      <w:r>
-        <w:t xml:space="preserve">Table S1 </w:t>
-      </w:r>
-      <w:r>
-        <w:t xml:space="preserve">below </w:t>
-      </w:r>
-      <w:r>
-        <w:t>details the sample size</w:t>
-      </w:r>
-      <w:r>
-        <w:t xml:space="preserve"> and </w:t>
-      </w:r>
-      <w:r>
-        <w:t>sample characteristics</w:t>
-      </w:r>
-      <w:r>
-        <w:t xml:space="preserve"> at each site and percent of exclusions for each of the contingency awareness/recollective memory exclusion criteria. </w:t>
-      </w:r>
-      <w:ins w:id="3" w:author="Tal Moran Yorovich" w:date="2020-05-27T09:37:00Z">
-        <w:r>
-          <w:t>We initially planned that each lab would collect data from a minimum of 100 participants and a maximum of 150 participants based on their local resources.</w:t>
-        </w:r>
-        <w:r>
-          <w:t xml:space="preserve"> </w:t>
-        </w:r>
-        <w:r>
-          <w:t>Three labs collected data from more than 150 participants</w:t>
+      <w:ins w:id="47" w:author="Ian Hussey" w:date="2020-06-17T12:25:00Z">
+        <w:r>
+          <w:t>Additional details of r</w:t>
         </w:r>
       </w:ins>
-      <w:ins w:id="4" w:author="Tal Moran Yorovich" w:date="2020-05-27T09:38:00Z">
-        <w:r>
-          <w:t>. O</w:t>
-        </w:r>
-        <w:r>
-          <w:t>ne lab collected fewer than 100 participants</w:t>
-        </w:r>
-        <w:r>
-          <w:t xml:space="preserve">. </w:t>
-        </w:r>
-        <w:r>
-          <w:t xml:space="preserve">This was </w:t>
-        </w:r>
-        <w:r>
-          <w:t xml:space="preserve">the lab </w:t>
-        </w:r>
-        <w:r>
-          <w:t>of one of the original authors</w:t>
-        </w:r>
-        <w:r>
-          <w:t xml:space="preserve"> (Olson)</w:t>
-        </w:r>
-        <w:r>
-          <w:t>. Given that we wanted to offer this lab the opportunity to fully participate in this replication effort, we updated our preregistration with a</w:t>
-        </w:r>
-        <w:r>
-          <w:t>n extended</w:t>
-        </w:r>
-        <w:r>
-          <w:t xml:space="preserve"> deadline for data collection at this site and specified that all data from all sites would be included regardless of sample size (see </w:t>
-        </w:r>
-        <w:r>
-          <w:fldChar w:fldCharType="begin"/>
-        </w:r>
-        <w:r>
-          <w:instrText xml:space="preserve"> HYPERLINK "https://osf.io/uyng7" </w:instrText>
-        </w:r>
-        <w:r>
-          <w:fldChar w:fldCharType="separate"/>
-        </w:r>
-        <w:r>
-          <w:rPr>
-            <w:rStyle w:val="Hyperlink"/>
-            <w:color w:val="auto"/>
-          </w:rPr>
-          <w:t>osf.io/uyng7</w:t>
-        </w:r>
-        <w:r>
-          <w:rPr>
-            <w:rStyle w:val="Hyperlink"/>
-            <w:color w:val="auto"/>
-          </w:rPr>
-          <w:fldChar w:fldCharType="end"/>
-        </w:r>
-        <w:r>
-          <w:rPr>
-            <w:rStyle w:val="Hyperlink"/>
-            <w:color w:val="auto"/>
-          </w:rPr>
-          <w:t xml:space="preserve"> for</w:t>
-        </w:r>
-        <w:r>
-          <w:rPr>
-            <w:rStyle w:val="Hyperlink"/>
-            <w:color w:val="auto"/>
-          </w:rPr>
-          <w:t xml:space="preserve"> the</w:t>
-        </w:r>
-        <w:r>
-          <w:rPr>
-            <w:rStyle w:val="Hyperlink"/>
-            <w:color w:val="auto"/>
-          </w:rPr>
-          <w:t xml:space="preserve"> addition to </w:t>
-        </w:r>
-        <w:r>
-          <w:rPr>
-            <w:rStyle w:val="Hyperlink"/>
-            <w:color w:val="auto"/>
-          </w:rPr>
-          <w:t xml:space="preserve">the </w:t>
-        </w:r>
-        <w:r>
-          <w:rPr>
-            <w:rStyle w:val="Hyperlink"/>
-            <w:color w:val="auto"/>
-          </w:rPr>
-          <w:t>preregistration</w:t>
-        </w:r>
-        <w:r>
-          <w:t>). This choice was deemed compatible with our meta</w:t>
-        </w:r>
-        <w:r>
-          <w:t>-</w:t>
-        </w:r>
-        <w:r>
-          <w:t>analytic approach.</w:t>
-        </w:r>
+      <w:ins w:id="48" w:author="Tal Moran Yorovich" w:date="2020-06-17T09:17:00Z">
+        <w:del w:id="49" w:author="Ian Hussey" w:date="2020-06-17T12:25:00Z">
+          <w:r>
+            <w:delText>R</w:delText>
+          </w:r>
+        </w:del>
+        <w:r>
+          <w:t>esults</w:t>
+        </w:r>
+        <w:del w:id="50" w:author="Ian Hussey" w:date="2020-06-17T12:25:00Z">
+          <w:r>
+            <w:delText>: Extended details</w:delText>
+          </w:r>
+        </w:del>
       </w:ins>
     </w:p>
     <w:p>
       <w:pPr>
-        <w:ind w:firstLine="0"/>
+        <w:pStyle w:val="Heading2"/>
+        <w:pPrChange w:id="51" w:author="Ian Hussey" w:date="2020-06-17T12:26:00Z">
+          <w:pPr/>
+        </w:pPrChange>
+      </w:pPr>
+      <w:ins w:id="52" w:author="sean hughes" w:date="2020-05-28T11:15:00Z">
+        <w:r>
+          <w:t>Comparison of contingency aware vs. unaware participants</w:t>
+        </w:r>
+      </w:ins>
+    </w:p>
+    <w:p>
+      <w:pPr>
+        <w:rPr>
+          <w:ins w:id="53" w:author="sean hughes" w:date="2020-05-28T11:16:00Z"/>
+          <w:highlight w:val="white"/>
+        </w:rPr>
+      </w:pPr>
+      <w:ins w:id="54" w:author="sean hughes" w:date="2020-05-28T11:16:00Z">
+        <w:r>
+          <w:t xml:space="preserve">The initial set of analyses in our paper always excluded </w:t>
+        </w:r>
+        <w:r>
+          <w:t xml:space="preserve">‘contingency-aware’ participants. Yet one could also examine </w:t>
+        </w:r>
+        <w:r>
+          <w:t>whether</w:t>
+        </w:r>
+        <w:r>
+          <w:t xml:space="preserve"> awareness/recollective memory moderate the size of EC effects. With this in mind, we divided participants into two groups (‘aware’ and ‘unaware’) using the four aforementioned criteria, and then carried out an additional set of </w:t>
+        </w:r>
+        <w:r>
+          <w:t>secondary</w:t>
+        </w:r>
+        <w:r>
+          <w:t xml:space="preserve"> analyses that compare</w:t>
+        </w:r>
+        <w:r>
+          <w:t>d</w:t>
+        </w:r>
+        <w:r>
+          <w:t xml:space="preserve"> EC effects between these two groups using a multilevel moderator meta-analysis model.</w:t>
+        </w:r>
+        <w:r>
+          <w:t xml:space="preserve"> </w:t>
+        </w:r>
+      </w:ins>
+    </w:p>
+    <w:p>
+      <w:pPr>
+        <w:rPr>
+          <w:ins w:id="55" w:author="sean hughes" w:date="2020-05-28T12:28:00Z"/>
+        </w:rPr>
+      </w:pPr>
+      <w:ins w:id="56" w:author="sean hughes" w:date="2020-05-28T11:16:00Z">
+        <w:r>
+          <w:t xml:space="preserve">Note however that the results obtained from such a comparison should be interpreted with extreme caution. Previous research has argued that it is conceptually and statistically problematic to use one outcome measure as a moderator of another outcome measure, due to </w:t>
+        </w:r>
+        <w:r>
+          <w:lastRenderedPageBreak/>
+          <w:t>the correlational nature of their relation (e.g., Gawronski &amp; Walther, 2012). More broadly, caution is warranted in the interpretation of all analyses, given that any attempt to detect differences in EC effects between putatively ‘aware’ and ‘unaware’ participants will ultimately depend on the reliability of the awareness measure used, and of the EC procedure itself (Shanks, 2017). Previous evidence suggests that unconscious learning paradigms and awareness tests tend to yield unreliable measures (e.g., Vadillo et al., 2020).</w:t>
+        </w:r>
+      </w:ins>
+    </w:p>
+    <w:p>
+      <w:pPr>
+        <w:pStyle w:val="Heading2"/>
+        <w:rPr>
+          <w:ins w:id="57" w:author="Tal Moran Yorovich" w:date="2020-06-17T10:53:00Z"/>
+          <w:bCs/>
+        </w:rPr>
+        <w:pPrChange w:id="58" w:author="Ian Hussey" w:date="2020-06-17T12:26:00Z">
+          <w:pPr>
+            <w:ind w:firstLine="0"/>
+          </w:pPr>
+        </w:pPrChange>
+      </w:pPr>
+      <w:ins w:id="59" w:author="Tal Moran Yorovich" w:date="2020-06-17T09:18:00Z">
+        <w:r>
+          <w:t>Non-</w:t>
+        </w:r>
+      </w:ins>
+      <w:ins w:id="60" w:author="Ian Hussey" w:date="2020-06-17T12:26:00Z">
+        <w:r>
+          <w:t>p</w:t>
+        </w:r>
+      </w:ins>
+      <w:ins w:id="61" w:author="Tal Moran Yorovich" w:date="2020-06-17T09:18:00Z">
+        <w:del w:id="62" w:author="Ian Hussey" w:date="2020-06-17T12:26:00Z">
+          <w:r>
+            <w:delText>P</w:delText>
+          </w:r>
+        </w:del>
+        <w:r>
+          <w:t xml:space="preserve">reregistered </w:t>
+        </w:r>
+      </w:ins>
+      <w:ins w:id="63" w:author="Ian Hussey" w:date="2020-06-17T12:26:00Z">
+        <w:r>
+          <w:t>a</w:t>
+        </w:r>
+      </w:ins>
+      <w:ins w:id="64" w:author="Tal Moran Yorovich" w:date="2020-06-17T09:18:00Z">
+        <w:del w:id="65" w:author="Ian Hussey" w:date="2020-06-17T12:26:00Z">
+          <w:r>
+            <w:delText>A</w:delText>
+          </w:r>
+        </w:del>
+        <w:r>
+          <w:t>nalys</w:t>
+        </w:r>
+      </w:ins>
+      <w:ins w:id="66" w:author="Ian Hussey" w:date="2020-06-17T12:26:00Z">
+        <w:r>
+          <w:t>i</w:t>
+        </w:r>
+      </w:ins>
+      <w:ins w:id="67" w:author="Tal Moran Yorovich" w:date="2020-06-17T09:18:00Z">
+        <w:del w:id="68" w:author="Ian Hussey" w:date="2020-06-17T12:26:00Z">
+          <w:r>
+            <w:delText>e</w:delText>
+          </w:r>
+        </w:del>
+        <w:r>
+          <w:t>s</w:t>
+        </w:r>
+      </w:ins>
+      <w:ins w:id="69" w:author="Tal Moran Yorovich" w:date="2020-06-17T10:53:00Z">
+        <w:r>
+          <w:t>:</w:t>
+        </w:r>
+      </w:ins>
+      <w:ins w:id="70" w:author="Tal Moran Yorovich" w:date="2020-06-17T09:18:00Z">
+        <w:r>
+          <w:t xml:space="preserve"> </w:t>
+        </w:r>
+      </w:ins>
+      <w:ins w:id="71" w:author="Ian Hussey" w:date="2020-06-17T12:26:00Z">
+        <w:r>
+          <w:t>m</w:t>
+        </w:r>
+      </w:ins>
+      <w:ins w:id="72" w:author="sean hughes" w:date="2020-05-28T12:28:00Z">
+        <w:del w:id="73" w:author="Ian Hussey" w:date="2020-06-17T12:26:00Z">
+          <w:r>
+            <w:delText>M</w:delText>
+          </w:r>
+        </w:del>
+        <w:r>
+          <w:t>oderator meta-analysis</w:t>
+        </w:r>
+        <w:del w:id="74" w:author="Ian Hussey" w:date="2020-06-17T12:26:00Z">
+          <w:r>
+            <w:delText xml:space="preserve">. </w:delText>
+          </w:r>
+        </w:del>
+      </w:ins>
+    </w:p>
+    <w:p>
+      <w:pPr>
+        <w:rPr>
+          <w:del w:id="75" w:author="sean hughes" w:date="2020-05-28T12:28:00Z"/>
+        </w:rPr>
+      </w:pPr>
+      <w:ins w:id="76" w:author="sean hughes" w:date="2020-05-28T12:28:00Z">
+        <w:r>
+          <w:t xml:space="preserve">After data collection and analysis, a co-author pointed out that the assumption of independence was violated within our moderator meta-analysis, given that two of the exclusion criteria (Olson &amp; Fazio, 2001 modified and Bar-Anan et al., 2010 modified) are derivatives of the other two (Olson &amp; Fazio, 2001 and Bar-Anan et al., 2010). In order to ensure that this violation did not influence conclusions, we fitted one additional model. This was identical to the moderator meta-analysis model with one exception: instead of treating the criteria as one variable with four levels, it treated them as two: criterion ‘family’ (i.e., Olson &amp; Fazio type vs. Bar-Anan et al. type) and ‘strictness’ (i.e., one of the two within each family was stricter than the other). These two variables and their interaction were included as moderators in the meta-analysis model. Consistent with the results of the preregistered moderator meta-analysis model, no evidence of moderation was found either overall, </w:t>
+        </w:r>
+        <w:r>
+          <w:rPr>
+            <w:i/>
+          </w:rPr>
+          <w:t>Q</w:t>
+        </w:r>
+        <w:r>
+          <w:t>(</w:t>
+        </w:r>
+        <w:r>
+          <w:t>3</w:t>
+        </w:r>
+        <w:r>
+          <w:t>) =</w:t>
+        </w:r>
+        <w:r>
+          <w:t>2.76</w:t>
+        </w:r>
+        <w:r>
+          <w:t xml:space="preserve">, </w:t>
+        </w:r>
+        <w:r>
+          <w:rPr>
+            <w:i/>
+          </w:rPr>
+          <w:t>p</w:t>
+        </w:r>
+        <w:r>
+          <w:t xml:space="preserve"> </w:t>
+        </w:r>
+        <w:r>
+          <w:t>=</w:t>
+        </w:r>
+        <w:r>
+          <w:t xml:space="preserve"> .</w:t>
+        </w:r>
+        <w:r>
+          <w:t xml:space="preserve">430, or for the change in meta effect sizes for family, strictness, or their interaction, all </w:t>
+        </w:r>
+        <w:r>
+          <w:rPr>
+            <w:i/>
+          </w:rPr>
+          <w:t>p</w:t>
+        </w:r>
+        <w:r>
+          <w:t xml:space="preserve">s </w:t>
+        </w:r>
+        <w:r>
+          <w:t>≥</w:t>
+        </w:r>
+        <w:r>
+          <w:t xml:space="preserve"> .205.</w:t>
+        </w:r>
+      </w:ins>
+    </w:p>
+    <w:p>
+      <w:pPr>
+        <w:rPr>
+          <w:del w:id="77" w:author="sean hughes" w:date="2020-05-28T12:28:00Z"/>
+        </w:rPr>
       </w:pPr>
     </w:p>
     <w:p>
       <w:pPr>
-        <w:pStyle w:val="Heading1"/>
-        <w:rPr>
-          <w:ins w:id="5" w:author="Tal Moran Yorovich" w:date="2020-05-27T10:21:00Z"/>
-        </w:rPr>
-      </w:pPr>
-      <w:ins w:id="6" w:author="Tal Moran Yorovich" w:date="2020-05-27T10:21:00Z">
-        <w:r>
-          <w:t xml:space="preserve">Pretesting of </w:t>
-        </w:r>
-        <w:r>
-          <w:t xml:space="preserve">Conditioned </w:t>
-        </w:r>
-        <w:r>
-          <w:t>S</w:t>
-        </w:r>
-        <w:r>
-          <w:t>timuli</w:t>
-        </w:r>
-      </w:ins>
-    </w:p>
-    <w:p>
-      <w:pPr>
-        <w:rPr>
-          <w:ins w:id="7" w:author="Tal Moran Yorovich" w:date="2020-05-27T10:21:00Z"/>
-        </w:rPr>
-      </w:pPr>
-      <w:ins w:id="8" w:author="Tal Moran Yorovich" w:date="2020-05-27T10:21:00Z">
-        <w:r>
-          <w:t xml:space="preserve">For the conditioned stimuli, the original authors recommended that we not use the CSs from their original (2001) study because these items may be relatively familiar to modern samples (see Jones et al., 2009). Instead they advised us to select stimuli that would be relatively novel and neutral to the sample population. Based on this recommendation we generated a set of sixty Pokémon characters. We pretested these characters along two dimensions (valence and familiarity) using a separate sample of 155 participants on the Prolific Academic website (https://prolific.ac) (see </w:t>
-        </w:r>
-        <w:r>
-          <w:fldChar w:fldCharType="begin"/>
-        </w:r>
-        <w:r>
-          <w:instrText xml:space="preserve"> HYPERLINK "https://osf.io/4ecx5/" </w:instrText>
-        </w:r>
-        <w:r>
-          <w:fldChar w:fldCharType="separate"/>
-        </w:r>
-        <w:r>
-          <w:rPr>
-            <w:rStyle w:val="Hyperlink"/>
-          </w:rPr>
-          <w:t>osf.io/4ecx5</w:t>
-        </w:r>
-        <w:r>
-          <w:rPr>
-            <w:rStyle w:val="Hyperlink"/>
-            <w:color w:val="000000" w:themeColor="text1"/>
-          </w:rPr>
-          <w:fldChar w:fldCharType="end"/>
-        </w:r>
-        <w:r>
-          <w:t xml:space="preserve">). On the basis of this pretest we then selected those twenty characters that were rated as most neutral and least familiar. Participating labs were instructed to further pretest these twenty characters onsite in order to identify the nine characters that are most neutral and least familiar to participants at that specific lab. The two characters that (a) were most neutral and least familiar, and (b) which differed least in valence and familiarity served as CSs (see </w:t>
-        </w:r>
-        <w:r>
-          <w:fldChar w:fldCharType="begin"/>
-        </w:r>
-        <w:r>
-          <w:instrText xml:space="preserve"> HYPERLINK "https://osf.io/a3qj9/" </w:instrText>
-        </w:r>
-        <w:r>
-          <w:fldChar w:fldCharType="separate"/>
-        </w:r>
-        <w:r>
-          <w:rPr>
-            <w:rStyle w:val="Hyperlink"/>
-          </w:rPr>
-          <w:t>osf.io/a3qj9</w:t>
-        </w:r>
-        <w:r>
-          <w:rPr>
-            <w:rStyle w:val="Hyperlink"/>
-            <w:color w:val="000000" w:themeColor="text1"/>
-          </w:rPr>
-          <w:fldChar w:fldCharType="end"/>
-        </w:r>
-        <w:r>
-          <w:t xml:space="preserve"> for the results of the </w:t>
-        </w:r>
-        <w:r>
-          <w:lastRenderedPageBreak/>
-          <w:t xml:space="preserve">pretest conducted at each lab). One lab </w:t>
-        </w:r>
-        <w:r>
-          <w:t xml:space="preserve">(Gawronski) </w:t>
-        </w:r>
-        <w:r>
-          <w:t xml:space="preserve">was unable to carry out such a pretest and therefore used the nine characters derived from </w:t>
-        </w:r>
-        <w:r>
-          <w:t>the online</w:t>
-        </w:r>
-        <w:r>
-          <w:t xml:space="preserve"> initial pretest.</w:t>
-        </w:r>
-      </w:ins>
-    </w:p>
-    <w:p>
-      <w:pPr>
-        <w:pStyle w:val="Heading1"/>
-        <w:rPr>
-          <w:ins w:id="9" w:author="Tal Moran Yorovich" w:date="2020-05-27T10:21:00Z"/>
-          <w:b w:val="0"/>
-          <w:bCs/>
+        <w:rPr>
+          <w:del w:id="78" w:author="sean hughes" w:date="2020-05-28T12:28:00Z"/>
         </w:rPr>
       </w:pPr>
     </w:p>
     <w:p>
       <w:pPr>
-        <w:pStyle w:val="Heading1"/>
-        <w:rPr>
-          <w:ins w:id="10" w:author="Tal Moran Yorovich" w:date="2020-05-27T10:21:00Z"/>
-        </w:rPr>
-      </w:pPr>
-      <w:ins w:id="11" w:author="Tal Moran Yorovich" w:date="2020-05-27T10:21:00Z">
-        <w:del w:id="12" w:author="sean hughes" w:date="2020-05-28T10:56:00Z">
-          <w:r>
-            <w:delText xml:space="preserve">Extended </w:delText>
-          </w:r>
-        </w:del>
-        <w:r>
-          <w:t xml:space="preserve">Details on the </w:t>
-        </w:r>
-      </w:ins>
-      <w:ins w:id="13" w:author="sean hughes" w:date="2020-05-28T10:56:00Z">
-        <w:r>
-          <w:t xml:space="preserve">Primary and </w:t>
-        </w:r>
-      </w:ins>
-      <w:ins w:id="14" w:author="Tal Moran Yorovich" w:date="2020-05-27T10:21:00Z">
-        <w:r>
-          <w:t xml:space="preserve">Secondary </w:t>
-        </w:r>
-        <w:r>
-          <w:rPr>
-            <w:lang w:val="en-IE" w:bidi="ar-SA"/>
-          </w:rPr>
-          <w:t>Awareness/</w:t>
-        </w:r>
-      </w:ins>
-      <w:ins w:id="15" w:author="sean hughes" w:date="2020-05-28T10:56:00Z">
-        <w:r>
-          <w:rPr>
-            <w:lang w:val="en-IE" w:bidi="ar-SA"/>
-          </w:rPr>
-          <w:t>R</w:t>
-        </w:r>
-      </w:ins>
-      <w:ins w:id="16" w:author="Tal Moran Yorovich" w:date="2020-05-27T10:21:00Z">
-        <w:del w:id="17" w:author="sean hughes" w:date="2020-05-28T10:56:00Z">
-          <w:r>
-            <w:rPr>
-              <w:lang w:val="en-IE" w:bidi="ar-SA"/>
-            </w:rPr>
-            <w:delText>r</w:delText>
-          </w:r>
-        </w:del>
-        <w:r>
-          <w:rPr>
-            <w:lang w:val="en-IE" w:bidi="ar-SA"/>
-          </w:rPr>
-          <w:t xml:space="preserve">ecollection </w:t>
-        </w:r>
-      </w:ins>
-      <w:ins w:id="18" w:author="sean hughes" w:date="2020-05-28T10:56:00Z">
-        <w:r>
-          <w:rPr>
-            <w:lang w:val="en-IE" w:bidi="ar-SA"/>
-          </w:rPr>
-          <w:t>M</w:t>
-        </w:r>
-      </w:ins>
-      <w:ins w:id="19" w:author="Tal Moran Yorovich" w:date="2020-05-27T10:21:00Z">
-        <w:del w:id="20" w:author="sean hughes" w:date="2020-05-28T10:56:00Z">
-          <w:r>
-            <w:rPr>
-              <w:lang w:val="en-IE" w:bidi="ar-SA"/>
-            </w:rPr>
-            <w:delText>m</w:delText>
-          </w:r>
-        </w:del>
-        <w:r>
-          <w:rPr>
-            <w:lang w:val="en-IE" w:bidi="ar-SA"/>
-          </w:rPr>
-          <w:t xml:space="preserve">emory </w:t>
-        </w:r>
-        <w:r>
-          <w:rPr>
-            <w:lang w:val="en-IE" w:bidi="ar-SA"/>
-          </w:rPr>
-          <w:t>C</w:t>
-        </w:r>
-        <w:r>
-          <w:rPr>
-            <w:lang w:val="en-IE" w:bidi="ar-SA"/>
-          </w:rPr>
-          <w:t>riteria</w:t>
-        </w:r>
-        <w:r>
-          <w:t xml:space="preserve"> </w:t>
-        </w:r>
-      </w:ins>
-    </w:p>
-    <w:p>
-      <w:pPr>
-        <w:ind w:firstLine="0"/>
-        <w:rPr>
-          <w:ins w:id="21" w:author="sean hughes" w:date="2020-05-28T10:57:00Z"/>
-          <w:lang w:val="en-IE" w:bidi="ar-SA"/>
-        </w:rPr>
-        <w:pPrChange w:id="22" w:author="sean hughes" w:date="2020-05-28T10:57:00Z">
-          <w:pPr/>
-        </w:pPrChange>
-      </w:pPr>
-      <w:ins w:id="23" w:author="sean hughes" w:date="2020-05-28T10:57:00Z">
-        <w:r>
-          <w:rPr>
-            <w:b/>
-            <w:lang w:val="en-IE" w:bidi="ar-SA"/>
-            <w:rPrChange w:id="24" w:author="sean hughes" w:date="2020-05-28T10:57:00Z">
-              <w:rPr>
-                <w:lang w:val="en-IE" w:bidi="ar-SA"/>
-              </w:rPr>
-            </w:rPrChange>
-          </w:rPr>
-          <w:t>Primary Criterion</w:t>
-        </w:r>
-        <w:r>
-          <w:rPr>
-            <w:b/>
-            <w:i/>
-            <w:lang w:val="en-IE" w:bidi="ar-SA"/>
-          </w:rPr>
-          <w:t xml:space="preserve"> </w:t>
-        </w:r>
-        <w:r>
-          <w:rPr>
-            <w:b/>
-            <w:lang w:val="en-IE" w:bidi="ar-SA"/>
-          </w:rPr>
-          <w:t>(</w:t>
-        </w:r>
-        <w:r>
-          <w:rPr>
-            <w:b/>
-            <w:i/>
-            <w:lang w:val="en-IE" w:bidi="ar-SA"/>
-          </w:rPr>
-          <w:t xml:space="preserve">Olson </w:t>
-        </w:r>
-        <w:r>
-          <w:rPr>
-            <w:b/>
-            <w:i/>
-            <w:lang w:val="en-IE" w:bidi="ar-SA"/>
-          </w:rPr>
-          <w:t xml:space="preserve">&amp; Fazio, </w:t>
-        </w:r>
-        <w:r>
-          <w:rPr>
-            <w:b/>
-            <w:i/>
-            <w:lang w:val="en-IE" w:bidi="ar-SA"/>
-          </w:rPr>
-          <w:t>2001</w:t>
-        </w:r>
-        <w:r>
-          <w:rPr>
-            <w:b/>
-            <w:lang w:val="en-IE" w:bidi="ar-SA"/>
-            <w:rPrChange w:id="25" w:author="sean hughes" w:date="2020-05-28T10:57:00Z">
-              <w:rPr>
-                <w:b/>
-                <w:i/>
-                <w:lang w:val="en-IE" w:bidi="ar-SA"/>
-              </w:rPr>
-            </w:rPrChange>
-          </w:rPr>
-          <w:t>)</w:t>
-        </w:r>
-        <w:r>
-          <w:rPr>
-            <w:lang w:val="en-IE" w:bidi="ar-SA"/>
-          </w:rPr>
-          <w:t xml:space="preserve"> </w:t>
-        </w:r>
-      </w:ins>
-    </w:p>
-    <w:p>
-      <w:pPr>
-        <w:rPr>
-          <w:ins w:id="26" w:author="sean hughes" w:date="2020-05-28T10:57:00Z"/>
-          <w:lang w:val="en-IE" w:bidi="ar-SA"/>
-        </w:rPr>
-      </w:pPr>
-      <w:ins w:id="27" w:author="sean hughes" w:date="2020-05-28T10:57:00Z">
-        <w:r>
-          <w:rPr>
-            <w:lang w:val="en-IE" w:bidi="ar-SA"/>
-          </w:rPr>
-          <w:t>A</w:t>
-        </w:r>
-        <w:r>
-          <w:rPr>
-            <w:lang w:val="en-IE" w:bidi="ar-SA"/>
-          </w:rPr>
-          <w:t xml:space="preserve"> score </w:t>
-        </w:r>
-        <w:r>
-          <w:rPr>
-            <w:lang w:val="en-IE" w:bidi="ar-SA"/>
-          </w:rPr>
-          <w:t xml:space="preserve">was computed </w:t>
-        </w:r>
-        <w:r>
-          <w:rPr>
-            <w:lang w:val="en-IE" w:bidi="ar-SA"/>
-          </w:rPr>
-          <w:t xml:space="preserve">following the original authors’ recommendations to closely replicate their original study. This score was based on participants’ open-ended responses to </w:t>
-        </w:r>
-        <w:r>
-          <w:rPr>
-            <w:lang w:val="en-IE" w:bidi="ar-SA"/>
-          </w:rPr>
-          <w:t xml:space="preserve">the original Olson and Fazio’s </w:t>
-        </w:r>
-        <w:r>
-          <w:rPr>
-            <w:color w:val="231F20"/>
-            <w:lang w:val="en-IE" w:bidi="ar-SA"/>
-          </w:rPr>
-          <w:t xml:space="preserve">post-experiment question </w:t>
-        </w:r>
-        <w:r>
-          <w:rPr>
-            <w:lang w:val="en-IE" w:bidi="ar-SA"/>
-          </w:rPr>
-          <w:t>1 (</w:t>
-        </w:r>
-        <w:r>
-          <w:rPr>
-            <w:i/>
-            <w:iCs/>
-            <w:lang w:val="en-IE" w:bidi="ar-SA"/>
-          </w:rPr>
-          <w:t>Think back to the very first part of the experiment. Did you notice anything out of the ordinary in the way the words and pictures were presented during the surveillance tasks?</w:t>
-        </w:r>
-        <w:r>
-          <w:rPr>
-            <w:lang w:val="en-IE" w:bidi="ar-SA"/>
-          </w:rPr>
-          <w:t xml:space="preserve">) and </w:t>
-        </w:r>
-        <w:r>
-          <w:rPr>
-            <w:color w:val="231F20"/>
-            <w:lang w:val="en-IE" w:bidi="ar-SA"/>
-          </w:rPr>
-          <w:t xml:space="preserve">post-experiment question </w:t>
-        </w:r>
-        <w:r>
-          <w:rPr>
-            <w:lang w:val="en-IE" w:bidi="ar-SA"/>
-          </w:rPr>
-          <w:t>2 (</w:t>
-        </w:r>
-        <w:r>
-          <w:rPr>
-            <w:i/>
-            <w:iCs/>
-            <w:lang w:val="en-IE" w:bidi="ar-SA"/>
-          </w:rPr>
-          <w:t>Did you notice anything systematic about how particular words and images appeared together during the surveillance tasks?</w:t>
-        </w:r>
-        <w:r>
-          <w:rPr>
-            <w:lang w:val="en-IE" w:bidi="ar-SA"/>
-          </w:rPr>
-          <w:t xml:space="preserve">). Two independent raters, who were blinded to one another’s ratings, evaluated responses to </w:t>
-        </w:r>
-        <w:r>
-          <w:rPr>
-            <w:lang w:val="en-IE" w:bidi="ar-SA"/>
-          </w:rPr>
-          <w:t>these two questions</w:t>
-        </w:r>
-        <w:r>
-          <w:rPr>
-            <w:lang w:val="en-IE" w:bidi="ar-SA"/>
-          </w:rPr>
-          <w:t xml:space="preserve">, and treated responses </w:t>
-        </w:r>
-        <w:r>
-          <w:rPr>
-            <w:lang w:val="en-IE" w:bidi="ar-SA"/>
-          </w:rPr>
-          <w:t xml:space="preserve">on </w:t>
-        </w:r>
-        <w:r>
-          <w:rPr>
-            <w:lang w:val="en-IE" w:bidi="ar-SA"/>
-          </w:rPr>
-          <w:t>both questions as one (compound) text response</w:t>
-        </w:r>
-        <w:r>
-          <w:rPr>
-            <w:lang w:val="en-IE" w:bidi="ar-SA"/>
-          </w:rPr>
-          <w:t xml:space="preserve"> (see </w:t>
-        </w:r>
-        <w:r>
-          <w:rPr>
-            <w:color w:val="auto"/>
-          </w:rPr>
-          <w:fldChar w:fldCharType="begin"/>
-        </w:r>
-        <w:r>
-          <w:instrText xml:space="preserve"> HYPERLINK "https://osf.io/2dm6u/" </w:instrText>
-        </w:r>
-        <w:r>
-          <w:rPr>
-            <w:color w:val="auto"/>
-          </w:rPr>
-          <w:fldChar w:fldCharType="separate"/>
-        </w:r>
-        <w:r>
-          <w:rPr>
-            <w:rStyle w:val="Hyperlink"/>
-          </w:rPr>
-          <w:t>osf.io/2dm6u</w:t>
-        </w:r>
-        <w:r>
-          <w:rPr>
-            <w:rStyle w:val="Hyperlink"/>
-          </w:rPr>
-          <w:fldChar w:fldCharType="end"/>
-        </w:r>
-        <w:r>
-          <w:rPr>
-            <w:rStyle w:val="Hyperlink"/>
-          </w:rPr>
-          <w:t xml:space="preserve"> for </w:t>
-        </w:r>
-        <w:r>
-          <w:rPr>
-            <w:lang w:bidi="ar-SA"/>
-          </w:rPr>
-          <w:t xml:space="preserve">the </w:t>
-        </w:r>
-        <w:r>
-          <w:rPr>
-            <w:lang w:val="en-IE" w:bidi="ar-SA"/>
-          </w:rPr>
-          <w:t>exact</w:t>
-        </w:r>
-        <w:r>
-          <w:rPr>
-            <w:lang w:val="en-IE" w:bidi="ar-SA"/>
-          </w:rPr>
-          <w:t xml:space="preserve"> coding</w:t>
-        </w:r>
-        <w:r>
-          <w:rPr>
-            <w:lang w:val="en-IE" w:bidi="ar-SA"/>
-          </w:rPr>
-          <w:t xml:space="preserve"> instructions </w:t>
-        </w:r>
-        <w:r>
-          <w:rPr>
-            <w:lang w:val="en-IE" w:bidi="ar-SA"/>
-          </w:rPr>
-          <w:t xml:space="preserve">provided to the </w:t>
-        </w:r>
-        <w:r>
-          <w:rPr>
-            <w:lang w:val="en-IE" w:bidi="ar-SA"/>
-          </w:rPr>
-          <w:t>data collection sites</w:t>
-        </w:r>
-        <w:r>
-          <w:rPr>
-            <w:lang w:val="en-IE" w:bidi="ar-SA"/>
-          </w:rPr>
-          <w:t>)</w:t>
-        </w:r>
-        <w:r>
-          <w:rPr>
-            <w:lang w:val="en-IE" w:bidi="ar-SA"/>
-          </w:rPr>
-          <w:t xml:space="preserve">. Specifically, they scored participants as being ‘aware’ if their responses to </w:t>
-        </w:r>
-        <w:r>
-          <w:rPr>
-            <w:lang w:val="en-IE" w:bidi="ar-SA"/>
-          </w:rPr>
-          <w:t>either of these two questions</w:t>
-        </w:r>
-        <w:r>
-          <w:rPr>
-            <w:lang w:val="en-IE" w:bidi="ar-SA"/>
-          </w:rPr>
-          <w:t xml:space="preserve"> made correct reference to </w:t>
-        </w:r>
-        <w:r>
-          <w:rPr>
-            <w:i/>
-            <w:iCs/>
-            <w:lang w:val="en-IE" w:bidi="ar-SA"/>
-          </w:rPr>
-          <w:t>both</w:t>
-        </w:r>
-        <w:r>
-          <w:rPr>
-            <w:lang w:val="en-IE" w:bidi="ar-SA"/>
-          </w:rPr>
-          <w:t xml:space="preserve"> of the CS-US pairings. In other words, they were scored as ‘aware’ if they wrote that </w:t>
-        </w:r>
-        <w:proofErr w:type="spellStart"/>
-        <w:r>
-          <w:rPr>
-            <w:lang w:val="en-IE" w:bidi="ar-SA"/>
-          </w:rPr>
-          <w:t>CS</w:t>
-        </w:r>
-        <w:r>
-          <w:rPr>
-            <w:vertAlign w:val="subscript"/>
-            <w:lang w:val="en-IE" w:bidi="ar-SA"/>
-          </w:rPr>
-          <w:t>pos</w:t>
-        </w:r>
-        <w:proofErr w:type="spellEnd"/>
-        <w:r>
-          <w:rPr>
-            <w:lang w:val="en-IE" w:bidi="ar-SA"/>
-          </w:rPr>
-          <w:t xml:space="preserve"> (either its name or a description of its appearance) appeared during the task together with positively </w:t>
-        </w:r>
-        <w:proofErr w:type="spellStart"/>
-        <w:r>
-          <w:rPr>
-            <w:lang w:val="en-IE" w:bidi="ar-SA"/>
-          </w:rPr>
-          <w:t>valenced</w:t>
-        </w:r>
-        <w:proofErr w:type="spellEnd"/>
-        <w:r>
-          <w:rPr>
-            <w:lang w:val="en-IE" w:bidi="ar-SA"/>
-          </w:rPr>
-          <w:t xml:space="preserve"> words/images </w:t>
-        </w:r>
-        <w:r>
-          <w:rPr>
-            <w:i/>
-            <w:iCs/>
-            <w:lang w:val="en-IE" w:bidi="ar-SA"/>
-          </w:rPr>
-          <w:t>and</w:t>
-        </w:r>
-        <w:r>
-          <w:rPr>
-            <w:lang w:val="en-IE" w:bidi="ar-SA"/>
-          </w:rPr>
-          <w:t xml:space="preserve"> that </w:t>
-        </w:r>
-        <w:proofErr w:type="spellStart"/>
-        <w:r>
-          <w:rPr>
-            <w:lang w:val="en-IE" w:bidi="ar-SA"/>
-          </w:rPr>
-          <w:t>CS</w:t>
-        </w:r>
-        <w:r>
-          <w:rPr>
-            <w:vertAlign w:val="subscript"/>
-            <w:lang w:val="en-IE" w:bidi="ar-SA"/>
-          </w:rPr>
-          <w:t>neg</w:t>
-        </w:r>
-        <w:proofErr w:type="spellEnd"/>
-        <w:r>
-          <w:rPr>
-            <w:lang w:val="en-IE" w:bidi="ar-SA"/>
-          </w:rPr>
-          <w:t xml:space="preserve"> (its name or a description of its appearance) appeared during the task together with negative words/images. If they failed to meet this criterion for any reason then they were scored as ‘unaware’. This included (a) identifying only one of the two CS-US pairings, (b) identifying the CS-US pairings incorrectly (i.e., reversed), (c) identifying that the two CS </w:t>
-        </w:r>
-        <w:r>
-          <w:rPr>
-            <w:lang w:val="en-IE" w:bidi="ar-SA"/>
-          </w:rPr>
-          <w:t>were paired with</w:t>
-        </w:r>
-        <w:r>
-          <w:rPr>
-            <w:lang w:val="en-IE" w:bidi="ar-SA"/>
-          </w:rPr>
-          <w:t xml:space="preserve"> US stimuli but not specifying which was paired with which, or (d) not identifying CS-US pairings at all. Scores were then compared between raters to assign each </w:t>
-        </w:r>
-        <w:r>
-          <w:rPr>
-            <w:lang w:val="en-IE" w:bidi="ar-SA"/>
-          </w:rPr>
-          <w:lastRenderedPageBreak/>
-          <w:t xml:space="preserve">participant a single score. Participants were only scored as ‘aware’ if they were scored by both raters as being ‘aware’. </w:t>
-        </w:r>
-      </w:ins>
-    </w:p>
-    <w:p>
-      <w:pPr>
-        <w:ind w:firstLine="0"/>
-        <w:rPr>
-          <w:ins w:id="28" w:author="sean hughes" w:date="2020-05-28T10:57:00Z"/>
-          <w:b/>
-          <w:lang w:val="en-IE" w:bidi="ar-SA"/>
-          <w:rPrChange w:id="29" w:author="sean hughes" w:date="2020-05-28T10:57:00Z">
-            <w:rPr>
-              <w:ins w:id="30" w:author="sean hughes" w:date="2020-05-28T10:57:00Z"/>
-              <w:lang w:val="en-IE" w:bidi="ar-SA"/>
-            </w:rPr>
-          </w:rPrChange>
-        </w:rPr>
-        <w:pPrChange w:id="31" w:author="sean hughes" w:date="2020-05-28T10:57:00Z">
-          <w:pPr/>
-        </w:pPrChange>
-      </w:pPr>
-      <w:ins w:id="32" w:author="sean hughes" w:date="2020-05-28T10:57:00Z">
-        <w:r>
-          <w:rPr>
-            <w:b/>
-            <w:lang w:val="en-IE" w:bidi="ar-SA"/>
-            <w:rPrChange w:id="33" w:author="sean hughes" w:date="2020-05-28T10:57:00Z">
-              <w:rPr>
-                <w:lang w:val="en-IE" w:bidi="ar-SA"/>
-              </w:rPr>
-            </w:rPrChange>
-          </w:rPr>
-          <w:t xml:space="preserve">Secondary </w:t>
-        </w:r>
-        <w:r>
-          <w:rPr>
-            <w:b/>
-            <w:lang w:val="en-IE" w:bidi="ar-SA"/>
-          </w:rPr>
-          <w:t>Criteria</w:t>
-        </w:r>
-      </w:ins>
-    </w:p>
-    <w:p>
-      <w:pPr>
-        <w:rPr>
-          <w:ins w:id="34" w:author="Tal Moran Yorovich" w:date="2020-05-27T10:21:00Z"/>
-          <w:lang w:val="en-IE" w:bidi="ar-SA"/>
-        </w:rPr>
-      </w:pPr>
-      <w:ins w:id="35" w:author="Tal Moran Yorovich" w:date="2020-05-27T10:21:00Z">
-        <w:r>
-          <w:rPr>
-            <w:lang w:val="en-IE" w:bidi="ar-SA"/>
-          </w:rPr>
-          <w:t xml:space="preserve">We considered that the original authors’ criterion may have scored individuals who were actually aware of/remembered the contingencies as ‘unaware’. Therefore we </w:t>
-        </w:r>
-        <w:r>
-          <w:rPr>
-            <w:lang w:val="en-IE" w:bidi="ar-SA"/>
-          </w:rPr>
-          <w:t>preregister</w:t>
-        </w:r>
-        <w:r>
-          <w:rPr>
-            <w:lang w:val="en-IE" w:bidi="ar-SA"/>
-          </w:rPr>
-          <w:t xml:space="preserve">ed three additional </w:t>
-        </w:r>
-        <w:r>
-          <w:rPr>
-            <w:lang w:val="en-IE" w:bidi="ar-SA"/>
-          </w:rPr>
-          <w:t>secondary</w:t>
-        </w:r>
-        <w:r>
-          <w:rPr>
-            <w:lang w:val="en-IE" w:bidi="ar-SA"/>
-          </w:rPr>
-          <w:t xml:space="preserve"> exclusion criteria that allowed us to examine if evidence for EC effects in this task were robust to or depended on the specific way in which contingency awareness/recollective memory was measured.</w:t>
-        </w:r>
-        <w:r>
-          <w:rPr>
-            <w:lang w:val="en-IE" w:bidi="ar-SA"/>
-          </w:rPr>
-          <w:t xml:space="preserve"> </w:t>
-        </w:r>
-        <w:r>
-          <w:rPr>
-            <w:lang w:val="en-IE" w:bidi="ar-SA"/>
-          </w:rPr>
-          <w:t xml:space="preserve">The exact instructions </w:t>
-        </w:r>
-        <w:r>
-          <w:rPr>
-            <w:lang w:val="en-IE" w:bidi="ar-SA"/>
-          </w:rPr>
-          <w:t xml:space="preserve">provided to the </w:t>
-        </w:r>
-        <w:r>
-          <w:rPr>
-            <w:lang w:val="en-IE" w:bidi="ar-SA"/>
-          </w:rPr>
-          <w:t>data collection sites for the ‘Olson and Fazio (2001) modified’ criteria can be found at</w:t>
-        </w:r>
-        <w:r>
-          <w:t xml:space="preserve"> </w:t>
-        </w:r>
-        <w:r>
-          <w:fldChar w:fldCharType="begin"/>
-        </w:r>
-        <w:r>
-          <w:instrText xml:space="preserve"> HYPERLINK "https://osf.io/2dm6u/" </w:instrText>
-        </w:r>
-        <w:r>
-          <w:fldChar w:fldCharType="separate"/>
-        </w:r>
-        <w:r>
-          <w:rPr>
-            <w:rStyle w:val="Hyperlink"/>
-          </w:rPr>
-          <w:t>osf.io/2dm6u</w:t>
-        </w:r>
-        <w:r>
-          <w:rPr>
-            <w:rStyle w:val="Hyperlink"/>
-          </w:rPr>
-          <w:fldChar w:fldCharType="end"/>
-        </w:r>
-        <w:r>
-          <w:rPr>
-            <w:lang w:val="en-IE"/>
-          </w:rPr>
-          <w:t xml:space="preserve">. Data processing for the ‘Bar-Anan et al. (2010)’ and ‘Bar-Anan et al. (2010) modified’ criteria required no hand scoring and were performed </w:t>
-        </w:r>
-        <w:r>
-          <w:rPr>
-            <w:lang w:val="en-IE"/>
-          </w:rPr>
-          <w:t xml:space="preserve">algorithmically </w:t>
-        </w:r>
-        <w:r>
-          <w:rPr>
-            <w:lang w:val="en-IE"/>
-          </w:rPr>
-          <w:t xml:space="preserve">(see </w:t>
-        </w:r>
-        <w:r>
-          <w:fldChar w:fldCharType="begin"/>
-        </w:r>
-        <w:r>
-          <w:instrText xml:space="preserve"> HYPERLINK "https://osf.io/k9nrf/" </w:instrText>
-        </w:r>
-        <w:r>
-          <w:fldChar w:fldCharType="separate"/>
-        </w:r>
-        <w:r>
-          <w:rPr>
-            <w:rStyle w:val="Hyperlink"/>
-          </w:rPr>
-          <w:t>osf.io/k9nrf</w:t>
-        </w:r>
-        <w:r>
-          <w:rPr>
-            <w:rStyle w:val="Hyperlink"/>
-          </w:rPr>
-          <w:fldChar w:fldCharType="end"/>
-        </w:r>
-        <w:r>
-          <w:rPr>
-            <w:lang w:val="en-IE"/>
-          </w:rPr>
-          <w:t xml:space="preserve"> for R script)</w:t>
-        </w:r>
-        <w:r>
-          <w:rPr>
-            <w:lang w:val="en-IE"/>
-          </w:rPr>
-          <w:t xml:space="preserve">. </w:t>
-        </w:r>
-      </w:ins>
-    </w:p>
-    <w:p>
-      <w:pPr>
-        <w:rPr>
-          <w:ins w:id="36" w:author="Tal Moran Yorovich" w:date="2020-05-27T10:21:00Z"/>
-          <w:rFonts w:ascii="Helvetica" w:hAnsi="Helvetica" w:cs="Helvetica"/>
-          <w:color w:val="333333"/>
-          <w:sz w:val="21"/>
-          <w:szCs w:val="21"/>
-        </w:rPr>
-      </w:pPr>
-      <w:ins w:id="37" w:author="Tal Moran Yorovich" w:date="2020-05-27T10:21:00Z">
-        <w:r>
-          <w:rPr>
-            <w:b/>
-            <w:iCs/>
-            <w:lang w:val="en-IE" w:bidi="ar-SA"/>
-          </w:rPr>
-          <w:t xml:space="preserve">Secondary </w:t>
-        </w:r>
-        <w:r>
-          <w:rPr>
-            <w:b/>
-            <w:iCs/>
-            <w:lang w:val="en-IE" w:bidi="ar-SA"/>
-          </w:rPr>
-          <w:t>c</w:t>
-        </w:r>
-        <w:r>
-          <w:rPr>
-            <w:b/>
-            <w:iCs/>
-            <w:lang w:val="en-IE" w:bidi="ar-SA"/>
-          </w:rPr>
-          <w:t>riterion 1 (Olson &amp; Fazio 2001 modified).</w:t>
-        </w:r>
-        <w:r>
-          <w:rPr>
-            <w:lang w:val="en-IE" w:bidi="ar-SA"/>
-          </w:rPr>
-          <w:t xml:space="preserve"> This criterion was identical to the Olson and Fazio (2001) criterion with one modification: participants were scored as ‘aware’ if their responses to </w:t>
-        </w:r>
-        <w:r>
-          <w:rPr>
-            <w:lang w:val="en-IE" w:bidi="ar-SA"/>
-          </w:rPr>
-          <w:t>the two questions</w:t>
-        </w:r>
-        <w:r>
-          <w:rPr>
-            <w:lang w:val="en-IE" w:bidi="ar-SA"/>
-          </w:rPr>
-          <w:t xml:space="preserve"> referred to </w:t>
-        </w:r>
-        <w:r>
-          <w:rPr>
-            <w:i/>
-            <w:iCs/>
-            <w:lang w:val="en-IE" w:bidi="ar-SA"/>
-          </w:rPr>
-          <w:t xml:space="preserve">any form of systematic pairing </w:t>
-        </w:r>
-        <w:r>
-          <w:rPr>
-            <w:iCs/>
-            <w:lang w:val="en-IE" w:bidi="ar-SA"/>
-          </w:rPr>
-          <w:t>between the</w:t>
-        </w:r>
-        <w:r>
-          <w:rPr>
-            <w:i/>
-            <w:iCs/>
-            <w:lang w:val="en-IE" w:bidi="ar-SA"/>
-          </w:rPr>
-          <w:t xml:space="preserve"> </w:t>
-        </w:r>
-        <w:r>
-          <w:rPr>
-            <w:lang w:val="en-IE" w:bidi="ar-SA"/>
-          </w:rPr>
-          <w:t>CS</w:t>
-        </w:r>
-        <w:r>
-          <w:rPr>
-            <w:lang w:val="en-IE" w:bidi="ar-SA"/>
-          </w:rPr>
-          <w:t xml:space="preserve"> and </w:t>
-        </w:r>
-        <w:r>
-          <w:rPr>
-            <w:lang w:val="en-IE" w:bidi="ar-SA"/>
-          </w:rPr>
-          <w:t>US</w:t>
-        </w:r>
-        <w:r>
-          <w:rPr>
-            <w:lang w:val="en-IE" w:bidi="ar-SA"/>
-          </w:rPr>
-          <w:t xml:space="preserve"> stimuli, regardless of whether specific pairings were described</w:t>
-        </w:r>
-        <w:r>
-          <w:rPr>
-            <w:lang w:val="en-IE" w:bidi="ar-SA"/>
-          </w:rPr>
-          <w:t>.</w:t>
-        </w:r>
-        <w:r>
-          <w:rPr>
-            <w:lang w:val="en-IE" w:bidi="ar-SA"/>
-          </w:rPr>
-          <w:t xml:space="preserve"> </w:t>
-        </w:r>
-        <w:r>
-          <w:rPr>
-            <w:lang w:val="en-IE" w:bidi="ar-SA"/>
-          </w:rPr>
-          <w:t>Specifically, participants were coded as “aware” if they (a) identified only one of the two CS-US pairings, (</w:t>
-        </w:r>
-        <w:r>
-          <w:rPr>
-            <w:lang w:val="en-IE" w:bidi="ar-SA"/>
-          </w:rPr>
-          <w:t>b</w:t>
-        </w:r>
-        <w:r>
-          <w:rPr>
-            <w:lang w:val="en-IE" w:bidi="ar-SA"/>
-          </w:rPr>
-          <w:t xml:space="preserve">) identified that the two CS were paired with US stimuli but not specifying </w:t>
-        </w:r>
-        <w:r>
-          <w:rPr>
-            <w:color w:val="333333"/>
-          </w:rPr>
-          <w:t xml:space="preserve">the specific way in which the CSs and USs were paired. Participants were coded as “unaware” only if their answer did not contain any mention of a systematic pairing between CSs and USs. </w:t>
-        </w:r>
-        <w:r>
-          <w:rPr>
-            <w:lang w:val="en-IE" w:bidi="ar-SA"/>
-          </w:rPr>
-          <w:t xml:space="preserve">In cases of disagreement between the two raters, the participant’s responses were scored by a third </w:t>
-        </w:r>
-        <w:proofErr w:type="spellStart"/>
-        <w:r>
-          <w:rPr>
-            <w:lang w:val="en-IE" w:bidi="ar-SA"/>
-          </w:rPr>
-          <w:t>rater</w:t>
-        </w:r>
-        <w:proofErr w:type="spellEnd"/>
-        <w:r>
-          <w:rPr>
-            <w:lang w:val="en-IE" w:bidi="ar-SA"/>
-          </w:rPr>
-          <w:t>. The participant was scored as ‘aware’ or ‘unaware’ based on the majority judgment.</w:t>
-        </w:r>
-      </w:ins>
-    </w:p>
-    <w:p>
-      <w:pPr>
-        <w:rPr>
-          <w:ins w:id="38" w:author="Tal Moran Yorovich" w:date="2020-05-27T10:21:00Z"/>
-          <w:color w:val="231F20"/>
-          <w:lang w:val="en-IE" w:bidi="ar-SA"/>
-        </w:rPr>
-      </w:pPr>
-      <w:ins w:id="39" w:author="Tal Moran Yorovich" w:date="2020-05-27T10:21:00Z">
-        <w:r>
-          <w:rPr>
-            <w:b/>
-            <w:iCs/>
-            <w:lang w:val="en-IE" w:bidi="ar-SA"/>
-          </w:rPr>
-          <w:t xml:space="preserve">Secondary </w:t>
-        </w:r>
-        <w:r>
-          <w:rPr>
-            <w:b/>
-            <w:iCs/>
-            <w:lang w:val="en-IE" w:bidi="ar-SA"/>
-          </w:rPr>
-          <w:t>c</w:t>
-        </w:r>
-        <w:r>
-          <w:rPr>
-            <w:b/>
-            <w:iCs/>
-            <w:lang w:val="en-IE" w:bidi="ar-SA"/>
-          </w:rPr>
-          <w:t>riterion</w:t>
-        </w:r>
-        <w:r>
-          <w:rPr>
-            <w:b/>
-            <w:iCs/>
-            <w:lang w:val="en-IE" w:bidi="ar-SA"/>
-          </w:rPr>
-          <w:t xml:space="preserve"> 2</w:t>
-        </w:r>
-        <w:r>
-          <w:rPr>
-            <w:i/>
-          </w:rPr>
-          <w:t xml:space="preserve"> </w:t>
-        </w:r>
-        <w:r>
-          <w:rPr>
-            <w:b/>
-            <w:bCs w:val="0"/>
-            <w:iCs/>
-          </w:rPr>
-          <w:t>(</w:t>
-        </w:r>
-        <w:r>
-          <w:rPr>
-            <w:b/>
-            <w:bCs w:val="0"/>
-            <w:iCs/>
-            <w:color w:val="231F20"/>
-          </w:rPr>
-          <w:t>Bar-Anan</w:t>
-        </w:r>
-        <w:r>
-          <w:rPr>
-            <w:b/>
-            <w:bCs w:val="0"/>
-            <w:iCs/>
-            <w:color w:val="231F20"/>
-            <w:lang w:bidi="ar-SA"/>
-          </w:rPr>
-          <w:t xml:space="preserve"> et al.,</w:t>
-        </w:r>
-        <w:r>
-          <w:rPr>
-            <w:b/>
-            <w:bCs w:val="0"/>
-            <w:iCs/>
-            <w:color w:val="231F20"/>
-          </w:rPr>
-          <w:t xml:space="preserve"> 2010).</w:t>
-        </w:r>
-        <w:r>
-          <w:rPr>
-            <w:color w:val="231F20"/>
-          </w:rPr>
-          <w:t xml:space="preserve"> </w:t>
-        </w:r>
-        <w:r>
-          <w:rPr>
-            <w:lang w:val="en-IE" w:bidi="ar-SA"/>
-          </w:rPr>
-          <w:t>Th</w:t>
-        </w:r>
-        <w:r>
-          <w:rPr>
-            <w:lang w:val="en-IE" w:bidi="ar-SA"/>
-          </w:rPr>
-          <w:t xml:space="preserve">is criterion </w:t>
-        </w:r>
-        <w:r>
-          <w:rPr>
-            <w:lang w:val="en-IE" w:bidi="ar-SA"/>
-          </w:rPr>
-          <w:t>was computed based on Bar-Anan et al.’s (2010) criterion. Here participants were</w:t>
-        </w:r>
-        <w:r>
-          <w:rPr>
-            <w:lang w:val="en-IE" w:bidi="ar-SA"/>
-          </w:rPr>
-          <w:t xml:space="preserve"> asked: </w:t>
-        </w:r>
-        <w:r>
-          <w:rPr>
-            <w:i/>
-            <w:color w:val="231F20"/>
-            <w:lang w:val="en-IE"/>
-          </w:rPr>
-          <w:t xml:space="preserve">For some participants, </w:t>
-        </w:r>
-        <w:r>
-          <w:rPr>
-            <w:i/>
-            <w:color w:val="231F20"/>
-            <w:lang w:val="en-IE"/>
-          </w:rPr>
-          <w:lastRenderedPageBreak/>
-          <w:t xml:space="preserve">during the first task, there was one </w:t>
-        </w:r>
-        <w:r>
-          <w:rPr>
-            <w:i/>
-            <w:lang w:val="en-IE"/>
-          </w:rPr>
-          <w:t>cartoon creature</w:t>
-        </w:r>
-        <w:r>
-          <w:rPr>
-            <w:i/>
-            <w:color w:val="231F20"/>
-            <w:lang w:val="en-IE"/>
-          </w:rPr>
-          <w:t xml:space="preserve"> that always appeared with positive images and words, and one that always appeared with negative images and words. Do you think it happened in your case?</w:t>
-        </w:r>
-        <w:r>
-          <w:rPr>
-            <w:color w:val="231F20"/>
-            <w:lang w:val="en-IE" w:bidi="ar-SA"/>
-          </w:rPr>
-          <w:t xml:space="preserve"> (Question 1 from the Bar-Anan et al. protocol)</w:t>
-        </w:r>
-        <w:r>
-          <w:rPr>
-            <w:color w:val="231F20"/>
-            <w:lang w:val="en-IE" w:bidi="ar-SA"/>
-          </w:rPr>
-          <w:t xml:space="preserve">. They were scored as </w:t>
-        </w:r>
-        <w:r>
-          <w:rPr>
-            <w:color w:val="231F20"/>
-            <w:lang w:val="en-IE" w:bidi="ar-SA"/>
-          </w:rPr>
-          <w:t>‘</w:t>
-        </w:r>
-        <w:r>
-          <w:rPr>
-            <w:color w:val="231F20"/>
-            <w:lang w:val="en-IE" w:bidi="ar-SA"/>
-          </w:rPr>
-          <w:t>aware</w:t>
-        </w:r>
-        <w:r>
-          <w:rPr>
-            <w:color w:val="231F20"/>
-            <w:lang w:val="en-IE" w:bidi="ar-SA"/>
-          </w:rPr>
-          <w:t>’</w:t>
-        </w:r>
-        <w:r>
-          <w:rPr>
-            <w:color w:val="231F20"/>
-            <w:lang w:val="en-IE" w:bidi="ar-SA"/>
-          </w:rPr>
-          <w:t xml:space="preserve"> if they responded “Yes, that happened in my task” and as unaware if they chose “No, I did not notice if that happened in my task”</w:t>
-        </w:r>
-        <w:r>
-          <w:rPr>
-            <w:color w:val="231F20"/>
-            <w:lang w:val="en-IE" w:bidi="ar-SA"/>
-          </w:rPr>
-          <w:t>.</w:t>
-        </w:r>
-      </w:ins>
-    </w:p>
-    <w:p>
-      <w:pPr>
-        <w:rPr>
-          <w:ins w:id="40" w:author="Tal Moran Yorovich" w:date="2020-05-27T10:21:00Z"/>
-        </w:rPr>
-      </w:pPr>
-      <w:ins w:id="41" w:author="Tal Moran Yorovich" w:date="2020-05-27T10:21:00Z">
-        <w:r>
-          <w:rPr>
-            <w:b/>
-            <w:iCs/>
-            <w:lang w:val="en-IE" w:bidi="ar-SA"/>
-          </w:rPr>
-          <w:t xml:space="preserve">Secondary </w:t>
-        </w:r>
-        <w:r>
-          <w:rPr>
-            <w:b/>
-            <w:iCs/>
-            <w:lang w:val="en-IE" w:bidi="ar-SA"/>
-          </w:rPr>
-          <w:t>c</w:t>
-        </w:r>
-        <w:r>
-          <w:rPr>
-            <w:b/>
-            <w:iCs/>
-            <w:lang w:val="en-IE" w:bidi="ar-SA"/>
-          </w:rPr>
-          <w:t>riterion</w:t>
-        </w:r>
-        <w:r>
-          <w:rPr>
-            <w:b/>
-            <w:iCs/>
-            <w:lang w:val="en-IE" w:bidi="ar-SA"/>
-          </w:rPr>
-          <w:t xml:space="preserve"> 3</w:t>
-        </w:r>
-        <w:r>
-          <w:rPr>
-            <w:i/>
-          </w:rPr>
-          <w:t xml:space="preserve"> </w:t>
-        </w:r>
-        <w:r>
-          <w:rPr>
-            <w:b/>
-            <w:bCs w:val="0"/>
-            <w:iCs/>
-          </w:rPr>
-          <w:t>(</w:t>
-        </w:r>
-        <w:r>
-          <w:rPr>
-            <w:b/>
-            <w:bCs w:val="0"/>
-            <w:iCs/>
-            <w:color w:val="231F20"/>
-          </w:rPr>
-          <w:t>Bar-Anan</w:t>
-        </w:r>
-        <w:r>
-          <w:rPr>
-            <w:b/>
-            <w:bCs w:val="0"/>
-            <w:iCs/>
-            <w:color w:val="231F20"/>
-            <w:lang w:bidi="ar-SA"/>
-          </w:rPr>
-          <w:t xml:space="preserve"> et al.,</w:t>
-        </w:r>
-        <w:r>
-          <w:rPr>
-            <w:b/>
-            <w:bCs w:val="0"/>
-            <w:iCs/>
-            <w:color w:val="231F20"/>
-          </w:rPr>
-          <w:t xml:space="preserve"> 2010 modified)</w:t>
-        </w:r>
-        <w:r>
-          <w:rPr>
-            <w:b/>
-            <w:bCs w:val="0"/>
-            <w:i/>
-            <w:color w:val="231F20"/>
-          </w:rPr>
-          <w:t>.</w:t>
-        </w:r>
-        <w:r>
-          <w:rPr>
-            <w:color w:val="231F20"/>
-          </w:rPr>
-          <w:t xml:space="preserve"> </w:t>
-        </w:r>
-        <w:r>
-          <w:rPr>
-            <w:color w:val="231F20"/>
-            <w:lang w:val="en-IE" w:bidi="ar-SA"/>
-          </w:rPr>
-          <w:t>Th</w:t>
-        </w:r>
-        <w:r>
-          <w:rPr>
-            <w:color w:val="231F20"/>
-            <w:lang w:val="en-IE" w:bidi="ar-SA"/>
-          </w:rPr>
-          <w:t xml:space="preserve">is </w:t>
-        </w:r>
-        <w:r>
-          <w:rPr>
-            <w:lang w:val="en-IE" w:bidi="ar-SA"/>
-          </w:rPr>
-          <w:t xml:space="preserve">criterion was identical to the </w:t>
-        </w:r>
-        <w:r>
-          <w:rPr>
-            <w:color w:val="231F20"/>
-            <w:lang w:val="en-IE" w:bidi="ar-SA"/>
-          </w:rPr>
-          <w:t>Bar-Anan</w:t>
-        </w:r>
-        <w:r>
-          <w:rPr>
-            <w:color w:val="231F20"/>
-            <w:lang w:val="en-IE" w:bidi="ar-SA"/>
-          </w:rPr>
-          <w:t xml:space="preserve"> et al.,</w:t>
-        </w:r>
-        <w:r>
-          <w:rPr>
-            <w:color w:val="231F20"/>
-            <w:lang w:val="en-IE" w:bidi="ar-SA"/>
-          </w:rPr>
-          <w:t xml:space="preserve"> (2010) </w:t>
-        </w:r>
-        <w:r>
-          <w:rPr>
-            <w:lang w:val="en-IE" w:bidi="ar-SA"/>
-          </w:rPr>
-          <w:t xml:space="preserve">criterion with the addition that </w:t>
-        </w:r>
-        <w:r>
-          <w:rPr>
-            <w:color w:val="231F20"/>
-            <w:lang w:val="en-IE" w:bidi="ar-SA"/>
-          </w:rPr>
-          <w:t xml:space="preserve">participants had to correctly identify </w:t>
-        </w:r>
-        <w:r>
-          <w:rPr>
-            <w:color w:val="231F20"/>
-            <w:lang w:val="en-IE" w:bidi="ar-SA"/>
-          </w:rPr>
-          <w:t>(</w:t>
-        </w:r>
-        <w:r>
-          <w:rPr>
-            <w:color w:val="231F20"/>
-            <w:lang w:val="en-IE" w:bidi="ar-SA"/>
-          </w:rPr>
-          <w:t xml:space="preserve">on </w:t>
-        </w:r>
-        <w:r>
-          <w:rPr>
-            <w:color w:val="231F20"/>
-            <w:lang w:val="en-IE" w:bidi="ar-SA"/>
-          </w:rPr>
-          <w:t>post-experiment questions</w:t>
-        </w:r>
-        <w:r>
-          <w:rPr>
-            <w:color w:val="231F20"/>
-            <w:lang w:val="en-IE" w:bidi="ar-SA"/>
-          </w:rPr>
-          <w:t xml:space="preserve"> </w:t>
-        </w:r>
-        <w:r>
-          <w:rPr>
-            <w:color w:val="231F20"/>
-            <w:lang w:val="en-IE" w:bidi="ar-SA"/>
-          </w:rPr>
-          <w:t>2</w:t>
-        </w:r>
-        <w:r>
-          <w:rPr>
-            <w:color w:val="231F20"/>
-            <w:lang w:val="en-IE" w:bidi="ar-SA"/>
-          </w:rPr>
-          <w:t xml:space="preserve"> and </w:t>
-        </w:r>
-        <w:r>
-          <w:rPr>
-            <w:color w:val="231F20"/>
-            <w:lang w:val="en-IE" w:bidi="ar-SA"/>
-          </w:rPr>
-          <w:t xml:space="preserve">3 from the Bar-Anan et al. protocol) </w:t>
-        </w:r>
-        <w:r>
-          <w:rPr>
-            <w:color w:val="231F20"/>
-            <w:lang w:val="en-IE" w:bidi="ar-SA"/>
-          </w:rPr>
-          <w:t>the valence of the USs with which each of the two CSs appeared.</w:t>
-        </w:r>
-        <w:r>
-          <w:rPr>
-            <w:lang w:val="en-IE" w:bidi="ar-SA"/>
-          </w:rPr>
-          <w:t xml:space="preserve"> Specifically, </w:t>
-        </w:r>
-        <w:r>
-          <w:rPr>
-            <w:color w:val="231F20"/>
-            <w:lang w:val="en-IE" w:bidi="ar-SA"/>
-          </w:rPr>
-          <w:t>post-experiment questions</w:t>
-        </w:r>
-        <w:r>
-          <w:rPr>
-            <w:lang w:val="en-IE" w:bidi="ar-SA"/>
-          </w:rPr>
-          <w:t xml:space="preserve"> </w:t>
-        </w:r>
-        <w:r>
-          <w:rPr>
-            <w:color w:val="231F20"/>
-            <w:lang w:val="en-IE" w:bidi="ar-SA"/>
-          </w:rPr>
-          <w:t>2</w:t>
-        </w:r>
-        <w:r>
-          <w:rPr>
-            <w:color w:val="231F20"/>
-            <w:lang w:val="en-IE" w:bidi="ar-SA"/>
-          </w:rPr>
-          <w:t xml:space="preserve"> and </w:t>
-        </w:r>
-        <w:r>
-          <w:rPr>
-            <w:color w:val="231F20"/>
-            <w:lang w:val="en-IE" w:bidi="ar-SA"/>
-          </w:rPr>
-          <w:t xml:space="preserve">3 from the Bar-Anan et al. protocol </w:t>
-        </w:r>
-        <w:r>
-          <w:rPr>
-            <w:lang w:val="en-IE" w:bidi="ar-SA"/>
-          </w:rPr>
-          <w:t>presented participants with images of the two CS</w:t>
-        </w:r>
-        <w:r>
-          <w:rPr>
-            <w:lang w:val="en-IE" w:bidi="ar-SA"/>
-          </w:rPr>
-          <w:t>s</w:t>
-        </w:r>
-        <w:r>
-          <w:rPr>
-            <w:lang w:val="en-IE" w:bidi="ar-SA"/>
-          </w:rPr>
-          <w:t xml:space="preserve"> and asked them the following: </w:t>
-        </w:r>
-        <w:r>
-          <w:rPr>
-            <w:i/>
-            <w:lang w:val="en-IE"/>
-          </w:rPr>
-          <w:t>During the first task, which of the two characters was consistently presented with [positive/negative] images and words?</w:t>
-        </w:r>
-        <w:r>
-          <w:rPr>
-            <w:lang w:val="en-IE" w:bidi="ar-SA"/>
-          </w:rPr>
-          <w:t xml:space="preserve"> Response options were, for example, “BERGMITE (certainly)”, “BERGMITE (probably)”, “BERGMITE (guess)”, “PALPITOAD (guess)”, “PALPITOAD  (probably)”, “PALPITOAD (certainly)”). Note that the specific Pokémon exemplars used in the questions depended on those used at each laboratory. Participants were scored as ‘aware’ if they </w:t>
-        </w:r>
-        <w:r>
-          <w:rPr>
-            <w:color w:val="231F20"/>
-            <w:lang w:val="en-IE" w:bidi="ar-SA"/>
-          </w:rPr>
-          <w:t xml:space="preserve">identified the correct CS that was paired with the US </w:t>
-        </w:r>
-        <w:r>
-          <w:rPr>
-            <w:i/>
-            <w:iCs/>
-            <w:color w:val="231F20"/>
-            <w:lang w:val="en-IE" w:bidi="ar-SA"/>
-          </w:rPr>
-          <w:t>and</w:t>
-        </w:r>
-        <w:r>
-          <w:rPr>
-            <w:color w:val="231F20"/>
-            <w:lang w:val="en-IE" w:bidi="ar-SA"/>
-          </w:rPr>
-          <w:t xml:space="preserve"> used either the “probably” or “certainly” response options when doing so (i.e., not the “guess” option).</w:t>
-        </w:r>
-        <w:r>
-          <w:rPr>
-            <w:lang w:val="en-IE" w:bidi="ar-SA"/>
-          </w:rPr>
-          <w:t xml:space="preserve"> All other participants were scored as ‘unaware’.</w:t>
-        </w:r>
-      </w:ins>
-    </w:p>
-    <w:p>
-      <w:pPr>
-        <w:ind w:firstLine="0"/>
-        <w:rPr>
-          <w:ins w:id="42" w:author="Tal Moran Yorovich" w:date="2020-06-17T09:17:00Z"/>
-          <w:b/>
-        </w:rPr>
-      </w:pPr>
-    </w:p>
-    <w:p>
-      <w:pPr>
-        <w:pStyle w:val="Heading1"/>
-        <w:rPr>
-          <w:ins w:id="43" w:author="Tal Moran Yorovich" w:date="2020-06-17T09:17:00Z"/>
-        </w:rPr>
-      </w:pPr>
-      <w:ins w:id="44" w:author="Tal Moran Yorovich" w:date="2020-06-17T09:17:00Z">
-        <w:r>
-          <w:t>Results</w:t>
-        </w:r>
-        <w:r>
-          <w:t>: Extended details</w:t>
-        </w:r>
-      </w:ins>
-    </w:p>
-    <w:p>
-      <w:pPr>
-        <w:ind w:firstLine="0"/>
-        <w:rPr>
-          <w:b/>
-          <w:rPrChange w:id="45" w:author="sean hughes" w:date="2020-05-28T11:16:00Z">
-            <w:rPr/>
-          </w:rPrChange>
-        </w:rPr>
-        <w:pPrChange w:id="46" w:author="sean hughes" w:date="2020-05-28T11:15:00Z">
-          <w:pPr/>
-        </w:pPrChange>
-      </w:pPr>
-      <w:ins w:id="47" w:author="sean hughes" w:date="2020-05-28T11:15:00Z">
-        <w:r>
-          <w:rPr>
-            <w:b/>
-            <w:rPrChange w:id="48" w:author="sean hughes" w:date="2020-05-28T11:16:00Z">
-              <w:rPr/>
-            </w:rPrChange>
-          </w:rPr>
-          <w:t>Comparison of contingency aware vs. unaware participants</w:t>
-        </w:r>
-      </w:ins>
-    </w:p>
-    <w:p>
-      <w:pPr>
-        <w:rPr>
-          <w:ins w:id="49" w:author="sean hughes" w:date="2020-05-28T11:16:00Z"/>
-          <w:highlight w:val="white"/>
-        </w:rPr>
-      </w:pPr>
-      <w:ins w:id="50" w:author="sean hughes" w:date="2020-05-28T11:16:00Z">
-        <w:r>
-          <w:t xml:space="preserve">The initial set of analyses in our paper always excluded </w:t>
-        </w:r>
-        <w:r>
-          <w:t xml:space="preserve">‘contingency-aware’ participants. Yet one could also examine </w:t>
-        </w:r>
-        <w:r>
-          <w:t>whether</w:t>
-        </w:r>
-        <w:r>
-          <w:t xml:space="preserve"> awareness/recollective memory moderate the size of EC effects. With this in mind, we divided participants into two groups (‘aware’ and ‘unaware’) using the four aforementioned criteria, and then carried out an additional set of </w:t>
-        </w:r>
-        <w:r>
-          <w:lastRenderedPageBreak/>
-          <w:t>secondary</w:t>
-        </w:r>
-        <w:r>
-          <w:t xml:space="preserve"> analyses that compare</w:t>
-        </w:r>
-        <w:r>
-          <w:t>d</w:t>
-        </w:r>
-        <w:r>
-          <w:t xml:space="preserve"> EC effects between these two groups using a multilevel moderator meta-analysis model.</w:t>
-        </w:r>
-        <w:r>
-          <w:t xml:space="preserve"> </w:t>
-        </w:r>
-      </w:ins>
-    </w:p>
-    <w:p>
-      <w:pPr>
-        <w:rPr>
-          <w:ins w:id="51" w:author="sean hughes" w:date="2020-05-28T12:28:00Z"/>
-        </w:rPr>
-      </w:pPr>
-      <w:ins w:id="52" w:author="sean hughes" w:date="2020-05-28T11:16:00Z">
-        <w:r>
-          <w:t xml:space="preserve">Note however that the results obtained from such a comparison should be interpreted with extreme caution. Previous research has argued that it is conceptually and statistically problematic to use one outcome measure as a moderator of another outcome measure, due to the correlational nature of their relation (e.g., Gawronski &amp; Walther, 2012). More broadly, caution is warranted in the interpretation of all analyses, given that any attempt to detect differences in EC effects between putatively ‘aware’ and ‘unaware’ participants will ultimately depend on the reliability of the awareness measure used, and of the EC procedure itself (Shanks, 2017). Previous evidence suggests that unconscious learning paradigms and awareness tests tend to yield unreliable measures (e.g., </w:t>
-        </w:r>
-        <w:proofErr w:type="spellStart"/>
-        <w:r>
-          <w:t>Vadillo</w:t>
-        </w:r>
-        <w:proofErr w:type="spellEnd"/>
-        <w:r>
-          <w:t xml:space="preserve"> et al., 2020).</w:t>
-        </w:r>
-      </w:ins>
-    </w:p>
-    <w:p>
-      <w:pPr>
-        <w:ind w:firstLine="0"/>
-        <w:rPr>
-          <w:ins w:id="53" w:author="Tal Moran Yorovich" w:date="2020-06-17T10:53:00Z"/>
-          <w:b/>
-          <w:bCs w:val="0"/>
-        </w:rPr>
-      </w:pPr>
-      <w:ins w:id="54" w:author="Tal Moran Yorovich" w:date="2020-06-17T09:18:00Z">
-        <w:r>
-          <w:rPr>
-            <w:b/>
-            <w:bCs w:val="0"/>
-          </w:rPr>
-          <w:t>Non-P</w:t>
-        </w:r>
-        <w:r>
-          <w:rPr>
-            <w:b/>
-            <w:bCs w:val="0"/>
-          </w:rPr>
-          <w:t xml:space="preserve">reregistered </w:t>
-        </w:r>
-        <w:r>
-          <w:rPr>
-            <w:b/>
-            <w:bCs w:val="0"/>
-          </w:rPr>
-          <w:t>A</w:t>
-        </w:r>
-        <w:r>
-          <w:rPr>
-            <w:b/>
-            <w:bCs w:val="0"/>
-          </w:rPr>
-          <w:t>nalyses</w:t>
-        </w:r>
-      </w:ins>
-      <w:ins w:id="55" w:author="Tal Moran Yorovich" w:date="2020-06-17T10:53:00Z">
-        <w:r>
-          <w:rPr>
-            <w:b/>
-            <w:bCs w:val="0"/>
-          </w:rPr>
-          <w:t>:</w:t>
-        </w:r>
-      </w:ins>
-      <w:ins w:id="56" w:author="Tal Moran Yorovich" w:date="2020-06-17T09:18:00Z">
-        <w:r>
-          <w:rPr>
-            <w:b/>
-            <w:bCs w:val="0"/>
-          </w:rPr>
-          <w:t xml:space="preserve"> </w:t>
-        </w:r>
-      </w:ins>
-      <w:ins w:id="57" w:author="sean hughes" w:date="2020-05-28T12:28:00Z">
-        <w:r>
-          <w:rPr>
-            <w:b/>
-            <w:bCs w:val="0"/>
-          </w:rPr>
-          <w:t xml:space="preserve">Moderator meta-analysis. </w:t>
-        </w:r>
-      </w:ins>
-    </w:p>
-    <w:p>
-      <w:pPr>
-        <w:rPr>
-          <w:del w:id="58" w:author="sean hughes" w:date="2020-05-28T12:28:00Z"/>
-        </w:rPr>
-      </w:pPr>
-      <w:ins w:id="59" w:author="sean hughes" w:date="2020-05-28T12:28:00Z">
-        <w:r>
-          <w:t>After data collection and analysis, a co-author pointed out that the a</w:t>
-        </w:r>
-        <w:bookmarkStart w:id="60" w:name="_GoBack"/>
-        <w:bookmarkEnd w:id="60"/>
-        <w:r>
-          <w:t xml:space="preserve">ssumption of independence was violated within our moderator meta-analysis, given that two of the exclusion criteria (Olson &amp; Fazio, 2001 modified and Bar-Anan et al., 2010 modified) are derivatives of the other two (Olson &amp; Fazio, 2001 and Bar-Anan et al., 2010). In order to ensure that this violation did not influence conclusions, we fitted one additional model. This was identical to the moderator meta-analysis model with one exception: instead of treating the criteria as one variable with four levels, it treated them as two: criterion ‘family’ (i.e., Olson &amp; Fazio type vs. Bar-Anan et al. type) and ‘strictness’ (i.e., one of the two within each family was stricter than the other). These two variables and their interaction were included as moderators in the meta-analysis model. Consistent with the results of the preregistered moderator meta-analysis model, no evidence of moderation was found either overall, </w:t>
-        </w:r>
-        <w:r>
-          <w:rPr>
-            <w:i/>
-          </w:rPr>
-          <w:t>Q</w:t>
-        </w:r>
-        <w:r>
-          <w:t>(</w:t>
-        </w:r>
-        <w:r>
-          <w:t>3</w:t>
-        </w:r>
-        <w:r>
-          <w:t>) =</w:t>
-        </w:r>
-        <w:r>
-          <w:t>2.76</w:t>
-        </w:r>
-        <w:r>
-          <w:t xml:space="preserve">, </w:t>
-        </w:r>
-        <w:r>
-          <w:rPr>
-            <w:i/>
-          </w:rPr>
-          <w:t>p</w:t>
-        </w:r>
-        <w:r>
-          <w:t xml:space="preserve"> </w:t>
-        </w:r>
-        <w:r>
-          <w:t>=</w:t>
-        </w:r>
-        <w:r>
-          <w:t xml:space="preserve"> .</w:t>
-        </w:r>
-        <w:r>
-          <w:t xml:space="preserve">430, or for the change in meta effect sizes for family, strictness, or their interaction, all </w:t>
-        </w:r>
-        <w:proofErr w:type="spellStart"/>
-        <w:r>
-          <w:rPr>
-            <w:i/>
-          </w:rPr>
-          <w:t>p</w:t>
-        </w:r>
-        <w:r>
-          <w:t>s</w:t>
-        </w:r>
-        <w:proofErr w:type="spellEnd"/>
-        <w:r>
-          <w:t xml:space="preserve"> </w:t>
-        </w:r>
-        <w:r>
-          <w:t>≥</w:t>
-        </w:r>
-        <w:r>
-          <w:t xml:space="preserve"> .205.</w:t>
-        </w:r>
-      </w:ins>
-    </w:p>
-    <w:p>
-      <w:pPr>
-        <w:rPr>
-          <w:del w:id="61" w:author="sean hughes" w:date="2020-05-28T12:28:00Z"/>
-        </w:rPr>
-      </w:pPr>
-    </w:p>
-    <w:p>
-      <w:pPr>
-        <w:rPr>
-          <w:del w:id="62" w:author="sean hughes" w:date="2020-05-28T12:28:00Z"/>
-        </w:rPr>
-      </w:pPr>
-    </w:p>
-    <w:p>
-      <w:pPr>
-        <w:rPr>
-          <w:del w:id="63" w:author="sean hughes" w:date="2020-05-28T12:28:00Z"/>
+        <w:rPr>
+          <w:del w:id="79" w:author="sean hughes" w:date="2020-05-28T12:28:00Z"/>
         </w:rPr>
       </w:pPr>
     </w:p>
@@ -5237,9 +5262,9 @@
       <w:pPr>
         <w:jc w:val="center"/>
         <w:rPr>
-          <w:del w:id="64" w:author="sean hughes" w:date="2020-05-28T12:28:00Z"/>
-        </w:rPr>
-        <w:pPrChange w:id="65" w:author="Tal Moran Yorovich" w:date="2020-06-17T09:14:00Z">
+          <w:del w:id="80" w:author="sean hughes" w:date="2020-05-28T12:28:00Z"/>
+        </w:rPr>
+        <w:pPrChange w:id="81" w:author="Tal Moran Yorovich" w:date="2020-06-17T09:14:00Z">
           <w:pPr/>
         </w:pPrChange>
       </w:pPr>
@@ -5247,7 +5272,7 @@
     <w:p>
       <w:pPr>
         <w:rPr>
-          <w:del w:id="66" w:author="sean hughes" w:date="2020-05-28T12:28:00Z"/>
+          <w:del w:id="82" w:author="sean hughes" w:date="2020-05-28T12:28:00Z"/>
         </w:rPr>
       </w:pPr>
     </w:p>
@@ -5964,10 +5989,21 @@
                 <w:shd w:val="clear" w:color="auto" w:fill="FFFFFF"/>
                 <w:lang w:val="nl-BE"/>
               </w:rPr>
-              <w:t>Bar-</w:t>
-            </w:r>
-            <w:proofErr w:type="spellStart"/>
-            <w:r>
+              <w:t xml:space="preserve">Bar-Anan et al. (2010) </w:t>
+            </w:r>
+          </w:p>
+        </w:tc>
+        <w:tc>
+          <w:tcPr>
+            <w:tcW w:w="1419" w:type="dxa"/>
+            <w:tcBorders>
+              <w:bottom w:val="single" w:sz="4" w:space="0" w:color="auto"/>
+            </w:tcBorders>
+          </w:tcPr>
+          <w:p>
+            <w:pPr>
+              <w:pStyle w:val="NoSpacing"/>
+              <w:jc w:val="center"/>
               <w:rPr>
                 <w:rFonts w:ascii="Times New Roman" w:hAnsi="Times New Roman" w:cs="Times New Roman"/>
                 <w:b/>
@@ -5978,9 +6014,7 @@
                 <w:shd w:val="clear" w:color="auto" w:fill="FFFFFF"/>
                 <w:lang w:val="nl-BE"/>
               </w:rPr>
-              <w:t>Anan</w:t>
-            </w:r>
-            <w:proofErr w:type="spellEnd"/>
+            </w:pPr>
             <w:r>
               <w:rPr>
                 <w:rFonts w:ascii="Times New Roman" w:hAnsi="Times New Roman" w:cs="Times New Roman"/>
@@ -5992,72 +6026,7 @@
                 <w:shd w:val="clear" w:color="auto" w:fill="FFFFFF"/>
                 <w:lang w:val="nl-BE"/>
               </w:rPr>
-              <w:t xml:space="preserve"> et al. (2010) </w:t>
-            </w:r>
-          </w:p>
-        </w:tc>
-        <w:tc>
-          <w:tcPr>
-            <w:tcW w:w="1419" w:type="dxa"/>
-            <w:tcBorders>
-              <w:bottom w:val="single" w:sz="4" w:space="0" w:color="auto"/>
-            </w:tcBorders>
-          </w:tcPr>
-          <w:p>
-            <w:pPr>
-              <w:pStyle w:val="NoSpacing"/>
-              <w:jc w:val="center"/>
-              <w:rPr>
-                <w:rFonts w:ascii="Times New Roman" w:hAnsi="Times New Roman" w:cs="Times New Roman"/>
-                <w:b/>
-                <w:bCs/>
-                <w:color w:val="000000" w:themeColor="text1"/>
-                <w:sz w:val="16"/>
-                <w:szCs w:val="16"/>
-                <w:shd w:val="clear" w:color="auto" w:fill="FFFFFF"/>
-                <w:lang w:val="nl-BE"/>
-              </w:rPr>
-            </w:pPr>
-            <w:r>
-              <w:rPr>
-                <w:rFonts w:ascii="Times New Roman" w:hAnsi="Times New Roman" w:cs="Times New Roman"/>
-                <w:b/>
-                <w:bCs/>
-                <w:color w:val="000000" w:themeColor="text1"/>
-                <w:sz w:val="16"/>
-                <w:szCs w:val="16"/>
-                <w:shd w:val="clear" w:color="auto" w:fill="FFFFFF"/>
-                <w:lang w:val="nl-BE"/>
-              </w:rPr>
-              <w:t>Bar-</w:t>
-            </w:r>
-            <w:proofErr w:type="spellStart"/>
-            <w:r>
-              <w:rPr>
-                <w:rFonts w:ascii="Times New Roman" w:hAnsi="Times New Roman" w:cs="Times New Roman"/>
-                <w:b/>
-                <w:bCs/>
-                <w:color w:val="000000" w:themeColor="text1"/>
-                <w:sz w:val="16"/>
-                <w:szCs w:val="16"/>
-                <w:shd w:val="clear" w:color="auto" w:fill="FFFFFF"/>
-                <w:lang w:val="nl-BE"/>
-              </w:rPr>
-              <w:t>Anan</w:t>
-            </w:r>
-            <w:proofErr w:type="spellEnd"/>
-            <w:r>
-              <w:rPr>
-                <w:rFonts w:ascii="Times New Roman" w:hAnsi="Times New Roman" w:cs="Times New Roman"/>
-                <w:b/>
-                <w:bCs/>
-                <w:color w:val="000000" w:themeColor="text1"/>
-                <w:sz w:val="16"/>
-                <w:szCs w:val="16"/>
-                <w:shd w:val="clear" w:color="auto" w:fill="FFFFFF"/>
-                <w:lang w:val="nl-BE"/>
-              </w:rPr>
-              <w:t xml:space="preserve"> et al. (2010) </w:t>
+              <w:t xml:space="preserve">Bar-Anan et al. (2010) </w:t>
             </w:r>
             <w:r>
               <w:rPr>
@@ -6112,7 +6081,6 @@
                 <w:shd w:val="clear" w:color="auto" w:fill="FFFFFF"/>
               </w:rPr>
             </w:pPr>
-            <w:proofErr w:type="spellStart"/>
             <w:r>
               <w:rPr>
                 <w:rFonts w:ascii="Times New Roman" w:eastAsia="Times New Roman" w:hAnsi="Times New Roman" w:cs="Times New Roman"/>
@@ -6124,7 +6092,6 @@
               </w:rPr>
               <w:t>Balas</w:t>
             </w:r>
-            <w:proofErr w:type="spellEnd"/>
           </w:p>
         </w:tc>
         <w:tc>
@@ -7963,7 +7930,6 @@
                 <w:shd w:val="clear" w:color="auto" w:fill="FFFFFF"/>
               </w:rPr>
             </w:pPr>
-            <w:proofErr w:type="spellStart"/>
             <w:r>
               <w:rPr>
                 <w:rFonts w:ascii="Times New Roman" w:eastAsia="Times New Roman" w:hAnsi="Times New Roman" w:cs="Times New Roman"/>
@@ -7975,7 +7941,6 @@
               </w:rPr>
               <w:t>Hütter</w:t>
             </w:r>
-            <w:proofErr w:type="spellEnd"/>
           </w:p>
         </w:tc>
         <w:tc>
@@ -10755,7 +10720,6 @@
                 <w:shd w:val="clear" w:color="auto" w:fill="FFFFFF"/>
               </w:rPr>
             </w:pPr>
-            <w:proofErr w:type="spellStart"/>
             <w:r>
               <w:rPr>
                 <w:rFonts w:ascii="Times New Roman" w:eastAsia="Times New Roman" w:hAnsi="Times New Roman" w:cs="Times New Roman"/>
@@ -10767,7 +10731,6 @@
               </w:rPr>
               <w:t>Unkelbach</w:t>
             </w:r>
-            <w:proofErr w:type="spellEnd"/>
           </w:p>
         </w:tc>
         <w:tc>
@@ -11221,7 +11184,6 @@
                 <w:shd w:val="clear" w:color="auto" w:fill="FFFFFF"/>
               </w:rPr>
             </w:pPr>
-            <w:proofErr w:type="spellStart"/>
             <w:r>
               <w:rPr>
                 <w:rFonts w:ascii="Times New Roman" w:eastAsia="Times New Roman" w:hAnsi="Times New Roman" w:cs="Times New Roman"/>
@@ -11233,7 +11195,6 @@
               </w:rPr>
               <w:t>Vadillo</w:t>
             </w:r>
-            <w:proofErr w:type="spellEnd"/>
           </w:p>
         </w:tc>
         <w:tc>
@@ -11841,21 +11802,12 @@
         </w:rPr>
         <w:t xml:space="preserve">participant </w:t>
       </w:r>
-      <w:proofErr w:type="spellStart"/>
       <w:r>
         <w:rPr>
           <w:sz w:val="16"/>
           <w:szCs w:val="16"/>
         </w:rPr>
-        <w:t>behaviour</w:t>
-      </w:r>
-      <w:proofErr w:type="spellEnd"/>
-      <w:r>
-        <w:rPr>
-          <w:sz w:val="16"/>
-          <w:szCs w:val="16"/>
-        </w:rPr>
-        <w:t xml:space="preserve"> </w:t>
+        <w:t xml:space="preserve">behaviour </w:t>
       </w:r>
       <w:r>
         <w:rPr>
@@ -12088,7 +12040,7 @@
 
 <file path=word/comments.xml><?xml version="1.0" encoding="utf-8"?>
 <w:comments xmlns:wpc="http://schemas.microsoft.com/office/word/2010/wordprocessingCanvas" xmlns:cx="http://schemas.microsoft.com/office/drawing/2014/chartex" xmlns:cx1="http://schemas.microsoft.com/office/drawing/2015/9/8/chartex" xmlns:cx2="http://schemas.microsoft.com/office/drawing/2015/10/21/chartex" xmlns:cx3="http://schemas.microsoft.com/office/drawing/2016/5/9/chartex" xmlns:cx4="http://schemas.microsoft.com/office/drawing/2016/5/10/chartex" xmlns:cx5="http://schemas.microsoft.com/office/drawing/2016/5/11/chartex" xmlns:cx6="http://schemas.microsoft.com/office/drawing/2016/5/12/chartex" xmlns:cx7="http://schemas.microsoft.com/office/drawing/2016/5/13/chartex" xmlns:cx8="http://schemas.microsoft.com/office/drawing/2016/5/14/chartex" xmlns:mc="http://schemas.openxmlformats.org/markup-compatibility/2006" xmlns:aink="http://schemas.microsoft.com/office/drawing/2016/ink" xmlns:am3d="http://schemas.microsoft.com/office/drawing/2017/model3d" xmlns:o="urn:schemas-microsoft-com:office:office" xmlns:r="http://schemas.openxmlformats.org/officeDocument/2006/relationships" xmlns:m="http://schemas.openxmlformats.org/officeDocument/2006/math" xmlns:v="urn:schemas-microsoft-com:vml" xmlns:wp14="http://schemas.microsoft.com/office/word/2010/wordprocessingDrawing" xmlns:wp="http://schemas.openxmlformats.org/drawingml/2006/wordprocessingDrawing" xmlns:w10="urn:schemas-microsoft-com:office:word" xmlns:w="http://schemas.openxmlformats.org/wordprocessingml/2006/main" xmlns:w14="http://schemas.microsoft.com/office/word/2010/wordml" xmlns:w15="http://schemas.microsoft.com/office/word/2012/wordml" xmlns:w16cid="http://schemas.microsoft.com/office/word/2016/wordml/cid" xmlns:w16se="http://schemas.microsoft.com/office/word/2015/wordml/symex" xmlns:wpg="http://schemas.microsoft.com/office/word/2010/wordprocessingGroup" xmlns:wpi="http://schemas.microsoft.com/office/word/2010/wordprocessingInk" xmlns:wne="http://schemas.microsoft.com/office/word/2006/wordml" xmlns:wps="http://schemas.microsoft.com/office/word/2010/wordprocessingShape" mc:Ignorable="w14 w15 w16se w16cid wp14">
-  <w:comment w:id="0" w:author="Tal Moran Yorovich" w:date="2020-06-17T10:49:00Z" w:initials="TMY">
+  <w:comment w:id="40" w:author="Tal Moran Yorovich" w:date="2020-06-17T10:49:00Z" w:initials="TMY">
     <w:p>
       <w:pPr>
         <w:pStyle w:val="CommentText"/>
@@ -12100,15 +12052,23 @@
         <w:annotationRef/>
       </w:r>
       <w:r>
-        <w:t xml:space="preserve">These were removed from the </w:t>
-      </w:r>
-      <w:proofErr w:type="spellStart"/>
-      <w:r>
-        <w:t>ms</w:t>
-      </w:r>
-      <w:proofErr w:type="spellEnd"/>
-      <w:r>
-        <w:t xml:space="preserve"> (see Sean comment in the beginning of the discussion) so see if we need to elaborate more here.</w:t>
+        <w:t>These were removed from the ms (see Sean comment in the beginning of the discussion) so see if we need to elaborate more here.</w:t>
+      </w:r>
+    </w:p>
+  </w:comment>
+  <w:comment w:id="41" w:author="Ian Hussey" w:date="2020-06-17T12:18:00Z" w:initials="IH">
+    <w:p>
+      <w:pPr>
+        <w:pStyle w:val="CommentText"/>
+      </w:pPr>
+      <w:r>
+        <w:rPr>
+          <w:rStyle w:val="CommentReference"/>
+        </w:rPr>
+        <w:annotationRef/>
+      </w:r>
+      <w:r>
+        <w:t>I re-added this core point to the discussion.</w:t>
       </w:r>
     </w:p>
   </w:comment>
@@ -12118,12 +12078,14 @@
 <file path=word/commentsExtended.xml><?xml version="1.0" encoding="utf-8"?>
 <w15:commentsEx xmlns:wpc="http://schemas.microsoft.com/office/word/2010/wordprocessingCanvas" xmlns:cx="http://schemas.microsoft.com/office/drawing/2014/chartex" xmlns:cx1="http://schemas.microsoft.com/office/drawing/2015/9/8/chartex" xmlns:cx2="http://schemas.microsoft.com/office/drawing/2015/10/21/chartex" xmlns:cx3="http://schemas.microsoft.com/office/drawing/2016/5/9/chartex" xmlns:cx4="http://schemas.microsoft.com/office/drawing/2016/5/10/chartex" xmlns:cx5="http://schemas.microsoft.com/office/drawing/2016/5/11/chartex" xmlns:cx6="http://schemas.microsoft.com/office/drawing/2016/5/12/chartex" xmlns:cx7="http://schemas.microsoft.com/office/drawing/2016/5/13/chartex" xmlns:cx8="http://schemas.microsoft.com/office/drawing/2016/5/14/chartex" xmlns:mc="http://schemas.openxmlformats.org/markup-compatibility/2006" xmlns:aink="http://schemas.microsoft.com/office/drawing/2016/ink" xmlns:am3d="http://schemas.microsoft.com/office/drawing/2017/model3d" xmlns:o="urn:schemas-microsoft-com:office:office" xmlns:r="http://schemas.openxmlformats.org/officeDocument/2006/relationships" xmlns:m="http://schemas.openxmlformats.org/officeDocument/2006/math" xmlns:v="urn:schemas-microsoft-com:vml" xmlns:wp14="http://schemas.microsoft.com/office/word/2010/wordprocessingDrawing" xmlns:wp="http://schemas.openxmlformats.org/drawingml/2006/wordprocessingDrawing" xmlns:w10="urn:schemas-microsoft-com:office:word" xmlns:w="http://schemas.openxmlformats.org/wordprocessingml/2006/main" xmlns:w14="http://schemas.microsoft.com/office/word/2010/wordml" xmlns:w15="http://schemas.microsoft.com/office/word/2012/wordml" xmlns:w16cid="http://schemas.microsoft.com/office/word/2016/wordml/cid" xmlns:w16se="http://schemas.microsoft.com/office/word/2015/wordml/symex" xmlns:wpg="http://schemas.microsoft.com/office/word/2010/wordprocessingGroup" xmlns:wpi="http://schemas.microsoft.com/office/word/2010/wordprocessingInk" xmlns:wne="http://schemas.microsoft.com/office/word/2006/wordml" xmlns:wps="http://schemas.microsoft.com/office/word/2010/wordprocessingShape" mc:Ignorable="w14 w15 w16se w16cid wp14">
   <w15:commentEx w15:paraId="78B42B01" w15:done="0"/>
+  <w15:commentEx w15:paraId="1CF3F0FB" w15:paraIdParent="78B42B01" w15:done="0"/>
 </w15:commentsEx>
 </file>
 
 <file path=word/commentsIds.xml><?xml version="1.0" encoding="utf-8"?>
 <w16cid:commentsIds xmlns:wpc="http://schemas.microsoft.com/office/word/2010/wordprocessingCanvas" xmlns:cx="http://schemas.microsoft.com/office/drawing/2014/chartex" xmlns:cx1="http://schemas.microsoft.com/office/drawing/2015/9/8/chartex" xmlns:cx2="http://schemas.microsoft.com/office/drawing/2015/10/21/chartex" xmlns:cx3="http://schemas.microsoft.com/office/drawing/2016/5/9/chartex" xmlns:cx4="http://schemas.microsoft.com/office/drawing/2016/5/10/chartex" xmlns:cx5="http://schemas.microsoft.com/office/drawing/2016/5/11/chartex" xmlns:cx6="http://schemas.microsoft.com/office/drawing/2016/5/12/chartex" xmlns:cx7="http://schemas.microsoft.com/office/drawing/2016/5/13/chartex" xmlns:cx8="http://schemas.microsoft.com/office/drawing/2016/5/14/chartex" xmlns:mc="http://schemas.openxmlformats.org/markup-compatibility/2006" xmlns:aink="http://schemas.microsoft.com/office/drawing/2016/ink" xmlns:am3d="http://schemas.microsoft.com/office/drawing/2017/model3d" xmlns:o="urn:schemas-microsoft-com:office:office" xmlns:r="http://schemas.openxmlformats.org/officeDocument/2006/relationships" xmlns:m="http://schemas.openxmlformats.org/officeDocument/2006/math" xmlns:v="urn:schemas-microsoft-com:vml" xmlns:wp14="http://schemas.microsoft.com/office/word/2010/wordprocessingDrawing" xmlns:wp="http://schemas.openxmlformats.org/drawingml/2006/wordprocessingDrawing" xmlns:w10="urn:schemas-microsoft-com:office:word" xmlns:w="http://schemas.openxmlformats.org/wordprocessingml/2006/main" xmlns:w14="http://schemas.microsoft.com/office/word/2010/wordml" xmlns:w15="http://schemas.microsoft.com/office/word/2012/wordml" xmlns:w16cid="http://schemas.microsoft.com/office/word/2016/wordml/cid" xmlns:w16se="http://schemas.microsoft.com/office/word/2015/wordml/symex" xmlns:wpg="http://schemas.microsoft.com/office/word/2010/wordprocessingGroup" xmlns:wpi="http://schemas.microsoft.com/office/word/2010/wordprocessingInk" xmlns:wne="http://schemas.microsoft.com/office/word/2006/wordml" xmlns:wps="http://schemas.microsoft.com/office/word/2010/wordprocessingShape" mc:Ignorable="w14 w15 w16se w16cid wp14">
   <w16cid:commentId w16cid:paraId="78B42B01" w16cid:durableId="229473C7"/>
+  <w16cid:commentId w16cid:paraId="1CF3F0FB" w16cid:durableId="2294889E"/>
 </w16cid:commentsIds>
 </file>
 
@@ -12796,6 +12758,9 @@
 
 <file path=word/people.xml><?xml version="1.0" encoding="utf-8"?>
 <w15:people xmlns:wpc="http://schemas.microsoft.com/office/word/2010/wordprocessingCanvas" xmlns:cx="http://schemas.microsoft.com/office/drawing/2014/chartex" xmlns:cx1="http://schemas.microsoft.com/office/drawing/2015/9/8/chartex" xmlns:cx2="http://schemas.microsoft.com/office/drawing/2015/10/21/chartex" xmlns:cx3="http://schemas.microsoft.com/office/drawing/2016/5/9/chartex" xmlns:cx4="http://schemas.microsoft.com/office/drawing/2016/5/10/chartex" xmlns:cx5="http://schemas.microsoft.com/office/drawing/2016/5/11/chartex" xmlns:cx6="http://schemas.microsoft.com/office/drawing/2016/5/12/chartex" xmlns:cx7="http://schemas.microsoft.com/office/drawing/2016/5/13/chartex" xmlns:cx8="http://schemas.microsoft.com/office/drawing/2016/5/14/chartex" xmlns:mc="http://schemas.openxmlformats.org/markup-compatibility/2006" xmlns:aink="http://schemas.microsoft.com/office/drawing/2016/ink" xmlns:am3d="http://schemas.microsoft.com/office/drawing/2017/model3d" xmlns:o="urn:schemas-microsoft-com:office:office" xmlns:r="http://schemas.openxmlformats.org/officeDocument/2006/relationships" xmlns:m="http://schemas.openxmlformats.org/officeDocument/2006/math" xmlns:v="urn:schemas-microsoft-com:vml" xmlns:wp14="http://schemas.microsoft.com/office/word/2010/wordprocessingDrawing" xmlns:wp="http://schemas.openxmlformats.org/drawingml/2006/wordprocessingDrawing" xmlns:w10="urn:schemas-microsoft-com:office:word" xmlns:w="http://schemas.openxmlformats.org/wordprocessingml/2006/main" xmlns:w14="http://schemas.microsoft.com/office/word/2010/wordml" xmlns:w15="http://schemas.microsoft.com/office/word/2012/wordml" xmlns:w16cid="http://schemas.microsoft.com/office/word/2016/wordml/cid" xmlns:w16se="http://schemas.microsoft.com/office/word/2015/wordml/symex" xmlns:wpg="http://schemas.microsoft.com/office/word/2010/wordprocessingGroup" xmlns:wpi="http://schemas.microsoft.com/office/word/2010/wordprocessingInk" xmlns:wne="http://schemas.microsoft.com/office/word/2006/wordml" xmlns:wps="http://schemas.microsoft.com/office/word/2010/wordprocessingShape" mc:Ignorable="w14 w15 w16se w16cid wp14">
+  <w15:person w15:author="Ian Hussey">
+    <w15:presenceInfo w15:providerId="None" w15:userId="Ian Hussey"/>
+  </w15:person>
   <w15:person w15:author="Tal Moran Yorovich">
     <w15:presenceInfo w15:providerId="AD" w15:userId="S-1-5-21-4030456262-320625612-449655040-259577"/>
   </w15:person>
@@ -12928,6 +12893,7 @@
     <w:lsdException w:name="HTML Sample" w:semiHidden="1" w:unhideWhenUsed="1"/>
     <w:lsdException w:name="HTML Typewriter" w:semiHidden="1" w:unhideWhenUsed="1"/>
     <w:lsdException w:name="HTML Variable" w:semiHidden="1" w:unhideWhenUsed="1"/>
+    <w:lsdException w:name="Normal Table" w:semiHidden="1" w:unhideWhenUsed="1"/>
     <w:lsdException w:name="annotation subject" w:semiHidden="1" w:unhideWhenUsed="1"/>
     <w:lsdException w:name="No List" w:semiHidden="1" w:unhideWhenUsed="1"/>
     <w:lsdException w:name="Outline List 1" w:semiHidden="1" w:unhideWhenUsed="1"/>
@@ -12971,8 +12937,10 @@
     <w:lsdException w:name="Table Elegant" w:semiHidden="1" w:unhideWhenUsed="1"/>
     <w:lsdException w:name="Table Professional" w:semiHidden="1" w:unhideWhenUsed="1"/>
     <w:lsdException w:name="Table Subtle 1" w:semiHidden="1" w:unhideWhenUsed="1"/>
+    <w:lsdException w:name="Table Subtle 2" w:semiHidden="1" w:unhideWhenUsed="1"/>
     <w:lsdException w:name="Table Web 1" w:semiHidden="1" w:unhideWhenUsed="1"/>
     <w:lsdException w:name="Table Web 2" w:semiHidden="1" w:unhideWhenUsed="1"/>
+    <w:lsdException w:name="Table Web 3" w:semiHidden="1" w:unhideWhenUsed="1"/>
     <w:lsdException w:name="Balloon Text" w:semiHidden="1" w:unhideWhenUsed="1"/>
     <w:lsdException w:name="Table Grid" w:uiPriority="39"/>
     <w:lsdException w:name="Table Theme" w:semiHidden="1" w:unhideWhenUsed="1"/>
@@ -13952,7 +13920,7 @@
 </file>
 
 <file path=customXml/itemProps1.xml><?xml version="1.0" encoding="utf-8"?>
-<ds:datastoreItem xmlns:ds="http://schemas.openxmlformats.org/officeDocument/2006/customXml" ds:itemID="{C24876E9-D0EF-4A2A-B566-65EFAA50DC20}">
+<ds:datastoreItem xmlns:ds="http://schemas.openxmlformats.org/officeDocument/2006/customXml" ds:itemID="{0CA55DE0-9FD8-A242-B177-63FB18226B75}">
   <ds:schemaRefs>
     <ds:schemaRef ds:uri="http://schemas.openxmlformats.org/officeDocument/2006/bibliography"/>
   </ds:schemaRefs>

--- a/manuscript/revision/Supplementary Online Materials - Reviewed_R1_17.6.docx
+++ b/manuscript/revision/Supplementary Online Materials - Reviewed_R1_17.6.docx
@@ -62,11 +62,10 @@
     <w:p>
       <w:pPr>
         <w:ind w:firstLine="0"/>
-        <w:pPrChange w:id="2" w:author="Ian Hussey" w:date="2020-06-17T12:26:00Z">
-          <w:pPr/>
-        </w:pPrChange>
       </w:pPr>
+      <w:bookmarkStart w:id="2" w:name="_GoBack"/>
     </w:p>
+    <w:bookmarkEnd w:id="2"/>
     <w:p>
       <w:pPr>
         <w:pStyle w:val="Heading1"/>
@@ -285,8 +284,6 @@
         <w:r>
           <w:t xml:space="preserve">written </w:t>
         </w:r>
-        <w:bookmarkStart w:id="16" w:name="_GoBack"/>
-        <w:bookmarkEnd w:id="16"/>
         <w:r>
           <w:t xml:space="preserve">preregistration. </w:t>
         </w:r>
@@ -296,10 +293,10 @@
       <w:pPr>
         <w:pStyle w:val="Heading2"/>
         <w:rPr>
-          <w:ins w:id="17" w:author="Tal Moran Yorovich" w:date="2020-05-27T10:21:00Z"/>
+          <w:ins w:id="16" w:author="Tal Moran Yorovich" w:date="2020-05-27T10:21:00Z"/>
         </w:rPr>
       </w:pPr>
-      <w:ins w:id="18" w:author="Tal Moran Yorovich" w:date="2020-05-27T10:21:00Z">
+      <w:ins w:id="17" w:author="Tal Moran Yorovich" w:date="2020-05-27T10:21:00Z">
         <w:r>
           <w:t xml:space="preserve">Pretesting of </w:t>
         </w:r>
@@ -315,13 +312,13 @@
       </w:ins>
     </w:p>
     <w:p>
-      <w:ins w:id="19" w:author="Tal Moran Yorovich" w:date="2020-05-27T10:21:00Z">
-        <w:r>
-          <w:t xml:space="preserve">For the conditioned stimuli, the original authors recommended that we not use the CSs from their original (2001) study because these items may be relatively familiar to modern samples (see Jones et al., 2009). Instead they advised us to select stimuli that would be relatively novel and neutral to the sample population. Based on this recommendation we generated a set of sixty Pokémon characters. We pretested these characters along two </w:t>
+      <w:ins w:id="18" w:author="Tal Moran Yorovich" w:date="2020-05-27T10:21:00Z">
+        <w:r>
+          <w:t xml:space="preserve">For the conditioned stimuli, the original authors recommended that we not use the CSs from their original (2001) study because these items may be relatively familiar to modern samples (see Jones et al., 2009). Instead they advised us to select stimuli that would be </w:t>
         </w:r>
         <w:r>
           <w:lastRenderedPageBreak/>
-          <w:t xml:space="preserve">dimensions (valence and familiarity) using a separate sample of 155 participants on the Prolific Academic website (https://prolific.ac) (see </w:t>
+          <w:t xml:space="preserve">relatively novel and neutral to the sample population. Based on this recommendation we generated a set of sixty Pokémon characters. We pretested these characters along two dimensions (valence and familiarity) using a separate sample of 155 participants on the Prolific Academic website (https://prolific.ac) (see </w:t>
         </w:r>
         <w:r>
           <w:fldChar w:fldCharType="begin"/>
@@ -391,16 +388,16 @@
       <w:pPr>
         <w:pStyle w:val="Heading2"/>
         <w:rPr>
-          <w:ins w:id="20" w:author="Tal Moran Yorovich" w:date="2020-05-27T10:21:00Z"/>
+          <w:ins w:id="19" w:author="Tal Moran Yorovich" w:date="2020-05-27T10:21:00Z"/>
           <w:bCs/>
         </w:rPr>
       </w:pPr>
-      <w:ins w:id="21" w:author="Ian Hussey" w:date="2020-06-17T13:14:00Z">
+      <w:ins w:id="20" w:author="Ian Hussey" w:date="2020-06-17T13:14:00Z">
         <w:r>
           <w:t>Awareness e</w:t>
         </w:r>
       </w:ins>
-      <w:del w:id="22" w:author="Ian Hussey" w:date="2020-06-17T13:14:00Z">
+      <w:del w:id="21" w:author="Ian Hussey" w:date="2020-06-17T13:14:00Z">
         <w:r>
           <w:delText>E</w:delText>
         </w:r>
@@ -412,11 +409,11 @@
     <w:p>
       <w:pPr>
         <w:rPr>
-          <w:ins w:id="23" w:author="sean hughes" w:date="2020-05-28T10:57:00Z"/>
+          <w:ins w:id="22" w:author="sean hughes" w:date="2020-05-28T10:57:00Z"/>
           <w:lang w:val="en-IE" w:bidi="ar-SA"/>
         </w:rPr>
       </w:pPr>
-      <w:ins w:id="24" w:author="sean hughes" w:date="2020-05-28T10:57:00Z">
+      <w:ins w:id="23" w:author="sean hughes" w:date="2020-05-28T10:57:00Z">
         <w:r>
           <w:rPr>
             <w:b/>
@@ -432,7 +429,7 @@
         </w:rPr>
         <w:t>c</w:t>
       </w:r>
-      <w:ins w:id="25" w:author="sean hughes" w:date="2020-05-28T10:57:00Z">
+      <w:ins w:id="24" w:author="sean hughes" w:date="2020-05-28T10:57:00Z">
         <w:r>
           <w:rPr>
             <w:b/>
@@ -462,7 +459,7 @@
         </w:rPr>
         <w:t xml:space="preserve">. </w:t>
       </w:r>
-      <w:ins w:id="26" w:author="sean hughes" w:date="2020-05-28T10:57:00Z">
+      <w:ins w:id="25" w:author="sean hughes" w:date="2020-05-28T10:57:00Z">
         <w:r>
           <w:rPr>
             <w:lang w:val="en-IE" w:bidi="ar-SA"/>
@@ -709,7 +706,14 @@
           <w:rPr>
             <w:lang w:val="en-IE" w:bidi="ar-SA"/>
           </w:rPr>
-          <w:t xml:space="preserve"> (either its name or a description of its appearance) appeared during the task together with positively valenced words/images </w:t>
+          <w:t xml:space="preserve"> (either its name or a description of its appearance) </w:t>
+        </w:r>
+        <w:r>
+          <w:rPr>
+            <w:lang w:val="en-IE" w:bidi="ar-SA"/>
+          </w:rPr>
+          <w:lastRenderedPageBreak/>
+          <w:t xml:space="preserve">appeared during the task together with positively valenced words/images </w:t>
         </w:r>
         <w:r>
           <w:rPr>
@@ -736,14 +740,7 @@
           <w:rPr>
             <w:lang w:val="en-IE" w:bidi="ar-SA"/>
           </w:rPr>
-          <w:t xml:space="preserve"> (its name or a description of its appearance) appeared during the task together with negative </w:t>
-        </w:r>
-        <w:r>
-          <w:rPr>
-            <w:lang w:val="en-IE" w:bidi="ar-SA"/>
-          </w:rPr>
-          <w:lastRenderedPageBreak/>
-          <w:t xml:space="preserve">words/images. If they failed to meet this criterion for any reason then they were scored as ‘unaware’. This included (a) identifying only one of the two CS-US pairings, (b) identifying the CS-US pairings incorrectly (i.e., reversed), (c) identifying that the two CS </w:t>
+          <w:t xml:space="preserve"> (its name or a description of its appearance) appeared during the task together with negative words/images. If they failed to meet this criterion for any reason then they were scored as ‘unaware’. This included (a) identifying only one of the two CS-US pairings, (b) identifying the CS-US pairings incorrectly (i.e., reversed), (c) identifying that the two CS </w:t>
         </w:r>
         <w:r>
           <w:rPr>
@@ -790,12 +787,12 @@
     <w:p>
       <w:pPr>
         <w:rPr>
-          <w:ins w:id="27" w:author="Tal Moran Yorovich" w:date="2020-05-27T10:21:00Z"/>
+          <w:ins w:id="26" w:author="Tal Moran Yorovich" w:date="2020-05-27T10:21:00Z"/>
           <w:b/>
           <w:lang w:val="en-IE" w:bidi="ar-SA"/>
         </w:rPr>
       </w:pPr>
-      <w:ins w:id="28" w:author="sean hughes" w:date="2020-05-28T10:57:00Z">
+      <w:ins w:id="27" w:author="sean hughes" w:date="2020-05-28T10:57:00Z">
         <w:r>
           <w:rPr>
             <w:b/>
@@ -811,7 +808,7 @@
         </w:rPr>
         <w:t>c</w:t>
       </w:r>
-      <w:ins w:id="29" w:author="sean hughes" w:date="2020-05-28T10:57:00Z">
+      <w:ins w:id="28" w:author="sean hughes" w:date="2020-05-28T10:57:00Z">
         <w:r>
           <w:rPr>
             <w:b/>
@@ -827,7 +824,7 @@
         </w:rPr>
         <w:t xml:space="preserve">. </w:t>
       </w:r>
-      <w:ins w:id="30" w:author="Tal Moran Yorovich" w:date="2020-05-27T10:21:00Z">
+      <w:ins w:id="29" w:author="Tal Moran Yorovich" w:date="2020-05-27T10:21:00Z">
         <w:r>
           <w:rPr>
             <w:lang w:val="en-IE" w:bidi="ar-SA"/>
@@ -962,14 +959,14 @@
     <w:p>
       <w:pPr>
         <w:rPr>
-          <w:ins w:id="31" w:author="Tal Moran Yorovich" w:date="2020-05-27T10:21:00Z"/>
+          <w:ins w:id="30" w:author="Tal Moran Yorovich" w:date="2020-05-27T10:21:00Z"/>
           <w:rFonts w:ascii="Helvetica" w:hAnsi="Helvetica" w:cs="Helvetica"/>
           <w:color w:val="333333"/>
           <w:sz w:val="21"/>
           <w:szCs w:val="21"/>
         </w:rPr>
       </w:pPr>
-      <w:ins w:id="32" w:author="Tal Moran Yorovich" w:date="2020-05-27T10:21:00Z">
+      <w:ins w:id="31" w:author="Tal Moran Yorovich" w:date="2020-05-27T10:21:00Z">
         <w:r>
           <w:rPr>
             <w:b/>
@@ -1078,7 +1075,14 @@
           <w:rPr>
             <w:color w:val="333333"/>
           </w:rPr>
-          <w:t xml:space="preserve">the specific way in which the CSs and USs were paired. Participants were coded as “unaware” only if their answer did not contain any mention of a systematic pairing between CSs and USs. </w:t>
+          <w:t xml:space="preserve">the specific way in which the CSs and USs were paired. Participants were coded as “unaware” </w:t>
+        </w:r>
+        <w:r>
+          <w:rPr>
+            <w:color w:val="333333"/>
+          </w:rPr>
+          <w:lastRenderedPageBreak/>
+          <w:t xml:space="preserve">only if their answer did not contain any mention of a systematic pairing between CSs and USs. </w:t>
         </w:r>
         <w:r>
           <w:rPr>
@@ -1098,14 +1102,7 @@
           <w:rPr>
             <w:lang w:val="en-IE" w:bidi="ar-SA"/>
           </w:rPr>
-          <w:t xml:space="preserve">, the participant’s responses were scored </w:t>
-        </w:r>
-        <w:r>
-          <w:rPr>
-            <w:lang w:val="en-IE" w:bidi="ar-SA"/>
-          </w:rPr>
-          <w:lastRenderedPageBreak/>
-          <w:t xml:space="preserve">by a third </w:t>
+          <w:t xml:space="preserve">, the participant’s responses were scored by a third </w:t>
         </w:r>
         <w:proofErr w:type="spellStart"/>
         <w:r>
@@ -1126,12 +1123,12 @@
     <w:p>
       <w:pPr>
         <w:rPr>
-          <w:ins w:id="33" w:author="Tal Moran Yorovich" w:date="2020-05-27T10:21:00Z"/>
+          <w:ins w:id="32" w:author="Tal Moran Yorovich" w:date="2020-05-27T10:21:00Z"/>
           <w:color w:val="231F20"/>
           <w:lang w:val="en-IE" w:bidi="ar-SA"/>
         </w:rPr>
       </w:pPr>
-      <w:ins w:id="34" w:author="Tal Moran Yorovich" w:date="2020-05-27T10:21:00Z">
+      <w:ins w:id="33" w:author="Tal Moran Yorovich" w:date="2020-05-27T10:21:00Z">
         <w:r>
           <w:rPr>
             <w:b/>
@@ -1294,10 +1291,10 @@
     <w:p>
       <w:pPr>
         <w:rPr>
-          <w:ins w:id="35" w:author="Tal Moran Yorovich" w:date="2020-05-27T10:21:00Z"/>
+          <w:ins w:id="34" w:author="Tal Moran Yorovich" w:date="2020-05-27T10:21:00Z"/>
         </w:rPr>
       </w:pPr>
-      <w:ins w:id="36" w:author="Tal Moran Yorovich" w:date="2020-05-27T10:21:00Z">
+      <w:ins w:id="35" w:author="Tal Moran Yorovich" w:date="2020-05-27T10:21:00Z">
         <w:r>
           <w:rPr>
             <w:b/>
@@ -1583,14 +1580,14 @@
     <w:p>
       <w:pPr>
         <w:rPr>
-          <w:del w:id="37" w:author="Ian Hussey" w:date="2020-06-17T12:26:00Z"/>
+          <w:del w:id="36" w:author="Ian Hussey" w:date="2020-06-17T12:26:00Z"/>
         </w:rPr>
       </w:pPr>
     </w:p>
     <w:p>
       <w:pPr>
         <w:rPr>
-          <w:del w:id="38" w:author="Ian Hussey" w:date="2020-06-17T12:26:00Z"/>
+          <w:del w:id="37" w:author="Ian Hussey" w:date="2020-06-17T12:26:00Z"/>
         </w:rPr>
       </w:pPr>
     </w:p>
@@ -1598,7 +1595,7 @@
       <w:pPr>
         <w:ind w:firstLine="0"/>
         <w:rPr>
-          <w:del w:id="39" w:author="Ian Hussey" w:date="2020-06-17T12:26:00Z"/>
+          <w:del w:id="38" w:author="Ian Hussey" w:date="2020-06-17T12:26:00Z"/>
         </w:rPr>
       </w:pPr>
     </w:p>
@@ -1638,7 +1635,6 @@
         <w:pStyle w:val="Heading2"/>
       </w:pPr>
       <w:r>
-        <w:lastRenderedPageBreak/>
         <w:t>Change in terminology from ‘confirmatory’/‘exploratory’ to ‘primary’/‘secondary’ analyses</w:t>
       </w:r>
     </w:p>
@@ -1803,7 +1799,14 @@
         <w:rPr>
           <w:lang w:val="en-IE"/>
         </w:rPr>
-        <w:t>a deviation from preregistration of some form was unavoidable</w:t>
+        <w:t xml:space="preserve">a </w:t>
+      </w:r>
+      <w:r>
+        <w:rPr>
+          <w:lang w:val="en-IE"/>
+        </w:rPr>
+        <w:lastRenderedPageBreak/>
+        <w:t>deviation from preregistration of some form was unavoidable</w:t>
       </w:r>
       <w:r>
         <w:rPr>
@@ -1829,7 +1832,6 @@
           <w:b/>
           <w:lang w:val="en-IE"/>
         </w:rPr>
-        <w:lastRenderedPageBreak/>
         <w:t xml:space="preserve">Plan as stated in </w:t>
       </w:r>
       <w:r>
@@ -2401,33 +2403,7 @@
           <w:shd w:val="clear" w:color="auto" w:fill="auto"/>
           <w:lang w:val="en-IE" w:bidi="ar-SA"/>
         </w:rPr>
-        <w:t xml:space="preserve">        </w:t>
-      </w:r>
-      <w:proofErr w:type="spellStart"/>
-      <w:r>
-        <w:rPr>
-          <w:rFonts w:ascii="Monaco" w:eastAsia="Times New Roman" w:hAnsi="Monaco" w:cs="Courier New"/>
-          <w:bCs w:val="0"/>
-          <w:color w:val="CCCCCC"/>
-          <w:sz w:val="18"/>
-          <w:szCs w:val="18"/>
-          <w:shd w:val="clear" w:color="auto" w:fill="auto"/>
-          <w:lang w:val="en-IE" w:bidi="ar-SA"/>
-        </w:rPr>
-        <w:t>sei</w:t>
-      </w:r>
-      <w:proofErr w:type="spellEnd"/>
-      <w:r>
-        <w:rPr>
-          <w:rFonts w:ascii="Monaco" w:eastAsia="Times New Roman" w:hAnsi="Monaco" w:cs="Courier New"/>
-          <w:bCs w:val="0"/>
-          <w:color w:val="CCCCCC"/>
-          <w:sz w:val="18"/>
-          <w:szCs w:val="18"/>
-          <w:shd w:val="clear" w:color="auto" w:fill="auto"/>
-          <w:lang w:val="en-IE" w:bidi="ar-SA"/>
-        </w:rPr>
-        <w:t xml:space="preserve">  = </w:t>
+        <w:t xml:space="preserve">        sei  = </w:t>
       </w:r>
       <w:proofErr w:type="spellStart"/>
       <w:r>
@@ -2644,6 +2620,7 @@
           <w:i/>
           <w:lang w:val="en-IE"/>
         </w:rPr>
+        <w:lastRenderedPageBreak/>
         <w:t>Secondary</w:t>
       </w:r>
       <w:r>
@@ -2722,16 +2699,7 @@
           <w:i/>
           <w:highlight w:val="white"/>
         </w:rPr>
-        <w:t xml:space="preserve">(Hedges’ g) from the mean and standard deviation of the self-reported preference score. Thereafter we will meta-analyze </w:t>
-      </w:r>
-      <w:r>
-        <w:rPr>
-          <w:rFonts w:eastAsia="Times New Roman"/>
-          <w:i/>
-          <w:highlight w:val="white"/>
-        </w:rPr>
-        <w:lastRenderedPageBreak/>
-        <w:t>these effect sizes in three independent meta-analyses using a random-effects model.</w:t>
+        <w:t>(Hedges’ g) from the mean and standard deviation of the self-reported preference score. Thereafter we will meta-analyze these effect sizes in three independent meta-analyses using a random-effects model.</w:t>
       </w:r>
       <w:r>
         <w:rPr>
@@ -3343,7 +3311,7 @@
           <w:i/>
           <w:lang w:val="en-IE"/>
         </w:rPr>
-        <w:t xml:space="preserve">The first is a situation where the multilevel meta-analysis returns a significant overall EC effect, but no significant effect for the type of criteria. In this case, we will conclude that EC effects do emerge in the surveillance task and do not depend on the specific way in which contingency awareness/recollective memory is measured. The second is where we find no evidence for an overall EC effect and the type of criteria also fails to moderate the size of EC. In this case, we will conclude that EC effects do not emerge in the surveillance task. The third is where we find a significant effect of type of criteria in the multilevel meta-analysis and the individual univariate meta-analysis reveal significant evidence for EC with the original authors' criteria </w:t>
+        <w:t xml:space="preserve">The first is a situation where the multilevel meta-analysis returns a significant overall EC effect, but no significant effect for the type of criteria. In this case, we will conclude that EC effects do emerge in the surveillance task and do not depend on the specific way in which contingency awareness/recollective memory is measured. The second is where we find no evidence for an </w:t>
       </w:r>
       <w:r>
         <w:rPr>
@@ -3351,7 +3319,7 @@
           <w:lang w:val="en-IE"/>
         </w:rPr>
         <w:lastRenderedPageBreak/>
-        <w:t>but with none of the other three criteria. In this case, we will conclude that EC effects in the surveillance task strongly depend on the way that the original authors chose to assess contingency awareness/recollective memory.”</w:t>
+        <w:t>overall EC effect and the type of criteria also fails to moderate the size of EC. In this case, we will conclude that EC effects do not emerge in the surveillance task. The third is where we find a significant effect of type of criteria in the multilevel meta-analysis and the individual univariate meta-analysis reveal significant evidence for EC with the original authors' criteria but with none of the other three criteria. In this case, we will conclude that EC effects in the surveillance task strongly depend on the way that the original authors chose to assess contingency awareness/recollective memory.”</w:t>
       </w:r>
       <w:r>
         <w:rPr>
@@ -4559,27 +4527,27 @@
         </w:rPr>
         <w:t>these points can be found in the discussion section and will not be reproduced h</w:t>
       </w:r>
+      <w:commentRangeStart w:id="39"/>
       <w:commentRangeStart w:id="40"/>
-      <w:commentRangeStart w:id="41"/>
       <w:r>
         <w:rPr>
           <w:lang w:val="en-IE"/>
         </w:rPr>
         <w:t>ere</w:t>
       </w:r>
+      <w:commentRangeEnd w:id="39"/>
+      <w:r>
+        <w:rPr>
+          <w:rStyle w:val="CommentReference"/>
+        </w:rPr>
+        <w:commentReference w:id="39"/>
+      </w:r>
       <w:commentRangeEnd w:id="40"/>
       <w:r>
         <w:rPr>
           <w:rStyle w:val="CommentReference"/>
         </w:rPr>
         <w:commentReference w:id="40"/>
-      </w:r>
-      <w:commentRangeEnd w:id="41"/>
-      <w:r>
-        <w:rPr>
-          <w:rStyle w:val="CommentReference"/>
-        </w:rPr>
-        <w:commentReference w:id="41"/>
       </w:r>
       <w:r>
         <w:rPr>
@@ -4958,13 +4926,13 @@
     <w:p>
       <w:pPr>
         <w:rPr>
-          <w:del w:id="42" w:author="Ian Hussey" w:date="2020-06-17T12:25:00Z"/>
+          <w:del w:id="41" w:author="Ian Hussey" w:date="2020-06-17T12:25:00Z"/>
         </w:rPr>
       </w:pPr>
       <w:r>
         <w:t xml:space="preserve">All non-preregistered analyses are clearly marked in both the code implementation and the manuscript. </w:t>
       </w:r>
-      <w:del w:id="43" w:author="Ian Hussey" w:date="2020-06-17T12:25:00Z">
+      <w:del w:id="42" w:author="Ian Hussey" w:date="2020-06-17T12:25:00Z">
         <w:r>
           <w:delText xml:space="preserve">These fully reported in the manuscript. </w:delText>
         </w:r>
@@ -4973,10 +4941,10 @@
     <w:p>
       <w:pPr>
         <w:rPr>
-          <w:ins w:id="44" w:author="Tal Moran Yorovich" w:date="2020-06-17T09:17:00Z"/>
+          <w:ins w:id="43" w:author="Tal Moran Yorovich" w:date="2020-06-17T09:17:00Z"/>
           <w:b/>
         </w:rPr>
-        <w:pPrChange w:id="45" w:author="Ian Hussey" w:date="2020-06-17T12:25:00Z">
+        <w:pPrChange w:id="44" w:author="Ian Hussey" w:date="2020-06-17T12:25:00Z">
           <w:pPr>
             <w:ind w:firstLine="0"/>
           </w:pPr>
@@ -4987,16 +4955,16 @@
       <w:pPr>
         <w:pStyle w:val="Heading1"/>
         <w:rPr>
-          <w:ins w:id="46" w:author="Tal Moran Yorovich" w:date="2020-06-17T09:17:00Z"/>
+          <w:ins w:id="45" w:author="Tal Moran Yorovich" w:date="2020-06-17T09:17:00Z"/>
         </w:rPr>
       </w:pPr>
-      <w:ins w:id="47" w:author="Ian Hussey" w:date="2020-06-17T12:25:00Z">
+      <w:ins w:id="46" w:author="Ian Hussey" w:date="2020-06-17T12:25:00Z">
         <w:r>
           <w:t>Additional details of r</w:t>
         </w:r>
       </w:ins>
-      <w:ins w:id="48" w:author="Tal Moran Yorovich" w:date="2020-06-17T09:17:00Z">
-        <w:del w:id="49" w:author="Ian Hussey" w:date="2020-06-17T12:25:00Z">
+      <w:ins w:id="47" w:author="Tal Moran Yorovich" w:date="2020-06-17T09:17:00Z">
+        <w:del w:id="48" w:author="Ian Hussey" w:date="2020-06-17T12:25:00Z">
           <w:r>
             <w:delText>R</w:delText>
           </w:r>
@@ -5004,7 +4972,7 @@
         <w:r>
           <w:t>esults</w:t>
         </w:r>
-        <w:del w:id="50" w:author="Ian Hussey" w:date="2020-06-17T12:25:00Z">
+        <w:del w:id="49" w:author="Ian Hussey" w:date="2020-06-17T12:25:00Z">
           <w:r>
             <w:delText>: Extended details</w:delText>
           </w:r>
@@ -5014,11 +4982,11 @@
     <w:p>
       <w:pPr>
         <w:pStyle w:val="Heading2"/>
-        <w:pPrChange w:id="51" w:author="Ian Hussey" w:date="2020-06-17T12:26:00Z">
+        <w:pPrChange w:id="50" w:author="Ian Hussey" w:date="2020-06-17T12:26:00Z">
           <w:pPr/>
         </w:pPrChange>
       </w:pPr>
-      <w:ins w:id="52" w:author="sean hughes" w:date="2020-05-28T11:15:00Z">
+      <w:ins w:id="51" w:author="sean hughes" w:date="2020-05-28T11:15:00Z">
         <w:r>
           <w:t>Comparison of contingency aware vs. unaware participants</w:t>
         </w:r>
@@ -5027,11 +4995,11 @@
     <w:p>
       <w:pPr>
         <w:rPr>
-          <w:ins w:id="53" w:author="sean hughes" w:date="2020-05-28T11:16:00Z"/>
+          <w:ins w:id="52" w:author="sean hughes" w:date="2020-05-28T11:16:00Z"/>
           <w:highlight w:val="white"/>
         </w:rPr>
       </w:pPr>
-      <w:ins w:id="54" w:author="sean hughes" w:date="2020-05-28T11:16:00Z">
+      <w:ins w:id="53" w:author="sean hughes" w:date="2020-05-28T11:16:00Z">
         <w:r>
           <w:t xml:space="preserve">The initial set of analyses in our paper always excluded </w:t>
         </w:r>
@@ -5064,16 +5032,16 @@
     <w:p>
       <w:pPr>
         <w:rPr>
-          <w:ins w:id="55" w:author="sean hughes" w:date="2020-05-28T12:28:00Z"/>
+          <w:ins w:id="54" w:author="sean hughes" w:date="2020-05-28T12:28:00Z"/>
         </w:rPr>
       </w:pPr>
-      <w:ins w:id="56" w:author="sean hughes" w:date="2020-05-28T11:16:00Z">
-        <w:r>
-          <w:t xml:space="preserve">Note however that the results obtained from such a comparison should be interpreted with extreme caution. Previous research has argued that it is conceptually and statistically problematic to use one outcome measure as a moderator of another outcome measure, due to </w:t>
+      <w:ins w:id="55" w:author="sean hughes" w:date="2020-05-28T11:16:00Z">
+        <w:r>
+          <w:t xml:space="preserve">Note however that the results obtained from such a comparison should be interpreted with extreme caution. Previous research has argued that it is conceptually and statistically </w:t>
         </w:r>
         <w:r>
           <w:lastRenderedPageBreak/>
-          <w:t>the correlational nature of their relation (e.g., Gawronski &amp; Walther, 2012). More broadly, caution is warranted in the interpretation of all analyses, given that any attempt to detect differences in EC effects between putatively ‘aware’ and ‘unaware’ participants will ultimately depend on the reliability of the awareness measure used, and of the EC procedure itself (Shanks, 2017). Previous evidence suggests that unconscious learning paradigms and awareness tests tend to yield unreliable measures (e.g., Vadillo et al., 2020).</w:t>
+          <w:t>problematic to use one outcome measure as a moderator of another outcome measure, due to the correlational nature of their relation (e.g., Gawronski &amp; Walther, 2012). More broadly, caution is warranted in the interpretation of all analyses, given that any attempt to detect differences in EC effects between putatively ‘aware’ and ‘unaware’ participants will ultimately depend on the reliability of the awareness measure used, and of the EC procedure itself (Shanks, 2017). Previous evidence suggests that unconscious learning paradigms and awareness tests tend to yield unreliable measures (e.g., Vadillo et al., 2020).</w:t>
         </w:r>
       </w:ins>
     </w:p>
@@ -5081,27 +5049,26 @@
       <w:pPr>
         <w:pStyle w:val="Heading2"/>
         <w:rPr>
-          <w:ins w:id="57" w:author="Tal Moran Yorovich" w:date="2020-06-17T10:53:00Z"/>
-          <w:bCs/>
-        </w:rPr>
-        <w:pPrChange w:id="58" w:author="Ian Hussey" w:date="2020-06-17T12:26:00Z">
+          <w:ins w:id="56" w:author="Tal Moran Yorovich" w:date="2020-06-17T10:53:00Z"/>
+        </w:rPr>
+        <w:pPrChange w:id="57" w:author="Ian Hussey" w:date="2020-06-17T12:26:00Z">
           <w:pPr>
             <w:ind w:firstLine="0"/>
           </w:pPr>
         </w:pPrChange>
       </w:pPr>
-      <w:ins w:id="59" w:author="Tal Moran Yorovich" w:date="2020-06-17T09:18:00Z">
+      <w:ins w:id="58" w:author="Tal Moran Yorovich" w:date="2020-06-17T09:18:00Z">
         <w:r>
           <w:t>Non-</w:t>
         </w:r>
       </w:ins>
-      <w:ins w:id="60" w:author="Ian Hussey" w:date="2020-06-17T12:26:00Z">
+      <w:ins w:id="59" w:author="Ian Hussey" w:date="2020-06-17T12:26:00Z">
         <w:r>
           <w:t>p</w:t>
         </w:r>
       </w:ins>
-      <w:ins w:id="61" w:author="Tal Moran Yorovich" w:date="2020-06-17T09:18:00Z">
-        <w:del w:id="62" w:author="Ian Hussey" w:date="2020-06-17T12:26:00Z">
+      <w:ins w:id="60" w:author="Tal Moran Yorovich" w:date="2020-06-17T09:18:00Z">
+        <w:del w:id="61" w:author="Ian Hussey" w:date="2020-06-17T12:26:00Z">
           <w:r>
             <w:delText>P</w:delText>
           </w:r>
@@ -5110,13 +5077,13 @@
           <w:t xml:space="preserve">reregistered </w:t>
         </w:r>
       </w:ins>
-      <w:ins w:id="63" w:author="Ian Hussey" w:date="2020-06-17T12:26:00Z">
+      <w:ins w:id="62" w:author="Ian Hussey" w:date="2020-06-17T12:26:00Z">
         <w:r>
           <w:t>a</w:t>
         </w:r>
       </w:ins>
-      <w:ins w:id="64" w:author="Tal Moran Yorovich" w:date="2020-06-17T09:18:00Z">
-        <w:del w:id="65" w:author="Ian Hussey" w:date="2020-06-17T12:26:00Z">
+      <w:ins w:id="63" w:author="Tal Moran Yorovich" w:date="2020-06-17T09:18:00Z">
+        <w:del w:id="64" w:author="Ian Hussey" w:date="2020-06-17T12:26:00Z">
           <w:r>
             <w:delText>A</w:delText>
           </w:r>
@@ -5125,13 +5092,13 @@
           <w:t>nalys</w:t>
         </w:r>
       </w:ins>
-      <w:ins w:id="66" w:author="Ian Hussey" w:date="2020-06-17T12:26:00Z">
+      <w:ins w:id="65" w:author="Ian Hussey" w:date="2020-06-17T12:26:00Z">
         <w:r>
           <w:t>i</w:t>
         </w:r>
       </w:ins>
-      <w:ins w:id="67" w:author="Tal Moran Yorovich" w:date="2020-06-17T09:18:00Z">
-        <w:del w:id="68" w:author="Ian Hussey" w:date="2020-06-17T12:26:00Z">
+      <w:ins w:id="66" w:author="Tal Moran Yorovich" w:date="2020-06-17T09:18:00Z">
+        <w:del w:id="67" w:author="Ian Hussey" w:date="2020-06-17T12:26:00Z">
           <w:r>
             <w:delText>e</w:delText>
           </w:r>
@@ -5140,23 +5107,23 @@
           <w:t>s</w:t>
         </w:r>
       </w:ins>
-      <w:ins w:id="69" w:author="Tal Moran Yorovich" w:date="2020-06-17T10:53:00Z">
+      <w:ins w:id="68" w:author="Tal Moran Yorovich" w:date="2020-06-17T10:53:00Z">
         <w:r>
           <w:t>:</w:t>
         </w:r>
       </w:ins>
-      <w:ins w:id="70" w:author="Tal Moran Yorovich" w:date="2020-06-17T09:18:00Z">
+      <w:ins w:id="69" w:author="Tal Moran Yorovich" w:date="2020-06-17T09:18:00Z">
         <w:r>
           <w:t xml:space="preserve"> </w:t>
         </w:r>
       </w:ins>
-      <w:ins w:id="71" w:author="Ian Hussey" w:date="2020-06-17T12:26:00Z">
+      <w:ins w:id="70" w:author="Ian Hussey" w:date="2020-06-17T12:26:00Z">
         <w:r>
           <w:t>m</w:t>
         </w:r>
       </w:ins>
-      <w:ins w:id="72" w:author="sean hughes" w:date="2020-05-28T12:28:00Z">
-        <w:del w:id="73" w:author="Ian Hussey" w:date="2020-06-17T12:26:00Z">
+      <w:ins w:id="71" w:author="sean hughes" w:date="2020-05-28T12:28:00Z">
+        <w:del w:id="72" w:author="Ian Hussey" w:date="2020-06-17T12:26:00Z">
           <w:r>
             <w:delText>M</w:delText>
           </w:r>
@@ -5164,7 +5131,7 @@
         <w:r>
           <w:t>oderator meta-analysis</w:t>
         </w:r>
-        <w:del w:id="74" w:author="Ian Hussey" w:date="2020-06-17T12:26:00Z">
+        <w:del w:id="73" w:author="Ian Hussey" w:date="2020-06-17T12:26:00Z">
           <w:r>
             <w:delText xml:space="preserve">. </w:delText>
           </w:r>
@@ -5174,10 +5141,10 @@
     <w:p>
       <w:pPr>
         <w:rPr>
-          <w:del w:id="75" w:author="sean hughes" w:date="2020-05-28T12:28:00Z"/>
+          <w:del w:id="74" w:author="sean hughes" w:date="2020-05-28T12:28:00Z"/>
         </w:rPr>
       </w:pPr>
-      <w:ins w:id="76" w:author="sean hughes" w:date="2020-05-28T12:28:00Z">
+      <w:ins w:id="75" w:author="sean hughes" w:date="2020-05-28T12:28:00Z">
         <w:r>
           <w:t xml:space="preserve">After data collection and analysis, a co-author pointed out that the assumption of independence was violated within our moderator meta-analysis, given that two of the exclusion criteria (Olson &amp; Fazio, 2001 modified and Bar-Anan et al., 2010 modified) are derivatives of the other two (Olson &amp; Fazio, 2001 and Bar-Anan et al., 2010). In order to ensure that this violation did not influence conclusions, we fitted one additional model. This was identical to the moderator meta-analysis model with one exception: instead of treating the criteria as one variable with four levels, it treated them as two: criterion ‘family’ (i.e., Olson &amp; Fazio type vs. Bar-Anan et al. type) and ‘strictness’ (i.e., one of the two within each family was stricter than the other). These two variables and their interaction were included as moderators in the meta-analysis model. Consistent with the results of the preregistered moderator meta-analysis model, no evidence of moderation was found either overall, </w:t>
         </w:r>
@@ -5240,21 +5207,21 @@
     <w:p>
       <w:pPr>
         <w:rPr>
-          <w:del w:id="77" w:author="sean hughes" w:date="2020-05-28T12:28:00Z"/>
+          <w:del w:id="76" w:author="sean hughes" w:date="2020-05-28T12:28:00Z"/>
         </w:rPr>
       </w:pPr>
     </w:p>
     <w:p>
       <w:pPr>
         <w:rPr>
-          <w:del w:id="78" w:author="sean hughes" w:date="2020-05-28T12:28:00Z"/>
+          <w:del w:id="77" w:author="sean hughes" w:date="2020-05-28T12:28:00Z"/>
         </w:rPr>
       </w:pPr>
     </w:p>
     <w:p>
       <w:pPr>
         <w:rPr>
-          <w:del w:id="79" w:author="sean hughes" w:date="2020-05-28T12:28:00Z"/>
+          <w:del w:id="78" w:author="sean hughes" w:date="2020-05-28T12:28:00Z"/>
         </w:rPr>
       </w:pPr>
     </w:p>
@@ -5262,9 +5229,9 @@
       <w:pPr>
         <w:jc w:val="center"/>
         <w:rPr>
-          <w:del w:id="80" w:author="sean hughes" w:date="2020-05-28T12:28:00Z"/>
-        </w:rPr>
-        <w:pPrChange w:id="81" w:author="Tal Moran Yorovich" w:date="2020-06-17T09:14:00Z">
+          <w:del w:id="79" w:author="sean hughes" w:date="2020-05-28T12:28:00Z"/>
+        </w:rPr>
+        <w:pPrChange w:id="80" w:author="Tal Moran Yorovich" w:date="2020-06-17T09:14:00Z">
           <w:pPr/>
         </w:pPrChange>
       </w:pPr>
@@ -5272,7 +5239,7 @@
     <w:p>
       <w:pPr>
         <w:rPr>
-          <w:del w:id="82" w:author="sean hughes" w:date="2020-05-28T12:28:00Z"/>
+          <w:del w:id="81" w:author="sean hughes" w:date="2020-05-28T12:28:00Z"/>
         </w:rPr>
       </w:pPr>
     </w:p>
@@ -12040,7 +12007,7 @@
 
 <file path=word/comments.xml><?xml version="1.0" encoding="utf-8"?>
 <w:comments xmlns:wpc="http://schemas.microsoft.com/office/word/2010/wordprocessingCanvas" xmlns:cx="http://schemas.microsoft.com/office/drawing/2014/chartex" xmlns:cx1="http://schemas.microsoft.com/office/drawing/2015/9/8/chartex" xmlns:cx2="http://schemas.microsoft.com/office/drawing/2015/10/21/chartex" xmlns:cx3="http://schemas.microsoft.com/office/drawing/2016/5/9/chartex" xmlns:cx4="http://schemas.microsoft.com/office/drawing/2016/5/10/chartex" xmlns:cx5="http://schemas.microsoft.com/office/drawing/2016/5/11/chartex" xmlns:cx6="http://schemas.microsoft.com/office/drawing/2016/5/12/chartex" xmlns:cx7="http://schemas.microsoft.com/office/drawing/2016/5/13/chartex" xmlns:cx8="http://schemas.microsoft.com/office/drawing/2016/5/14/chartex" xmlns:mc="http://schemas.openxmlformats.org/markup-compatibility/2006" xmlns:aink="http://schemas.microsoft.com/office/drawing/2016/ink" xmlns:am3d="http://schemas.microsoft.com/office/drawing/2017/model3d" xmlns:o="urn:schemas-microsoft-com:office:office" xmlns:r="http://schemas.openxmlformats.org/officeDocument/2006/relationships" xmlns:m="http://schemas.openxmlformats.org/officeDocument/2006/math" xmlns:v="urn:schemas-microsoft-com:vml" xmlns:wp14="http://schemas.microsoft.com/office/word/2010/wordprocessingDrawing" xmlns:wp="http://schemas.openxmlformats.org/drawingml/2006/wordprocessingDrawing" xmlns:w10="urn:schemas-microsoft-com:office:word" xmlns:w="http://schemas.openxmlformats.org/wordprocessingml/2006/main" xmlns:w14="http://schemas.microsoft.com/office/word/2010/wordml" xmlns:w15="http://schemas.microsoft.com/office/word/2012/wordml" xmlns:w16cid="http://schemas.microsoft.com/office/word/2016/wordml/cid" xmlns:w16se="http://schemas.microsoft.com/office/word/2015/wordml/symex" xmlns:wpg="http://schemas.microsoft.com/office/word/2010/wordprocessingGroup" xmlns:wpi="http://schemas.microsoft.com/office/word/2010/wordprocessingInk" xmlns:wne="http://schemas.microsoft.com/office/word/2006/wordml" xmlns:wps="http://schemas.microsoft.com/office/word/2010/wordprocessingShape" mc:Ignorable="w14 w15 w16se w16cid wp14">
-  <w:comment w:id="40" w:author="Tal Moran Yorovich" w:date="2020-06-17T10:49:00Z" w:initials="TMY">
+  <w:comment w:id="39" w:author="Tal Moran Yorovich" w:date="2020-06-17T10:49:00Z" w:initials="TMY">
     <w:p>
       <w:pPr>
         <w:pStyle w:val="CommentText"/>
@@ -12056,7 +12023,7 @@
       </w:r>
     </w:p>
   </w:comment>
-  <w:comment w:id="41" w:author="Ian Hussey" w:date="2020-06-17T12:18:00Z" w:initials="IH">
+  <w:comment w:id="40" w:author="Ian Hussey" w:date="2020-06-17T12:18:00Z" w:initials="IH">
     <w:p>
       <w:pPr>
         <w:pStyle w:val="CommentText"/>
@@ -13920,7 +13887,7 @@
 </file>
 
 <file path=customXml/itemProps1.xml><?xml version="1.0" encoding="utf-8"?>
-<ds:datastoreItem xmlns:ds="http://schemas.openxmlformats.org/officeDocument/2006/customXml" ds:itemID="{0CA55DE0-9FD8-A242-B177-63FB18226B75}">
+<ds:datastoreItem xmlns:ds="http://schemas.openxmlformats.org/officeDocument/2006/customXml" ds:itemID="{C11E7377-1DFB-4F7E-9014-E9EF3458FAA4}">
   <ds:schemaRefs>
     <ds:schemaRef ds:uri="http://schemas.openxmlformats.org/officeDocument/2006/bibliography"/>
   </ds:schemaRefs>

--- a/manuscript/revision/Supplementary Online Materials - Reviewed_R1_17.6.docx
+++ b/manuscript/revision/Supplementary Online Materials - Reviewed_R1_17.6.docx
@@ -43,31 +43,6 @@
     </w:p>
     <w:p>
       <w:pPr>
-        <w:ind w:firstLine="0"/>
-        <w:jc w:val="center"/>
-        <w:rPr>
-          <w:del w:id="0" w:author="Ian Hussey" w:date="2020-06-17T12:26:00Z"/>
-        </w:rPr>
-      </w:pPr>
-    </w:p>
-    <w:p>
-      <w:pPr>
-        <w:ind w:firstLine="0"/>
-        <w:jc w:val="center"/>
-        <w:rPr>
-          <w:del w:id="1" w:author="Ian Hussey" w:date="2020-06-17T12:26:00Z"/>
-        </w:rPr>
-      </w:pPr>
-    </w:p>
-    <w:p>
-      <w:pPr>
-        <w:ind w:firstLine="0"/>
-      </w:pPr>
-      <w:bookmarkStart w:id="2" w:name="_GoBack"/>
-    </w:p>
-    <w:bookmarkEnd w:id="2"/>
-    <w:p>
-      <w:pPr>
         <w:pStyle w:val="Heading1"/>
       </w:pPr>
       <w:r>
@@ -82,41 +57,10 @@
         <w:pStyle w:val="Heading2"/>
       </w:pPr>
       <w:r>
-        <w:t xml:space="preserve">Sample </w:t>
-      </w:r>
-      <w:ins w:id="3" w:author="Ian Hussey" w:date="2020-06-17T13:15:00Z">
-        <w:r>
-          <w:t>s</w:t>
-        </w:r>
-      </w:ins>
-      <w:del w:id="4" w:author="Ian Hussey" w:date="2020-06-17T13:15:00Z">
-        <w:r>
-          <w:delText>S</w:delText>
-        </w:r>
-      </w:del>
-      <w:r>
-        <w:t xml:space="preserve">ize and </w:t>
-      </w:r>
-      <w:ins w:id="5" w:author="Ian Hussey" w:date="2020-06-17T13:15:00Z">
-        <w:r>
-          <w:t>c</w:t>
-        </w:r>
-      </w:ins>
-      <w:del w:id="6" w:author="Ian Hussey" w:date="2020-06-17T13:15:00Z">
-        <w:r>
-          <w:delText>C</w:delText>
-        </w:r>
-      </w:del>
-      <w:r>
-        <w:t xml:space="preserve">haracteristics </w:t>
+        <w:t xml:space="preserve">Sample Size and Characteristics </w:t>
       </w:r>
     </w:p>
     <w:p>
-      <w:pPr>
-        <w:rPr>
-          <w:ins w:id="7" w:author="Ian Hussey" w:date="2020-06-17T13:15:00Z"/>
-        </w:rPr>
-      </w:pPr>
       <w:r>
         <w:t xml:space="preserve">Table S1 </w:t>
       </w:r>
@@ -135,57 +79,46 @@
       <w:r>
         <w:t xml:space="preserve"> at each site and percent of exclusions for each of the contingency awareness/recollective memory exclusion criteria. </w:t>
       </w:r>
-      <w:ins w:id="8" w:author="Tal Moran Yorovich" w:date="2020-05-27T09:37:00Z">
-        <w:r>
-          <w:t>We initially planned that each lab would collect data from a minimum of 100 participants and a maximum of 150 participants based on their local resources.</w:t>
-        </w:r>
-        <w:r>
-          <w:t xml:space="preserve"> </w:t>
-        </w:r>
-        <w:r>
-          <w:t>Three labs collected data from more than 150 participants</w:t>
-        </w:r>
-      </w:ins>
-      <w:ins w:id="9" w:author="Tal Moran Yorovich" w:date="2020-05-27T09:38:00Z">
-        <w:r>
-          <w:t>. O</w:t>
-        </w:r>
-        <w:r>
-          <w:t>ne lab collected fewer than 100 participants</w:t>
-        </w:r>
-        <w:r>
-          <w:t xml:space="preserve">. </w:t>
-        </w:r>
-        <w:r>
-          <w:t xml:space="preserve">This was </w:t>
-        </w:r>
-        <w:r>
-          <w:t xml:space="preserve">the lab </w:t>
-        </w:r>
-        <w:r>
-          <w:t>of one of the original authors</w:t>
-        </w:r>
-        <w:r>
-          <w:t xml:space="preserve"> (Olson)</w:t>
-        </w:r>
-        <w:r>
-          <w:t>. Given that we wanted to offer this lab the opportunity to fully participate in this replication effort, we updated our preregistration with a</w:t>
-        </w:r>
-        <w:r>
-          <w:t>n extended</w:t>
-        </w:r>
-        <w:r>
-          <w:t xml:space="preserve"> deadline for data collection at this site and specified that all data from all sites would be included regardless of sample size (see </w:t>
-        </w:r>
-        <w:r>
-          <w:fldChar w:fldCharType="begin"/>
-        </w:r>
-        <w:r>
-          <w:instrText xml:space="preserve"> HYPERLINK "https://osf.io/uyng7" </w:instrText>
-        </w:r>
-        <w:r>
-          <w:fldChar w:fldCharType="separate"/>
-        </w:r>
+      <w:r>
+        <w:t>We initially planned that each lab would collect data from a minimum of 100 participants and a maximum of 150 participants based on their local resources.</w:t>
+      </w:r>
+      <w:r>
+        <w:t xml:space="preserve"> </w:t>
+      </w:r>
+      <w:r>
+        <w:t>Three labs collected data from more than 150 participants</w:t>
+      </w:r>
+      <w:r>
+        <w:t>. O</w:t>
+      </w:r>
+      <w:r>
+        <w:t>ne lab collected fewer than 100 participants</w:t>
+      </w:r>
+      <w:r>
+        <w:t xml:space="preserve">. </w:t>
+      </w:r>
+      <w:r>
+        <w:t xml:space="preserve">This was </w:t>
+      </w:r>
+      <w:r>
+        <w:t xml:space="preserve">the lab </w:t>
+      </w:r>
+      <w:r>
+        <w:t>of one of the original authors</w:t>
+      </w:r>
+      <w:r>
+        <w:t xml:space="preserve"> (Olson)</w:t>
+      </w:r>
+      <w:r>
+        <w:t>. Given that we wanted to offer this lab the opportunity to fully participate in this replication effort, we updated our preregistration with a</w:t>
+      </w:r>
+      <w:r>
+        <w:t>n extended</w:t>
+      </w:r>
+      <w:r>
+        <w:t xml:space="preserve"> deadline for data collection at this site and specified that all data from all sites would be included regardless of sample size (see </w:t>
+      </w:r>
+      <w:hyperlink r:id="rId8" w:history="1">
         <w:r>
           <w:rPr>
             <w:rStyle w:val="Hyperlink"/>
@@ -193,1427 +126,1266 @@
           </w:rPr>
           <w:t>osf.io/uyng7</w:t>
         </w:r>
-        <w:r>
-          <w:rPr>
-            <w:rStyle w:val="Hyperlink"/>
-            <w:color w:val="auto"/>
-          </w:rPr>
-          <w:fldChar w:fldCharType="end"/>
-        </w:r>
-        <w:r>
-          <w:rPr>
-            <w:rStyle w:val="Hyperlink"/>
-            <w:color w:val="auto"/>
-          </w:rPr>
-          <w:t xml:space="preserve"> for</w:t>
-        </w:r>
-        <w:r>
-          <w:rPr>
-            <w:rStyle w:val="Hyperlink"/>
-            <w:color w:val="auto"/>
-          </w:rPr>
-          <w:t xml:space="preserve"> the</w:t>
-        </w:r>
-        <w:r>
-          <w:rPr>
-            <w:rStyle w:val="Hyperlink"/>
-            <w:color w:val="auto"/>
-          </w:rPr>
-          <w:t xml:space="preserve"> addition to </w:t>
-        </w:r>
-        <w:r>
-          <w:rPr>
-            <w:rStyle w:val="Hyperlink"/>
-            <w:color w:val="auto"/>
-          </w:rPr>
-          <w:t xml:space="preserve">the </w:t>
-        </w:r>
-        <w:r>
-          <w:rPr>
-            <w:rStyle w:val="Hyperlink"/>
-            <w:color w:val="auto"/>
-          </w:rPr>
-          <w:t>preregistration</w:t>
-        </w:r>
-        <w:r>
-          <w:t>). This choice was deemed compatible with our meta</w:t>
-        </w:r>
-        <w:r>
-          <w:t>-</w:t>
-        </w:r>
-        <w:r>
-          <w:t>analytic approach.</w:t>
-        </w:r>
-      </w:ins>
+      </w:hyperlink>
+      <w:r>
+        <w:rPr>
+          <w:rStyle w:val="Hyperlink"/>
+          <w:color w:val="auto"/>
+          <w:u w:val="none"/>
+        </w:rPr>
+        <w:t xml:space="preserve"> for the addition to the preregistration</w:t>
+      </w:r>
+      <w:r>
+        <w:t>). This choice was deemed compatible with our meta</w:t>
+      </w:r>
+      <w:r>
+        <w:t>-</w:t>
+      </w:r>
+      <w:r>
+        <w:t>analytic approach.</w:t>
+      </w:r>
     </w:p>
     <w:p>
       <w:pPr>
         <w:pStyle w:val="Heading2"/>
-        <w:rPr>
-          <w:ins w:id="10" w:author="Ian Hussey" w:date="2020-06-17T13:15:00Z"/>
-        </w:rPr>
-        <w:pPrChange w:id="11" w:author="Ian Hussey" w:date="2020-06-17T13:15:00Z">
-          <w:pPr>
-            <w:ind w:firstLine="0"/>
-          </w:pPr>
-        </w:pPrChange>
       </w:pPr>
-      <w:ins w:id="12" w:author="Ian Hussey" w:date="2020-06-17T13:15:00Z">
-        <w:r>
-          <w:t>Treatment of missing data</w:t>
-        </w:r>
-      </w:ins>
+      <w:r>
+        <w:t xml:space="preserve">Treatment of </w:t>
+      </w:r>
+      <w:r>
+        <w:t>Missing Data</w:t>
+      </w:r>
     </w:p>
     <w:p>
       <w:pPr>
         <w:ind w:firstLine="0"/>
-        <w:pPrChange w:id="13" w:author="Ian Hussey" w:date="2020-06-17T13:15:00Z">
-          <w:pPr/>
-        </w:pPrChange>
       </w:pPr>
-      <w:ins w:id="14" w:author="Ian Hussey" w:date="2020-06-17T13:15:00Z">
-        <w:r>
-          <w:tab/>
-          <w:t>Our (preregistered) data processing code excludes participants with missing</w:t>
-        </w:r>
-      </w:ins>
-      <w:ins w:id="15" w:author="Ian Hussey" w:date="2020-06-17T13:16:00Z">
-        <w:r>
-          <w:t xml:space="preserve">, partial or incomplete data. However, this exclusion was not explicated in the </w:t>
-        </w:r>
-        <w:r>
-          <w:t xml:space="preserve">written </w:t>
-        </w:r>
-        <w:r>
-          <w:t xml:space="preserve">preregistration. </w:t>
-        </w:r>
-      </w:ins>
+      <w:r>
+        <w:tab/>
+        <w:t>Our (preregistered) data processing code excludes participants with missing</w:t>
+      </w:r>
+      <w:r>
+        <w:t xml:space="preserve">, partial or incomplete data. However, this exclusion was not explicated in the </w:t>
+      </w:r>
+      <w:r>
+        <w:t xml:space="preserve">written </w:t>
+      </w:r>
+      <w:r>
+        <w:t xml:space="preserve">preregistration. </w:t>
+      </w:r>
     </w:p>
     <w:p>
       <w:pPr>
         <w:pStyle w:val="Heading2"/>
-        <w:rPr>
-          <w:ins w:id="16" w:author="Tal Moran Yorovich" w:date="2020-05-27T10:21:00Z"/>
-        </w:rPr>
       </w:pPr>
-      <w:ins w:id="17" w:author="Tal Moran Yorovich" w:date="2020-05-27T10:21:00Z">
-        <w:r>
-          <w:t xml:space="preserve">Pretesting of </w:t>
-        </w:r>
-        <w:r>
-          <w:t xml:space="preserve">Conditioned </w:t>
-        </w:r>
-        <w:r>
-          <w:t>S</w:t>
-        </w:r>
-        <w:r>
-          <w:t>timuli</w:t>
-        </w:r>
-      </w:ins>
+      <w:r>
+        <w:t xml:space="preserve">Pretesting of </w:t>
+      </w:r>
+      <w:r>
+        <w:t xml:space="preserve">Conditioned </w:t>
+      </w:r>
+      <w:r>
+        <w:t>S</w:t>
+      </w:r>
+      <w:r>
+        <w:t>timuli</w:t>
+      </w:r>
     </w:p>
     <w:p>
-      <w:ins w:id="18" w:author="Tal Moran Yorovich" w:date="2020-05-27T10:21:00Z">
-        <w:r>
-          <w:t xml:space="preserve">For the conditioned stimuli, the original authors recommended that we not use the CSs from their original (2001) study because these items may be relatively familiar to modern samples (see Jones et al., 2009). Instead they advised us to select stimuli that would be </w:t>
-        </w:r>
-        <w:r>
-          <w:lastRenderedPageBreak/>
-          <w:t xml:space="preserve">relatively novel and neutral to the sample population. Based on this recommendation we generated a set of sixty Pokémon characters. We pretested these characters along two dimensions (valence and familiarity) using a separate sample of 155 participants on the Prolific Academic website (https://prolific.ac) (see </w:t>
-        </w:r>
-        <w:r>
-          <w:fldChar w:fldCharType="begin"/>
-        </w:r>
-        <w:r>
-          <w:instrText xml:space="preserve"> HYPERLINK "https://osf.io/4ecx5/" </w:instrText>
-        </w:r>
-        <w:r>
-          <w:fldChar w:fldCharType="separate"/>
-        </w:r>
+      <w:r>
+        <w:t xml:space="preserve">For the conditioned stimuli, the original authors recommended that we not use the CSs from their original (2001) study because these items may be relatively familiar to modern samples (see Jones et al., 2009). Instead they advised us to select stimuli that would be relatively novel and neutral to the sample population. Based on this recommendation we generated a set of sixty Pokémon characters. We pretested these characters along two dimensions (valence and familiarity) using a separate sample of 155 participants on the </w:t>
+      </w:r>
+      <w:r>
+        <w:lastRenderedPageBreak/>
+        <w:t xml:space="preserve">Prolific Academic website (https://prolific.ac) (see </w:t>
+      </w:r>
+      <w:hyperlink r:id="rId9" w:history="1">
         <w:r>
           <w:rPr>
             <w:rStyle w:val="Hyperlink"/>
           </w:rPr>
           <w:t>osf.io/4ecx5</w:t>
         </w:r>
-        <w:r>
-          <w:rPr>
-            <w:rStyle w:val="Hyperlink"/>
-            <w:color w:val="000000" w:themeColor="text1"/>
-          </w:rPr>
-          <w:fldChar w:fldCharType="end"/>
-        </w:r>
-        <w:r>
-          <w:t xml:space="preserve">). On the basis of this pretest we then selected those twenty characters that were rated as most neutral and least familiar. Participating labs were instructed to further pretest these twenty characters onsite in order to identify the nine characters that are most neutral and least familiar to participants at that specific lab. The two characters that (a) were most neutral and least familiar, and (b) which differed least in valence and familiarity served as CSs (see </w:t>
-        </w:r>
-        <w:r>
-          <w:fldChar w:fldCharType="begin"/>
-        </w:r>
-        <w:r>
-          <w:instrText xml:space="preserve"> HYPERLINK "https://osf.io/a3qj9/" </w:instrText>
-        </w:r>
-        <w:r>
-          <w:fldChar w:fldCharType="separate"/>
-        </w:r>
+      </w:hyperlink>
+      <w:r>
+        <w:t xml:space="preserve">). On the basis of this pretest we then selected those twenty characters that were rated as most neutral and least familiar. Participating labs were instructed to further pretest these twenty characters onsite in order to identify the nine characters that are most neutral and least familiar to participants at that specific lab. The two characters that (a) were most neutral and least familiar, and (b) which differed least in valence and familiarity served as CSs (see </w:t>
+      </w:r>
+      <w:hyperlink r:id="rId10" w:history="1">
         <w:r>
           <w:rPr>
             <w:rStyle w:val="Hyperlink"/>
           </w:rPr>
           <w:t>osf.io/a3qj9</w:t>
         </w:r>
-        <w:r>
-          <w:rPr>
-            <w:rStyle w:val="Hyperlink"/>
-            <w:color w:val="000000" w:themeColor="text1"/>
-          </w:rPr>
-          <w:fldChar w:fldCharType="end"/>
-        </w:r>
-        <w:r>
-          <w:t xml:space="preserve"> for the results of the pretest conducted at each lab). One lab </w:t>
-        </w:r>
-        <w:r>
-          <w:t xml:space="preserve">(Gawronski) </w:t>
-        </w:r>
-        <w:r>
-          <w:t xml:space="preserve">was unable to carry out such a pretest and therefore used the nine characters derived from </w:t>
-        </w:r>
-        <w:r>
-          <w:t>the online</w:t>
-        </w:r>
-        <w:r>
-          <w:t xml:space="preserve"> initial pretest.</w:t>
-        </w:r>
-      </w:ins>
+      </w:hyperlink>
+      <w:r>
+        <w:t xml:space="preserve"> for the results of the pretest conducted at each lab). One lab </w:t>
+      </w:r>
+      <w:r>
+        <w:t xml:space="preserve">(Gawronski) </w:t>
+      </w:r>
+      <w:r>
+        <w:t xml:space="preserve">was unable to carry out such a pretest and therefore used the nine characters derived from </w:t>
+      </w:r>
+      <w:r>
+        <w:t>the online</w:t>
+      </w:r>
+      <w:r>
+        <w:t xml:space="preserve"> initial pretest.</w:t>
+      </w:r>
     </w:p>
     <w:p>
       <w:pPr>
         <w:pStyle w:val="Heading2"/>
         <w:rPr>
-          <w:ins w:id="19" w:author="Tal Moran Yorovich" w:date="2020-05-27T10:21:00Z"/>
           <w:bCs/>
         </w:rPr>
       </w:pPr>
-      <w:ins w:id="20" w:author="Ian Hussey" w:date="2020-06-17T13:14:00Z">
-        <w:r>
-          <w:t>Awareness e</w:t>
-        </w:r>
-      </w:ins>
-      <w:del w:id="21" w:author="Ian Hussey" w:date="2020-06-17T13:14:00Z">
-        <w:r>
-          <w:delText>E</w:delText>
-        </w:r>
-      </w:del>
-      <w:r>
-        <w:t>xclusion criteria</w:t>
+      <w:r>
+        <w:t xml:space="preserve">Awareness </w:t>
+      </w:r>
+      <w:r>
+        <w:t>E</w:t>
+      </w:r>
+      <w:r>
+        <w:t xml:space="preserve">xclusion </w:t>
+      </w:r>
+      <w:r>
+        <w:t>Criteria</w:t>
       </w:r>
     </w:p>
     <w:p>
       <w:pPr>
         <w:rPr>
-          <w:ins w:id="22" w:author="sean hughes" w:date="2020-05-28T10:57:00Z"/>
           <w:lang w:val="en-IE" w:bidi="ar-SA"/>
         </w:rPr>
       </w:pPr>
-      <w:ins w:id="23" w:author="sean hughes" w:date="2020-05-28T10:57:00Z">
-        <w:r>
-          <w:rPr>
-            <w:b/>
-            <w:lang w:val="en-IE" w:bidi="ar-SA"/>
-          </w:rPr>
-          <w:t xml:space="preserve">Primary </w:t>
-        </w:r>
-      </w:ins>
       <w:r>
         <w:rPr>
           <w:b/>
           <w:lang w:val="en-IE" w:bidi="ar-SA"/>
         </w:rPr>
+        <w:t xml:space="preserve">Primary </w:t>
+      </w:r>
+      <w:r>
+        <w:rPr>
+          <w:b/>
+          <w:lang w:val="en-IE" w:bidi="ar-SA"/>
+        </w:rPr>
         <w:t>c</w:t>
       </w:r>
-      <w:ins w:id="24" w:author="sean hughes" w:date="2020-05-28T10:57:00Z">
-        <w:r>
-          <w:rPr>
-            <w:b/>
-            <w:lang w:val="en-IE" w:bidi="ar-SA"/>
-          </w:rPr>
-          <w:t>riterion</w:t>
-        </w:r>
-        <w:r>
-          <w:rPr>
-            <w:b/>
-            <w:i/>
-            <w:lang w:val="en-IE" w:bidi="ar-SA"/>
-          </w:rPr>
-          <w:t xml:space="preserve"> </w:t>
-        </w:r>
-        <w:r>
-          <w:rPr>
-            <w:b/>
-            <w:lang w:val="en-IE" w:bidi="ar-SA"/>
-          </w:rPr>
-          <w:t>(Olson &amp; Fazio, 2001)</w:t>
-        </w:r>
-      </w:ins>
+      <w:r>
+        <w:rPr>
+          <w:b/>
+          <w:lang w:val="en-IE" w:bidi="ar-SA"/>
+        </w:rPr>
+        <w:t>riterion</w:t>
+      </w:r>
+      <w:r>
+        <w:rPr>
+          <w:b/>
+          <w:i/>
+          <w:lang w:val="en-IE" w:bidi="ar-SA"/>
+        </w:rPr>
+        <w:t xml:space="preserve"> </w:t>
+      </w:r>
+      <w:r>
+        <w:rPr>
+          <w:b/>
+          <w:lang w:val="en-IE" w:bidi="ar-SA"/>
+        </w:rPr>
+        <w:t>(Olson &amp; Fazio, 2001)</w:t>
+      </w:r>
       <w:r>
         <w:rPr>
           <w:lang w:val="en-IE" w:bidi="ar-SA"/>
         </w:rPr>
         <w:t xml:space="preserve">. </w:t>
       </w:r>
-      <w:ins w:id="25" w:author="sean hughes" w:date="2020-05-28T10:57:00Z">
-        <w:r>
-          <w:rPr>
-            <w:lang w:val="en-IE" w:bidi="ar-SA"/>
-          </w:rPr>
-          <w:t>A</w:t>
-        </w:r>
-        <w:r>
-          <w:rPr>
-            <w:lang w:val="en-IE" w:bidi="ar-SA"/>
-          </w:rPr>
-          <w:t xml:space="preserve"> score </w:t>
-        </w:r>
-        <w:r>
-          <w:rPr>
-            <w:lang w:val="en-IE" w:bidi="ar-SA"/>
-          </w:rPr>
-          <w:t xml:space="preserve">was computed </w:t>
-        </w:r>
-        <w:r>
-          <w:rPr>
-            <w:lang w:val="en-IE" w:bidi="ar-SA"/>
-          </w:rPr>
-          <w:t xml:space="preserve">following the original authors’ recommendations to closely replicate their original study. This score was based on participants’ open-ended responses to </w:t>
-        </w:r>
-        <w:r>
-          <w:rPr>
-            <w:lang w:val="en-IE" w:bidi="ar-SA"/>
-          </w:rPr>
-          <w:t xml:space="preserve">the original Olson and Fazio’s </w:t>
-        </w:r>
-        <w:r>
-          <w:rPr>
-            <w:color w:val="231F20"/>
-            <w:lang w:val="en-IE" w:bidi="ar-SA"/>
-          </w:rPr>
-          <w:t xml:space="preserve">post-experiment question </w:t>
-        </w:r>
-        <w:r>
-          <w:rPr>
-            <w:lang w:val="en-IE" w:bidi="ar-SA"/>
-          </w:rPr>
-          <w:t>1 (</w:t>
-        </w:r>
-        <w:r>
-          <w:rPr>
-            <w:i/>
-            <w:iCs/>
-            <w:lang w:val="en-IE" w:bidi="ar-SA"/>
-          </w:rPr>
-          <w:t>Think back to the very first part of the experiment. Did you notice anything out of the ordinary in the way the words and pictures were presented during the surveillance tasks?</w:t>
-        </w:r>
-        <w:r>
-          <w:rPr>
-            <w:lang w:val="en-IE" w:bidi="ar-SA"/>
-          </w:rPr>
-          <w:t xml:space="preserve">) and </w:t>
-        </w:r>
-        <w:r>
-          <w:rPr>
-            <w:color w:val="231F20"/>
-            <w:lang w:val="en-IE" w:bidi="ar-SA"/>
-          </w:rPr>
-          <w:t xml:space="preserve">post-experiment question </w:t>
-        </w:r>
-        <w:r>
-          <w:rPr>
-            <w:lang w:val="en-IE" w:bidi="ar-SA"/>
-          </w:rPr>
-          <w:t>2 (</w:t>
-        </w:r>
-        <w:r>
-          <w:rPr>
-            <w:i/>
-            <w:iCs/>
-            <w:lang w:val="en-IE" w:bidi="ar-SA"/>
-          </w:rPr>
-          <w:t>Did you notice anything systematic about how particular words and images appeared together during the surveillance tasks?</w:t>
-        </w:r>
-        <w:r>
-          <w:rPr>
-            <w:lang w:val="en-IE" w:bidi="ar-SA"/>
-          </w:rPr>
-          <w:t xml:space="preserve">). Two independent </w:t>
-        </w:r>
-        <w:proofErr w:type="spellStart"/>
-        <w:r>
-          <w:rPr>
-            <w:lang w:val="en-IE" w:bidi="ar-SA"/>
-          </w:rPr>
-          <w:t>raters</w:t>
-        </w:r>
-        <w:proofErr w:type="spellEnd"/>
-        <w:r>
-          <w:rPr>
-            <w:lang w:val="en-IE" w:bidi="ar-SA"/>
-          </w:rPr>
-          <w:t xml:space="preserve">, who were blinded to one another’s ratings, evaluated responses to </w:t>
-        </w:r>
-        <w:r>
-          <w:rPr>
-            <w:lang w:val="en-IE" w:bidi="ar-SA"/>
-          </w:rPr>
-          <w:t>these two questions</w:t>
-        </w:r>
-        <w:r>
-          <w:rPr>
-            <w:lang w:val="en-IE" w:bidi="ar-SA"/>
-          </w:rPr>
-          <w:t xml:space="preserve">, and treated responses </w:t>
-        </w:r>
-        <w:r>
-          <w:rPr>
-            <w:lang w:val="en-IE" w:bidi="ar-SA"/>
-          </w:rPr>
-          <w:t xml:space="preserve">on </w:t>
-        </w:r>
-        <w:r>
-          <w:rPr>
-            <w:lang w:val="en-IE" w:bidi="ar-SA"/>
-          </w:rPr>
-          <w:t>both questions as one (compound) text response</w:t>
-        </w:r>
-        <w:r>
-          <w:rPr>
-            <w:lang w:val="en-IE" w:bidi="ar-SA"/>
-          </w:rPr>
-          <w:t xml:space="preserve"> (see </w:t>
-        </w:r>
-        <w:r>
-          <w:rPr>
-            <w:color w:val="auto"/>
-          </w:rPr>
-          <w:fldChar w:fldCharType="begin"/>
-        </w:r>
-        <w:r>
-          <w:instrText xml:space="preserve"> HYPERLINK "https://osf.io/2dm6u/" </w:instrText>
-        </w:r>
-        <w:r>
-          <w:rPr>
-            <w:color w:val="auto"/>
-          </w:rPr>
-          <w:fldChar w:fldCharType="separate"/>
-        </w:r>
+      <w:r>
+        <w:rPr>
+          <w:lang w:val="en-IE" w:bidi="ar-SA"/>
+        </w:rPr>
+        <w:t>A</w:t>
+      </w:r>
+      <w:r>
+        <w:rPr>
+          <w:lang w:val="en-IE" w:bidi="ar-SA"/>
+        </w:rPr>
+        <w:t xml:space="preserve"> score </w:t>
+      </w:r>
+      <w:r>
+        <w:rPr>
+          <w:lang w:val="en-IE" w:bidi="ar-SA"/>
+        </w:rPr>
+        <w:t xml:space="preserve">was computed </w:t>
+      </w:r>
+      <w:r>
+        <w:rPr>
+          <w:lang w:val="en-IE" w:bidi="ar-SA"/>
+        </w:rPr>
+        <w:t xml:space="preserve">following the original authors’ recommendations to closely replicate their original study. This score was based on participants’ open-ended responses to </w:t>
+      </w:r>
+      <w:r>
+        <w:rPr>
+          <w:lang w:val="en-IE" w:bidi="ar-SA"/>
+        </w:rPr>
+        <w:t xml:space="preserve">the original Olson and Fazio’s </w:t>
+      </w:r>
+      <w:r>
+        <w:rPr>
+          <w:color w:val="231F20"/>
+          <w:lang w:val="en-IE" w:bidi="ar-SA"/>
+        </w:rPr>
+        <w:t xml:space="preserve">post-experiment question </w:t>
+      </w:r>
+      <w:r>
+        <w:rPr>
+          <w:lang w:val="en-IE" w:bidi="ar-SA"/>
+        </w:rPr>
+        <w:t>1 (</w:t>
+      </w:r>
+      <w:r>
+        <w:rPr>
+          <w:i/>
+          <w:iCs/>
+          <w:lang w:val="en-IE" w:bidi="ar-SA"/>
+        </w:rPr>
+        <w:t>Think back to the very first part of the experiment. Did you notice anything out of the ordinary in the way the words and pictures were presented during the surveillance tasks?</w:t>
+      </w:r>
+      <w:r>
+        <w:rPr>
+          <w:lang w:val="en-IE" w:bidi="ar-SA"/>
+        </w:rPr>
+        <w:t xml:space="preserve">) and </w:t>
+      </w:r>
+      <w:r>
+        <w:rPr>
+          <w:color w:val="231F20"/>
+          <w:lang w:val="en-IE" w:bidi="ar-SA"/>
+        </w:rPr>
+        <w:t xml:space="preserve">post-experiment question </w:t>
+      </w:r>
+      <w:r>
+        <w:rPr>
+          <w:lang w:val="en-IE" w:bidi="ar-SA"/>
+        </w:rPr>
+        <w:t>2 (</w:t>
+      </w:r>
+      <w:r>
+        <w:rPr>
+          <w:i/>
+          <w:iCs/>
+          <w:lang w:val="en-IE" w:bidi="ar-SA"/>
+        </w:rPr>
+        <w:t>Did you notice anything systematic about how particular words and images appeared together during the surveillance tasks?</w:t>
+      </w:r>
+      <w:r>
+        <w:rPr>
+          <w:lang w:val="en-IE" w:bidi="ar-SA"/>
+        </w:rPr>
+        <w:t xml:space="preserve">). Two independent </w:t>
+      </w:r>
+      <w:proofErr w:type="spellStart"/>
+      <w:r>
+        <w:rPr>
+          <w:lang w:val="en-IE" w:bidi="ar-SA"/>
+        </w:rPr>
+        <w:t>raters</w:t>
+      </w:r>
+      <w:proofErr w:type="spellEnd"/>
+      <w:r>
+        <w:rPr>
+          <w:lang w:val="en-IE" w:bidi="ar-SA"/>
+        </w:rPr>
+        <w:t xml:space="preserve">, who were blinded to one another’s ratings, evaluated responses to </w:t>
+      </w:r>
+      <w:r>
+        <w:rPr>
+          <w:lang w:val="en-IE" w:bidi="ar-SA"/>
+        </w:rPr>
+        <w:t>these two questions</w:t>
+      </w:r>
+      <w:r>
+        <w:rPr>
+          <w:lang w:val="en-IE" w:bidi="ar-SA"/>
+        </w:rPr>
+        <w:t xml:space="preserve">, and treated responses </w:t>
+      </w:r>
+      <w:r>
+        <w:rPr>
+          <w:lang w:val="en-IE" w:bidi="ar-SA"/>
+        </w:rPr>
+        <w:t xml:space="preserve">on </w:t>
+      </w:r>
+      <w:r>
+        <w:rPr>
+          <w:lang w:val="en-IE" w:bidi="ar-SA"/>
+        </w:rPr>
+        <w:t>both questions as one (compound) text response</w:t>
+      </w:r>
+      <w:r>
+        <w:rPr>
+          <w:lang w:val="en-IE" w:bidi="ar-SA"/>
+        </w:rPr>
+        <w:t xml:space="preserve"> (see </w:t>
+      </w:r>
+      <w:hyperlink r:id="rId11" w:history="1">
         <w:r>
           <w:rPr>
             <w:rStyle w:val="Hyperlink"/>
           </w:rPr>
           <w:t>osf.io/2dm6u</w:t>
         </w:r>
-        <w:r>
-          <w:rPr>
-            <w:rStyle w:val="Hyperlink"/>
-          </w:rPr>
-          <w:fldChar w:fldCharType="end"/>
-        </w:r>
-        <w:r>
-          <w:rPr>
-            <w:rStyle w:val="Hyperlink"/>
-          </w:rPr>
-          <w:t xml:space="preserve"> for </w:t>
-        </w:r>
-        <w:r>
-          <w:rPr>
-            <w:lang w:bidi="ar-SA"/>
-          </w:rPr>
-          <w:t xml:space="preserve">the </w:t>
-        </w:r>
-        <w:r>
-          <w:rPr>
-            <w:lang w:val="en-IE" w:bidi="ar-SA"/>
-          </w:rPr>
-          <w:t>exact</w:t>
-        </w:r>
-        <w:r>
-          <w:rPr>
-            <w:lang w:val="en-IE" w:bidi="ar-SA"/>
-          </w:rPr>
-          <w:t xml:space="preserve"> coding</w:t>
-        </w:r>
-        <w:r>
-          <w:rPr>
-            <w:lang w:val="en-IE" w:bidi="ar-SA"/>
-          </w:rPr>
-          <w:t xml:space="preserve"> instructions </w:t>
-        </w:r>
-        <w:r>
-          <w:rPr>
-            <w:lang w:val="en-IE" w:bidi="ar-SA"/>
-          </w:rPr>
-          <w:t xml:space="preserve">provided to the </w:t>
-        </w:r>
-        <w:r>
-          <w:rPr>
-            <w:lang w:val="en-IE" w:bidi="ar-SA"/>
-          </w:rPr>
-          <w:t>data collection sites</w:t>
-        </w:r>
-        <w:r>
-          <w:rPr>
-            <w:lang w:val="en-IE" w:bidi="ar-SA"/>
-          </w:rPr>
-          <w:t>)</w:t>
-        </w:r>
-        <w:r>
-          <w:rPr>
-            <w:lang w:val="en-IE" w:bidi="ar-SA"/>
-          </w:rPr>
-          <w:t xml:space="preserve">. Specifically, they scored participants as being ‘aware’ if their responses to </w:t>
-        </w:r>
-        <w:r>
-          <w:rPr>
-            <w:lang w:val="en-IE" w:bidi="ar-SA"/>
-          </w:rPr>
-          <w:t>either of these two questions</w:t>
-        </w:r>
-        <w:r>
-          <w:rPr>
-            <w:lang w:val="en-IE" w:bidi="ar-SA"/>
-          </w:rPr>
-          <w:t xml:space="preserve"> made correct reference to </w:t>
-        </w:r>
-        <w:r>
-          <w:rPr>
-            <w:i/>
-            <w:iCs/>
-            <w:lang w:val="en-IE" w:bidi="ar-SA"/>
-          </w:rPr>
-          <w:t>both</w:t>
-        </w:r>
-        <w:r>
-          <w:rPr>
-            <w:lang w:val="en-IE" w:bidi="ar-SA"/>
-          </w:rPr>
-          <w:t xml:space="preserve"> of the CS-US pairings. In other words, they were scored as ‘aware’ if they wrote that CS</w:t>
-        </w:r>
-        <w:r>
-          <w:rPr>
-            <w:vertAlign w:val="subscript"/>
-            <w:lang w:val="en-IE" w:bidi="ar-SA"/>
-          </w:rPr>
-          <w:t>pos</w:t>
-        </w:r>
-        <w:r>
-          <w:rPr>
-            <w:lang w:val="en-IE" w:bidi="ar-SA"/>
-          </w:rPr>
-          <w:t xml:space="preserve"> (either its name or a description of its appearance) </w:t>
-        </w:r>
-        <w:r>
-          <w:rPr>
-            <w:lang w:val="en-IE" w:bidi="ar-SA"/>
-          </w:rPr>
-          <w:lastRenderedPageBreak/>
-          <w:t xml:space="preserve">appeared during the task together with positively valenced words/images </w:t>
-        </w:r>
-        <w:r>
-          <w:rPr>
-            <w:i/>
-            <w:iCs/>
-            <w:lang w:val="en-IE" w:bidi="ar-SA"/>
-          </w:rPr>
-          <w:t>and</w:t>
-        </w:r>
-        <w:r>
-          <w:rPr>
-            <w:lang w:val="en-IE" w:bidi="ar-SA"/>
-          </w:rPr>
-          <w:t xml:space="preserve"> that CS</w:t>
-        </w:r>
-        <w:r>
-          <w:rPr>
-            <w:vertAlign w:val="subscript"/>
-            <w:lang w:val="en-IE" w:bidi="ar-SA"/>
-          </w:rPr>
-          <w:t>neg</w:t>
-        </w:r>
-        <w:r>
-          <w:rPr>
-            <w:lang w:val="en-IE" w:bidi="ar-SA"/>
-          </w:rPr>
-          <w:t xml:space="preserve"> (its name or a description of its appearance) appeared during the task together with negative words/images. If they failed to meet this criterion for any reason then they were scored as ‘unaware’. This included (a) identifying only one of the two CS-US pairings, (b) identifying the CS-US pairings incorrectly (i.e., reversed), (c) identifying that the two CS </w:t>
-        </w:r>
-        <w:r>
-          <w:rPr>
-            <w:lang w:val="en-IE" w:bidi="ar-SA"/>
-          </w:rPr>
-          <w:t>were paired with</w:t>
-        </w:r>
-        <w:r>
-          <w:rPr>
-            <w:lang w:val="en-IE" w:bidi="ar-SA"/>
-          </w:rPr>
-          <w:t xml:space="preserve"> US stimuli but not specifying which was paired with which, or (d) not identifying CS-US pairings at all. Scores were then compared between </w:t>
-        </w:r>
-        <w:proofErr w:type="spellStart"/>
-        <w:r>
-          <w:rPr>
-            <w:lang w:val="en-IE" w:bidi="ar-SA"/>
-          </w:rPr>
-          <w:t>raters</w:t>
-        </w:r>
-        <w:proofErr w:type="spellEnd"/>
-        <w:r>
-          <w:rPr>
-            <w:lang w:val="en-IE" w:bidi="ar-SA"/>
-          </w:rPr>
-          <w:t xml:space="preserve"> to assign each participant a single score. Participants were only scored as ‘aware’ if they were scored by both </w:t>
-        </w:r>
-        <w:proofErr w:type="spellStart"/>
-        <w:r>
-          <w:rPr>
-            <w:lang w:val="en-IE" w:bidi="ar-SA"/>
-          </w:rPr>
-          <w:t>raters</w:t>
-        </w:r>
-        <w:proofErr w:type="spellEnd"/>
-        <w:r>
-          <w:rPr>
-            <w:lang w:val="en-IE" w:bidi="ar-SA"/>
-          </w:rPr>
-          <w:t xml:space="preserve"> as being ‘aware’. </w:t>
-        </w:r>
-      </w:ins>
+      </w:hyperlink>
+      <w:r>
+        <w:rPr>
+          <w:rStyle w:val="Hyperlink"/>
+        </w:rPr>
+        <w:t xml:space="preserve"> for </w:t>
+      </w:r>
+      <w:r>
+        <w:rPr>
+          <w:lang w:bidi="ar-SA"/>
+        </w:rPr>
+        <w:t xml:space="preserve">the </w:t>
+      </w:r>
+      <w:r>
+        <w:rPr>
+          <w:lang w:val="en-IE" w:bidi="ar-SA"/>
+        </w:rPr>
+        <w:t>exact</w:t>
+      </w:r>
+      <w:r>
+        <w:rPr>
+          <w:lang w:val="en-IE" w:bidi="ar-SA"/>
+        </w:rPr>
+        <w:t xml:space="preserve"> coding</w:t>
+      </w:r>
+      <w:r>
+        <w:rPr>
+          <w:lang w:val="en-IE" w:bidi="ar-SA"/>
+        </w:rPr>
+        <w:t xml:space="preserve"> instructions </w:t>
+      </w:r>
+      <w:r>
+        <w:rPr>
+          <w:lang w:val="en-IE" w:bidi="ar-SA"/>
+        </w:rPr>
+        <w:t xml:space="preserve">provided to the </w:t>
+      </w:r>
+      <w:r>
+        <w:rPr>
+          <w:lang w:val="en-IE" w:bidi="ar-SA"/>
+        </w:rPr>
+        <w:t>data collection sites</w:t>
+      </w:r>
+      <w:r>
+        <w:rPr>
+          <w:lang w:val="en-IE" w:bidi="ar-SA"/>
+        </w:rPr>
+        <w:t>)</w:t>
+      </w:r>
+      <w:r>
+        <w:rPr>
+          <w:lang w:val="en-IE" w:bidi="ar-SA"/>
+        </w:rPr>
+        <w:t xml:space="preserve">. Specifically, they scored participants as being ‘aware’ if their responses to </w:t>
+      </w:r>
+      <w:r>
+        <w:rPr>
+          <w:lang w:val="en-IE" w:bidi="ar-SA"/>
+        </w:rPr>
+        <w:t>either of these two questions</w:t>
+      </w:r>
+      <w:r>
+        <w:rPr>
+          <w:lang w:val="en-IE" w:bidi="ar-SA"/>
+        </w:rPr>
+        <w:t xml:space="preserve"> made correct reference to </w:t>
+      </w:r>
+      <w:r>
+        <w:rPr>
+          <w:i/>
+          <w:iCs/>
+          <w:lang w:val="en-IE" w:bidi="ar-SA"/>
+        </w:rPr>
+        <w:t>both</w:t>
+      </w:r>
+      <w:r>
+        <w:rPr>
+          <w:lang w:val="en-IE" w:bidi="ar-SA"/>
+        </w:rPr>
+        <w:t xml:space="preserve"> of the CS-US pairings. In other words, they were scored as ‘aware’ if they wrote that CS</w:t>
+      </w:r>
+      <w:r>
+        <w:rPr>
+          <w:vertAlign w:val="subscript"/>
+          <w:lang w:val="en-IE" w:bidi="ar-SA"/>
+        </w:rPr>
+        <w:t>pos</w:t>
+      </w:r>
+      <w:r>
+        <w:rPr>
+          <w:lang w:val="en-IE" w:bidi="ar-SA"/>
+        </w:rPr>
+        <w:t xml:space="preserve"> (either its name or a description of its appearance) appeared during the task together with positively valenced words/images </w:t>
+      </w:r>
+      <w:r>
+        <w:rPr>
+          <w:i/>
+          <w:iCs/>
+          <w:lang w:val="en-IE" w:bidi="ar-SA"/>
+        </w:rPr>
+        <w:t>and</w:t>
+      </w:r>
+      <w:r>
+        <w:rPr>
+          <w:lang w:val="en-IE" w:bidi="ar-SA"/>
+        </w:rPr>
+        <w:t xml:space="preserve"> that CS</w:t>
+      </w:r>
+      <w:r>
+        <w:rPr>
+          <w:vertAlign w:val="subscript"/>
+          <w:lang w:val="en-IE" w:bidi="ar-SA"/>
+        </w:rPr>
+        <w:t>neg</w:t>
+      </w:r>
+      <w:r>
+        <w:rPr>
+          <w:lang w:val="en-IE" w:bidi="ar-SA"/>
+        </w:rPr>
+        <w:t xml:space="preserve"> (its name or a description of its appearance) appeared during the task together with negative words/images. If they failed to meet this criterion for any reason then they were scored as </w:t>
+      </w:r>
+      <w:r>
+        <w:rPr>
+          <w:lang w:val="en-IE" w:bidi="ar-SA"/>
+        </w:rPr>
+        <w:lastRenderedPageBreak/>
+        <w:t xml:space="preserve">‘unaware’. This included (a) identifying only one of the two CS-US pairings, (b) identifying the CS-US pairings incorrectly (i.e., reversed), (c) identifying that the two CS </w:t>
+      </w:r>
+      <w:r>
+        <w:rPr>
+          <w:lang w:val="en-IE" w:bidi="ar-SA"/>
+        </w:rPr>
+        <w:t>were paired with</w:t>
+      </w:r>
+      <w:r>
+        <w:rPr>
+          <w:lang w:val="en-IE" w:bidi="ar-SA"/>
+        </w:rPr>
+        <w:t xml:space="preserve"> US stimuli but not specifying which was paired with which, or (d) not identifying CS-US pairings at all. Scores were then compared between </w:t>
+      </w:r>
+      <w:proofErr w:type="spellStart"/>
+      <w:r>
+        <w:rPr>
+          <w:lang w:val="en-IE" w:bidi="ar-SA"/>
+        </w:rPr>
+        <w:t>raters</w:t>
+      </w:r>
+      <w:proofErr w:type="spellEnd"/>
+      <w:r>
+        <w:rPr>
+          <w:lang w:val="en-IE" w:bidi="ar-SA"/>
+        </w:rPr>
+        <w:t xml:space="preserve"> to assign each participant a single score. Participants were only scored as ‘aware’ if they were scored by both </w:t>
+      </w:r>
+      <w:proofErr w:type="spellStart"/>
+      <w:r>
+        <w:rPr>
+          <w:lang w:val="en-IE" w:bidi="ar-SA"/>
+        </w:rPr>
+        <w:t>raters</w:t>
+      </w:r>
+      <w:proofErr w:type="spellEnd"/>
+      <w:r>
+        <w:rPr>
+          <w:lang w:val="en-IE" w:bidi="ar-SA"/>
+        </w:rPr>
+        <w:t xml:space="preserve"> as being ‘aware’. </w:t>
+      </w:r>
     </w:p>
     <w:p>
       <w:pPr>
         <w:rPr>
-          <w:ins w:id="26" w:author="Tal Moran Yorovich" w:date="2020-05-27T10:21:00Z"/>
           <w:b/>
           <w:lang w:val="en-IE" w:bidi="ar-SA"/>
         </w:rPr>
       </w:pPr>
-      <w:ins w:id="27" w:author="sean hughes" w:date="2020-05-28T10:57:00Z">
-        <w:r>
-          <w:rPr>
-            <w:b/>
-            <w:lang w:val="en-IE" w:bidi="ar-SA"/>
-          </w:rPr>
-          <w:t xml:space="preserve">Secondary </w:t>
-        </w:r>
-      </w:ins>
       <w:r>
         <w:rPr>
           <w:b/>
           <w:lang w:val="en-IE" w:bidi="ar-SA"/>
         </w:rPr>
+        <w:t xml:space="preserve">Secondary </w:t>
+      </w:r>
+      <w:r>
+        <w:rPr>
+          <w:b/>
+          <w:lang w:val="en-IE" w:bidi="ar-SA"/>
+        </w:rPr>
         <w:t>c</w:t>
       </w:r>
-      <w:ins w:id="28" w:author="sean hughes" w:date="2020-05-28T10:57:00Z">
-        <w:r>
-          <w:rPr>
-            <w:b/>
-            <w:lang w:val="en-IE" w:bidi="ar-SA"/>
-          </w:rPr>
-          <w:t>riteria</w:t>
-        </w:r>
-      </w:ins>
       <w:r>
         <w:rPr>
           <w:b/>
           <w:lang w:val="en-IE" w:bidi="ar-SA"/>
         </w:rPr>
+        <w:t>riteria</w:t>
+      </w:r>
+      <w:r>
+        <w:rPr>
+          <w:b/>
+          <w:lang w:val="en-IE" w:bidi="ar-SA"/>
+        </w:rPr>
         <w:t xml:space="preserve">. </w:t>
       </w:r>
-      <w:ins w:id="29" w:author="Tal Moran Yorovich" w:date="2020-05-27T10:21:00Z">
-        <w:r>
-          <w:rPr>
-            <w:lang w:val="en-IE" w:bidi="ar-SA"/>
-          </w:rPr>
-          <w:t xml:space="preserve">We considered that the original authors’ criterion may have scored individuals who were actually aware of/remembered the contingencies as ‘unaware’. Therefore we </w:t>
-        </w:r>
-        <w:r>
-          <w:rPr>
-            <w:lang w:val="en-IE" w:bidi="ar-SA"/>
-          </w:rPr>
-          <w:t>preregister</w:t>
-        </w:r>
-        <w:r>
-          <w:rPr>
-            <w:lang w:val="en-IE" w:bidi="ar-SA"/>
-          </w:rPr>
-          <w:t xml:space="preserve">ed three additional </w:t>
-        </w:r>
-        <w:r>
-          <w:rPr>
-            <w:lang w:val="en-IE" w:bidi="ar-SA"/>
-          </w:rPr>
-          <w:t>secondary</w:t>
-        </w:r>
-        <w:r>
-          <w:rPr>
-            <w:lang w:val="en-IE" w:bidi="ar-SA"/>
-          </w:rPr>
-          <w:t xml:space="preserve"> exclusion criteria that allowed us to examine if evidence for EC effects in this task were robust to or depended on the specific way in which contingency awareness/recollective memory was measured.</w:t>
-        </w:r>
-        <w:r>
-          <w:rPr>
-            <w:lang w:val="en-IE" w:bidi="ar-SA"/>
-          </w:rPr>
-          <w:t xml:space="preserve"> </w:t>
-        </w:r>
-        <w:r>
-          <w:rPr>
-            <w:lang w:val="en-IE" w:bidi="ar-SA"/>
-          </w:rPr>
-          <w:t xml:space="preserve">The exact instructions </w:t>
-        </w:r>
-        <w:r>
-          <w:rPr>
-            <w:lang w:val="en-IE" w:bidi="ar-SA"/>
-          </w:rPr>
-          <w:t xml:space="preserve">provided to the </w:t>
-        </w:r>
-        <w:r>
-          <w:rPr>
-            <w:lang w:val="en-IE" w:bidi="ar-SA"/>
-          </w:rPr>
-          <w:t>data collection sites for the ‘Olson and Fazio (2001) modified’ criteria can be found at</w:t>
-        </w:r>
-        <w:r>
-          <w:t xml:space="preserve"> </w:t>
-        </w:r>
-        <w:r>
-          <w:fldChar w:fldCharType="begin"/>
-        </w:r>
-        <w:r>
-          <w:instrText xml:space="preserve"> HYPERLINK "https://osf.io/2dm6u/" </w:instrText>
-        </w:r>
-        <w:r>
-          <w:fldChar w:fldCharType="separate"/>
-        </w:r>
+      <w:r>
+        <w:rPr>
+          <w:lang w:val="en-IE" w:bidi="ar-SA"/>
+        </w:rPr>
+        <w:t xml:space="preserve">We considered that the original authors’ criterion may have scored individuals who were actually aware of/remembered the contingencies as ‘unaware’. Therefore we </w:t>
+      </w:r>
+      <w:r>
+        <w:rPr>
+          <w:lang w:val="en-IE" w:bidi="ar-SA"/>
+        </w:rPr>
+        <w:t>preregister</w:t>
+      </w:r>
+      <w:r>
+        <w:rPr>
+          <w:lang w:val="en-IE" w:bidi="ar-SA"/>
+        </w:rPr>
+        <w:t xml:space="preserve">ed three additional </w:t>
+      </w:r>
+      <w:r>
+        <w:rPr>
+          <w:lang w:val="en-IE" w:bidi="ar-SA"/>
+        </w:rPr>
+        <w:t>secondary</w:t>
+      </w:r>
+      <w:r>
+        <w:rPr>
+          <w:lang w:val="en-IE" w:bidi="ar-SA"/>
+        </w:rPr>
+        <w:t xml:space="preserve"> exclusion criteria that allowed us to examine if evidence for EC effects in this task were robust to or depended on the specific way in which contingency awareness/recollective memory was measured.</w:t>
+      </w:r>
+      <w:r>
+        <w:rPr>
+          <w:lang w:val="en-IE" w:bidi="ar-SA"/>
+        </w:rPr>
+        <w:t xml:space="preserve"> </w:t>
+      </w:r>
+      <w:r>
+        <w:rPr>
+          <w:lang w:val="en-IE" w:bidi="ar-SA"/>
+        </w:rPr>
+        <w:t xml:space="preserve">The exact instructions </w:t>
+      </w:r>
+      <w:r>
+        <w:rPr>
+          <w:lang w:val="en-IE" w:bidi="ar-SA"/>
+        </w:rPr>
+        <w:t xml:space="preserve">provided to the </w:t>
+      </w:r>
+      <w:r>
+        <w:rPr>
+          <w:lang w:val="en-IE" w:bidi="ar-SA"/>
+        </w:rPr>
+        <w:t>data collection sites for the ‘Olson and Fazio (2001) modified’ criteria can be found at</w:t>
+      </w:r>
+      <w:r>
+        <w:t xml:space="preserve"> </w:t>
+      </w:r>
+      <w:hyperlink r:id="rId12" w:history="1">
         <w:r>
           <w:rPr>
             <w:rStyle w:val="Hyperlink"/>
           </w:rPr>
           <w:t>osf.io/2dm6u</w:t>
         </w:r>
-        <w:r>
-          <w:rPr>
-            <w:rStyle w:val="Hyperlink"/>
-          </w:rPr>
-          <w:fldChar w:fldCharType="end"/>
-        </w:r>
-        <w:r>
-          <w:rPr>
-            <w:lang w:val="en-IE"/>
-          </w:rPr>
-          <w:t xml:space="preserve">. Data processing for the ‘Bar-Anan et al. (2010)’ and ‘Bar-Anan et al. (2010) modified’ criteria required no hand scoring and were performed </w:t>
-        </w:r>
-        <w:r>
-          <w:rPr>
-            <w:lang w:val="en-IE"/>
-          </w:rPr>
-          <w:t xml:space="preserve">algorithmically </w:t>
-        </w:r>
-        <w:r>
-          <w:rPr>
-            <w:lang w:val="en-IE"/>
-          </w:rPr>
-          <w:t xml:space="preserve">(see </w:t>
-        </w:r>
-        <w:r>
-          <w:fldChar w:fldCharType="begin"/>
-        </w:r>
-        <w:r>
-          <w:instrText xml:space="preserve"> HYPERLINK "https://osf.io/k9nrf/" </w:instrText>
-        </w:r>
-        <w:r>
-          <w:fldChar w:fldCharType="separate"/>
-        </w:r>
+      </w:hyperlink>
+      <w:r>
+        <w:rPr>
+          <w:lang w:val="en-IE"/>
+        </w:rPr>
+        <w:t xml:space="preserve">. Data processing for the ‘Bar-Anan et al. (2010)’ and ‘Bar-Anan et al. (2010) modified’ criteria required no hand scoring and were performed </w:t>
+      </w:r>
+      <w:r>
+        <w:rPr>
+          <w:lang w:val="en-IE"/>
+        </w:rPr>
+        <w:t xml:space="preserve">algorithmically </w:t>
+      </w:r>
+      <w:r>
+        <w:rPr>
+          <w:lang w:val="en-IE"/>
+        </w:rPr>
+        <w:t xml:space="preserve">(see </w:t>
+      </w:r>
+      <w:hyperlink r:id="rId13" w:history="1">
         <w:r>
           <w:rPr>
             <w:rStyle w:val="Hyperlink"/>
           </w:rPr>
           <w:t>osf.io/k9nrf</w:t>
         </w:r>
-        <w:r>
-          <w:rPr>
-            <w:rStyle w:val="Hyperlink"/>
-          </w:rPr>
-          <w:fldChar w:fldCharType="end"/>
-        </w:r>
-        <w:r>
-          <w:rPr>
-            <w:lang w:val="en-IE"/>
-          </w:rPr>
-          <w:t xml:space="preserve"> for R script)</w:t>
-        </w:r>
-        <w:r>
-          <w:rPr>
-            <w:lang w:val="en-IE"/>
-          </w:rPr>
-          <w:t xml:space="preserve">. </w:t>
-        </w:r>
-      </w:ins>
+      </w:hyperlink>
+      <w:r>
+        <w:rPr>
+          <w:lang w:val="en-IE"/>
+        </w:rPr>
+        <w:t xml:space="preserve"> for R script)</w:t>
+      </w:r>
+      <w:r>
+        <w:rPr>
+          <w:lang w:val="en-IE"/>
+        </w:rPr>
+        <w:t xml:space="preserve">. </w:t>
+      </w:r>
     </w:p>
     <w:p>
       <w:pPr>
         <w:rPr>
-          <w:ins w:id="30" w:author="Tal Moran Yorovich" w:date="2020-05-27T10:21:00Z"/>
           <w:rFonts w:ascii="Helvetica" w:hAnsi="Helvetica" w:cs="Helvetica"/>
           <w:color w:val="333333"/>
           <w:sz w:val="21"/>
           <w:szCs w:val="21"/>
         </w:rPr>
       </w:pPr>
-      <w:ins w:id="31" w:author="Tal Moran Yorovich" w:date="2020-05-27T10:21:00Z">
-        <w:r>
-          <w:rPr>
-            <w:b/>
-            <w:i/>
-            <w:iCs/>
-            <w:lang w:val="en-IE" w:bidi="ar-SA"/>
-          </w:rPr>
-          <w:t>Secondary criterion 1 (Olson &amp; Fazio 2001 modified).</w:t>
-        </w:r>
-        <w:r>
-          <w:rPr>
-            <w:lang w:val="en-IE" w:bidi="ar-SA"/>
-          </w:rPr>
-          <w:t xml:space="preserve"> This criterion was identical to the Olson and Fazio (2001) criterion with one modification: participants were scored as ‘aware’ if their responses to </w:t>
-        </w:r>
-        <w:r>
-          <w:rPr>
-            <w:lang w:val="en-IE" w:bidi="ar-SA"/>
-          </w:rPr>
-          <w:t>the two questions</w:t>
-        </w:r>
-        <w:r>
-          <w:rPr>
-            <w:lang w:val="en-IE" w:bidi="ar-SA"/>
-          </w:rPr>
-          <w:t xml:space="preserve"> referred to </w:t>
-        </w:r>
-        <w:r>
-          <w:rPr>
-            <w:i/>
-            <w:iCs/>
-            <w:lang w:val="en-IE" w:bidi="ar-SA"/>
-          </w:rPr>
-          <w:t xml:space="preserve">any form of systematic pairing </w:t>
-        </w:r>
-        <w:r>
-          <w:rPr>
-            <w:iCs/>
-            <w:lang w:val="en-IE" w:bidi="ar-SA"/>
-          </w:rPr>
-          <w:t>between the</w:t>
-        </w:r>
-        <w:r>
-          <w:rPr>
-            <w:i/>
-            <w:iCs/>
-            <w:lang w:val="en-IE" w:bidi="ar-SA"/>
-          </w:rPr>
-          <w:t xml:space="preserve"> </w:t>
-        </w:r>
-        <w:r>
-          <w:rPr>
-            <w:lang w:val="en-IE" w:bidi="ar-SA"/>
-          </w:rPr>
-          <w:t>CS</w:t>
-        </w:r>
-        <w:r>
-          <w:rPr>
-            <w:lang w:val="en-IE" w:bidi="ar-SA"/>
-          </w:rPr>
-          <w:t xml:space="preserve"> and </w:t>
-        </w:r>
-        <w:r>
-          <w:rPr>
-            <w:lang w:val="en-IE" w:bidi="ar-SA"/>
-          </w:rPr>
-          <w:t>US</w:t>
-        </w:r>
-        <w:r>
-          <w:rPr>
-            <w:lang w:val="en-IE" w:bidi="ar-SA"/>
-          </w:rPr>
-          <w:t xml:space="preserve"> stimuli, regardless of whether specific pairings were described</w:t>
-        </w:r>
-        <w:r>
-          <w:rPr>
-            <w:lang w:val="en-IE" w:bidi="ar-SA"/>
-          </w:rPr>
-          <w:t>.</w:t>
-        </w:r>
-        <w:r>
-          <w:rPr>
-            <w:lang w:val="en-IE" w:bidi="ar-SA"/>
-          </w:rPr>
-          <w:t xml:space="preserve"> </w:t>
-        </w:r>
-        <w:r>
-          <w:rPr>
-            <w:lang w:val="en-IE" w:bidi="ar-SA"/>
-          </w:rPr>
-          <w:t>Specifically, participants were coded as “aware” if they (a) identified only one of the two CS-US pairings, (</w:t>
-        </w:r>
-        <w:r>
-          <w:rPr>
-            <w:lang w:val="en-IE" w:bidi="ar-SA"/>
-          </w:rPr>
-          <w:t>b</w:t>
-        </w:r>
-        <w:r>
-          <w:rPr>
-            <w:lang w:val="en-IE" w:bidi="ar-SA"/>
-          </w:rPr>
-          <w:t xml:space="preserve">) identified that the two CS were paired with US stimuli but not specifying </w:t>
-        </w:r>
-        <w:r>
-          <w:rPr>
-            <w:color w:val="333333"/>
-          </w:rPr>
-          <w:t xml:space="preserve">the specific way in which the CSs and USs were paired. Participants were coded as “unaware” </w:t>
-        </w:r>
-        <w:r>
-          <w:rPr>
-            <w:color w:val="333333"/>
-          </w:rPr>
-          <w:lastRenderedPageBreak/>
-          <w:t xml:space="preserve">only if their answer did not contain any mention of a systematic pairing between CSs and USs. </w:t>
-        </w:r>
-        <w:r>
-          <w:rPr>
-            <w:lang w:val="en-IE" w:bidi="ar-SA"/>
-          </w:rPr>
-          <w:t xml:space="preserve">In cases of disagreement between the two </w:t>
-        </w:r>
-        <w:proofErr w:type="spellStart"/>
-        <w:r>
-          <w:rPr>
-            <w:lang w:val="en-IE" w:bidi="ar-SA"/>
-          </w:rPr>
-          <w:t>raters</w:t>
-        </w:r>
-        <w:proofErr w:type="spellEnd"/>
-        <w:r>
-          <w:rPr>
-            <w:lang w:val="en-IE" w:bidi="ar-SA"/>
-          </w:rPr>
-          <w:t xml:space="preserve">, the participant’s responses were scored by a third </w:t>
-        </w:r>
-        <w:proofErr w:type="spellStart"/>
-        <w:r>
-          <w:rPr>
-            <w:lang w:val="en-IE" w:bidi="ar-SA"/>
-          </w:rPr>
-          <w:t>rater</w:t>
-        </w:r>
-        <w:proofErr w:type="spellEnd"/>
-        <w:r>
-          <w:rPr>
-            <w:lang w:val="en-IE" w:bidi="ar-SA"/>
-          </w:rPr>
-          <w:t>. The participant was scored as ‘aware’ or ‘unaware’ based on the majority judgment.</w:t>
-        </w:r>
-      </w:ins>
+      <w:r>
+        <w:rPr>
+          <w:b/>
+          <w:i/>
+          <w:iCs/>
+          <w:lang w:val="en-IE" w:bidi="ar-SA"/>
+        </w:rPr>
+        <w:t>Secondary criterion 1 (Olson &amp; Fazio 2001 modified).</w:t>
+      </w:r>
+      <w:r>
+        <w:rPr>
+          <w:lang w:val="en-IE" w:bidi="ar-SA"/>
+        </w:rPr>
+        <w:t xml:space="preserve"> This criterion was identical to the Olson and Fazio (2001) criterion with one modification: participants were scored as ‘aware’ if their responses to </w:t>
+      </w:r>
+      <w:r>
+        <w:rPr>
+          <w:lang w:val="en-IE" w:bidi="ar-SA"/>
+        </w:rPr>
+        <w:t>the two questions</w:t>
+      </w:r>
+      <w:r>
+        <w:rPr>
+          <w:lang w:val="en-IE" w:bidi="ar-SA"/>
+        </w:rPr>
+        <w:t xml:space="preserve"> referred to </w:t>
+      </w:r>
+      <w:r>
+        <w:rPr>
+          <w:i/>
+          <w:iCs/>
+          <w:lang w:val="en-IE" w:bidi="ar-SA"/>
+        </w:rPr>
+        <w:t xml:space="preserve">any form of systematic pairing </w:t>
+      </w:r>
+      <w:r>
+        <w:rPr>
+          <w:iCs/>
+          <w:lang w:val="en-IE" w:bidi="ar-SA"/>
+        </w:rPr>
+        <w:t>between the</w:t>
+      </w:r>
+      <w:r>
+        <w:rPr>
+          <w:i/>
+          <w:iCs/>
+          <w:lang w:val="en-IE" w:bidi="ar-SA"/>
+        </w:rPr>
+        <w:t xml:space="preserve"> </w:t>
+      </w:r>
+      <w:r>
+        <w:rPr>
+          <w:lang w:val="en-IE" w:bidi="ar-SA"/>
+        </w:rPr>
+        <w:t>CS</w:t>
+      </w:r>
+      <w:r>
+        <w:rPr>
+          <w:lang w:val="en-IE" w:bidi="ar-SA"/>
+        </w:rPr>
+        <w:t xml:space="preserve"> and </w:t>
+      </w:r>
+      <w:r>
+        <w:rPr>
+          <w:lang w:val="en-IE" w:bidi="ar-SA"/>
+        </w:rPr>
+        <w:t>US</w:t>
+      </w:r>
+      <w:r>
+        <w:rPr>
+          <w:lang w:val="en-IE" w:bidi="ar-SA"/>
+        </w:rPr>
+        <w:t xml:space="preserve"> stimuli, regardless of whether specific pairings were described</w:t>
+      </w:r>
+      <w:r>
+        <w:rPr>
+          <w:lang w:val="en-IE" w:bidi="ar-SA"/>
+        </w:rPr>
+        <w:t>.</w:t>
+      </w:r>
+      <w:r>
+        <w:rPr>
+          <w:lang w:val="en-IE" w:bidi="ar-SA"/>
+        </w:rPr>
+        <w:t xml:space="preserve"> </w:t>
+      </w:r>
+      <w:r>
+        <w:rPr>
+          <w:lang w:val="en-IE" w:bidi="ar-SA"/>
+        </w:rPr>
+        <w:t>Specifically, participants were coded as “aware” if they (a) identified only one of the two CS-US pairings, (</w:t>
+      </w:r>
+      <w:r>
+        <w:rPr>
+          <w:lang w:val="en-IE" w:bidi="ar-SA"/>
+        </w:rPr>
+        <w:t>b</w:t>
+      </w:r>
+      <w:r>
+        <w:rPr>
+          <w:lang w:val="en-IE" w:bidi="ar-SA"/>
+        </w:rPr>
+        <w:t xml:space="preserve">) identified that the two CS were paired with US stimuli but not specifying </w:t>
+      </w:r>
+      <w:r>
+        <w:rPr>
+          <w:color w:val="333333"/>
+        </w:rPr>
+        <w:t xml:space="preserve">the specific way in which the CSs and USs were paired. Participants were coded as “unaware” only if their answer did not contain any mention of a systematic pairing between CSs and USs. </w:t>
+      </w:r>
+      <w:r>
+        <w:rPr>
+          <w:lang w:val="en-IE" w:bidi="ar-SA"/>
+        </w:rPr>
+        <w:t xml:space="preserve">In cases of disagreement between the two </w:t>
+      </w:r>
+      <w:proofErr w:type="spellStart"/>
+      <w:r>
+        <w:rPr>
+          <w:lang w:val="en-IE" w:bidi="ar-SA"/>
+        </w:rPr>
+        <w:t>raters</w:t>
+      </w:r>
+      <w:proofErr w:type="spellEnd"/>
+      <w:r>
+        <w:rPr>
+          <w:lang w:val="en-IE" w:bidi="ar-SA"/>
+        </w:rPr>
+        <w:t xml:space="preserve">, the participant’s responses were scored </w:t>
+      </w:r>
+      <w:r>
+        <w:rPr>
+          <w:lang w:val="en-IE" w:bidi="ar-SA"/>
+        </w:rPr>
+        <w:lastRenderedPageBreak/>
+        <w:t xml:space="preserve">by a third </w:t>
+      </w:r>
+      <w:proofErr w:type="spellStart"/>
+      <w:r>
+        <w:rPr>
+          <w:lang w:val="en-IE" w:bidi="ar-SA"/>
+        </w:rPr>
+        <w:t>rater</w:t>
+      </w:r>
+      <w:proofErr w:type="spellEnd"/>
+      <w:r>
+        <w:rPr>
+          <w:lang w:val="en-IE" w:bidi="ar-SA"/>
+        </w:rPr>
+        <w:t>. The participant was scored as ‘aware’ or ‘unaware’ based on the majority judgment.</w:t>
+      </w:r>
     </w:p>
     <w:p>
       <w:pPr>
         <w:rPr>
-          <w:ins w:id="32" w:author="Tal Moran Yorovich" w:date="2020-05-27T10:21:00Z"/>
           <w:color w:val="231F20"/>
           <w:lang w:val="en-IE" w:bidi="ar-SA"/>
         </w:rPr>
       </w:pPr>
-      <w:ins w:id="33" w:author="Tal Moran Yorovich" w:date="2020-05-27T10:21:00Z">
-        <w:r>
-          <w:rPr>
-            <w:b/>
-            <w:i/>
-            <w:iCs/>
-            <w:lang w:val="en-IE" w:bidi="ar-SA"/>
-          </w:rPr>
-          <w:t>Secondary criterion 2</w:t>
-        </w:r>
-        <w:r>
-          <w:rPr>
-            <w:i/>
-          </w:rPr>
-          <w:t xml:space="preserve"> </w:t>
-        </w:r>
-        <w:r>
-          <w:rPr>
-            <w:b/>
-            <w:bCs w:val="0"/>
-            <w:i/>
-            <w:iCs/>
-          </w:rPr>
-          <w:t>(</w:t>
-        </w:r>
-        <w:r>
-          <w:rPr>
-            <w:b/>
-            <w:bCs w:val="0"/>
-            <w:i/>
-            <w:iCs/>
-            <w:color w:val="231F20"/>
-          </w:rPr>
-          <w:t>Bar-Anan</w:t>
-        </w:r>
-        <w:r>
-          <w:rPr>
-            <w:b/>
-            <w:bCs w:val="0"/>
-            <w:i/>
-            <w:iCs/>
-            <w:color w:val="231F20"/>
-            <w:lang w:bidi="ar-SA"/>
-          </w:rPr>
-          <w:t xml:space="preserve"> et al.,</w:t>
-        </w:r>
-        <w:r>
-          <w:rPr>
-            <w:b/>
-            <w:bCs w:val="0"/>
-            <w:i/>
-            <w:iCs/>
-            <w:color w:val="231F20"/>
-          </w:rPr>
-          <w:t xml:space="preserve"> 2010).</w:t>
-        </w:r>
-        <w:r>
-          <w:rPr>
-            <w:color w:val="231F20"/>
-          </w:rPr>
-          <w:t xml:space="preserve"> </w:t>
-        </w:r>
-        <w:r>
-          <w:rPr>
-            <w:lang w:val="en-IE" w:bidi="ar-SA"/>
-          </w:rPr>
-          <w:t>Th</w:t>
-        </w:r>
-        <w:r>
-          <w:rPr>
-            <w:lang w:val="en-IE" w:bidi="ar-SA"/>
-          </w:rPr>
-          <w:t xml:space="preserve">is criterion </w:t>
-        </w:r>
-        <w:r>
-          <w:rPr>
-            <w:lang w:val="en-IE" w:bidi="ar-SA"/>
-          </w:rPr>
-          <w:t>was computed based on Bar-Anan et al.’s (2010) criterion. Here participants were</w:t>
-        </w:r>
-        <w:r>
-          <w:rPr>
-            <w:lang w:val="en-IE" w:bidi="ar-SA"/>
-          </w:rPr>
-          <w:t xml:space="preserve"> asked: </w:t>
-        </w:r>
-        <w:r>
-          <w:rPr>
-            <w:i/>
-            <w:color w:val="231F20"/>
-            <w:lang w:val="en-IE"/>
-          </w:rPr>
-          <w:t xml:space="preserve">For some participants, during the first task, there was one </w:t>
-        </w:r>
-        <w:r>
-          <w:rPr>
-            <w:i/>
-            <w:lang w:val="en-IE"/>
-          </w:rPr>
-          <w:t>cartoon creature</w:t>
-        </w:r>
-        <w:r>
-          <w:rPr>
-            <w:i/>
-            <w:color w:val="231F20"/>
-            <w:lang w:val="en-IE"/>
-          </w:rPr>
-          <w:t xml:space="preserve"> that always appeared with positive images and words, and one that always appeared with negative images and words. Do you think it happened in your case?</w:t>
-        </w:r>
-        <w:r>
-          <w:rPr>
-            <w:color w:val="231F20"/>
-            <w:lang w:val="en-IE" w:bidi="ar-SA"/>
-          </w:rPr>
-          <w:t xml:space="preserve"> (Question 1 from the Bar-Anan et al. protocol)</w:t>
-        </w:r>
-        <w:r>
-          <w:rPr>
-            <w:color w:val="231F20"/>
-            <w:lang w:val="en-IE" w:bidi="ar-SA"/>
-          </w:rPr>
-          <w:t xml:space="preserve">. They were scored as </w:t>
-        </w:r>
-        <w:r>
-          <w:rPr>
-            <w:color w:val="231F20"/>
-            <w:lang w:val="en-IE" w:bidi="ar-SA"/>
-          </w:rPr>
-          <w:t>‘</w:t>
-        </w:r>
-        <w:r>
-          <w:rPr>
-            <w:color w:val="231F20"/>
-            <w:lang w:val="en-IE" w:bidi="ar-SA"/>
-          </w:rPr>
-          <w:t>aware</w:t>
-        </w:r>
-        <w:r>
-          <w:rPr>
-            <w:color w:val="231F20"/>
-            <w:lang w:val="en-IE" w:bidi="ar-SA"/>
-          </w:rPr>
-          <w:t>’</w:t>
-        </w:r>
-        <w:r>
-          <w:rPr>
-            <w:color w:val="231F20"/>
-            <w:lang w:val="en-IE" w:bidi="ar-SA"/>
-          </w:rPr>
-          <w:t xml:space="preserve"> if they responded “Yes, that happened in my task” and as unaware if they chose “No, I did not notice if that happened in my task”</w:t>
-        </w:r>
-        <w:r>
-          <w:rPr>
-            <w:color w:val="231F20"/>
-            <w:lang w:val="en-IE" w:bidi="ar-SA"/>
-          </w:rPr>
-          <w:t>.</w:t>
-        </w:r>
-      </w:ins>
+      <w:r>
+        <w:rPr>
+          <w:b/>
+          <w:i/>
+          <w:iCs/>
+          <w:lang w:val="en-IE" w:bidi="ar-SA"/>
+        </w:rPr>
+        <w:t>Secondary criterion 2</w:t>
+      </w:r>
+      <w:r>
+        <w:rPr>
+          <w:i/>
+        </w:rPr>
+        <w:t xml:space="preserve"> </w:t>
+      </w:r>
+      <w:r>
+        <w:rPr>
+          <w:b/>
+          <w:bCs w:val="0"/>
+          <w:i/>
+          <w:iCs/>
+        </w:rPr>
+        <w:t>(</w:t>
+      </w:r>
+      <w:r>
+        <w:rPr>
+          <w:b/>
+          <w:bCs w:val="0"/>
+          <w:i/>
+          <w:iCs/>
+          <w:color w:val="231F20"/>
+        </w:rPr>
+        <w:t>Bar-Anan</w:t>
+      </w:r>
+      <w:r>
+        <w:rPr>
+          <w:b/>
+          <w:bCs w:val="0"/>
+          <w:i/>
+          <w:iCs/>
+          <w:color w:val="231F20"/>
+          <w:lang w:bidi="ar-SA"/>
+        </w:rPr>
+        <w:t xml:space="preserve"> et al.,</w:t>
+      </w:r>
+      <w:r>
+        <w:rPr>
+          <w:b/>
+          <w:bCs w:val="0"/>
+          <w:i/>
+          <w:iCs/>
+          <w:color w:val="231F20"/>
+        </w:rPr>
+        <w:t xml:space="preserve"> 2010).</w:t>
+      </w:r>
+      <w:r>
+        <w:rPr>
+          <w:color w:val="231F20"/>
+        </w:rPr>
+        <w:t xml:space="preserve"> </w:t>
+      </w:r>
+      <w:r>
+        <w:rPr>
+          <w:lang w:val="en-IE" w:bidi="ar-SA"/>
+        </w:rPr>
+        <w:t>Th</w:t>
+      </w:r>
+      <w:r>
+        <w:rPr>
+          <w:lang w:val="en-IE" w:bidi="ar-SA"/>
+        </w:rPr>
+        <w:t xml:space="preserve">is criterion </w:t>
+      </w:r>
+      <w:r>
+        <w:rPr>
+          <w:lang w:val="en-IE" w:bidi="ar-SA"/>
+        </w:rPr>
+        <w:t>was computed based on Bar-Anan et al.’s (2010) criterion. Here participants were</w:t>
+      </w:r>
+      <w:r>
+        <w:rPr>
+          <w:lang w:val="en-IE" w:bidi="ar-SA"/>
+        </w:rPr>
+        <w:t xml:space="preserve"> asked: </w:t>
+      </w:r>
+      <w:r>
+        <w:rPr>
+          <w:i/>
+          <w:color w:val="231F20"/>
+          <w:lang w:val="en-IE"/>
+        </w:rPr>
+        <w:t xml:space="preserve">For some participants, during the first task, there was one </w:t>
+      </w:r>
+      <w:r>
+        <w:rPr>
+          <w:i/>
+          <w:lang w:val="en-IE"/>
+        </w:rPr>
+        <w:t>cartoon creature</w:t>
+      </w:r>
+      <w:r>
+        <w:rPr>
+          <w:i/>
+          <w:color w:val="231F20"/>
+          <w:lang w:val="en-IE"/>
+        </w:rPr>
+        <w:t xml:space="preserve"> that always appeared with positive images and words, and one that always appeared with negative images and words. Do you think it happened in your case?</w:t>
+      </w:r>
+      <w:r>
+        <w:rPr>
+          <w:color w:val="231F20"/>
+          <w:lang w:val="en-IE" w:bidi="ar-SA"/>
+        </w:rPr>
+        <w:t xml:space="preserve"> (Question 1 from the Bar-Anan et al. protocol)</w:t>
+      </w:r>
+      <w:r>
+        <w:rPr>
+          <w:color w:val="231F20"/>
+          <w:lang w:val="en-IE" w:bidi="ar-SA"/>
+        </w:rPr>
+        <w:t xml:space="preserve">. They were scored as </w:t>
+      </w:r>
+      <w:r>
+        <w:rPr>
+          <w:color w:val="231F20"/>
+          <w:lang w:val="en-IE" w:bidi="ar-SA"/>
+        </w:rPr>
+        <w:t>‘</w:t>
+      </w:r>
+      <w:r>
+        <w:rPr>
+          <w:color w:val="231F20"/>
+          <w:lang w:val="en-IE" w:bidi="ar-SA"/>
+        </w:rPr>
+        <w:t>aware</w:t>
+      </w:r>
+      <w:r>
+        <w:rPr>
+          <w:color w:val="231F20"/>
+          <w:lang w:val="en-IE" w:bidi="ar-SA"/>
+        </w:rPr>
+        <w:t>’</w:t>
+      </w:r>
+      <w:r>
+        <w:rPr>
+          <w:color w:val="231F20"/>
+          <w:lang w:val="en-IE" w:bidi="ar-SA"/>
+        </w:rPr>
+        <w:t xml:space="preserve"> if they responded “Yes, that happened in my task” and as unaware if they chose “No, I did not notice if that happened in my task”</w:t>
+      </w:r>
+      <w:r>
+        <w:rPr>
+          <w:color w:val="231F20"/>
+          <w:lang w:val="en-IE" w:bidi="ar-SA"/>
+        </w:rPr>
+        <w:t>.</w:t>
+      </w:r>
+    </w:p>
+    <w:p>
+      <w:r>
+        <w:rPr>
+          <w:b/>
+          <w:i/>
+          <w:iCs/>
+          <w:lang w:val="en-IE" w:bidi="ar-SA"/>
+        </w:rPr>
+        <w:t>Secondary criterion 3</w:t>
+      </w:r>
+      <w:r>
+        <w:rPr>
+          <w:i/>
+        </w:rPr>
+        <w:t xml:space="preserve"> </w:t>
+      </w:r>
+      <w:r>
+        <w:rPr>
+          <w:b/>
+          <w:bCs w:val="0"/>
+          <w:i/>
+          <w:iCs/>
+        </w:rPr>
+        <w:t>(</w:t>
+      </w:r>
+      <w:r>
+        <w:rPr>
+          <w:b/>
+          <w:bCs w:val="0"/>
+          <w:i/>
+          <w:iCs/>
+          <w:color w:val="231F20"/>
+        </w:rPr>
+        <w:t>Bar-Anan</w:t>
+      </w:r>
+      <w:r>
+        <w:rPr>
+          <w:b/>
+          <w:bCs w:val="0"/>
+          <w:i/>
+          <w:iCs/>
+          <w:color w:val="231F20"/>
+          <w:lang w:bidi="ar-SA"/>
+        </w:rPr>
+        <w:t xml:space="preserve"> et al.,</w:t>
+      </w:r>
+      <w:r>
+        <w:rPr>
+          <w:b/>
+          <w:bCs w:val="0"/>
+          <w:i/>
+          <w:iCs/>
+          <w:color w:val="231F20"/>
+        </w:rPr>
+        <w:t xml:space="preserve"> 2010 modified)</w:t>
+      </w:r>
+      <w:r>
+        <w:rPr>
+          <w:b/>
+          <w:bCs w:val="0"/>
+          <w:i/>
+          <w:color w:val="231F20"/>
+        </w:rPr>
+        <w:t>.</w:t>
+      </w:r>
+      <w:r>
+        <w:rPr>
+          <w:color w:val="231F20"/>
+        </w:rPr>
+        <w:t xml:space="preserve"> </w:t>
+      </w:r>
+      <w:r>
+        <w:rPr>
+          <w:color w:val="231F20"/>
+          <w:lang w:val="en-IE" w:bidi="ar-SA"/>
+        </w:rPr>
+        <w:t>Th</w:t>
+      </w:r>
+      <w:r>
+        <w:rPr>
+          <w:color w:val="231F20"/>
+          <w:lang w:val="en-IE" w:bidi="ar-SA"/>
+        </w:rPr>
+        <w:t xml:space="preserve">is </w:t>
+      </w:r>
+      <w:r>
+        <w:rPr>
+          <w:lang w:val="en-IE" w:bidi="ar-SA"/>
+        </w:rPr>
+        <w:t xml:space="preserve">criterion was identical to the </w:t>
+      </w:r>
+      <w:r>
+        <w:rPr>
+          <w:color w:val="231F20"/>
+          <w:lang w:val="en-IE" w:bidi="ar-SA"/>
+        </w:rPr>
+        <w:t>Bar-Anan</w:t>
+      </w:r>
+      <w:r>
+        <w:rPr>
+          <w:color w:val="231F20"/>
+          <w:lang w:val="en-IE" w:bidi="ar-SA"/>
+        </w:rPr>
+        <w:t xml:space="preserve"> et al.,</w:t>
+      </w:r>
+      <w:r>
+        <w:rPr>
+          <w:color w:val="231F20"/>
+          <w:lang w:val="en-IE" w:bidi="ar-SA"/>
+        </w:rPr>
+        <w:t xml:space="preserve"> (2010) </w:t>
+      </w:r>
+      <w:r>
+        <w:rPr>
+          <w:lang w:val="en-IE" w:bidi="ar-SA"/>
+        </w:rPr>
+        <w:t xml:space="preserve">criterion with the addition that </w:t>
+      </w:r>
+      <w:r>
+        <w:rPr>
+          <w:color w:val="231F20"/>
+          <w:lang w:val="en-IE" w:bidi="ar-SA"/>
+        </w:rPr>
+        <w:t xml:space="preserve">participants had to correctly identify </w:t>
+      </w:r>
+      <w:r>
+        <w:rPr>
+          <w:color w:val="231F20"/>
+          <w:lang w:val="en-IE" w:bidi="ar-SA"/>
+        </w:rPr>
+        <w:t>(</w:t>
+      </w:r>
+      <w:r>
+        <w:rPr>
+          <w:color w:val="231F20"/>
+          <w:lang w:val="en-IE" w:bidi="ar-SA"/>
+        </w:rPr>
+        <w:t xml:space="preserve">on </w:t>
+      </w:r>
+      <w:r>
+        <w:rPr>
+          <w:color w:val="231F20"/>
+          <w:lang w:val="en-IE" w:bidi="ar-SA"/>
+        </w:rPr>
+        <w:t>post-experiment questions</w:t>
+      </w:r>
+      <w:r>
+        <w:rPr>
+          <w:color w:val="231F20"/>
+          <w:lang w:val="en-IE" w:bidi="ar-SA"/>
+        </w:rPr>
+        <w:t xml:space="preserve"> </w:t>
+      </w:r>
+      <w:r>
+        <w:rPr>
+          <w:color w:val="231F20"/>
+          <w:lang w:val="en-IE" w:bidi="ar-SA"/>
+        </w:rPr>
+        <w:t>2</w:t>
+      </w:r>
+      <w:r>
+        <w:rPr>
+          <w:color w:val="231F20"/>
+          <w:lang w:val="en-IE" w:bidi="ar-SA"/>
+        </w:rPr>
+        <w:t xml:space="preserve"> and </w:t>
+      </w:r>
+      <w:r>
+        <w:rPr>
+          <w:color w:val="231F20"/>
+          <w:lang w:val="en-IE" w:bidi="ar-SA"/>
+        </w:rPr>
+        <w:t xml:space="preserve">3 from the Bar-Anan et al. protocol) </w:t>
+      </w:r>
+      <w:r>
+        <w:rPr>
+          <w:color w:val="231F20"/>
+          <w:lang w:val="en-IE" w:bidi="ar-SA"/>
+        </w:rPr>
+        <w:t>the valence of the USs with which each of the two CSs appeared.</w:t>
+      </w:r>
+      <w:r>
+        <w:rPr>
+          <w:lang w:val="en-IE" w:bidi="ar-SA"/>
+        </w:rPr>
+        <w:t xml:space="preserve"> Specifically, </w:t>
+      </w:r>
+      <w:r>
+        <w:rPr>
+          <w:color w:val="231F20"/>
+          <w:lang w:val="en-IE" w:bidi="ar-SA"/>
+        </w:rPr>
+        <w:t>post-experiment questions</w:t>
+      </w:r>
+      <w:r>
+        <w:rPr>
+          <w:lang w:val="en-IE" w:bidi="ar-SA"/>
+        </w:rPr>
+        <w:t xml:space="preserve"> </w:t>
+      </w:r>
+      <w:r>
+        <w:rPr>
+          <w:color w:val="231F20"/>
+          <w:lang w:val="en-IE" w:bidi="ar-SA"/>
+        </w:rPr>
+        <w:t>2</w:t>
+      </w:r>
+      <w:r>
+        <w:rPr>
+          <w:color w:val="231F20"/>
+          <w:lang w:val="en-IE" w:bidi="ar-SA"/>
+        </w:rPr>
+        <w:t xml:space="preserve"> and </w:t>
+      </w:r>
+      <w:r>
+        <w:rPr>
+          <w:color w:val="231F20"/>
+          <w:lang w:val="en-IE" w:bidi="ar-SA"/>
+        </w:rPr>
+        <w:t xml:space="preserve">3 from the Bar-Anan et al. protocol </w:t>
+      </w:r>
+      <w:r>
+        <w:rPr>
+          <w:lang w:val="en-IE" w:bidi="ar-SA"/>
+        </w:rPr>
+        <w:t>presented participants with images of the two CS</w:t>
+      </w:r>
+      <w:r>
+        <w:rPr>
+          <w:lang w:val="en-IE" w:bidi="ar-SA"/>
+        </w:rPr>
+        <w:t>s</w:t>
+      </w:r>
+      <w:r>
+        <w:rPr>
+          <w:lang w:val="en-IE" w:bidi="ar-SA"/>
+        </w:rPr>
+        <w:t xml:space="preserve"> and asked them the following: </w:t>
+      </w:r>
+      <w:r>
+        <w:rPr>
+          <w:i/>
+          <w:lang w:val="en-IE"/>
+        </w:rPr>
+        <w:t>During the first task, which of the two characters was consistently presented with [positive/negative] images and words?</w:t>
+      </w:r>
+      <w:r>
+        <w:rPr>
+          <w:lang w:val="en-IE" w:bidi="ar-SA"/>
+        </w:rPr>
+        <w:t xml:space="preserve"> Response options were, for example, “BERGMITE (certainly)”, “BERGMITE (probably)”, “BERGMITE (guess)”, “PALPITOAD (guess)”, “PALPITOAD  (probably)”, “PALPITOAD (certainly)”). Note that the specific Pokémon exemplars used in the questions depended on those used at each laboratory. Participants were scored as ‘aware’ if they </w:t>
+      </w:r>
+      <w:r>
+        <w:rPr>
+          <w:color w:val="231F20"/>
+          <w:lang w:val="en-IE" w:bidi="ar-SA"/>
+        </w:rPr>
+        <w:t xml:space="preserve">identified the correct CS that was paired with the US </w:t>
+      </w:r>
+      <w:r>
+        <w:rPr>
+          <w:i/>
+          <w:iCs/>
+          <w:color w:val="231F20"/>
+          <w:lang w:val="en-IE" w:bidi="ar-SA"/>
+        </w:rPr>
+        <w:t>and</w:t>
+      </w:r>
+      <w:r>
+        <w:rPr>
+          <w:color w:val="231F20"/>
+          <w:lang w:val="en-IE" w:bidi="ar-SA"/>
+        </w:rPr>
+        <w:t xml:space="preserve"> used either the “probably” or “certainly” response options when doing so (i.e., not the “guess” option).</w:t>
+      </w:r>
+      <w:r>
+        <w:rPr>
+          <w:lang w:val="en-IE" w:bidi="ar-SA"/>
+        </w:rPr>
+        <w:t xml:space="preserve"> All other participants were scored as ‘unaware’.</w:t>
+      </w:r>
     </w:p>
     <w:p>
       <w:pPr>
-        <w:rPr>
-          <w:ins w:id="34" w:author="Tal Moran Yorovich" w:date="2020-05-27T10:21:00Z"/>
-        </w:rPr>
+        <w:pStyle w:val="Heading1"/>
       </w:pPr>
-      <w:ins w:id="35" w:author="Tal Moran Yorovich" w:date="2020-05-27T10:21:00Z">
-        <w:r>
-          <w:rPr>
-            <w:b/>
-            <w:i/>
-            <w:iCs/>
-            <w:lang w:val="en-IE" w:bidi="ar-SA"/>
-          </w:rPr>
-          <w:t>Secondary criterion 3</w:t>
-        </w:r>
-        <w:r>
-          <w:rPr>
-            <w:i/>
-          </w:rPr>
-          <w:t xml:space="preserve"> </w:t>
-        </w:r>
-        <w:r>
-          <w:rPr>
-            <w:b/>
-            <w:bCs w:val="0"/>
-            <w:i/>
-            <w:iCs/>
-          </w:rPr>
-          <w:t>(</w:t>
-        </w:r>
-        <w:r>
-          <w:rPr>
-            <w:b/>
-            <w:bCs w:val="0"/>
-            <w:i/>
-            <w:iCs/>
-            <w:color w:val="231F20"/>
-          </w:rPr>
-          <w:t>Bar-Anan</w:t>
-        </w:r>
-        <w:r>
-          <w:rPr>
-            <w:b/>
-            <w:bCs w:val="0"/>
-            <w:i/>
-            <w:iCs/>
-            <w:color w:val="231F20"/>
-            <w:lang w:bidi="ar-SA"/>
-          </w:rPr>
-          <w:t xml:space="preserve"> et al.,</w:t>
-        </w:r>
-        <w:r>
-          <w:rPr>
-            <w:b/>
-            <w:bCs w:val="0"/>
-            <w:i/>
-            <w:iCs/>
-            <w:color w:val="231F20"/>
-          </w:rPr>
-          <w:t xml:space="preserve"> 2010 modified)</w:t>
-        </w:r>
-        <w:r>
-          <w:rPr>
-            <w:b/>
-            <w:bCs w:val="0"/>
-            <w:i/>
-            <w:color w:val="231F20"/>
-          </w:rPr>
-          <w:t>.</w:t>
-        </w:r>
-        <w:r>
-          <w:rPr>
-            <w:color w:val="231F20"/>
-          </w:rPr>
-          <w:t xml:space="preserve"> </w:t>
-        </w:r>
-        <w:r>
-          <w:rPr>
-            <w:color w:val="231F20"/>
-            <w:lang w:val="en-IE" w:bidi="ar-SA"/>
-          </w:rPr>
-          <w:t>Th</w:t>
-        </w:r>
-        <w:r>
-          <w:rPr>
-            <w:color w:val="231F20"/>
-            <w:lang w:val="en-IE" w:bidi="ar-SA"/>
-          </w:rPr>
-          <w:t xml:space="preserve">is </w:t>
-        </w:r>
-        <w:r>
-          <w:rPr>
-            <w:lang w:val="en-IE" w:bidi="ar-SA"/>
-          </w:rPr>
-          <w:t xml:space="preserve">criterion was identical to the </w:t>
-        </w:r>
-        <w:r>
-          <w:rPr>
-            <w:color w:val="231F20"/>
-            <w:lang w:val="en-IE" w:bidi="ar-SA"/>
-          </w:rPr>
-          <w:t>Bar-Anan</w:t>
-        </w:r>
-        <w:r>
-          <w:rPr>
-            <w:color w:val="231F20"/>
-            <w:lang w:val="en-IE" w:bidi="ar-SA"/>
-          </w:rPr>
-          <w:t xml:space="preserve"> et al.,</w:t>
-        </w:r>
-        <w:r>
-          <w:rPr>
-            <w:color w:val="231F20"/>
-            <w:lang w:val="en-IE" w:bidi="ar-SA"/>
-          </w:rPr>
-          <w:t xml:space="preserve"> (2010) </w:t>
-        </w:r>
-        <w:r>
-          <w:rPr>
-            <w:lang w:val="en-IE" w:bidi="ar-SA"/>
-          </w:rPr>
-          <w:t xml:space="preserve">criterion with the addition that </w:t>
-        </w:r>
-        <w:r>
-          <w:rPr>
-            <w:color w:val="231F20"/>
-            <w:lang w:val="en-IE" w:bidi="ar-SA"/>
-          </w:rPr>
-          <w:t xml:space="preserve">participants had to correctly identify </w:t>
-        </w:r>
-        <w:r>
-          <w:rPr>
-            <w:color w:val="231F20"/>
-            <w:lang w:val="en-IE" w:bidi="ar-SA"/>
-          </w:rPr>
-          <w:t>(</w:t>
-        </w:r>
-        <w:r>
-          <w:rPr>
-            <w:color w:val="231F20"/>
-            <w:lang w:val="en-IE" w:bidi="ar-SA"/>
-          </w:rPr>
-          <w:t xml:space="preserve">on </w:t>
-        </w:r>
-        <w:r>
-          <w:rPr>
-            <w:color w:val="231F20"/>
-            <w:lang w:val="en-IE" w:bidi="ar-SA"/>
-          </w:rPr>
-          <w:t>post-experiment questions</w:t>
-        </w:r>
-        <w:r>
-          <w:rPr>
-            <w:color w:val="231F20"/>
-            <w:lang w:val="en-IE" w:bidi="ar-SA"/>
-          </w:rPr>
-          <w:t xml:space="preserve"> </w:t>
-        </w:r>
-        <w:r>
-          <w:rPr>
-            <w:color w:val="231F20"/>
-            <w:lang w:val="en-IE" w:bidi="ar-SA"/>
-          </w:rPr>
-          <w:t>2</w:t>
-        </w:r>
-        <w:r>
-          <w:rPr>
-            <w:color w:val="231F20"/>
-            <w:lang w:val="en-IE" w:bidi="ar-SA"/>
-          </w:rPr>
-          <w:t xml:space="preserve"> and </w:t>
-        </w:r>
-        <w:r>
-          <w:rPr>
-            <w:color w:val="231F20"/>
-            <w:lang w:val="en-IE" w:bidi="ar-SA"/>
-          </w:rPr>
-          <w:t xml:space="preserve">3 from the Bar-Anan et al. protocol) </w:t>
-        </w:r>
-        <w:r>
-          <w:rPr>
-            <w:color w:val="231F20"/>
-            <w:lang w:val="en-IE" w:bidi="ar-SA"/>
-          </w:rPr>
-          <w:t>the valence of the USs with which each of the two CSs appeared.</w:t>
-        </w:r>
-        <w:r>
-          <w:rPr>
-            <w:lang w:val="en-IE" w:bidi="ar-SA"/>
-          </w:rPr>
-          <w:t xml:space="preserve"> Specifically, </w:t>
-        </w:r>
-        <w:r>
-          <w:rPr>
-            <w:color w:val="231F20"/>
-            <w:lang w:val="en-IE" w:bidi="ar-SA"/>
-          </w:rPr>
-          <w:t>post-experiment questions</w:t>
-        </w:r>
-        <w:r>
-          <w:rPr>
-            <w:lang w:val="en-IE" w:bidi="ar-SA"/>
-          </w:rPr>
-          <w:t xml:space="preserve"> </w:t>
-        </w:r>
-        <w:r>
-          <w:rPr>
-            <w:color w:val="231F20"/>
-            <w:lang w:val="en-IE" w:bidi="ar-SA"/>
-          </w:rPr>
-          <w:t>2</w:t>
-        </w:r>
-        <w:r>
-          <w:rPr>
-            <w:color w:val="231F20"/>
-            <w:lang w:val="en-IE" w:bidi="ar-SA"/>
-          </w:rPr>
-          <w:t xml:space="preserve"> and </w:t>
-        </w:r>
-        <w:r>
-          <w:rPr>
-            <w:color w:val="231F20"/>
-            <w:lang w:val="en-IE" w:bidi="ar-SA"/>
-          </w:rPr>
-          <w:t xml:space="preserve">3 from the Bar-Anan et al. protocol </w:t>
-        </w:r>
-        <w:r>
-          <w:rPr>
-            <w:lang w:val="en-IE" w:bidi="ar-SA"/>
-          </w:rPr>
-          <w:t>presented participants with images of the two CS</w:t>
-        </w:r>
-        <w:r>
-          <w:rPr>
-            <w:lang w:val="en-IE" w:bidi="ar-SA"/>
-          </w:rPr>
-          <w:t>s</w:t>
-        </w:r>
-        <w:r>
-          <w:rPr>
-            <w:lang w:val="en-IE" w:bidi="ar-SA"/>
-          </w:rPr>
-          <w:t xml:space="preserve"> and asked them the following: </w:t>
-        </w:r>
-        <w:r>
-          <w:rPr>
-            <w:i/>
-            <w:lang w:val="en-IE"/>
-          </w:rPr>
-          <w:t>During the first task, which of the two characters was consistently presented with [positive/negative] images and words?</w:t>
-        </w:r>
-        <w:r>
-          <w:rPr>
-            <w:lang w:val="en-IE" w:bidi="ar-SA"/>
-          </w:rPr>
-          <w:t xml:space="preserve"> Response options were, for example, “BERGMITE (certainly)”, “BERGMITE (probably)”, “BERGMITE (guess)”, “PALPITOAD (guess)”, “PALPITOAD  (probably)”, “PALPITOAD (certainly)”). Note that the specific Pokémon exemplars used in the questions depended on those used at each laboratory. Participants were scored as ‘aware’ if they </w:t>
-        </w:r>
-        <w:r>
-          <w:rPr>
-            <w:color w:val="231F20"/>
-            <w:lang w:val="en-IE" w:bidi="ar-SA"/>
-          </w:rPr>
-          <w:t xml:space="preserve">identified the correct CS that was paired with the US </w:t>
-        </w:r>
-        <w:r>
-          <w:rPr>
-            <w:i/>
-            <w:iCs/>
-            <w:color w:val="231F20"/>
-            <w:lang w:val="en-IE" w:bidi="ar-SA"/>
-          </w:rPr>
-          <w:t>and</w:t>
-        </w:r>
-        <w:r>
-          <w:rPr>
-            <w:color w:val="231F20"/>
-            <w:lang w:val="en-IE" w:bidi="ar-SA"/>
-          </w:rPr>
-          <w:t xml:space="preserve"> used either the “probably” or “certainly” response options when doing so (i.e., not the “guess” option).</w:t>
-        </w:r>
-        <w:r>
-          <w:rPr>
-            <w:lang w:val="en-IE" w:bidi="ar-SA"/>
-          </w:rPr>
-          <w:t xml:space="preserve"> All other participants were scored as ‘unaware’.</w:t>
-        </w:r>
-      </w:ins>
+      <w:bookmarkStart w:id="0" w:name="_GoBack"/>
+      <w:bookmarkEnd w:id="0"/>
     </w:p>
     <w:p>
       <w:pPr>
-        <w:rPr>
-          <w:del w:id="36" w:author="Ian Hussey" w:date="2020-06-17T12:26:00Z"/>
-        </w:rPr>
-      </w:pPr>
-    </w:p>
-    <w:p>
-      <w:pPr>
-        <w:rPr>
-          <w:del w:id="37" w:author="Ian Hussey" w:date="2020-06-17T12:26:00Z"/>
-        </w:rPr>
-      </w:pPr>
-    </w:p>
-    <w:p>
-      <w:pPr>
-        <w:ind w:firstLine="0"/>
-        <w:rPr>
-          <w:del w:id="38" w:author="Ian Hussey" w:date="2020-06-17T12:26:00Z"/>
-        </w:rPr>
+        <w:pStyle w:val="Heading1"/>
       </w:pPr>
     </w:p>
     <w:p>
       <w:pPr>
         <w:pStyle w:val="Heading1"/>
       </w:pPr>
-      <w:r>
-        <w:t xml:space="preserve">Deviations </w:t>
-      </w:r>
-      <w:r>
-        <w:t>f</w:t>
-      </w:r>
-      <w:r>
-        <w:t>rom the Preregistration</w:t>
-      </w:r>
     </w:p>
     <w:p>
+      <w:pPr>
+        <w:pStyle w:val="Heading1"/>
+      </w:pPr>
+      <w:r>
+        <w:lastRenderedPageBreak/>
+        <w:t xml:space="preserve">Deviations </w:t>
+      </w:r>
+      <w:r>
+        <w:t>f</w:t>
+      </w:r>
+      <w:r>
+        <w:t>rom the Preregistration</w:t>
+      </w:r>
+    </w:p>
+    <w:p>
       <w:r>
         <w:t xml:space="preserve">In order to maximize evidential value and transparency, we document all divergences from </w:t>
       </w:r>
@@ -1621,7 +1393,35 @@
         <w:t xml:space="preserve">the </w:t>
       </w:r>
       <w:r>
-        <w:t xml:space="preserve">preregistration/Stage 1 accepted manuscript </w:t>
+        <w:t xml:space="preserve">preregistration/Stage 1 </w:t>
+      </w:r>
+      <w:r>
+        <w:t xml:space="preserve">accepted manuscript (see </w:t>
+      </w:r>
+      <w:hyperlink r:id="rId14" w:history="1">
+        <w:r>
+          <w:rPr>
+            <w:rStyle w:val="Hyperlink"/>
+          </w:rPr>
+          <w:t>osf.io/</w:t>
+        </w:r>
+        <w:proofErr w:type="spellStart"/>
+        <w:r>
+          <w:rPr>
+            <w:rStyle w:val="Hyperlink"/>
+          </w:rPr>
+          <w:t>kzchq</w:t>
+        </w:r>
+        <w:proofErr w:type="spellEnd"/>
+        <w:r>
+          <w:rPr>
+            <w:rStyle w:val="Hyperlink"/>
+          </w:rPr>
+          <w:t>/</w:t>
+        </w:r>
+      </w:hyperlink>
+      <w:r>
+        <w:t xml:space="preserve">) </w:t>
       </w:r>
       <w:r>
         <w:t xml:space="preserve">to Stage 2 manuscript </w:t>
@@ -1635,7 +1435,55 @@
         <w:pStyle w:val="Heading2"/>
       </w:pPr>
       <w:r>
-        <w:t>Change in terminology from ‘confirmatory’/‘exploratory’ to ‘primary’/‘secondary’ analyses</w:t>
+        <w:t xml:space="preserve">Change in </w:t>
+      </w:r>
+      <w:r>
+        <w:t>T</w:t>
+      </w:r>
+      <w:r>
+        <w:t xml:space="preserve">erminology </w:t>
+      </w:r>
+      <w:r>
+        <w:t>from ‘</w:t>
+      </w:r>
+      <w:r>
+        <w:t>C</w:t>
+      </w:r>
+      <w:r>
+        <w:t>onfirmatory’</w:t>
+      </w:r>
+      <w:r>
+        <w:t>/‘</w:t>
+      </w:r>
+      <w:r>
+        <w:t>E</w:t>
+      </w:r>
+      <w:r>
+        <w:t xml:space="preserve">xploratory’ </w:t>
+      </w:r>
+      <w:r>
+        <w:t>to ‘</w:t>
+      </w:r>
+      <w:r>
+        <w:t>P</w:t>
+      </w:r>
+      <w:r>
+        <w:t>rimary’</w:t>
+      </w:r>
+      <w:r>
+        <w:t>/‘</w:t>
+      </w:r>
+      <w:r>
+        <w:t>S</w:t>
+      </w:r>
+      <w:r>
+        <w:t xml:space="preserve">econdary’ </w:t>
+      </w:r>
+      <w:r>
+        <w:t>A</w:t>
+      </w:r>
+      <w:r>
+        <w:t>nalyses</w:t>
       </w:r>
     </w:p>
     <w:p>
@@ -1684,7 +1532,10 @@
         <w:pStyle w:val="Heading2"/>
       </w:pPr>
       <w:r>
-        <w:t xml:space="preserve">Interpretation of the results </w:t>
+        <w:t xml:space="preserve">Interpretation of the </w:t>
+      </w:r>
+      <w:r>
+        <w:t xml:space="preserve">Results </w:t>
       </w:r>
     </w:p>
     <w:p>
@@ -1799,20 +1650,20 @@
         <w:rPr>
           <w:lang w:val="en-IE"/>
         </w:rPr>
-        <w:t xml:space="preserve">a </w:t>
+        <w:t>a deviation from preregistration of some form was unavoidable</w:t>
+      </w:r>
+      <w:r>
+        <w:rPr>
+          <w:lang w:val="en-IE"/>
+        </w:rPr>
+        <w:t xml:space="preserve">. Given that the interpretation of </w:t>
       </w:r>
       <w:r>
         <w:rPr>
           <w:lang w:val="en-IE"/>
         </w:rPr>
         <w:lastRenderedPageBreak/>
-        <w:t>deviation from preregistration of some form was unavoidable</w:t>
-      </w:r>
-      <w:r>
-        <w:rPr>
-          <w:lang w:val="en-IE"/>
-        </w:rPr>
-        <w:t xml:space="preserve">. Given that the interpretation of results is central to the </w:t>
+        <w:t xml:space="preserve">results is central to the </w:t>
       </w:r>
       <w:r>
         <w:rPr>
@@ -2113,7 +1964,7 @@
         </w:rPr>
         <w:t xml:space="preserve">(see </w:t>
       </w:r>
-      <w:hyperlink r:id="rId8" w:history="1">
+      <w:hyperlink r:id="rId15" w:history="1">
         <w:r>
           <w:rPr>
             <w:rStyle w:val="Hyperlink"/>
@@ -2133,7 +1984,7 @@
         </w:rPr>
         <w:t xml:space="preserve">or all preregistered code, and </w:t>
       </w:r>
-      <w:hyperlink r:id="rId9" w:history="1">
+      <w:hyperlink r:id="rId16" w:history="1">
         <w:r>
           <w:rPr>
             <w:rStyle w:val="Hyperlink"/>
@@ -4527,33 +4378,11 @@
         </w:rPr>
         <w:t>these points can be found in the discussion section and will not be reproduced h</w:t>
       </w:r>
-      <w:commentRangeStart w:id="39"/>
-      <w:commentRangeStart w:id="40"/>
-      <w:r>
-        <w:rPr>
-          <w:lang w:val="en-IE"/>
-        </w:rPr>
-        <w:t>ere</w:t>
-      </w:r>
-      <w:commentRangeEnd w:id="39"/>
-      <w:r>
-        <w:rPr>
-          <w:rStyle w:val="CommentReference"/>
-        </w:rPr>
-        <w:commentReference w:id="39"/>
-      </w:r>
-      <w:commentRangeEnd w:id="40"/>
-      <w:r>
-        <w:rPr>
-          <w:rStyle w:val="CommentReference"/>
-        </w:rPr>
-        <w:commentReference w:id="40"/>
-      </w:r>
-      <w:r>
-        <w:rPr>
-          <w:lang w:val="en-IE"/>
-        </w:rPr>
-        <w:t>). It is important to note that the written plan to interpret the results of the primary analyses (i.e., whether the original effect was replicated) was unaffected here</w:t>
+      <w:r>
+        <w:rPr>
+          <w:lang w:val="en-IE"/>
+        </w:rPr>
+        <w:t>ere). It is important to note that the written plan to interpret the results of the primary analyses (i.e., whether the original effect was replicated) was unaffected here</w:t>
       </w:r>
       <w:r>
         <w:rPr>
@@ -4567,14 +4396,32 @@
         <w:pStyle w:val="Heading2"/>
       </w:pPr>
       <w:r>
-        <w:t>Data collection stopping rule</w:t>
+        <w:t xml:space="preserve">Data </w:t>
+      </w:r>
+      <w:r>
+        <w:t>C</w:t>
+      </w:r>
+      <w:r>
+        <w:t xml:space="preserve">ollection </w:t>
+      </w:r>
+      <w:r>
+        <w:t>S</w:t>
+      </w:r>
+      <w:r>
+        <w:t xml:space="preserve">topping </w:t>
+      </w:r>
+      <w:r>
+        <w:t>R</w:t>
+      </w:r>
+      <w:r>
+        <w:t>ule</w:t>
       </w:r>
     </w:p>
     <w:p>
       <w:r>
         <w:t xml:space="preserve">Due to unforeseen delays, one site was unable to collect data from the specified planned number of participants (100 to 150 per site) within the informally agreed upon timeframe. We provided this lab will additional time insofar as was possible. However, we realized that no maximum timeframe was specified in our preregistration. In order to resolve the situation, we made an updated preregistration that modified our data collection stopping rule (see </w:t>
       </w:r>
-      <w:hyperlink r:id="rId13" w:history="1">
+      <w:hyperlink r:id="rId17" w:history="1">
         <w:r>
           <w:rPr>
             <w:rStyle w:val="Hyperlink"/>
@@ -4619,7 +4466,25 @@
         <w:pStyle w:val="Heading2"/>
       </w:pPr>
       <w:r>
-        <w:t>Method of calculating confidence intervals</w:t>
+        <w:t xml:space="preserve">Method of </w:t>
+      </w:r>
+      <w:r>
+        <w:t>C</w:t>
+      </w:r>
+      <w:r>
+        <w:t xml:space="preserve">alculating </w:t>
+      </w:r>
+      <w:r>
+        <w:t>C</w:t>
+      </w:r>
+      <w:r>
+        <w:t xml:space="preserve">onfidence </w:t>
+      </w:r>
+      <w:r>
+        <w:t>I</w:t>
+      </w:r>
+      <w:r>
+        <w:t>ntervals</w:t>
       </w:r>
     </w:p>
     <w:p>
@@ -4758,7 +4623,28 @@
         <w:t>p</w:t>
       </w:r>
       <w:r>
-        <w:t xml:space="preserve"> values for ‘aware’ participants</w:t>
+        <w:t xml:space="preserve"> </w:t>
+      </w:r>
+      <w:r>
+        <w:t>V</w:t>
+      </w:r>
+      <w:r>
+        <w:t xml:space="preserve">alues </w:t>
+      </w:r>
+      <w:r>
+        <w:t>for ‘</w:t>
+      </w:r>
+      <w:r>
+        <w:t>A</w:t>
+      </w:r>
+      <w:r>
+        <w:t xml:space="preserve">ware’ </w:t>
+      </w:r>
+      <w:r>
+        <w:t>P</w:t>
+      </w:r>
+      <w:r>
+        <w:t>articipants</w:t>
       </w:r>
     </w:p>
     <w:p>
@@ -4873,46 +4759,115 @@
       <w:r>
         <w:t xml:space="preserve"> values. </w:t>
       </w:r>
+    </w:p>
+    <w:p>
+      <w:pPr>
+        <w:pStyle w:val="Heading2"/>
+        <w:rPr>
+          <w:del w:id="1" w:author="Tal Moran Yorovich" w:date="2020-06-18T09:35:00Z"/>
+        </w:rPr>
+      </w:pPr>
+      <w:commentRangeStart w:id="2"/>
+      <w:del w:id="3" w:author="Tal Moran Yorovich" w:date="2020-06-18T09:35:00Z">
+        <w:r>
+          <w:lastRenderedPageBreak/>
+          <w:delText>Description</w:delText>
+        </w:r>
+        <w:commentRangeEnd w:id="2"/>
+        <w:r>
+          <w:rPr>
+            <w:rStyle w:val="CommentReference"/>
+            <w:b w:val="0"/>
+            <w:bCs/>
+          </w:rPr>
+          <w:commentReference w:id="2"/>
+        </w:r>
+        <w:r>
+          <w:delText xml:space="preserve"> of the exclusion criteria </w:delText>
+        </w:r>
+      </w:del>
+    </w:p>
+    <w:p>
+      <w:pPr>
+        <w:rPr>
+          <w:del w:id="4" w:author="Tal Moran Yorovich" w:date="2020-06-18T09:35:00Z"/>
+        </w:rPr>
+      </w:pPr>
+      <w:del w:id="5" w:author="Tal Moran Yorovich" w:date="2020-06-18T09:35:00Z">
+        <w:r>
+          <w:delText xml:space="preserve">After writing the Stage 2 manuscript and soliciting comments from co-authors, there was consensus that the description of the four exclusion criteria was unclear and confusing. We therefore elected to rewrite this section (pp. </w:delText>
+        </w:r>
+        <w:r>
+          <w:delText>1</w:delText>
+        </w:r>
+        <w:r>
+          <w:delText>6</w:delText>
+        </w:r>
+        <w:r>
+          <w:delText xml:space="preserve">-19 in the manuscript). Importantly, it is only the </w:delText>
+        </w:r>
+        <w:r>
+          <w:rPr>
+            <w:i/>
+          </w:rPr>
+          <w:delText>description</w:delText>
+        </w:r>
+        <w:r>
+          <w:delText xml:space="preserve"> </w:delText>
+        </w:r>
+        <w:r>
+          <w:rPr>
+            <w:i/>
+          </w:rPr>
+          <w:delText>in the manuscript</w:delText>
+        </w:r>
+        <w:r>
+          <w:delText xml:space="preserve"> of what these criteria consisted of and how they were applied that changed. Their implementation did not change between preregistration/Stage 1 acceptance and the Stage 2 manuscript. In fact, the revised descriptions of the criteria in this section are more closely aligned with the actual preregistered protocol and instructions distributed to the sites than the descriptions in the Stage 1 accepted manuscript. We therefore felt this this modification to the Stage 1 accepted manuscript was justified on the basis of improving clarity and readability. </w:delText>
+        </w:r>
+      </w:del>
     </w:p>
     <w:p>
       <w:pPr>
         <w:pStyle w:val="Heading2"/>
       </w:pPr>
       <w:r>
-        <w:lastRenderedPageBreak/>
-        <w:t xml:space="preserve">Description of the exclusion criteria </w:t>
+        <w:t>Non-</w:t>
+      </w:r>
+      <w:r>
+        <w:t>P</w:t>
+      </w:r>
+      <w:r>
+        <w:t xml:space="preserve">reregistered </w:t>
+      </w:r>
+      <w:r>
+        <w:t>A</w:t>
+      </w:r>
+      <w:r>
+        <w:t xml:space="preserve">nalyses </w:t>
       </w:r>
     </w:p>
     <w:p>
-      <w:r>
-        <w:t xml:space="preserve">After writing the Stage 2 manuscript and soliciting comments from co-authors, there was consensus that the description of the four exclusion criteria was unclear and confusing. We therefore elected to rewrite this section (pp. </w:t>
-      </w:r>
-      <w:r>
-        <w:t>1</w:t>
-      </w:r>
-      <w:r>
-        <w:t>6</w:t>
-      </w:r>
-      <w:r>
-        <w:t xml:space="preserve">-19 in the manuscript). Importantly, it is only the </w:t>
-      </w:r>
-      <w:r>
-        <w:rPr>
-          <w:i/>
-        </w:rPr>
-        <w:t>description</w:t>
-      </w:r>
-      <w:r>
-        <w:t xml:space="preserve"> </w:t>
-      </w:r>
-      <w:r>
-        <w:rPr>
-          <w:i/>
-        </w:rPr>
-        <w:t>in the manuscript</w:t>
-      </w:r>
-      <w:r>
-        <w:t xml:space="preserve"> of what these criteria consisted of and how they were applied that changed. Their implementation did not change between preregistration/Stage 1 acceptance and the Stage 2 manuscript. In fact, the revised descriptions of the criteria in this section are more closely aligned with the actual preregistered protocol and instructions distributed to the sites than the descriptions in the Stage 1 accepted manuscript. We therefore felt this this modification to the Stage 1 accepted manuscript was justified on the basis of improving clarity and readability. </w:t>
+      <w:pPr>
+        <w:rPr>
+          <w:b/>
+        </w:rPr>
+      </w:pPr>
+      <w:r>
+        <w:t xml:space="preserve">All non-preregistered analyses are clearly marked in both the code implementation and the manuscript. </w:t>
+      </w:r>
+    </w:p>
+    <w:p>
+      <w:pPr>
+        <w:pStyle w:val="Heading1"/>
+      </w:pPr>
+      <w:r>
+        <w:t xml:space="preserve">Additional </w:t>
+      </w:r>
+      <w:r>
+        <w:t>Details on R</w:t>
+      </w:r>
+      <w:r>
+        <w:t>esults</w:t>
       </w:r>
     </w:p>
     <w:p>
@@ -4920,340 +4875,196 @@
         <w:pStyle w:val="Heading2"/>
       </w:pPr>
       <w:r>
-        <w:t xml:space="preserve">Non-preregistered analyses </w:t>
+        <w:t xml:space="preserve">Comparison of </w:t>
+      </w:r>
+      <w:r>
+        <w:t>‘C</w:t>
+      </w:r>
+      <w:r>
+        <w:t>ontingency</w:t>
+      </w:r>
+      <w:r>
+        <w:t>-A</w:t>
+      </w:r>
+      <w:r>
+        <w:t>ware</w:t>
+      </w:r>
+      <w:r>
+        <w:t>’</w:t>
+      </w:r>
+      <w:r>
+        <w:t xml:space="preserve"> vs. </w:t>
+      </w:r>
+      <w:r>
+        <w:t>’U</w:t>
+      </w:r>
+      <w:r>
+        <w:t>naware</w:t>
+      </w:r>
+      <w:r>
+        <w:t>’</w:t>
+      </w:r>
+      <w:r>
+        <w:t xml:space="preserve"> </w:t>
+      </w:r>
+      <w:r>
+        <w:t>P</w:t>
+      </w:r>
+      <w:r>
+        <w:t>articipants</w:t>
       </w:r>
     </w:p>
     <w:p>
       <w:pPr>
         <w:rPr>
-          <w:del w:id="41" w:author="Ian Hussey" w:date="2020-06-17T12:25:00Z"/>
+          <w:highlight w:val="white"/>
         </w:rPr>
       </w:pPr>
       <w:r>
-        <w:t xml:space="preserve">All non-preregistered analyses are clearly marked in both the code implementation and the manuscript. </w:t>
-      </w:r>
-      <w:del w:id="42" w:author="Ian Hussey" w:date="2020-06-17T12:25:00Z">
-        <w:r>
-          <w:delText xml:space="preserve">These fully reported in the manuscript. </w:delText>
-        </w:r>
-      </w:del>
+        <w:t xml:space="preserve">The initial set of analyses in our paper always excluded </w:t>
+      </w:r>
+      <w:r>
+        <w:t xml:space="preserve">‘contingency-aware’ participants. Yet one could also examine </w:t>
+      </w:r>
+      <w:r>
+        <w:t>whether</w:t>
+      </w:r>
+      <w:r>
+        <w:t xml:space="preserve"> awareness/recollective memory moderate the size of EC effects. With this in mind, we divided participants into two groups (‘aware’ and ‘unaware’) using the four aforementioned criteria, and then carried out an additional set of </w:t>
+      </w:r>
+      <w:r>
+        <w:t>secondary</w:t>
+      </w:r>
+      <w:r>
+        <w:t xml:space="preserve"> analyses that compare</w:t>
+      </w:r>
+      <w:r>
+        <w:t>d</w:t>
+      </w:r>
+      <w:r>
+        <w:t xml:space="preserve"> EC effects between these two groups using a multilevel moderator meta-analysis model.</w:t>
+      </w:r>
+      <w:r>
+        <w:t xml:space="preserve"> </w:t>
+      </w:r>
     </w:p>
     <w:p>
-      <w:pPr>
-        <w:rPr>
-          <w:ins w:id="43" w:author="Tal Moran Yorovich" w:date="2020-06-17T09:17:00Z"/>
-          <w:b/>
-        </w:rPr>
-        <w:pPrChange w:id="44" w:author="Ian Hussey" w:date="2020-06-17T12:25:00Z">
-          <w:pPr>
-            <w:ind w:firstLine="0"/>
-          </w:pPr>
-        </w:pPrChange>
-      </w:pPr>
-    </w:p>
-    <w:p>
-      <w:pPr>
-        <w:pStyle w:val="Heading1"/>
-        <w:rPr>
-          <w:ins w:id="45" w:author="Tal Moran Yorovich" w:date="2020-06-17T09:17:00Z"/>
-        </w:rPr>
-      </w:pPr>
-      <w:ins w:id="46" w:author="Ian Hussey" w:date="2020-06-17T12:25:00Z">
-        <w:r>
-          <w:t>Additional details of r</w:t>
-        </w:r>
-      </w:ins>
-      <w:ins w:id="47" w:author="Tal Moran Yorovich" w:date="2020-06-17T09:17:00Z">
-        <w:del w:id="48" w:author="Ian Hussey" w:date="2020-06-17T12:25:00Z">
-          <w:r>
-            <w:delText>R</w:delText>
-          </w:r>
-        </w:del>
-        <w:r>
-          <w:t>esults</w:t>
-        </w:r>
-        <w:del w:id="49" w:author="Ian Hussey" w:date="2020-06-17T12:25:00Z">
-          <w:r>
-            <w:delText>: Extended details</w:delText>
-          </w:r>
-        </w:del>
-      </w:ins>
+      <w:r>
+        <w:t xml:space="preserve">Note however that the results obtained from such a comparison should be interpreted with extreme caution. Previous research has argued that it is conceptually and statistically problematic to use one outcome measure as a moderator of another outcome measure, due to </w:t>
+      </w:r>
+      <w:r>
+        <w:lastRenderedPageBreak/>
+        <w:t>the correlational nature of their relation (e.g., Gawronski &amp; Walther, 2012). More broadly, caution is warranted in the interpretation of all analyses, given that any attempt to detect differences in EC effects between putatively ‘aware’ and ‘unaware’ participants will ultimately depend on the reliability of the awareness measure used, and of the EC procedure itself (Shanks, 2017). Previous evidence suggests that unconscious learning paradigms and awareness tests tend to yield unreliable measures (e.g., Vadillo et al., 2020).</w:t>
+      </w:r>
     </w:p>
     <w:p>
       <w:pPr>
         <w:pStyle w:val="Heading2"/>
-        <w:pPrChange w:id="50" w:author="Ian Hussey" w:date="2020-06-17T12:26:00Z">
-          <w:pPr/>
-        </w:pPrChange>
       </w:pPr>
-      <w:ins w:id="51" w:author="sean hughes" w:date="2020-05-28T11:15:00Z">
-        <w:r>
-          <w:t>Comparison of contingency aware vs. unaware participants</w:t>
-        </w:r>
-      </w:ins>
-    </w:p>
-    <w:p>
-      <w:pPr>
-        <w:rPr>
-          <w:ins w:id="52" w:author="sean hughes" w:date="2020-05-28T11:16:00Z"/>
-          <w:highlight w:val="white"/>
-        </w:rPr>
-      </w:pPr>
-      <w:ins w:id="53" w:author="sean hughes" w:date="2020-05-28T11:16:00Z">
-        <w:r>
-          <w:t xml:space="preserve">The initial set of analyses in our paper always excluded </w:t>
-        </w:r>
-        <w:r>
-          <w:t xml:space="preserve">‘contingency-aware’ participants. Yet one could also examine </w:t>
-        </w:r>
-        <w:r>
-          <w:t>whether</w:t>
-        </w:r>
-        <w:r>
-          <w:t xml:space="preserve"> awareness/recollective memory moderate the size of EC effects. With this in mind, we divided participants into two groups (‘aware’ and ‘unaware’) using the four aforementioned criteria, and then carried out an additional set of </w:t>
-        </w:r>
-        <w:r>
-          <w:t>secondary</w:t>
-        </w:r>
-        <w:r>
-          <w:t xml:space="preserve"> analyses that compare</w:t>
-        </w:r>
-        <w:r>
-          <w:t>d</w:t>
-        </w:r>
-        <w:r>
-          <w:t xml:space="preserve"> EC effects between these two groups using a multilevel moderator meta-analysis model.</w:t>
-        </w:r>
-        <w:r>
-          <w:t xml:space="preserve"> </w:t>
-        </w:r>
-      </w:ins>
-    </w:p>
-    <w:p>
-      <w:pPr>
-        <w:rPr>
-          <w:ins w:id="54" w:author="sean hughes" w:date="2020-05-28T12:28:00Z"/>
-        </w:rPr>
-      </w:pPr>
-      <w:ins w:id="55" w:author="sean hughes" w:date="2020-05-28T11:16:00Z">
-        <w:r>
-          <w:t xml:space="preserve">Note however that the results obtained from such a comparison should be interpreted with extreme caution. Previous research has argued that it is conceptually and statistically </w:t>
-        </w:r>
-        <w:r>
-          <w:lastRenderedPageBreak/>
-          <w:t>problematic to use one outcome measure as a moderator of another outcome measure, due to the correlational nature of their relation (e.g., Gawronski &amp; Walther, 2012). More broadly, caution is warranted in the interpretation of all analyses, given that any attempt to detect differences in EC effects between putatively ‘aware’ and ‘unaware’ participants will ultimately depend on the reliability of the awareness measure used, and of the EC procedure itself (Shanks, 2017). Previous evidence suggests that unconscious learning paradigms and awareness tests tend to yield unreliable measures (e.g., Vadillo et al., 2020).</w:t>
-        </w:r>
-      </w:ins>
-    </w:p>
-    <w:p>
-      <w:pPr>
-        <w:pStyle w:val="Heading2"/>
-        <w:rPr>
-          <w:ins w:id="56" w:author="Tal Moran Yorovich" w:date="2020-06-17T10:53:00Z"/>
-        </w:rPr>
-        <w:pPrChange w:id="57" w:author="Ian Hussey" w:date="2020-06-17T12:26:00Z">
-          <w:pPr>
-            <w:ind w:firstLine="0"/>
-          </w:pPr>
-        </w:pPrChange>
-      </w:pPr>
-      <w:ins w:id="58" w:author="Tal Moran Yorovich" w:date="2020-06-17T09:18:00Z">
-        <w:r>
-          <w:t>Non-</w:t>
-        </w:r>
-      </w:ins>
-      <w:ins w:id="59" w:author="Ian Hussey" w:date="2020-06-17T12:26:00Z">
-        <w:r>
-          <w:t>p</w:t>
-        </w:r>
-      </w:ins>
-      <w:ins w:id="60" w:author="Tal Moran Yorovich" w:date="2020-06-17T09:18:00Z">
-        <w:del w:id="61" w:author="Ian Hussey" w:date="2020-06-17T12:26:00Z">
-          <w:r>
-            <w:delText>P</w:delText>
-          </w:r>
-        </w:del>
-        <w:r>
-          <w:t xml:space="preserve">reregistered </w:t>
-        </w:r>
-      </w:ins>
-      <w:ins w:id="62" w:author="Ian Hussey" w:date="2020-06-17T12:26:00Z">
-        <w:r>
-          <w:t>a</w:t>
-        </w:r>
-      </w:ins>
-      <w:ins w:id="63" w:author="Tal Moran Yorovich" w:date="2020-06-17T09:18:00Z">
-        <w:del w:id="64" w:author="Ian Hussey" w:date="2020-06-17T12:26:00Z">
-          <w:r>
-            <w:delText>A</w:delText>
-          </w:r>
-        </w:del>
-        <w:r>
-          <w:t>nalys</w:t>
-        </w:r>
-      </w:ins>
-      <w:ins w:id="65" w:author="Ian Hussey" w:date="2020-06-17T12:26:00Z">
-        <w:r>
-          <w:t>i</w:t>
-        </w:r>
-      </w:ins>
-      <w:ins w:id="66" w:author="Tal Moran Yorovich" w:date="2020-06-17T09:18:00Z">
-        <w:del w:id="67" w:author="Ian Hussey" w:date="2020-06-17T12:26:00Z">
-          <w:r>
-            <w:delText>e</w:delText>
-          </w:r>
-        </w:del>
-        <w:r>
-          <w:t>s</w:t>
-        </w:r>
-      </w:ins>
-      <w:ins w:id="68" w:author="Tal Moran Yorovich" w:date="2020-06-17T10:53:00Z">
-        <w:r>
-          <w:t>:</w:t>
-        </w:r>
-      </w:ins>
-      <w:ins w:id="69" w:author="Tal Moran Yorovich" w:date="2020-06-17T09:18:00Z">
-        <w:r>
-          <w:t xml:space="preserve"> </w:t>
-        </w:r>
-      </w:ins>
-      <w:ins w:id="70" w:author="Ian Hussey" w:date="2020-06-17T12:26:00Z">
-        <w:r>
-          <w:t>m</w:t>
-        </w:r>
-      </w:ins>
-      <w:ins w:id="71" w:author="sean hughes" w:date="2020-05-28T12:28:00Z">
-        <w:del w:id="72" w:author="Ian Hussey" w:date="2020-06-17T12:26:00Z">
-          <w:r>
-            <w:delText>M</w:delText>
-          </w:r>
-        </w:del>
-        <w:r>
-          <w:t>oderator meta-analysis</w:t>
-        </w:r>
-        <w:del w:id="73" w:author="Ian Hussey" w:date="2020-06-17T12:26:00Z">
-          <w:r>
-            <w:delText xml:space="preserve">. </w:delText>
-          </w:r>
-        </w:del>
-      </w:ins>
-    </w:p>
-    <w:p>
-      <w:pPr>
-        <w:rPr>
-          <w:del w:id="74" w:author="sean hughes" w:date="2020-05-28T12:28:00Z"/>
-        </w:rPr>
-      </w:pPr>
-      <w:ins w:id="75" w:author="sean hughes" w:date="2020-05-28T12:28:00Z">
-        <w:r>
-          <w:t xml:space="preserve">After data collection and analysis, a co-author pointed out that the assumption of independence was violated within our moderator meta-analysis, given that two of the exclusion criteria (Olson &amp; Fazio, 2001 modified and Bar-Anan et al., 2010 modified) are derivatives of the other two (Olson &amp; Fazio, 2001 and Bar-Anan et al., 2010). In order to ensure that this violation did not influence conclusions, we fitted one additional model. This was identical to the moderator meta-analysis model with one exception: instead of treating the criteria as one variable with four levels, it treated them as two: criterion ‘family’ (i.e., Olson &amp; Fazio type vs. Bar-Anan et al. type) and ‘strictness’ (i.e., one of the two within each family was stricter than the other). These two variables and their interaction were included as moderators in the meta-analysis model. Consistent with the results of the preregistered moderator meta-analysis model, no evidence of moderation was found either overall, </w:t>
-        </w:r>
-        <w:r>
-          <w:rPr>
-            <w:i/>
-          </w:rPr>
-          <w:t>Q</w:t>
-        </w:r>
-        <w:r>
-          <w:t>(</w:t>
-        </w:r>
-        <w:r>
-          <w:t>3</w:t>
-        </w:r>
-        <w:r>
-          <w:t>) =</w:t>
-        </w:r>
-        <w:r>
-          <w:t>2.76</w:t>
-        </w:r>
-        <w:r>
-          <w:t xml:space="preserve">, </w:t>
-        </w:r>
-        <w:r>
-          <w:rPr>
-            <w:i/>
-          </w:rPr>
-          <w:t>p</w:t>
-        </w:r>
-        <w:r>
-          <w:t xml:space="preserve"> </w:t>
-        </w:r>
-        <w:r>
-          <w:t>=</w:t>
-        </w:r>
-        <w:r>
-          <w:t xml:space="preserve"> .</w:t>
-        </w:r>
-        <w:r>
-          <w:t xml:space="preserve">430, or for the change in meta effect sizes for family, strictness, or their interaction, all </w:t>
-        </w:r>
-        <w:r>
-          <w:rPr>
-            <w:i/>
-          </w:rPr>
-          <w:t>p</w:t>
-        </w:r>
-        <w:r>
-          <w:t xml:space="preserve">s </w:t>
-        </w:r>
-        <w:r>
-          <w:t>≥</w:t>
-        </w:r>
-        <w:r>
-          <w:t xml:space="preserve"> .205.</w:t>
-        </w:r>
-      </w:ins>
-    </w:p>
-    <w:p>
-      <w:pPr>
-        <w:rPr>
-          <w:del w:id="76" w:author="sean hughes" w:date="2020-05-28T12:28:00Z"/>
-        </w:rPr>
-      </w:pPr>
-    </w:p>
-    <w:p>
-      <w:pPr>
-        <w:rPr>
-          <w:del w:id="77" w:author="sean hughes" w:date="2020-05-28T12:28:00Z"/>
-        </w:rPr>
-      </w:pPr>
-    </w:p>
-    <w:p>
-      <w:pPr>
-        <w:rPr>
-          <w:del w:id="78" w:author="sean hughes" w:date="2020-05-28T12:28:00Z"/>
-        </w:rPr>
-      </w:pPr>
-    </w:p>
-    <w:p>
-      <w:pPr>
-        <w:jc w:val="center"/>
-        <w:rPr>
-          <w:del w:id="79" w:author="sean hughes" w:date="2020-05-28T12:28:00Z"/>
-        </w:rPr>
-        <w:pPrChange w:id="80" w:author="Tal Moran Yorovich" w:date="2020-06-17T09:14:00Z">
-          <w:pPr/>
-        </w:pPrChange>
-      </w:pPr>
-    </w:p>
-    <w:p>
-      <w:pPr>
-        <w:rPr>
-          <w:del w:id="81" w:author="sean hughes" w:date="2020-05-28T12:28:00Z"/>
-        </w:rPr>
-      </w:pPr>
+      <w:r>
+        <w:t>Non-Preregistered Analys</w:t>
+      </w:r>
+      <w:r>
+        <w:t>i</w:t>
+      </w:r>
+      <w:r>
+        <w:t>s</w:t>
+      </w:r>
+      <w:r>
+        <w:t>:</w:t>
+      </w:r>
+      <w:r>
+        <w:t xml:space="preserve"> </w:t>
+      </w:r>
+      <w:r>
+        <w:t xml:space="preserve">Moderator </w:t>
+      </w:r>
+      <w:r>
+        <w:t>M</w:t>
+      </w:r>
+      <w:r>
+        <w:t>eta-</w:t>
+      </w:r>
+      <w:r>
+        <w:t>A</w:t>
+      </w:r>
+      <w:r>
+        <w:t>nalysis</w:t>
+      </w:r>
     </w:p>
     <w:p>
       <w:pPr>
         <w:sectPr>
-          <w:headerReference w:type="even" r:id="rId14"/>
-          <w:headerReference w:type="default" r:id="rId15"/>
+          <w:headerReference w:type="even" r:id="rId21"/>
+          <w:headerReference w:type="default" r:id="rId22"/>
           <w:pgSz w:w="11906" w:h="16838"/>
           <w:pgMar w:top="1417" w:right="1417" w:bottom="1417" w:left="1417" w:header="708" w:footer="708" w:gutter="0"/>
           <w:cols w:space="708"/>
           <w:docGrid w:linePitch="360"/>
         </w:sectPr>
       </w:pPr>
+      <w:r>
+        <w:t xml:space="preserve">After data collection and analysis, a co-author pointed out that the assumption of independence was violated within our moderator meta-analysis, given that two of the exclusion criteria (Olson &amp; Fazio, 2001 modified and Bar-Anan et al., 2010 modified) are derivatives of the other two (Olson &amp; Fazio, 2001 and Bar-Anan et al., 2010). In order to ensure that this violation did not influence conclusions, we fitted one additional model. This was identical to the moderator meta-analysis model with one exception: instead of treating the criteria as one variable with four levels, it treated them as two: criterion ‘family’ (i.e., Olson &amp; Fazio type vs. Bar-Anan et al. type) and ‘strictness’ (i.e., one of the two within each family was stricter than the other). These two variables and their interaction were included as moderators in the meta-analysis model. Consistent with the results of the preregistered moderator meta-analysis model, no evidence of moderation was found either overall, </w:t>
+      </w:r>
+      <w:r>
+        <w:rPr>
+          <w:i/>
+        </w:rPr>
+        <w:t>Q</w:t>
+      </w:r>
+      <w:r>
+        <w:t>(</w:t>
+      </w:r>
+      <w:r>
+        <w:t>3</w:t>
+      </w:r>
+      <w:r>
+        <w:t>) =</w:t>
+      </w:r>
+      <w:r>
+        <w:t>2.76</w:t>
+      </w:r>
+      <w:r>
+        <w:t xml:space="preserve">, </w:t>
+      </w:r>
+      <w:r>
+        <w:rPr>
+          <w:i/>
+        </w:rPr>
+        <w:t>p</w:t>
+      </w:r>
+      <w:r>
+        <w:t xml:space="preserve"> </w:t>
+      </w:r>
+      <w:r>
+        <w:t>=</w:t>
+      </w:r>
+      <w:r>
+        <w:t xml:space="preserve"> .</w:t>
+      </w:r>
+      <w:r>
+        <w:t xml:space="preserve">430, or for the change in meta effect sizes for family, strictness, or their interaction, all </w:t>
+      </w:r>
+      <w:proofErr w:type="spellStart"/>
+      <w:r>
+        <w:rPr>
+          <w:i/>
+        </w:rPr>
+        <w:t>p</w:t>
+      </w:r>
+      <w:r>
+        <w:t>s</w:t>
+      </w:r>
+      <w:proofErr w:type="spellEnd"/>
+      <w:r>
+        <w:t xml:space="preserve"> </w:t>
+      </w:r>
+      <w:r>
+        <w:t>≥</w:t>
+      </w:r>
+      <w:r>
+        <w:t xml:space="preserve"> .205.</w:t>
+      </w:r>
     </w:p>
     <w:p>
       <w:pPr>
@@ -12007,7 +11818,7 @@
 
 <file path=word/comments.xml><?xml version="1.0" encoding="utf-8"?>
 <w:comments xmlns:wpc="http://schemas.microsoft.com/office/word/2010/wordprocessingCanvas" xmlns:cx="http://schemas.microsoft.com/office/drawing/2014/chartex" xmlns:cx1="http://schemas.microsoft.com/office/drawing/2015/9/8/chartex" xmlns:cx2="http://schemas.microsoft.com/office/drawing/2015/10/21/chartex" xmlns:cx3="http://schemas.microsoft.com/office/drawing/2016/5/9/chartex" xmlns:cx4="http://schemas.microsoft.com/office/drawing/2016/5/10/chartex" xmlns:cx5="http://schemas.microsoft.com/office/drawing/2016/5/11/chartex" xmlns:cx6="http://schemas.microsoft.com/office/drawing/2016/5/12/chartex" xmlns:cx7="http://schemas.microsoft.com/office/drawing/2016/5/13/chartex" xmlns:cx8="http://schemas.microsoft.com/office/drawing/2016/5/14/chartex" xmlns:mc="http://schemas.openxmlformats.org/markup-compatibility/2006" xmlns:aink="http://schemas.microsoft.com/office/drawing/2016/ink" xmlns:am3d="http://schemas.microsoft.com/office/drawing/2017/model3d" xmlns:o="urn:schemas-microsoft-com:office:office" xmlns:r="http://schemas.openxmlformats.org/officeDocument/2006/relationships" xmlns:m="http://schemas.openxmlformats.org/officeDocument/2006/math" xmlns:v="urn:schemas-microsoft-com:vml" xmlns:wp14="http://schemas.microsoft.com/office/word/2010/wordprocessingDrawing" xmlns:wp="http://schemas.openxmlformats.org/drawingml/2006/wordprocessingDrawing" xmlns:w10="urn:schemas-microsoft-com:office:word" xmlns:w="http://schemas.openxmlformats.org/wordprocessingml/2006/main" xmlns:w14="http://schemas.microsoft.com/office/word/2010/wordml" xmlns:w15="http://schemas.microsoft.com/office/word/2012/wordml" xmlns:w16cid="http://schemas.microsoft.com/office/word/2016/wordml/cid" xmlns:w16se="http://schemas.microsoft.com/office/word/2015/wordml/symex" xmlns:wpg="http://schemas.microsoft.com/office/word/2010/wordprocessingGroup" xmlns:wpi="http://schemas.microsoft.com/office/word/2010/wordprocessingInk" xmlns:wne="http://schemas.microsoft.com/office/word/2006/wordml" xmlns:wps="http://schemas.microsoft.com/office/word/2010/wordprocessingShape" mc:Ignorable="w14 w15 w16se w16cid wp14">
-  <w:comment w:id="39" w:author="Tal Moran Yorovich" w:date="2020-06-17T10:49:00Z" w:initials="TMY">
+  <w:comment w:id="2" w:author="Tal Moran Yorovich" w:date="2020-06-18T09:29:00Z" w:initials="TMY">
     <w:p>
       <w:pPr>
         <w:pStyle w:val="CommentText"/>
@@ -12019,23 +11830,7 @@
         <w:annotationRef/>
       </w:r>
       <w:r>
-        <w:t>These were removed from the ms (see Sean comment in the beginning of the discussion) so see if we need to elaborate more here.</w:t>
-      </w:r>
-    </w:p>
-  </w:comment>
-  <w:comment w:id="40" w:author="Ian Hussey" w:date="2020-06-17T12:18:00Z" w:initials="IH">
-    <w:p>
-      <w:pPr>
-        <w:pStyle w:val="CommentText"/>
-      </w:pPr>
-      <w:r>
-        <w:rPr>
-          <w:rStyle w:val="CommentReference"/>
-        </w:rPr>
-        <w:annotationRef/>
-      </w:r>
-      <w:r>
-        <w:t>I re-added this core point to the discussion.</w:t>
+        <w:t>I think we can drop this section as the description of the exclusion criteria are no longer in the main manuscript following the editor request.</w:t>
       </w:r>
     </w:p>
   </w:comment>
@@ -12044,15 +11839,13 @@
 
 <file path=word/commentsExtended.xml><?xml version="1.0" encoding="utf-8"?>
 <w15:commentsEx xmlns:wpc="http://schemas.microsoft.com/office/word/2010/wordprocessingCanvas" xmlns:cx="http://schemas.microsoft.com/office/drawing/2014/chartex" xmlns:cx1="http://schemas.microsoft.com/office/drawing/2015/9/8/chartex" xmlns:cx2="http://schemas.microsoft.com/office/drawing/2015/10/21/chartex" xmlns:cx3="http://schemas.microsoft.com/office/drawing/2016/5/9/chartex" xmlns:cx4="http://schemas.microsoft.com/office/drawing/2016/5/10/chartex" xmlns:cx5="http://schemas.microsoft.com/office/drawing/2016/5/11/chartex" xmlns:cx6="http://schemas.microsoft.com/office/drawing/2016/5/12/chartex" xmlns:cx7="http://schemas.microsoft.com/office/drawing/2016/5/13/chartex" xmlns:cx8="http://schemas.microsoft.com/office/drawing/2016/5/14/chartex" xmlns:mc="http://schemas.openxmlformats.org/markup-compatibility/2006" xmlns:aink="http://schemas.microsoft.com/office/drawing/2016/ink" xmlns:am3d="http://schemas.microsoft.com/office/drawing/2017/model3d" xmlns:o="urn:schemas-microsoft-com:office:office" xmlns:r="http://schemas.openxmlformats.org/officeDocument/2006/relationships" xmlns:m="http://schemas.openxmlformats.org/officeDocument/2006/math" xmlns:v="urn:schemas-microsoft-com:vml" xmlns:wp14="http://schemas.microsoft.com/office/word/2010/wordprocessingDrawing" xmlns:wp="http://schemas.openxmlformats.org/drawingml/2006/wordprocessingDrawing" xmlns:w10="urn:schemas-microsoft-com:office:word" xmlns:w="http://schemas.openxmlformats.org/wordprocessingml/2006/main" xmlns:w14="http://schemas.microsoft.com/office/word/2010/wordml" xmlns:w15="http://schemas.microsoft.com/office/word/2012/wordml" xmlns:w16cid="http://schemas.microsoft.com/office/word/2016/wordml/cid" xmlns:w16se="http://schemas.microsoft.com/office/word/2015/wordml/symex" xmlns:wpg="http://schemas.microsoft.com/office/word/2010/wordprocessingGroup" xmlns:wpi="http://schemas.microsoft.com/office/word/2010/wordprocessingInk" xmlns:wne="http://schemas.microsoft.com/office/word/2006/wordml" xmlns:wps="http://schemas.microsoft.com/office/word/2010/wordprocessingShape" mc:Ignorable="w14 w15 w16se w16cid wp14">
-  <w15:commentEx w15:paraId="78B42B01" w15:done="0"/>
-  <w15:commentEx w15:paraId="1CF3F0FB" w15:paraIdParent="78B42B01" w15:done="0"/>
+  <w15:commentEx w15:paraId="2870A618" w15:done="0"/>
 </w15:commentsEx>
 </file>
 
 <file path=word/commentsIds.xml><?xml version="1.0" encoding="utf-8"?>
 <w16cid:commentsIds xmlns:wpc="http://schemas.microsoft.com/office/word/2010/wordprocessingCanvas" xmlns:cx="http://schemas.microsoft.com/office/drawing/2014/chartex" xmlns:cx1="http://schemas.microsoft.com/office/drawing/2015/9/8/chartex" xmlns:cx2="http://schemas.microsoft.com/office/drawing/2015/10/21/chartex" xmlns:cx3="http://schemas.microsoft.com/office/drawing/2016/5/9/chartex" xmlns:cx4="http://schemas.microsoft.com/office/drawing/2016/5/10/chartex" xmlns:cx5="http://schemas.microsoft.com/office/drawing/2016/5/11/chartex" xmlns:cx6="http://schemas.microsoft.com/office/drawing/2016/5/12/chartex" xmlns:cx7="http://schemas.microsoft.com/office/drawing/2016/5/13/chartex" xmlns:cx8="http://schemas.microsoft.com/office/drawing/2016/5/14/chartex" xmlns:mc="http://schemas.openxmlformats.org/markup-compatibility/2006" xmlns:aink="http://schemas.microsoft.com/office/drawing/2016/ink" xmlns:am3d="http://schemas.microsoft.com/office/drawing/2017/model3d" xmlns:o="urn:schemas-microsoft-com:office:office" xmlns:r="http://schemas.openxmlformats.org/officeDocument/2006/relationships" xmlns:m="http://schemas.openxmlformats.org/officeDocument/2006/math" xmlns:v="urn:schemas-microsoft-com:vml" xmlns:wp14="http://schemas.microsoft.com/office/word/2010/wordprocessingDrawing" xmlns:wp="http://schemas.openxmlformats.org/drawingml/2006/wordprocessingDrawing" xmlns:w10="urn:schemas-microsoft-com:office:word" xmlns:w="http://schemas.openxmlformats.org/wordprocessingml/2006/main" xmlns:w14="http://schemas.microsoft.com/office/word/2010/wordml" xmlns:w15="http://schemas.microsoft.com/office/word/2012/wordml" xmlns:w16cid="http://schemas.microsoft.com/office/word/2016/wordml/cid" xmlns:w16se="http://schemas.microsoft.com/office/word/2015/wordml/symex" xmlns:wpg="http://schemas.microsoft.com/office/word/2010/wordprocessingGroup" xmlns:wpi="http://schemas.microsoft.com/office/word/2010/wordprocessingInk" xmlns:wne="http://schemas.microsoft.com/office/word/2006/wordml" xmlns:wps="http://schemas.microsoft.com/office/word/2010/wordprocessingShape" mc:Ignorable="w14 w15 w16se w16cid wp14">
-  <w16cid:commentId w16cid:paraId="78B42B01" w16cid:durableId="229473C7"/>
-  <w16cid:commentId w16cid:paraId="1CF3F0FB" w16cid:durableId="2294889E"/>
+  <w16cid:commentId w16cid:paraId="2870A618" w16cid:durableId="2295B284"/>
 </w16cid:commentsIds>
 </file>
 
@@ -12725,14 +12518,8 @@
 
 <file path=word/people.xml><?xml version="1.0" encoding="utf-8"?>
 <w15:people xmlns:wpc="http://schemas.microsoft.com/office/word/2010/wordprocessingCanvas" xmlns:cx="http://schemas.microsoft.com/office/drawing/2014/chartex" xmlns:cx1="http://schemas.microsoft.com/office/drawing/2015/9/8/chartex" xmlns:cx2="http://schemas.microsoft.com/office/drawing/2015/10/21/chartex" xmlns:cx3="http://schemas.microsoft.com/office/drawing/2016/5/9/chartex" xmlns:cx4="http://schemas.microsoft.com/office/drawing/2016/5/10/chartex" xmlns:cx5="http://schemas.microsoft.com/office/drawing/2016/5/11/chartex" xmlns:cx6="http://schemas.microsoft.com/office/drawing/2016/5/12/chartex" xmlns:cx7="http://schemas.microsoft.com/office/drawing/2016/5/13/chartex" xmlns:cx8="http://schemas.microsoft.com/office/drawing/2016/5/14/chartex" xmlns:mc="http://schemas.openxmlformats.org/markup-compatibility/2006" xmlns:aink="http://schemas.microsoft.com/office/drawing/2016/ink" xmlns:am3d="http://schemas.microsoft.com/office/drawing/2017/model3d" xmlns:o="urn:schemas-microsoft-com:office:office" xmlns:r="http://schemas.openxmlformats.org/officeDocument/2006/relationships" xmlns:m="http://schemas.openxmlformats.org/officeDocument/2006/math" xmlns:v="urn:schemas-microsoft-com:vml" xmlns:wp14="http://schemas.microsoft.com/office/word/2010/wordprocessingDrawing" xmlns:wp="http://schemas.openxmlformats.org/drawingml/2006/wordprocessingDrawing" xmlns:w10="urn:schemas-microsoft-com:office:word" xmlns:w="http://schemas.openxmlformats.org/wordprocessingml/2006/main" xmlns:w14="http://schemas.microsoft.com/office/word/2010/wordml" xmlns:w15="http://schemas.microsoft.com/office/word/2012/wordml" xmlns:w16cid="http://schemas.microsoft.com/office/word/2016/wordml/cid" xmlns:w16se="http://schemas.microsoft.com/office/word/2015/wordml/symex" xmlns:wpg="http://schemas.microsoft.com/office/word/2010/wordprocessingGroup" xmlns:wpi="http://schemas.microsoft.com/office/word/2010/wordprocessingInk" xmlns:wne="http://schemas.microsoft.com/office/word/2006/wordml" xmlns:wps="http://schemas.microsoft.com/office/word/2010/wordprocessingShape" mc:Ignorable="w14 w15 w16se w16cid wp14">
-  <w15:person w15:author="Ian Hussey">
-    <w15:presenceInfo w15:providerId="None" w15:userId="Ian Hussey"/>
-  </w15:person>
   <w15:person w15:author="Tal Moran Yorovich">
     <w15:presenceInfo w15:providerId="AD" w15:userId="S-1-5-21-4030456262-320625612-449655040-259577"/>
-  </w15:person>
-  <w15:person w15:author="sean hughes">
-    <w15:presenceInfo w15:providerId="Windows Live" w15:userId="290af962c17f5454"/>
   </w15:person>
 </w15:people>
 </file>
@@ -13887,7 +13674,7 @@
 </file>
 
 <file path=customXml/itemProps1.xml><?xml version="1.0" encoding="utf-8"?>
-<ds:datastoreItem xmlns:ds="http://schemas.openxmlformats.org/officeDocument/2006/customXml" ds:itemID="{C11E7377-1DFB-4F7E-9014-E9EF3458FAA4}">
+<ds:datastoreItem xmlns:ds="http://schemas.openxmlformats.org/officeDocument/2006/customXml" ds:itemID="{E82539F4-AF34-482A-B8CA-8F4DFAA0A956}">
   <ds:schemaRefs>
     <ds:schemaRef ds:uri="http://schemas.openxmlformats.org/officeDocument/2006/bibliography"/>
   </ds:schemaRefs>

--- a/manuscript/revision/Supplementary Online Materials - Reviewed_R1_17.6.docx
+++ b/manuscript/revision/Supplementary Online Materials - Reviewed_R1_17.6.docx
@@ -1357,8 +1357,6 @@
       <w:pPr>
         <w:pStyle w:val="Heading1"/>
       </w:pPr>
-      <w:bookmarkStart w:id="0" w:name="_GoBack"/>
-      <w:bookmarkEnd w:id="0"/>
     </w:p>
     <w:p>
       <w:pPr>
@@ -4763,68 +4761,55 @@
     <w:p>
       <w:pPr>
         <w:pStyle w:val="Heading2"/>
-        <w:rPr>
-          <w:del w:id="1" w:author="Tal Moran Yorovich" w:date="2020-06-18T09:35:00Z"/>
-        </w:rPr>
       </w:pPr>
-      <w:commentRangeStart w:id="2"/>
-      <w:del w:id="3" w:author="Tal Moran Yorovich" w:date="2020-06-18T09:35:00Z">
-        <w:r>
-          <w:lastRenderedPageBreak/>
-          <w:delText>Description</w:delText>
-        </w:r>
-        <w:commentRangeEnd w:id="2"/>
-        <w:r>
-          <w:rPr>
-            <w:rStyle w:val="CommentReference"/>
-            <w:b w:val="0"/>
-            <w:bCs/>
-          </w:rPr>
-          <w:commentReference w:id="2"/>
-        </w:r>
-        <w:r>
-          <w:delText xml:space="preserve"> of the exclusion criteria </w:delText>
-        </w:r>
-      </w:del>
+      <w:r>
+        <w:lastRenderedPageBreak/>
+        <w:t xml:space="preserve">Description of the exclusion criteria </w:t>
+      </w:r>
     </w:p>
     <w:p>
-      <w:pPr>
-        <w:rPr>
-          <w:del w:id="4" w:author="Tal Moran Yorovich" w:date="2020-06-18T09:35:00Z"/>
-        </w:rPr>
-      </w:pPr>
-      <w:del w:id="5" w:author="Tal Moran Yorovich" w:date="2020-06-18T09:35:00Z">
-        <w:r>
-          <w:delText xml:space="preserve">After writing the Stage 2 manuscript and soliciting comments from co-authors, there was consensus that the description of the four exclusion criteria was unclear and confusing. We therefore elected to rewrite this section (pp. </w:delText>
-        </w:r>
-        <w:r>
-          <w:delText>1</w:delText>
-        </w:r>
-        <w:r>
-          <w:delText>6</w:delText>
-        </w:r>
-        <w:r>
-          <w:delText xml:space="preserve">-19 in the manuscript). Importantly, it is only the </w:delText>
-        </w:r>
-        <w:r>
-          <w:rPr>
-            <w:i/>
-          </w:rPr>
-          <w:delText>description</w:delText>
-        </w:r>
-        <w:r>
-          <w:delText xml:space="preserve"> </w:delText>
-        </w:r>
-        <w:r>
-          <w:rPr>
-            <w:i/>
-          </w:rPr>
-          <w:delText>in the manuscript</w:delText>
-        </w:r>
-        <w:r>
-          <w:delText xml:space="preserve"> of what these criteria consisted of and how they were applied that changed. Their implementation did not change between preregistration/Stage 1 acceptance and the Stage 2 manuscript. In fact, the revised descriptions of the criteria in this section are more closely aligned with the actual preregistered protocol and instructions distributed to the sites than the descriptions in the Stage 1 accepted manuscript. We therefore felt this this modification to the Stage 1 accepted manuscript was justified on the basis of improving clarity and readability. </w:delText>
-        </w:r>
-      </w:del>
+      <w:r>
+        <w:t>After writing the Stage 2 manuscript and soliciting comments from co-authors, there was consensus that the description of the four exclusion criteria was unclear and confusing. We therefore elected to rewrite this section</w:t>
+      </w:r>
+      <w:r>
+        <w:t xml:space="preserve"> (see pp. 14-15 in the manuscript)</w:t>
+      </w:r>
+      <w:r>
+        <w:t>.</w:t>
+      </w:r>
+      <w:r>
+        <w:t xml:space="preserve"> Following the editor request, we moved most of the </w:t>
+      </w:r>
+      <w:r>
+        <w:t>description of the four exclusion criteria</w:t>
+      </w:r>
+      <w:r>
+        <w:t xml:space="preserve"> to the SOM-R (see pp. 2-4 above). </w:t>
+      </w:r>
+      <w:r>
+        <w:t xml:space="preserve"> </w:t>
+      </w:r>
+      <w:r>
+        <w:t xml:space="preserve">Importantly, it is only the </w:t>
+      </w:r>
+      <w:r>
+        <w:rPr>
+          <w:i/>
+        </w:rPr>
+        <w:t>description</w:t>
+      </w:r>
+      <w:r>
+        <w:t xml:space="preserve"> </w:t>
+      </w:r>
+      <w:r>
+        <w:rPr>
+          <w:i/>
+        </w:rPr>
+        <w:t>in the manuscript</w:t>
+      </w:r>
+      <w:r>
+        <w:t xml:space="preserve"> of what these criteria consisted of and how they were applied that changed. Their implementation did not change between preregistration/Stage 1 acceptance and the Stage 2 manuscript. In fact, the revised descriptions of the criteria in this section are more closely aligned with the actual preregistered protocol and instructions distributed to the sites than the descriptions in the Stage 1 accepted manuscript. We therefore felt this this modification to the Stage 1 accepted manuscript was justified on the basis of improving clarity and readability. </w:t>
+      </w:r>
     </w:p>
     <w:p>
       <w:pPr>
@@ -4950,11 +4935,11 @@
     </w:p>
     <w:p>
       <w:r>
-        <w:t xml:space="preserve">Note however that the results obtained from such a comparison should be interpreted with extreme caution. Previous research has argued that it is conceptually and statistically problematic to use one outcome measure as a moderator of another outcome measure, due to </w:t>
+        <w:t xml:space="preserve">Note however that the results obtained from such a comparison should be interpreted with extreme caution. Previous research has argued that it is conceptually and statistically </w:t>
       </w:r>
       <w:r>
         <w:lastRenderedPageBreak/>
-        <w:t>the correlational nature of their relation (e.g., Gawronski &amp; Walther, 2012). More broadly, caution is warranted in the interpretation of all analyses, given that any attempt to detect differences in EC effects between putatively ‘aware’ and ‘unaware’ participants will ultimately depend on the reliability of the awareness measure used, and of the EC procedure itself (Shanks, 2017). Previous evidence suggests that unconscious learning paradigms and awareness tests tend to yield unreliable measures (e.g., Vadillo et al., 2020).</w:t>
+        <w:t>problematic to use one outcome measure as a moderator of another outcome measure, due to the correlational nature of their relation (e.g., Gawronski &amp; Walther, 2012). More broadly, caution is warranted in the interpretation of all analyses, given that any attempt to detect differences in EC effects between putatively ‘aware’ and ‘unaware’ participants will ultimately depend on the reliability of the awareness measure used, and of the EC procedure itself (Shanks, 2017). Previous evidence suggests that unconscious learning paradigms and awareness tests tend to yield unreliable measures (e.g., Vadillo et al., 2020).</w:t>
       </w:r>
     </w:p>
     <w:p>
@@ -4995,8 +4980,8 @@
     <w:p>
       <w:pPr>
         <w:sectPr>
-          <w:headerReference w:type="even" r:id="rId21"/>
-          <w:headerReference w:type="default" r:id="rId22"/>
+          <w:headerReference w:type="even" r:id="rId18"/>
+          <w:headerReference w:type="default" r:id="rId19"/>
           <w:pgSz w:w="11906" w:h="16838"/>
           <w:pgMar w:top="1417" w:right="1417" w:bottom="1417" w:left="1417" w:header="708" w:footer="708" w:gutter="0"/>
           <w:cols w:space="708"/>
@@ -11806,6 +11791,373 @@
         <w:t>. These mirror the way these exclusions have been reported in the manuscript.</w:t>
       </w:r>
     </w:p>
+    <w:p>
+      <w:pPr>
+        <w:spacing w:line="240" w:lineRule="auto"/>
+        <w:ind w:firstLine="0"/>
+        <w:rPr>
+          <w:sz w:val="16"/>
+          <w:szCs w:val="16"/>
+        </w:rPr>
+      </w:pPr>
+    </w:p>
+    <w:p>
+      <w:pPr>
+        <w:spacing w:line="240" w:lineRule="auto"/>
+        <w:ind w:firstLine="0"/>
+        <w:rPr>
+          <w:sz w:val="16"/>
+          <w:szCs w:val="16"/>
+        </w:rPr>
+      </w:pPr>
+    </w:p>
+    <w:p>
+      <w:pPr>
+        <w:spacing w:line="240" w:lineRule="auto"/>
+        <w:ind w:firstLine="0"/>
+        <w:rPr>
+          <w:sz w:val="16"/>
+          <w:szCs w:val="16"/>
+        </w:rPr>
+      </w:pPr>
+    </w:p>
+    <w:p>
+      <w:pPr>
+        <w:spacing w:line="240" w:lineRule="auto"/>
+        <w:ind w:firstLine="0"/>
+        <w:rPr>
+          <w:sz w:val="16"/>
+          <w:szCs w:val="16"/>
+        </w:rPr>
+      </w:pPr>
+    </w:p>
+    <w:p>
+      <w:pPr>
+        <w:spacing w:line="240" w:lineRule="auto"/>
+        <w:ind w:firstLine="0"/>
+        <w:rPr>
+          <w:sz w:val="16"/>
+          <w:szCs w:val="16"/>
+        </w:rPr>
+      </w:pPr>
+    </w:p>
+    <w:p>
+      <w:pPr>
+        <w:spacing w:after="160" w:line="259" w:lineRule="auto"/>
+        <w:ind w:firstLine="0"/>
+        <w:outlineLvl w:val="9"/>
+        <w:rPr>
+          <w:sz w:val="16"/>
+          <w:szCs w:val="16"/>
+        </w:rPr>
+      </w:pPr>
+      <w:r>
+        <w:rPr>
+          <w:sz w:val="16"/>
+          <w:szCs w:val="16"/>
+        </w:rPr>
+        <w:br w:type="page"/>
+      </w:r>
+    </w:p>
+    <w:p>
+      <w:pPr>
+        <w:spacing w:line="240" w:lineRule="auto"/>
+        <w:ind w:firstLine="0"/>
+        <w:rPr>
+          <w:b/>
+          <w:bCs w:val="0"/>
+        </w:rPr>
+      </w:pPr>
+      <w:bookmarkStart w:id="0" w:name="_GoBack"/>
+      <w:r>
+        <w:rPr>
+          <w:b/>
+          <w:bCs w:val="0"/>
+        </w:rPr>
+        <w:lastRenderedPageBreak/>
+        <w:t xml:space="preserve">References </w:t>
+      </w:r>
+    </w:p>
+    <w:bookmarkEnd w:id="0"/>
+    <w:p>
+      <w:pPr>
+        <w:spacing w:line="240" w:lineRule="auto"/>
+        <w:ind w:firstLine="0"/>
+      </w:pPr>
+    </w:p>
+    <w:p>
+      <w:pPr>
+        <w:pStyle w:val="references"/>
+      </w:pPr>
+      <w:r>
+        <w:rPr>
+          <w:highlight w:val="white"/>
+          <w:lang w:val="nl-BE"/>
+        </w:rPr>
+        <w:t>Bar-</w:t>
+      </w:r>
+      <w:proofErr w:type="spellStart"/>
+      <w:r>
+        <w:rPr>
+          <w:highlight w:val="white"/>
+          <w:lang w:val="nl-BE"/>
+        </w:rPr>
+        <w:t>Anan</w:t>
+      </w:r>
+      <w:proofErr w:type="spellEnd"/>
+      <w:r>
+        <w:rPr>
+          <w:highlight w:val="white"/>
+          <w:lang w:val="nl-BE"/>
+        </w:rPr>
+        <w:t xml:space="preserve">, Y., De Houwer, J., &amp; </w:t>
+      </w:r>
+      <w:proofErr w:type="spellStart"/>
+      <w:r>
+        <w:rPr>
+          <w:highlight w:val="white"/>
+          <w:lang w:val="nl-BE"/>
+        </w:rPr>
+        <w:t>Nosek</w:t>
+      </w:r>
+      <w:proofErr w:type="spellEnd"/>
+      <w:r>
+        <w:rPr>
+          <w:highlight w:val="white"/>
+          <w:lang w:val="nl-BE"/>
+        </w:rPr>
+        <w:t xml:space="preserve">, B. A. (2010). </w:t>
+      </w:r>
+      <w:r>
+        <w:rPr>
+          <w:highlight w:val="white"/>
+        </w:rPr>
+        <w:t xml:space="preserve">Evaluative conditioning and conscious knowledge of contingencies: A correlational investigation with large samples. </w:t>
+      </w:r>
+      <w:r>
+        <w:rPr>
+          <w:i/>
+          <w:highlight w:val="white"/>
+        </w:rPr>
+        <w:t>The Quarterly Journal of Experimental Psychology, 63</w:t>
+      </w:r>
+      <w:r>
+        <w:rPr>
+          <w:highlight w:val="white"/>
+        </w:rPr>
+        <w:t>(12), 2313-2335.</w:t>
+      </w:r>
+      <w:r>
+        <w:rPr>
+          <w:rtl/>
+        </w:rPr>
+        <w:t>‏</w:t>
+      </w:r>
+    </w:p>
+    <w:p>
+      <w:pPr>
+        <w:pStyle w:val="references"/>
+        <w:rPr>
+          <w:highlight w:val="white"/>
+        </w:rPr>
+      </w:pPr>
+      <w:r>
+        <w:rPr>
+          <w:highlight w:val="white"/>
+        </w:rPr>
+        <w:t>Gawronski, B., &amp; Walther, E. (2012). What do memory data tell us about the role of contingency awareness in evaluative conditioning? </w:t>
+      </w:r>
+      <w:r>
+        <w:rPr>
+          <w:i/>
+          <w:highlight w:val="white"/>
+        </w:rPr>
+        <w:t>Journal of Experimental Social Psychology</w:t>
+      </w:r>
+      <w:r>
+        <w:rPr>
+          <w:highlight w:val="white"/>
+        </w:rPr>
+        <w:t>, </w:t>
+      </w:r>
+      <w:r>
+        <w:rPr>
+          <w:i/>
+          <w:highlight w:val="white"/>
+        </w:rPr>
+        <w:t>48</w:t>
+      </w:r>
+      <w:r>
+        <w:rPr>
+          <w:highlight w:val="white"/>
+        </w:rPr>
+        <w:t>(3), 617-623.</w:t>
+      </w:r>
+      <w:r>
+        <w:rPr>
+          <w:highlight w:val="white"/>
+          <w:rtl/>
+        </w:rPr>
+        <w:t>‏</w:t>
+      </w:r>
+    </w:p>
+    <w:p>
+      <w:pPr>
+        <w:pStyle w:val="references"/>
+      </w:pPr>
+      <w:r>
+        <w:rPr>
+          <w:highlight w:val="white"/>
+        </w:rPr>
+        <w:t xml:space="preserve">Jones, C. R., Fazio, R. H., &amp; Olson, M. A. (2009). Implicit misattribution as a mechanism underlying evaluative conditioning. </w:t>
+      </w:r>
+      <w:r>
+        <w:rPr>
+          <w:i/>
+          <w:highlight w:val="white"/>
+        </w:rPr>
+        <w:t>Journal of Personality and Social Psychology, 96</w:t>
+      </w:r>
+      <w:r>
+        <w:rPr>
+          <w:highlight w:val="white"/>
+        </w:rPr>
+        <w:t>(5), 933-948.</w:t>
+      </w:r>
+      <w:r>
+        <w:rPr>
+          <w:rtl/>
+        </w:rPr>
+        <w:t>‏</w:t>
+      </w:r>
+    </w:p>
+    <w:p>
+      <w:pPr>
+        <w:pStyle w:val="references"/>
+      </w:pPr>
+      <w:r>
+        <w:rPr>
+          <w:highlight w:val="white"/>
+        </w:rPr>
+        <w:t xml:space="preserve">Olson, M. A., &amp; Fazio, R. H. (2001). Implicit attitude formation through classical conditioning. </w:t>
+      </w:r>
+      <w:r>
+        <w:rPr>
+          <w:i/>
+          <w:highlight w:val="white"/>
+        </w:rPr>
+        <w:t>Psychological Science, 12</w:t>
+      </w:r>
+      <w:r>
+        <w:rPr>
+          <w:highlight w:val="white"/>
+        </w:rPr>
+        <w:t>(5), 413-417.</w:t>
+      </w:r>
+      <w:r>
+        <w:rPr>
+          <w:rtl/>
+        </w:rPr>
+        <w:t>‏</w:t>
+      </w:r>
+    </w:p>
+    <w:p>
+      <w:pPr>
+        <w:pStyle w:val="references"/>
+      </w:pPr>
+      <w:r>
+        <w:t>Shanks, D. R. (201</w:t>
+      </w:r>
+      <w:r>
+        <w:t>7</w:t>
+      </w:r>
+      <w:r>
+        <w:t xml:space="preserve">). Regressive research: The pitfalls of post hoc data selection in the study of unconscious mental processes. </w:t>
+      </w:r>
+      <w:r>
+        <w:t>Psychonomic</w:t>
+      </w:r>
+      <w:r>
+        <w:t xml:space="preserve"> Bull</w:t>
+      </w:r>
+      <w:r>
+        <w:t xml:space="preserve">etin &amp; Review, </w:t>
+      </w:r>
+      <w:r>
+        <w:rPr>
+          <w:i/>
+        </w:rPr>
+        <w:t>24</w:t>
+      </w:r>
+      <w:r>
+        <w:t>(3)</w:t>
+      </w:r>
+      <w:r>
+        <w:t xml:space="preserve">, </w:t>
+      </w:r>
+      <w:r>
+        <w:t>752-775</w:t>
+      </w:r>
+      <w:r>
+        <w:t xml:space="preserve">, </w:t>
+      </w:r>
+      <w:r>
+        <w:t>doi:10.3758/s13423-016-1170-y</w:t>
+      </w:r>
+    </w:p>
+    <w:p>
+      <w:pPr>
+        <w:pStyle w:val="references"/>
+      </w:pPr>
+      <w:proofErr w:type="spellStart"/>
+      <w:r>
+        <w:t>Vadillo</w:t>
+      </w:r>
+      <w:proofErr w:type="spellEnd"/>
+      <w:r>
+        <w:t xml:space="preserve">, M. A., </w:t>
+      </w:r>
+      <w:proofErr w:type="spellStart"/>
+      <w:r>
+        <w:t>Linssen</w:t>
+      </w:r>
+      <w:proofErr w:type="spellEnd"/>
+      <w:r>
+        <w:t xml:space="preserve">, D., </w:t>
+      </w:r>
+      <w:proofErr w:type="spellStart"/>
+      <w:r>
+        <w:t>Orgaz</w:t>
+      </w:r>
+      <w:proofErr w:type="spellEnd"/>
+      <w:r>
+        <w:t xml:space="preserve">, C., Parsons, S., &amp; Shanks, D. R. (2020). Unconscious or underpowered? Probabilistic cuing of visual attention. </w:t>
+      </w:r>
+      <w:r>
+        <w:rPr>
+          <w:i/>
+        </w:rPr>
+        <w:t>Journal of Experimental Psychology: General, 149</w:t>
+      </w:r>
+      <w:r>
+        <w:rPr>
+          <w:iCs/>
+        </w:rPr>
+        <w:t>(1), 160-181</w:t>
+      </w:r>
+      <w:r>
+        <w:rPr>
+          <w:i/>
+        </w:rPr>
+        <w:t>.</w:t>
+      </w:r>
+    </w:p>
+    <w:p>
+      <w:pPr>
+        <w:spacing w:line="240" w:lineRule="auto"/>
+        <w:ind w:firstLine="0"/>
+      </w:pPr>
+    </w:p>
     <w:sectPr>
       <w:pgSz w:w="16838" w:h="11906" w:orient="landscape"/>
       <w:pgMar w:top="1417" w:right="1417" w:bottom="1417" w:left="1417" w:header="708" w:footer="708" w:gutter="0"/>
@@ -11814,39 +12166,6 @@
     </w:sectPr>
   </w:body>
 </w:document>
-</file>
-
-<file path=word/comments.xml><?xml version="1.0" encoding="utf-8"?>
-<w:comments xmlns:wpc="http://schemas.microsoft.com/office/word/2010/wordprocessingCanvas" xmlns:cx="http://schemas.microsoft.com/office/drawing/2014/chartex" xmlns:cx1="http://schemas.microsoft.com/office/drawing/2015/9/8/chartex" xmlns:cx2="http://schemas.microsoft.com/office/drawing/2015/10/21/chartex" xmlns:cx3="http://schemas.microsoft.com/office/drawing/2016/5/9/chartex" xmlns:cx4="http://schemas.microsoft.com/office/drawing/2016/5/10/chartex" xmlns:cx5="http://schemas.microsoft.com/office/drawing/2016/5/11/chartex" xmlns:cx6="http://schemas.microsoft.com/office/drawing/2016/5/12/chartex" xmlns:cx7="http://schemas.microsoft.com/office/drawing/2016/5/13/chartex" xmlns:cx8="http://schemas.microsoft.com/office/drawing/2016/5/14/chartex" xmlns:mc="http://schemas.openxmlformats.org/markup-compatibility/2006" xmlns:aink="http://schemas.microsoft.com/office/drawing/2016/ink" xmlns:am3d="http://schemas.microsoft.com/office/drawing/2017/model3d" xmlns:o="urn:schemas-microsoft-com:office:office" xmlns:r="http://schemas.openxmlformats.org/officeDocument/2006/relationships" xmlns:m="http://schemas.openxmlformats.org/officeDocument/2006/math" xmlns:v="urn:schemas-microsoft-com:vml" xmlns:wp14="http://schemas.microsoft.com/office/word/2010/wordprocessingDrawing" xmlns:wp="http://schemas.openxmlformats.org/drawingml/2006/wordprocessingDrawing" xmlns:w10="urn:schemas-microsoft-com:office:word" xmlns:w="http://schemas.openxmlformats.org/wordprocessingml/2006/main" xmlns:w14="http://schemas.microsoft.com/office/word/2010/wordml" xmlns:w15="http://schemas.microsoft.com/office/word/2012/wordml" xmlns:w16cid="http://schemas.microsoft.com/office/word/2016/wordml/cid" xmlns:w16se="http://schemas.microsoft.com/office/word/2015/wordml/symex" xmlns:wpg="http://schemas.microsoft.com/office/word/2010/wordprocessingGroup" xmlns:wpi="http://schemas.microsoft.com/office/word/2010/wordprocessingInk" xmlns:wne="http://schemas.microsoft.com/office/word/2006/wordml" xmlns:wps="http://schemas.microsoft.com/office/word/2010/wordprocessingShape" mc:Ignorable="w14 w15 w16se w16cid wp14">
-  <w:comment w:id="2" w:author="Tal Moran Yorovich" w:date="2020-06-18T09:29:00Z" w:initials="TMY">
-    <w:p>
-      <w:pPr>
-        <w:pStyle w:val="CommentText"/>
-      </w:pPr>
-      <w:r>
-        <w:rPr>
-          <w:rStyle w:val="CommentReference"/>
-        </w:rPr>
-        <w:annotationRef/>
-      </w:r>
-      <w:r>
-        <w:t>I think we can drop this section as the description of the exclusion criteria are no longer in the main manuscript following the editor request.</w:t>
-      </w:r>
-    </w:p>
-  </w:comment>
-</w:comments>
-</file>
-
-<file path=word/commentsExtended.xml><?xml version="1.0" encoding="utf-8"?>
-<w15:commentsEx xmlns:wpc="http://schemas.microsoft.com/office/word/2010/wordprocessingCanvas" xmlns:cx="http://schemas.microsoft.com/office/drawing/2014/chartex" xmlns:cx1="http://schemas.microsoft.com/office/drawing/2015/9/8/chartex" xmlns:cx2="http://schemas.microsoft.com/office/drawing/2015/10/21/chartex" xmlns:cx3="http://schemas.microsoft.com/office/drawing/2016/5/9/chartex" xmlns:cx4="http://schemas.microsoft.com/office/drawing/2016/5/10/chartex" xmlns:cx5="http://schemas.microsoft.com/office/drawing/2016/5/11/chartex" xmlns:cx6="http://schemas.microsoft.com/office/drawing/2016/5/12/chartex" xmlns:cx7="http://schemas.microsoft.com/office/drawing/2016/5/13/chartex" xmlns:cx8="http://schemas.microsoft.com/office/drawing/2016/5/14/chartex" xmlns:mc="http://schemas.openxmlformats.org/markup-compatibility/2006" xmlns:aink="http://schemas.microsoft.com/office/drawing/2016/ink" xmlns:am3d="http://schemas.microsoft.com/office/drawing/2017/model3d" xmlns:o="urn:schemas-microsoft-com:office:office" xmlns:r="http://schemas.openxmlformats.org/officeDocument/2006/relationships" xmlns:m="http://schemas.openxmlformats.org/officeDocument/2006/math" xmlns:v="urn:schemas-microsoft-com:vml" xmlns:wp14="http://schemas.microsoft.com/office/word/2010/wordprocessingDrawing" xmlns:wp="http://schemas.openxmlformats.org/drawingml/2006/wordprocessingDrawing" xmlns:w10="urn:schemas-microsoft-com:office:word" xmlns:w="http://schemas.openxmlformats.org/wordprocessingml/2006/main" xmlns:w14="http://schemas.microsoft.com/office/word/2010/wordml" xmlns:w15="http://schemas.microsoft.com/office/word/2012/wordml" xmlns:w16cid="http://schemas.microsoft.com/office/word/2016/wordml/cid" xmlns:w16se="http://schemas.microsoft.com/office/word/2015/wordml/symex" xmlns:wpg="http://schemas.microsoft.com/office/word/2010/wordprocessingGroup" xmlns:wpi="http://schemas.microsoft.com/office/word/2010/wordprocessingInk" xmlns:wne="http://schemas.microsoft.com/office/word/2006/wordml" xmlns:wps="http://schemas.microsoft.com/office/word/2010/wordprocessingShape" mc:Ignorable="w14 w15 w16se w16cid wp14">
-  <w15:commentEx w15:paraId="2870A618" w15:done="0"/>
-</w15:commentsEx>
-</file>
-
-<file path=word/commentsIds.xml><?xml version="1.0" encoding="utf-8"?>
-<w16cid:commentsIds xmlns:wpc="http://schemas.microsoft.com/office/word/2010/wordprocessingCanvas" xmlns:cx="http://schemas.microsoft.com/office/drawing/2014/chartex" xmlns:cx1="http://schemas.microsoft.com/office/drawing/2015/9/8/chartex" xmlns:cx2="http://schemas.microsoft.com/office/drawing/2015/10/21/chartex" xmlns:cx3="http://schemas.microsoft.com/office/drawing/2016/5/9/chartex" xmlns:cx4="http://schemas.microsoft.com/office/drawing/2016/5/10/chartex" xmlns:cx5="http://schemas.microsoft.com/office/drawing/2016/5/11/chartex" xmlns:cx6="http://schemas.microsoft.com/office/drawing/2016/5/12/chartex" xmlns:cx7="http://schemas.microsoft.com/office/drawing/2016/5/13/chartex" xmlns:cx8="http://schemas.microsoft.com/office/drawing/2016/5/14/chartex" xmlns:mc="http://schemas.openxmlformats.org/markup-compatibility/2006" xmlns:aink="http://schemas.microsoft.com/office/drawing/2016/ink" xmlns:am3d="http://schemas.microsoft.com/office/drawing/2017/model3d" xmlns:o="urn:schemas-microsoft-com:office:office" xmlns:r="http://schemas.openxmlformats.org/officeDocument/2006/relationships" xmlns:m="http://schemas.openxmlformats.org/officeDocument/2006/math" xmlns:v="urn:schemas-microsoft-com:vml" xmlns:wp14="http://schemas.microsoft.com/office/word/2010/wordprocessingDrawing" xmlns:wp="http://schemas.openxmlformats.org/drawingml/2006/wordprocessingDrawing" xmlns:w10="urn:schemas-microsoft-com:office:word" xmlns:w="http://schemas.openxmlformats.org/wordprocessingml/2006/main" xmlns:w14="http://schemas.microsoft.com/office/word/2010/wordml" xmlns:w15="http://schemas.microsoft.com/office/word/2012/wordml" xmlns:w16cid="http://schemas.microsoft.com/office/word/2016/wordml/cid" xmlns:w16se="http://schemas.microsoft.com/office/word/2015/wordml/symex" xmlns:wpg="http://schemas.microsoft.com/office/word/2010/wordprocessingGroup" xmlns:wpi="http://schemas.microsoft.com/office/word/2010/wordprocessingInk" xmlns:wne="http://schemas.microsoft.com/office/word/2006/wordml" xmlns:wps="http://schemas.microsoft.com/office/word/2010/wordprocessingShape" mc:Ignorable="w14 w15 w16se w16cid wp14">
-  <w16cid:commentId w16cid:paraId="2870A618" w16cid:durableId="2295B284"/>
-</w16cid:commentsIds>
 </file>
 
 <file path=word/endnotes.xml><?xml version="1.0" encoding="utf-8"?>
@@ -12514,14 +12833,6 @@
     <w:abstractNumId w:val="3"/>
   </w:num>
 </w:numbering>
-</file>
-
-<file path=word/people.xml><?xml version="1.0" encoding="utf-8"?>
-<w15:people xmlns:wpc="http://schemas.microsoft.com/office/word/2010/wordprocessingCanvas" xmlns:cx="http://schemas.microsoft.com/office/drawing/2014/chartex" xmlns:cx1="http://schemas.microsoft.com/office/drawing/2015/9/8/chartex" xmlns:cx2="http://schemas.microsoft.com/office/drawing/2015/10/21/chartex" xmlns:cx3="http://schemas.microsoft.com/office/drawing/2016/5/9/chartex" xmlns:cx4="http://schemas.microsoft.com/office/drawing/2016/5/10/chartex" xmlns:cx5="http://schemas.microsoft.com/office/drawing/2016/5/11/chartex" xmlns:cx6="http://schemas.microsoft.com/office/drawing/2016/5/12/chartex" xmlns:cx7="http://schemas.microsoft.com/office/drawing/2016/5/13/chartex" xmlns:cx8="http://schemas.microsoft.com/office/drawing/2016/5/14/chartex" xmlns:mc="http://schemas.openxmlformats.org/markup-compatibility/2006" xmlns:aink="http://schemas.microsoft.com/office/drawing/2016/ink" xmlns:am3d="http://schemas.microsoft.com/office/drawing/2017/model3d" xmlns:o="urn:schemas-microsoft-com:office:office" xmlns:r="http://schemas.openxmlformats.org/officeDocument/2006/relationships" xmlns:m="http://schemas.openxmlformats.org/officeDocument/2006/math" xmlns:v="urn:schemas-microsoft-com:vml" xmlns:wp14="http://schemas.microsoft.com/office/word/2010/wordprocessingDrawing" xmlns:wp="http://schemas.openxmlformats.org/drawingml/2006/wordprocessingDrawing" xmlns:w10="urn:schemas-microsoft-com:office:word" xmlns:w="http://schemas.openxmlformats.org/wordprocessingml/2006/main" xmlns:w14="http://schemas.microsoft.com/office/word/2010/wordml" xmlns:w15="http://schemas.microsoft.com/office/word/2012/wordml" xmlns:w16cid="http://schemas.microsoft.com/office/word/2016/wordml/cid" xmlns:w16se="http://schemas.microsoft.com/office/word/2015/wordml/symex" xmlns:wpg="http://schemas.microsoft.com/office/word/2010/wordprocessingGroup" xmlns:wpi="http://schemas.microsoft.com/office/word/2010/wordprocessingInk" xmlns:wne="http://schemas.microsoft.com/office/word/2006/wordml" xmlns:wps="http://schemas.microsoft.com/office/word/2010/wordprocessingShape" mc:Ignorable="w14 w15 w16se w16cid wp14">
-  <w15:person w15:author="Tal Moran Yorovich">
-    <w15:presenceInfo w15:providerId="AD" w15:userId="S-1-5-21-4030456262-320625612-449655040-259577"/>
-  </w15:person>
-</w15:people>
 </file>
 
 <file path=word/styles.xml><?xml version="1.0" encoding="utf-8"?>
@@ -13674,7 +13985,7 @@
 </file>
 
 <file path=customXml/itemProps1.xml><?xml version="1.0" encoding="utf-8"?>
-<ds:datastoreItem xmlns:ds="http://schemas.openxmlformats.org/officeDocument/2006/customXml" ds:itemID="{E82539F4-AF34-482A-B8CA-8F4DFAA0A956}">
+<ds:datastoreItem xmlns:ds="http://schemas.openxmlformats.org/officeDocument/2006/customXml" ds:itemID="{2C22D19E-50FC-488A-AF44-12A5BCEAEB27}">
   <ds:schemaRefs>
     <ds:schemaRef ds:uri="http://schemas.openxmlformats.org/officeDocument/2006/bibliography"/>
   </ds:schemaRefs>
